--- a/chapter_4.docx
+++ b/chapter_4.docx
@@ -522,7 +522,7 @@
         <mc:AlternateContent>
           <mc:Choice Requires="wps">
             <w:drawing>
-              <wp:anchor distT="0" distB="0" distL="0" distR="0" simplePos="0" relativeHeight="251650051" behindDoc="1" locked="0" layoutInCell="1" allowOverlap="1" wp14:anchorId="17D4B17F" wp14:editId="42741404">
+              <wp:anchor distT="0" distB="0" distL="0" distR="0" simplePos="0" relativeHeight="251648003" behindDoc="1" locked="0" layoutInCell="1" allowOverlap="1" wp14:anchorId="17D4B17F" wp14:editId="7278B616">
                 <wp:simplePos x="0" y="0"/>
                 <wp:positionH relativeFrom="page">
                   <wp:posOffset>914400</wp:posOffset>
@@ -613,7 +613,7 @@
           </mc:Choice>
           <mc:Fallback>
             <w:pict>
-              <v:shape w14:anchorId="7529C826" id="Freeform 3" o:spid="_x0000_s1026" style="position:absolute;margin-left:1in;margin-top:15.95pt;width:450pt;height:.1pt;z-index:-251666429;visibility:visible;mso-wrap-style:square;mso-width-percent:0;mso-height-percent:0;mso-wrap-distance-left:0;mso-wrap-distance-top:0;mso-wrap-distance-right:0;mso-wrap-distance-bottom:0;mso-position-horizontal:absolute;mso-position-horizontal-relative:page;mso-position-vertical:absolute;mso-position-vertical-relative:text;mso-width-percent:0;mso-height-percent:0;mso-width-relative:page;mso-height-relative:page;v-text-anchor:top" coordsize="9000,1270" o:gfxdata="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" path="m,l9000,e" filled="f" strokeweight=".48pt">
+              <v:shape w14:anchorId="70B4AD33" id="Freeform 3" o:spid="_x0000_s1026" style="position:absolute;margin-left:1in;margin-top:15.95pt;width:450pt;height:.1pt;z-index:-251668477;visibility:visible;mso-wrap-style:square;mso-width-percent:0;mso-height-percent:0;mso-wrap-distance-left:0;mso-wrap-distance-top:0;mso-wrap-distance-right:0;mso-wrap-distance-bottom:0;mso-position-horizontal:absolute;mso-position-horizontal-relative:page;mso-position-vertical:absolute;mso-position-vertical-relative:text;mso-width-percent:0;mso-height-percent:0;mso-width-relative:page;mso-height-relative:page;v-text-anchor:top" coordsize="9000,1270" o:gfxdata="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" path="m,l9000,e" filled="f" strokeweight=".48pt">
                 <v:path arrowok="t" o:connecttype="custom" o:connectlocs="0,0;5715000,0" o:connectangles="0,0"/>
                 <w10:wrap type="topAndBottom" anchorx="page"/>
               </v:shape>
@@ -649,12 +649,21 @@
         </w:rPr>
         <w:tab/>
       </w:r>
-      <w:r>
-        <w:rPr>
-          <w:rFonts w:ascii="Times New Roman"/>
-          <w:sz w:val="24"/>
-        </w:rPr>
-        <w:t>Riano Martinez Francisco</w:t>
+      <w:proofErr w:type="spellStart"/>
+      <w:r>
+        <w:rPr>
+          <w:rFonts w:ascii="Times New Roman"/>
+          <w:sz w:val="24"/>
+        </w:rPr>
+        <w:t>Riano</w:t>
+      </w:r>
+      <w:proofErr w:type="spellEnd"/>
+      <w:r>
+        <w:rPr>
+          <w:rFonts w:ascii="Times New Roman"/>
+          <w:sz w:val="24"/>
+        </w:rPr>
+        <w:t xml:space="preserve"> Martinez Francisco</w:t>
       </w:r>
     </w:p>
     <w:p>
@@ -710,7 +719,7 @@
         <mc:AlternateContent>
           <mc:Choice Requires="wps">
             <w:drawing>
-              <wp:anchor distT="0" distB="0" distL="0" distR="0" simplePos="0" relativeHeight="251650052" behindDoc="1" locked="0" layoutInCell="1" allowOverlap="1" wp14:anchorId="55AA1400" wp14:editId="7A30B843">
+              <wp:anchor distT="0" distB="0" distL="0" distR="0" simplePos="0" relativeHeight="251648004" behindDoc="1" locked="0" layoutInCell="1" allowOverlap="1" wp14:anchorId="55AA1400" wp14:editId="1BEE5F55">
                 <wp:simplePos x="0" y="0"/>
                 <wp:positionH relativeFrom="page">
                   <wp:posOffset>914400</wp:posOffset>
@@ -801,7 +810,7 @@
           </mc:Choice>
           <mc:Fallback>
             <w:pict>
-              <v:shape w14:anchorId="66BF8B0C" id="Freeform 2" o:spid="_x0000_s1026" style="position:absolute;margin-left:1in;margin-top:15.3pt;width:450pt;height:.1pt;z-index:-251666428;visibility:visible;mso-wrap-style:square;mso-width-percent:0;mso-height-percent:0;mso-wrap-distance-left:0;mso-wrap-distance-top:0;mso-wrap-distance-right:0;mso-wrap-distance-bottom:0;mso-position-horizontal:absolute;mso-position-horizontal-relative:page;mso-position-vertical:absolute;mso-position-vertical-relative:text;mso-width-percent:0;mso-height-percent:0;mso-width-relative:page;mso-height-relative:page;v-text-anchor:top" coordsize="9000,1270" o:gfxdata="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" path="m,l9000,e" filled="f">
+              <v:shape w14:anchorId="0119F5BA" id="Freeform 2" o:spid="_x0000_s1026" style="position:absolute;margin-left:1in;margin-top:15.3pt;width:450pt;height:.1pt;z-index:-251668476;visibility:visible;mso-wrap-style:square;mso-width-percent:0;mso-height-percent:0;mso-wrap-distance-left:0;mso-wrap-distance-top:0;mso-wrap-distance-right:0;mso-wrap-distance-bottom:0;mso-position-horizontal:absolute;mso-position-horizontal-relative:page;mso-position-vertical:absolute;mso-position-vertical-relative:text;mso-width-percent:0;mso-height-percent:0;mso-width-relative:page;mso-height-relative:page;v-text-anchor:top" coordsize="9000,1270" o:gfxdata="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" path="m,l9000,e" filled="f">
                 <v:path arrowok="t" o:connecttype="custom" o:connectlocs="0,0;5715000,0" o:connectangles="0,0"/>
                 <w10:wrap type="topAndBottom" anchorx="page"/>
               </v:shape>
@@ -1105,7 +1114,27 @@
           <w:sz w:val="24"/>
           <w:szCs w:val="15"/>
         </w:rPr>
-        <w:t xml:space="preserve"> (F(1) = </w:t>
+        <w:t xml:space="preserve"> (</w:t>
+      </w:r>
+      <w:proofErr w:type="gramStart"/>
+      <w:r>
+        <w:rPr>
+          <w:rFonts w:ascii="Times New Roman"/>
+          <w:iCs/>
+          <w:sz w:val="24"/>
+          <w:szCs w:val="15"/>
+        </w:rPr>
+        <w:t>F(</w:t>
+      </w:r>
+      <w:proofErr w:type="gramEnd"/>
+      <w:r>
+        <w:rPr>
+          <w:rFonts w:ascii="Times New Roman"/>
+          <w:iCs/>
+          <w:sz w:val="24"/>
+          <w:szCs w:val="15"/>
+        </w:rPr>
+        <w:t xml:space="preserve">1) = </w:t>
       </w:r>
       <w:r>
         <w:rPr>
@@ -1159,7 +1188,47 @@
           <w:sz w:val="24"/>
           <w:szCs w:val="15"/>
         </w:rPr>
-        <w:t xml:space="preserve">To confirm this test, the same procedure was done but using age as a dependent variable (F(1) = 0.11, p = 0.740). Again these result confirm the initial statement that randomization was correctly apply in the experiment. </w:t>
+        <w:t>To confirm this test, the same procedure was done but using age as a dependent variable (</w:t>
+      </w:r>
+      <w:proofErr w:type="gramStart"/>
+      <w:r>
+        <w:rPr>
+          <w:rFonts w:ascii="Times New Roman"/>
+          <w:iCs/>
+          <w:sz w:val="24"/>
+          <w:szCs w:val="15"/>
+        </w:rPr>
+        <w:t>F(</w:t>
+      </w:r>
+      <w:proofErr w:type="gramEnd"/>
+      <w:r>
+        <w:rPr>
+          <w:rFonts w:ascii="Times New Roman"/>
+          <w:iCs/>
+          <w:sz w:val="24"/>
+          <w:szCs w:val="15"/>
+        </w:rPr>
+        <w:t xml:space="preserve">1) = 0.11, p = 0.740). </w:t>
+      </w:r>
+      <w:proofErr w:type="gramStart"/>
+      <w:r>
+        <w:rPr>
+          <w:rFonts w:ascii="Times New Roman"/>
+          <w:iCs/>
+          <w:sz w:val="24"/>
+          <w:szCs w:val="15"/>
+        </w:rPr>
+        <w:t>Again</w:t>
+      </w:r>
+      <w:proofErr w:type="gramEnd"/>
+      <w:r>
+        <w:rPr>
+          <w:rFonts w:ascii="Times New Roman"/>
+          <w:iCs/>
+          <w:sz w:val="24"/>
+          <w:szCs w:val="15"/>
+        </w:rPr>
+        <w:t xml:space="preserve"> these result confirm the initial statement that randomization was correctly apply in the experiment. </w:t>
       </w:r>
     </w:p>
     <w:p>
@@ -1421,7 +1490,17 @@
           <w:sz w:val="24"/>
           <w:szCs w:val="15"/>
         </w:rPr>
-        <w:t>this assessment, a Levene</w:t>
+        <w:t xml:space="preserve">this assessment, a </w:t>
+      </w:r>
+      <w:proofErr w:type="spellStart"/>
+      <w:r>
+        <w:rPr>
+          <w:rFonts w:ascii="Times New Roman"/>
+          <w:iCs/>
+          <w:sz w:val="24"/>
+          <w:szCs w:val="15"/>
+        </w:rPr>
+        <w:t>Levene</w:t>
       </w:r>
       <w:r>
         <w:rPr>
@@ -1439,7 +1518,17 @@
           <w:sz w:val="24"/>
           <w:szCs w:val="15"/>
         </w:rPr>
-        <w:t xml:space="preserve">s test should be carried out. </w:t>
+        <w:t>s</w:t>
+      </w:r>
+      <w:proofErr w:type="spellEnd"/>
+      <w:r>
+        <w:rPr>
+          <w:rFonts w:ascii="Times New Roman"/>
+          <w:iCs/>
+          <w:sz w:val="24"/>
+          <w:szCs w:val="15"/>
+        </w:rPr>
+        <w:t xml:space="preserve"> test should be carried out. </w:t>
       </w:r>
       <w:r>
         <w:rPr>
@@ -1449,7 +1538,17 @@
           <w:szCs w:val="15"/>
         </w:rPr>
         <w:lastRenderedPageBreak/>
-        <w:t>It is important to recall that the null hypothesis in Levene</w:t>
+        <w:t xml:space="preserve">It is important to recall that the null hypothesis in </w:t>
+      </w:r>
+      <w:proofErr w:type="spellStart"/>
+      <w:r>
+        <w:rPr>
+          <w:rFonts w:ascii="Times New Roman"/>
+          <w:iCs/>
+          <w:sz w:val="24"/>
+          <w:szCs w:val="15"/>
+        </w:rPr>
+        <w:t>Levene</w:t>
       </w:r>
       <w:r>
         <w:rPr>
@@ -1467,7 +1566,17 @@
           <w:sz w:val="24"/>
           <w:szCs w:val="15"/>
         </w:rPr>
-        <w:t>s test, states that all groups have equal variances</w:t>
+        <w:t>s</w:t>
+      </w:r>
+      <w:proofErr w:type="spellEnd"/>
+      <w:r>
+        <w:rPr>
+          <w:rFonts w:ascii="Times New Roman"/>
+          <w:iCs/>
+          <w:sz w:val="24"/>
+          <w:szCs w:val="15"/>
+        </w:rPr>
+        <w:t xml:space="preserve"> test, states that all groups have equal variances</w:t>
       </w:r>
       <w:r>
         <w:rPr>
@@ -1485,7 +1594,27 @@
           <w:sz w:val="24"/>
           <w:szCs w:val="15"/>
         </w:rPr>
-        <w:t>The test was done for both, willingness to pay (F(1, 258) = 0.675, p = 0.412) and psychological ownership (F(</w:t>
+        <w:t>The test was done for both, willingness to pay (</w:t>
+      </w:r>
+      <w:proofErr w:type="gramStart"/>
+      <w:r>
+        <w:rPr>
+          <w:rFonts w:ascii="Times New Roman"/>
+          <w:iCs/>
+          <w:sz w:val="24"/>
+          <w:szCs w:val="15"/>
+        </w:rPr>
+        <w:t>F(</w:t>
+      </w:r>
+      <w:proofErr w:type="gramEnd"/>
+      <w:r>
+        <w:rPr>
+          <w:rFonts w:ascii="Times New Roman"/>
+          <w:iCs/>
+          <w:sz w:val="24"/>
+          <w:szCs w:val="15"/>
+        </w:rPr>
+        <w:t>1, 258) = 0.675, p = 0.412) and psychological ownership (F(</w:t>
       </w:r>
       <w:r>
         <w:rPr>
@@ -1648,7 +1777,17 @@
           <w:sz w:val="24"/>
           <w:szCs w:val="15"/>
         </w:rPr>
-        <w:t>Usually, regarding Levene</w:t>
+        <w:t xml:space="preserve">Usually, regarding </w:t>
+      </w:r>
+      <w:proofErr w:type="spellStart"/>
+      <w:r>
+        <w:rPr>
+          <w:rFonts w:ascii="Times New Roman"/>
+          <w:iCs/>
+          <w:sz w:val="24"/>
+          <w:szCs w:val="15"/>
+        </w:rPr>
+        <w:t>Levene</w:t>
       </w:r>
       <w:r>
         <w:rPr>
@@ -1666,7 +1805,17 @@
           <w:sz w:val="24"/>
           <w:szCs w:val="15"/>
         </w:rPr>
-        <w:t xml:space="preserve">s test, it is expected to avoid a significant p-value (lower than 0.05), but, according to Hair et al (2014) the violation of this assumption does not have a big impact if the groups have approximately the same size, that is the case in this study. </w:t>
+        <w:t>s</w:t>
+      </w:r>
+      <w:proofErr w:type="spellEnd"/>
+      <w:r>
+        <w:rPr>
+          <w:rFonts w:ascii="Times New Roman"/>
+          <w:iCs/>
+          <w:sz w:val="24"/>
+          <w:szCs w:val="15"/>
+        </w:rPr>
+        <w:t xml:space="preserve"> test, it is expected to avoid a significant p-value (lower than 0.05), but, according to Hair et al (2014) the violation of this assumption does not have a big impact if the groups have approximately the same size, that is the case in this study. </w:t>
       </w:r>
     </w:p>
     <w:p>
@@ -1698,7 +1847,27 @@
           <w:sz w:val="24"/>
           <w:szCs w:val="15"/>
         </w:rPr>
-        <w:t>This test suggests that normality was not found for either willingness to pay (W(260) = 0.95, p &lt; 0.001) and psychological ownership (W(260) = 0.92, p &lt;0.001)</w:t>
+        <w:t>This test suggests that normality was not found for either willingness to pay (</w:t>
+      </w:r>
+      <w:proofErr w:type="gramStart"/>
+      <w:r>
+        <w:rPr>
+          <w:rFonts w:ascii="Times New Roman"/>
+          <w:iCs/>
+          <w:sz w:val="24"/>
+          <w:szCs w:val="15"/>
+        </w:rPr>
+        <w:t>W(</w:t>
+      </w:r>
+      <w:proofErr w:type="gramEnd"/>
+      <w:r>
+        <w:rPr>
+          <w:rFonts w:ascii="Times New Roman"/>
+          <w:iCs/>
+          <w:sz w:val="24"/>
+          <w:szCs w:val="15"/>
+        </w:rPr>
+        <w:t>260) = 0.95, p &lt; 0.001) and psychological ownership (W(260) = 0.92, p &lt;0.001)</w:t>
       </w:r>
       <w:r>
         <w:rPr>
@@ -2799,7 +2968,27 @@
           <w:sz w:val="24"/>
           <w:szCs w:val="15"/>
         </w:rPr>
-        <w:t xml:space="preserve"> coefficients tend to be small) there are some interesting correlations that were identified along the data set. For instance the relationship between willingness to pay and psychological ownership (r(258) = 0.26, p &lt; 0.001) </w:t>
+        <w:t xml:space="preserve"> coefficients tend to be small) there are some interesting correlations that were identified along the data set. For instance the relationship between willingness to pay and psychological ownership (</w:t>
+      </w:r>
+      <w:proofErr w:type="gramStart"/>
+      <w:r>
+        <w:rPr>
+          <w:rFonts w:ascii="Times New Roman"/>
+          <w:iCs/>
+          <w:sz w:val="24"/>
+          <w:szCs w:val="15"/>
+        </w:rPr>
+        <w:t>r(</w:t>
+      </w:r>
+      <w:proofErr w:type="gramEnd"/>
+      <w:r>
+        <w:rPr>
+          <w:rFonts w:ascii="Times New Roman"/>
+          <w:iCs/>
+          <w:sz w:val="24"/>
+          <w:szCs w:val="15"/>
+        </w:rPr>
+        <w:t xml:space="preserve">258) = 0.26, p &lt; 0.001) </w:t>
       </w:r>
       <w:r>
         <w:rPr>
@@ -2817,7 +3006,27 @@
           <w:sz w:val="24"/>
           <w:szCs w:val="15"/>
         </w:rPr>
-        <w:t xml:space="preserve"> Additionally, there are other interesting and significant correlations detected like those two related to one of the covariates, knowledge, had by participants, about cars. This covariate had relevant links with both, willingness to pay (r(258) = 0.13, p = 0.03) and psychological ownership (r(258) = 0.20, p &lt; 0.01)</w:t>
+        <w:t xml:space="preserve"> Additionally, there are other interesting and significant correlations detected like those two related to one of the covariates, knowledge, had by participants, about cars. This covariate had relevant links with both, willingness to pay (</w:t>
+      </w:r>
+      <w:proofErr w:type="gramStart"/>
+      <w:r>
+        <w:rPr>
+          <w:rFonts w:ascii="Times New Roman"/>
+          <w:iCs/>
+          <w:sz w:val="24"/>
+          <w:szCs w:val="15"/>
+        </w:rPr>
+        <w:t>r(</w:t>
+      </w:r>
+      <w:proofErr w:type="gramEnd"/>
+      <w:r>
+        <w:rPr>
+          <w:rFonts w:ascii="Times New Roman"/>
+          <w:iCs/>
+          <w:sz w:val="24"/>
+          <w:szCs w:val="15"/>
+        </w:rPr>
+        <w:t>258) = 0.13, p = 0.03) and psychological ownership (r(258) = 0.20, p &lt; 0.01)</w:t>
       </w:r>
       <w:r>
         <w:rPr>
@@ -2972,7 +3181,7 @@
           <w:szCs w:val="15"/>
         </w:rPr>
         <w:drawing>
-          <wp:anchor distT="0" distB="0" distL="114300" distR="114300" simplePos="0" relativeHeight="251659264" behindDoc="0" locked="0" layoutInCell="1" allowOverlap="1" wp14:anchorId="642399F2" wp14:editId="6CFDBF3F">
+          <wp:anchor distT="0" distB="0" distL="114300" distR="114300" simplePos="0" relativeHeight="251657216" behindDoc="0" locked="0" layoutInCell="1" allowOverlap="1" wp14:anchorId="642399F2" wp14:editId="22CC04BD">
             <wp:simplePos x="0" y="0"/>
             <wp:positionH relativeFrom="margin">
               <wp:posOffset>2985770</wp:posOffset>
@@ -3136,6 +3345,7 @@
         </w:rPr>
         <w:t>the second hypothesis (</w:t>
       </w:r>
+      <w:proofErr w:type="gramStart"/>
       <w:r>
         <w:rPr>
           <w:rFonts w:ascii="Times New Roman"/>
@@ -3145,6 +3355,7 @@
         </w:rPr>
         <w:t>T(</w:t>
       </w:r>
+      <w:proofErr w:type="gramEnd"/>
       <w:r>
         <w:rPr>
           <w:rFonts w:ascii="Times New Roman"/>
@@ -3197,7 +3408,27 @@
           <w:sz w:val="24"/>
           <w:szCs w:val="15"/>
         </w:rPr>
-        <w:t xml:space="preserve"> Additionally, when the regression is performed in order to assess the interaction between the independent variable and the moderator, the level of significance is not relevant either (F(1) =2.55, p = 0.1</w:t>
+        <w:t xml:space="preserve"> Additionally, when the regression is performed in order to assess the interaction between the independent variable and the moderator, the level of significance is not relevant either (</w:t>
+      </w:r>
+      <w:proofErr w:type="gramStart"/>
+      <w:r>
+        <w:rPr>
+          <w:rFonts w:ascii="Times New Roman"/>
+          <w:iCs/>
+          <w:sz w:val="24"/>
+          <w:szCs w:val="15"/>
+        </w:rPr>
+        <w:t>F(</w:t>
+      </w:r>
+      <w:proofErr w:type="gramEnd"/>
+      <w:r>
+        <w:rPr>
+          <w:rFonts w:ascii="Times New Roman"/>
+          <w:iCs/>
+          <w:sz w:val="24"/>
+          <w:szCs w:val="15"/>
+        </w:rPr>
+        <w:t>1) =2.55, p = 0.1</w:t>
       </w:r>
       <w:r>
         <w:rPr>
@@ -3436,6 +3667,659 @@
           <w:szCs w:val="18"/>
         </w:rPr>
         <w:t xml:space="preserve">). </w:t>
+      </w:r>
+    </w:p>
+    <w:tbl>
+      <w:tblPr>
+        <w:tblStyle w:val="PlainTable2"/>
+        <w:tblW w:w="0" w:type="auto"/>
+        <w:tblLook w:val="04A0" w:firstRow="1" w:lastRow="0" w:firstColumn="1" w:lastColumn="0" w:noHBand="0" w:noVBand="1"/>
+      </w:tblPr>
+      <w:tblGrid>
+        <w:gridCol w:w="2534"/>
+        <w:gridCol w:w="2138"/>
+        <w:gridCol w:w="2337"/>
+        <w:gridCol w:w="2012"/>
+      </w:tblGrid>
+      <w:tr>
+        <w:trPr>
+          <w:cnfStyle w:val="100000000000" w:firstRow="1" w:lastRow="0" w:firstColumn="0" w:lastColumn="0" w:oddVBand="0" w:evenVBand="0" w:oddHBand="0" w:evenHBand="0" w:firstRowFirstColumn="0" w:firstRowLastColumn="0" w:lastRowFirstColumn="0" w:lastRowLastColumn="0"/>
+          <w:trHeight w:val="372"/>
+        </w:trPr>
+        <w:tc>
+          <w:tcPr>
+            <w:cnfStyle w:val="001000000000" w:firstRow="0" w:lastRow="0" w:firstColumn="1" w:lastColumn="0" w:oddVBand="0" w:evenVBand="0" w:oddHBand="0" w:evenHBand="0" w:firstRowFirstColumn="0" w:firstRowLastColumn="0" w:lastRowFirstColumn="0" w:lastRowLastColumn="0"/>
+            <w:tcW w:w="9021" w:type="dxa"/>
+            <w:gridSpan w:val="4"/>
+          </w:tcPr>
+          <w:p>
+            <w:pPr>
+              <w:pStyle w:val="BodyText"/>
+              <w:spacing w:before="1" w:line="360" w:lineRule="auto"/>
+              <w:jc w:val="center"/>
+              <w:rPr>
+                <w:rFonts w:ascii="Times New Roman"/>
+                <w:iCs/>
+                <w:sz w:val="24"/>
+                <w:szCs w:val="18"/>
+              </w:rPr>
+            </w:pPr>
+            <w:r>
+              <w:rPr>
+                <w:rFonts w:ascii="Times New Roman"/>
+                <w:iCs/>
+                <w:sz w:val="24"/>
+                <w:szCs w:val="18"/>
+              </w:rPr>
+              <w:t>Psychological Ownership</w:t>
+            </w:r>
+          </w:p>
+        </w:tc>
+      </w:tr>
+      <w:tr>
+        <w:trPr>
+          <w:cnfStyle w:val="000000100000" w:firstRow="0" w:lastRow="0" w:firstColumn="0" w:lastColumn="0" w:oddVBand="0" w:evenVBand="0" w:oddHBand="1" w:evenHBand="0" w:firstRowFirstColumn="0" w:firstRowLastColumn="0" w:lastRowFirstColumn="0" w:lastRowLastColumn="0"/>
+          <w:trHeight w:val="386"/>
+        </w:trPr>
+        <w:tc>
+          <w:tcPr>
+            <w:cnfStyle w:val="001000000000" w:firstRow="0" w:lastRow="0" w:firstColumn="1" w:lastColumn="0" w:oddVBand="0" w:evenVBand="0" w:oddHBand="0" w:evenHBand="0" w:firstRowFirstColumn="0" w:firstRowLastColumn="0" w:lastRowFirstColumn="0" w:lastRowLastColumn="0"/>
+            <w:tcW w:w="2534" w:type="dxa"/>
+          </w:tcPr>
+          <w:p>
+            <w:pPr>
+              <w:pStyle w:val="BodyText"/>
+              <w:spacing w:before="1" w:line="360" w:lineRule="auto"/>
+              <w:jc w:val="center"/>
+              <w:rPr>
+                <w:rFonts w:ascii="Times New Roman"/>
+                <w:iCs/>
+                <w:sz w:val="24"/>
+                <w:szCs w:val="18"/>
+              </w:rPr>
+            </w:pPr>
+            <w:r>
+              <w:rPr>
+                <w:rFonts w:ascii="Times New Roman"/>
+                <w:iCs/>
+                <w:sz w:val="24"/>
+                <w:szCs w:val="18"/>
+              </w:rPr>
+              <w:t>Level of customization</w:t>
+            </w:r>
+          </w:p>
+        </w:tc>
+        <w:tc>
+          <w:tcPr>
+            <w:tcW w:w="2138" w:type="dxa"/>
+          </w:tcPr>
+          <w:p>
+            <w:pPr>
+              <w:pStyle w:val="BodyText"/>
+              <w:spacing w:before="1" w:line="360" w:lineRule="auto"/>
+              <w:jc w:val="center"/>
+              <w:cnfStyle w:val="000000100000" w:firstRow="0" w:lastRow="0" w:firstColumn="0" w:lastColumn="0" w:oddVBand="0" w:evenVBand="0" w:oddHBand="1" w:evenHBand="0" w:firstRowFirstColumn="0" w:firstRowLastColumn="0" w:lastRowFirstColumn="0" w:lastRowLastColumn="0"/>
+              <w:rPr>
+                <w:rFonts w:ascii="Times New Roman"/>
+                <w:iCs/>
+                <w:sz w:val="24"/>
+                <w:szCs w:val="18"/>
+              </w:rPr>
+            </w:pPr>
+            <w:r>
+              <w:rPr>
+                <w:rFonts w:ascii="Times New Roman"/>
+                <w:iCs/>
+                <w:sz w:val="24"/>
+                <w:szCs w:val="18"/>
+              </w:rPr>
+              <w:t>Hedonic</w:t>
+            </w:r>
+          </w:p>
+        </w:tc>
+        <w:tc>
+          <w:tcPr>
+            <w:tcW w:w="2337" w:type="dxa"/>
+          </w:tcPr>
+          <w:p>
+            <w:pPr>
+              <w:pStyle w:val="BodyText"/>
+              <w:spacing w:before="1" w:line="360" w:lineRule="auto"/>
+              <w:jc w:val="center"/>
+              <w:cnfStyle w:val="000000100000" w:firstRow="0" w:lastRow="0" w:firstColumn="0" w:lastColumn="0" w:oddVBand="0" w:evenVBand="0" w:oddHBand="1" w:evenHBand="0" w:firstRowFirstColumn="0" w:firstRowLastColumn="0" w:lastRowFirstColumn="0" w:lastRowLastColumn="0"/>
+              <w:rPr>
+                <w:rFonts w:ascii="Times New Roman"/>
+                <w:iCs/>
+                <w:sz w:val="24"/>
+                <w:szCs w:val="18"/>
+              </w:rPr>
+            </w:pPr>
+            <w:r>
+              <w:rPr>
+                <w:rFonts w:ascii="Times New Roman"/>
+                <w:iCs/>
+                <w:sz w:val="24"/>
+                <w:szCs w:val="18"/>
+              </w:rPr>
+              <w:t>Utilitarian</w:t>
+            </w:r>
+          </w:p>
+        </w:tc>
+        <w:tc>
+          <w:tcPr>
+            <w:tcW w:w="2011" w:type="dxa"/>
+          </w:tcPr>
+          <w:p>
+            <w:pPr>
+              <w:pStyle w:val="BodyText"/>
+              <w:spacing w:before="1" w:line="360" w:lineRule="auto"/>
+              <w:jc w:val="center"/>
+              <w:cnfStyle w:val="000000100000" w:firstRow="0" w:lastRow="0" w:firstColumn="0" w:lastColumn="0" w:oddVBand="0" w:evenVBand="0" w:oddHBand="1" w:evenHBand="0" w:firstRowFirstColumn="0" w:firstRowLastColumn="0" w:lastRowFirstColumn="0" w:lastRowLastColumn="0"/>
+              <w:rPr>
+                <w:rFonts w:ascii="Times New Roman"/>
+                <w:iCs/>
+                <w:sz w:val="24"/>
+                <w:szCs w:val="18"/>
+              </w:rPr>
+            </w:pPr>
+            <w:r>
+              <w:rPr>
+                <w:rFonts w:ascii="Times New Roman"/>
+                <w:iCs/>
+                <w:sz w:val="24"/>
+                <w:szCs w:val="18"/>
+              </w:rPr>
+              <w:t>Mean</w:t>
+            </w:r>
+          </w:p>
+        </w:tc>
+      </w:tr>
+      <w:tr>
+        <w:trPr>
+          <w:trHeight w:val="372"/>
+        </w:trPr>
+        <w:tc>
+          <w:tcPr>
+            <w:cnfStyle w:val="001000000000" w:firstRow="0" w:lastRow="0" w:firstColumn="1" w:lastColumn="0" w:oddVBand="0" w:evenVBand="0" w:oddHBand="0" w:evenHBand="0" w:firstRowFirstColumn="0" w:firstRowLastColumn="0" w:lastRowFirstColumn="0" w:lastRowLastColumn="0"/>
+            <w:tcW w:w="2534" w:type="dxa"/>
+          </w:tcPr>
+          <w:p>
+            <w:pPr>
+              <w:pStyle w:val="BodyText"/>
+              <w:spacing w:before="1" w:line="360" w:lineRule="auto"/>
+              <w:jc w:val="both"/>
+              <w:rPr>
+                <w:rFonts w:ascii="Times New Roman"/>
+                <w:iCs/>
+                <w:sz w:val="24"/>
+                <w:szCs w:val="18"/>
+              </w:rPr>
+            </w:pPr>
+            <w:r>
+              <w:rPr>
+                <w:rFonts w:ascii="Times New Roman"/>
+                <w:iCs/>
+                <w:sz w:val="24"/>
+                <w:szCs w:val="18"/>
+              </w:rPr>
+              <w:t>High-level</w:t>
+            </w:r>
+          </w:p>
+        </w:tc>
+        <w:tc>
+          <w:tcPr>
+            <w:tcW w:w="2138" w:type="dxa"/>
+          </w:tcPr>
+          <w:p>
+            <w:pPr>
+              <w:pStyle w:val="BodyText"/>
+              <w:spacing w:before="1" w:line="360" w:lineRule="auto"/>
+              <w:jc w:val="both"/>
+              <w:cnfStyle w:val="000000000000" w:firstRow="0" w:lastRow="0" w:firstColumn="0" w:lastColumn="0" w:oddVBand="0" w:evenVBand="0" w:oddHBand="0" w:evenHBand="0" w:firstRowFirstColumn="0" w:firstRowLastColumn="0" w:lastRowFirstColumn="0" w:lastRowLastColumn="0"/>
+              <w:rPr>
+                <w:rFonts w:ascii="Times New Roman"/>
+                <w:iCs/>
+                <w:sz w:val="24"/>
+                <w:szCs w:val="18"/>
+              </w:rPr>
+            </w:pPr>
+            <w:r>
+              <w:rPr>
+                <w:rFonts w:ascii="Times New Roman"/>
+                <w:iCs/>
+                <w:sz w:val="24"/>
+                <w:szCs w:val="18"/>
+              </w:rPr>
+              <w:t>4.74</w:t>
+            </w:r>
+            <w:r>
+              <w:rPr>
+                <w:rFonts w:ascii="Times New Roman"/>
+                <w:iCs/>
+                <w:sz w:val="24"/>
+                <w:szCs w:val="18"/>
+              </w:rPr>
+              <w:t xml:space="preserve"> (</w:t>
+            </w:r>
+            <w:r>
+              <w:rPr>
+                <w:rFonts w:ascii="Times New Roman" w:hAnsi="Times New Roman" w:cs="Times New Roman"/>
+                <w:sz w:val="24"/>
+                <w:szCs w:val="24"/>
+              </w:rPr>
+              <w:t>σ</w:t>
+            </w:r>
+            <w:r>
+              <w:rPr>
+                <w:rFonts w:ascii="Times New Roman" w:hAnsi="Times New Roman" w:cs="Times New Roman"/>
+                <w:sz w:val="24"/>
+                <w:szCs w:val="24"/>
+              </w:rPr>
+              <w:t xml:space="preserve"> = </w:t>
+            </w:r>
+            <w:r>
+              <w:rPr>
+                <w:rFonts w:ascii="Times New Roman" w:hAnsi="Times New Roman" w:cs="Times New Roman"/>
+                <w:sz w:val="24"/>
+                <w:szCs w:val="24"/>
+              </w:rPr>
+              <w:t>1.</w:t>
+            </w:r>
+            <w:r>
+              <w:rPr>
+                <w:rFonts w:ascii="Times New Roman" w:hAnsi="Times New Roman" w:cs="Times New Roman"/>
+                <w:sz w:val="24"/>
+                <w:szCs w:val="24"/>
+              </w:rPr>
+              <w:t>61)</w:t>
+            </w:r>
+          </w:p>
+        </w:tc>
+        <w:tc>
+          <w:tcPr>
+            <w:tcW w:w="2337" w:type="dxa"/>
+          </w:tcPr>
+          <w:p>
+            <w:pPr>
+              <w:pStyle w:val="BodyText"/>
+              <w:spacing w:before="1" w:line="360" w:lineRule="auto"/>
+              <w:jc w:val="both"/>
+              <w:cnfStyle w:val="000000000000" w:firstRow="0" w:lastRow="0" w:firstColumn="0" w:lastColumn="0" w:oddVBand="0" w:evenVBand="0" w:oddHBand="0" w:evenHBand="0" w:firstRowFirstColumn="0" w:firstRowLastColumn="0" w:lastRowFirstColumn="0" w:lastRowLastColumn="0"/>
+              <w:rPr>
+                <w:rFonts w:ascii="Times New Roman"/>
+                <w:iCs/>
+                <w:sz w:val="24"/>
+                <w:szCs w:val="18"/>
+              </w:rPr>
+            </w:pPr>
+            <w:r>
+              <w:rPr>
+                <w:rFonts w:ascii="Times New Roman"/>
+                <w:iCs/>
+                <w:sz w:val="24"/>
+                <w:szCs w:val="18"/>
+              </w:rPr>
+              <w:t>4.93</w:t>
+            </w:r>
+            <w:r>
+              <w:rPr>
+                <w:rFonts w:ascii="Times New Roman"/>
+                <w:iCs/>
+                <w:sz w:val="24"/>
+                <w:szCs w:val="18"/>
+              </w:rPr>
+              <w:t xml:space="preserve"> (</w:t>
+            </w:r>
+            <w:r>
+              <w:rPr>
+                <w:rFonts w:ascii="Times New Roman" w:hAnsi="Times New Roman" w:cs="Times New Roman"/>
+                <w:sz w:val="24"/>
+                <w:szCs w:val="24"/>
+              </w:rPr>
+              <w:t>σ</w:t>
+            </w:r>
+            <w:r>
+              <w:rPr>
+                <w:rFonts w:ascii="Times New Roman" w:hAnsi="Times New Roman" w:cs="Times New Roman"/>
+                <w:sz w:val="24"/>
+                <w:szCs w:val="24"/>
+              </w:rPr>
+              <w:t xml:space="preserve"> = </w:t>
+            </w:r>
+            <w:r>
+              <w:rPr>
+                <w:rFonts w:ascii="Times New Roman" w:hAnsi="Times New Roman" w:cs="Times New Roman"/>
+                <w:sz w:val="24"/>
+                <w:szCs w:val="24"/>
+              </w:rPr>
+              <w:t>1.</w:t>
+            </w:r>
+            <w:r>
+              <w:rPr>
+                <w:rFonts w:ascii="Times New Roman" w:hAnsi="Times New Roman" w:cs="Times New Roman"/>
+                <w:sz w:val="24"/>
+                <w:szCs w:val="24"/>
+              </w:rPr>
+              <w:t>49)</w:t>
+            </w:r>
+          </w:p>
+        </w:tc>
+        <w:tc>
+          <w:tcPr>
+            <w:tcW w:w="2011" w:type="dxa"/>
+          </w:tcPr>
+          <w:p>
+            <w:pPr>
+              <w:pStyle w:val="BodyText"/>
+              <w:spacing w:before="1" w:line="360" w:lineRule="auto"/>
+              <w:jc w:val="both"/>
+              <w:cnfStyle w:val="000000000000" w:firstRow="0" w:lastRow="0" w:firstColumn="0" w:lastColumn="0" w:oddVBand="0" w:evenVBand="0" w:oddHBand="0" w:evenHBand="0" w:firstRowFirstColumn="0" w:firstRowLastColumn="0" w:lastRowFirstColumn="0" w:lastRowLastColumn="0"/>
+              <w:rPr>
+                <w:rFonts w:ascii="Times New Roman"/>
+                <w:iCs/>
+                <w:sz w:val="24"/>
+                <w:szCs w:val="18"/>
+              </w:rPr>
+            </w:pPr>
+            <w:r>
+              <w:rPr>
+                <w:rFonts w:ascii="Times New Roman"/>
+                <w:iCs/>
+                <w:sz w:val="24"/>
+                <w:szCs w:val="18"/>
+              </w:rPr>
+              <w:t>4.83</w:t>
+            </w:r>
+            <w:r>
+              <w:rPr>
+                <w:rFonts w:ascii="Times New Roman"/>
+                <w:iCs/>
+                <w:sz w:val="24"/>
+                <w:szCs w:val="18"/>
+              </w:rPr>
+              <w:t xml:space="preserve"> (</w:t>
+            </w:r>
+            <w:r>
+              <w:rPr>
+                <w:rFonts w:ascii="Times New Roman" w:hAnsi="Times New Roman" w:cs="Times New Roman"/>
+                <w:sz w:val="24"/>
+                <w:szCs w:val="24"/>
+              </w:rPr>
+              <w:t>σ</w:t>
+            </w:r>
+            <w:r>
+              <w:rPr>
+                <w:rFonts w:ascii="Times New Roman" w:hAnsi="Times New Roman" w:cs="Times New Roman"/>
+                <w:sz w:val="24"/>
+                <w:szCs w:val="24"/>
+              </w:rPr>
+              <w:t xml:space="preserve"> = </w:t>
+            </w:r>
+            <w:r>
+              <w:rPr>
+                <w:rFonts w:ascii="Times New Roman" w:hAnsi="Times New Roman" w:cs="Times New Roman"/>
+                <w:sz w:val="24"/>
+                <w:szCs w:val="24"/>
+              </w:rPr>
+              <w:t>1.55</w:t>
+            </w:r>
+            <w:r>
+              <w:rPr>
+                <w:rFonts w:ascii="Times New Roman" w:hAnsi="Times New Roman" w:cs="Times New Roman"/>
+                <w:sz w:val="24"/>
+                <w:szCs w:val="24"/>
+              </w:rPr>
+              <w:t>)</w:t>
+            </w:r>
+          </w:p>
+        </w:tc>
+      </w:tr>
+      <w:tr>
+        <w:trPr>
+          <w:cnfStyle w:val="000000100000" w:firstRow="0" w:lastRow="0" w:firstColumn="0" w:lastColumn="0" w:oddVBand="0" w:evenVBand="0" w:oddHBand="1" w:evenHBand="0" w:firstRowFirstColumn="0" w:firstRowLastColumn="0" w:lastRowFirstColumn="0" w:lastRowLastColumn="0"/>
+          <w:trHeight w:val="372"/>
+        </w:trPr>
+        <w:tc>
+          <w:tcPr>
+            <w:cnfStyle w:val="001000000000" w:firstRow="0" w:lastRow="0" w:firstColumn="1" w:lastColumn="0" w:oddVBand="0" w:evenVBand="0" w:oddHBand="0" w:evenHBand="0" w:firstRowFirstColumn="0" w:firstRowLastColumn="0" w:lastRowFirstColumn="0" w:lastRowLastColumn="0"/>
+            <w:tcW w:w="2534" w:type="dxa"/>
+          </w:tcPr>
+          <w:p>
+            <w:pPr>
+              <w:pStyle w:val="BodyText"/>
+              <w:spacing w:before="1" w:line="360" w:lineRule="auto"/>
+              <w:jc w:val="both"/>
+              <w:rPr>
+                <w:rFonts w:ascii="Times New Roman"/>
+                <w:iCs/>
+                <w:sz w:val="24"/>
+                <w:szCs w:val="18"/>
+              </w:rPr>
+            </w:pPr>
+            <w:r>
+              <w:rPr>
+                <w:rFonts w:ascii="Times New Roman"/>
+                <w:iCs/>
+                <w:sz w:val="24"/>
+                <w:szCs w:val="18"/>
+              </w:rPr>
+              <w:t>Low-level</w:t>
+            </w:r>
+          </w:p>
+        </w:tc>
+        <w:tc>
+          <w:tcPr>
+            <w:tcW w:w="2138" w:type="dxa"/>
+          </w:tcPr>
+          <w:p>
+            <w:pPr>
+              <w:pStyle w:val="BodyText"/>
+              <w:spacing w:before="1" w:line="360" w:lineRule="auto"/>
+              <w:jc w:val="both"/>
+              <w:cnfStyle w:val="000000100000" w:firstRow="0" w:lastRow="0" w:firstColumn="0" w:lastColumn="0" w:oddVBand="0" w:evenVBand="0" w:oddHBand="1" w:evenHBand="0" w:firstRowFirstColumn="0" w:firstRowLastColumn="0" w:lastRowFirstColumn="0" w:lastRowLastColumn="0"/>
+              <w:rPr>
+                <w:rFonts w:ascii="Times New Roman"/>
+                <w:iCs/>
+                <w:sz w:val="24"/>
+                <w:szCs w:val="18"/>
+              </w:rPr>
+            </w:pPr>
+            <w:r>
+              <w:rPr>
+                <w:rFonts w:ascii="Times New Roman"/>
+                <w:iCs/>
+                <w:sz w:val="24"/>
+                <w:szCs w:val="18"/>
+              </w:rPr>
+              <w:t>5.29</w:t>
+            </w:r>
+            <w:r>
+              <w:rPr>
+                <w:rFonts w:ascii="Times New Roman"/>
+                <w:iCs/>
+                <w:sz w:val="24"/>
+                <w:szCs w:val="18"/>
+              </w:rPr>
+              <w:t xml:space="preserve"> (</w:t>
+            </w:r>
+            <w:r>
+              <w:rPr>
+                <w:rFonts w:ascii="Times New Roman" w:hAnsi="Times New Roman" w:cs="Times New Roman"/>
+                <w:sz w:val="24"/>
+                <w:szCs w:val="24"/>
+              </w:rPr>
+              <w:t>σ</w:t>
+            </w:r>
+            <w:r>
+              <w:rPr>
+                <w:rFonts w:ascii="Times New Roman" w:hAnsi="Times New Roman" w:cs="Times New Roman"/>
+                <w:sz w:val="24"/>
+                <w:szCs w:val="24"/>
+              </w:rPr>
+              <w:t xml:space="preserve"> = 0.99)</w:t>
+            </w:r>
+          </w:p>
+        </w:tc>
+        <w:tc>
+          <w:tcPr>
+            <w:tcW w:w="2337" w:type="dxa"/>
+          </w:tcPr>
+          <w:p>
+            <w:pPr>
+              <w:pStyle w:val="BodyText"/>
+              <w:spacing w:before="1" w:line="360" w:lineRule="auto"/>
+              <w:jc w:val="both"/>
+              <w:cnfStyle w:val="000000100000" w:firstRow="0" w:lastRow="0" w:firstColumn="0" w:lastColumn="0" w:oddVBand="0" w:evenVBand="0" w:oddHBand="1" w:evenHBand="0" w:firstRowFirstColumn="0" w:firstRowLastColumn="0" w:lastRowFirstColumn="0" w:lastRowLastColumn="0"/>
+              <w:rPr>
+                <w:rFonts w:ascii="Times New Roman"/>
+                <w:iCs/>
+                <w:sz w:val="24"/>
+                <w:szCs w:val="18"/>
+              </w:rPr>
+            </w:pPr>
+            <w:r>
+              <w:rPr>
+                <w:rFonts w:ascii="Times New Roman"/>
+                <w:iCs/>
+                <w:sz w:val="24"/>
+                <w:szCs w:val="18"/>
+              </w:rPr>
+              <w:t>4.95</w:t>
+            </w:r>
+            <w:r>
+              <w:rPr>
+                <w:rFonts w:ascii="Times New Roman"/>
+                <w:iCs/>
+                <w:sz w:val="24"/>
+                <w:szCs w:val="18"/>
+              </w:rPr>
+              <w:t xml:space="preserve"> (</w:t>
+            </w:r>
+            <w:r>
+              <w:rPr>
+                <w:rFonts w:ascii="Times New Roman" w:hAnsi="Times New Roman" w:cs="Times New Roman"/>
+                <w:sz w:val="24"/>
+                <w:szCs w:val="24"/>
+              </w:rPr>
+              <w:t>σ</w:t>
+            </w:r>
+            <w:r>
+              <w:rPr>
+                <w:rFonts w:ascii="Times New Roman" w:hAnsi="Times New Roman" w:cs="Times New Roman"/>
+                <w:sz w:val="24"/>
+                <w:szCs w:val="24"/>
+              </w:rPr>
+              <w:t xml:space="preserve"> = </w:t>
+            </w:r>
+            <w:r>
+              <w:rPr>
+                <w:rFonts w:ascii="Times New Roman" w:hAnsi="Times New Roman" w:cs="Times New Roman"/>
+                <w:sz w:val="24"/>
+                <w:szCs w:val="24"/>
+              </w:rPr>
+              <w:t>1.</w:t>
+            </w:r>
+            <w:r>
+              <w:rPr>
+                <w:rFonts w:ascii="Times New Roman" w:hAnsi="Times New Roman" w:cs="Times New Roman"/>
+                <w:sz w:val="24"/>
+                <w:szCs w:val="24"/>
+              </w:rPr>
+              <w:t>61)</w:t>
+            </w:r>
+          </w:p>
+        </w:tc>
+        <w:tc>
+          <w:tcPr>
+            <w:tcW w:w="2011" w:type="dxa"/>
+          </w:tcPr>
+          <w:p>
+            <w:pPr>
+              <w:pStyle w:val="BodyText"/>
+              <w:spacing w:before="1" w:line="360" w:lineRule="auto"/>
+              <w:jc w:val="both"/>
+              <w:cnfStyle w:val="000000100000" w:firstRow="0" w:lastRow="0" w:firstColumn="0" w:lastColumn="0" w:oddVBand="0" w:evenVBand="0" w:oddHBand="1" w:evenHBand="0" w:firstRowFirstColumn="0" w:firstRowLastColumn="0" w:lastRowFirstColumn="0" w:lastRowLastColumn="0"/>
+              <w:rPr>
+                <w:rFonts w:ascii="Times New Roman"/>
+                <w:iCs/>
+                <w:sz w:val="24"/>
+                <w:szCs w:val="18"/>
+              </w:rPr>
+            </w:pPr>
+            <w:r>
+              <w:rPr>
+                <w:rFonts w:ascii="Times New Roman"/>
+                <w:iCs/>
+                <w:sz w:val="24"/>
+                <w:szCs w:val="18"/>
+              </w:rPr>
+              <w:t>5.12</w:t>
+            </w:r>
+            <w:r>
+              <w:rPr>
+                <w:rFonts w:ascii="Times New Roman"/>
+                <w:iCs/>
+                <w:sz w:val="24"/>
+                <w:szCs w:val="18"/>
+              </w:rPr>
+              <w:t xml:space="preserve"> (</w:t>
+            </w:r>
+            <w:r>
+              <w:rPr>
+                <w:rFonts w:ascii="Times New Roman" w:hAnsi="Times New Roman" w:cs="Times New Roman"/>
+                <w:sz w:val="24"/>
+                <w:szCs w:val="24"/>
+              </w:rPr>
+              <w:t>σ</w:t>
+            </w:r>
+            <w:r>
+              <w:rPr>
+                <w:rFonts w:ascii="Times New Roman" w:hAnsi="Times New Roman" w:cs="Times New Roman"/>
+                <w:sz w:val="24"/>
+                <w:szCs w:val="24"/>
+              </w:rPr>
+              <w:t xml:space="preserve"> = </w:t>
+            </w:r>
+            <w:r>
+              <w:rPr>
+                <w:rFonts w:ascii="Times New Roman" w:hAnsi="Times New Roman" w:cs="Times New Roman"/>
+                <w:sz w:val="24"/>
+                <w:szCs w:val="24"/>
+              </w:rPr>
+              <w:t>1</w:t>
+            </w:r>
+            <w:r>
+              <w:rPr>
+                <w:rFonts w:ascii="Times New Roman" w:hAnsi="Times New Roman" w:cs="Times New Roman"/>
+                <w:sz w:val="24"/>
+                <w:szCs w:val="24"/>
+              </w:rPr>
+              <w:t>.34)</w:t>
+            </w:r>
+          </w:p>
+        </w:tc>
+      </w:tr>
+    </w:tbl>
+    <w:p>
+      <w:pPr>
+        <w:pStyle w:val="BodyText"/>
+        <w:spacing w:before="1" w:line="360" w:lineRule="auto"/>
+        <w:jc w:val="both"/>
+        <w:rPr>
+          <w:rFonts w:ascii="Times New Roman"/>
+          <w:iCs/>
+          <w:sz w:val="20"/>
+          <w:szCs w:val="14"/>
+        </w:rPr>
+      </w:pPr>
+      <w:r>
+        <w:rPr>
+          <w:rFonts w:ascii="Times New Roman"/>
+          <w:iCs/>
+          <w:sz w:val="20"/>
+          <w:szCs w:val="14"/>
+        </w:rPr>
+        <w:t xml:space="preserve">Table 3: Mean and standard deviation of psychological ownership by the level of customization and type of features used to customize. </w:t>
       </w:r>
     </w:p>
     <w:p>
@@ -3456,19 +4340,59 @@
       <w:r>
         <w:rPr>
           <w:rFonts w:ascii="Times New Roman"/>
+          <w:i/>
+          <w:sz w:val="28"/>
+          <w:szCs w:val="17"/>
+        </w:rPr>
+        <w:t xml:space="preserve">Willingness to pay </w:t>
+      </w:r>
+      <w:r>
+        <w:rPr>
+          <w:rFonts w:ascii="Times New Roman"/>
+          <w:i/>
+          <w:sz w:val="28"/>
+          <w:szCs w:val="17"/>
+        </w:rPr>
+        <w:t>–</w:t>
+      </w:r>
+      <w:r>
+        <w:rPr>
+          <w:rFonts w:ascii="Times New Roman"/>
+          <w:i/>
+          <w:sz w:val="28"/>
+          <w:szCs w:val="17"/>
+        </w:rPr>
+        <w:t xml:space="preserve"> Dependent variable</w:t>
+      </w:r>
+    </w:p>
+    <w:p>
+      <w:pPr>
+        <w:pStyle w:val="BodyText"/>
+        <w:spacing w:before="1" w:line="360" w:lineRule="auto"/>
+        <w:jc w:val="both"/>
+        <w:rPr>
+          <w:rFonts w:ascii="Times New Roman"/>
+          <w:iCs/>
+          <w:sz w:val="24"/>
+          <w:szCs w:val="24"/>
+        </w:rPr>
+      </w:pPr>
+      <w:r>
+        <w:rPr>
+          <w:rFonts w:ascii="Times New Roman"/>
           <w:iCs/>
           <w:noProof/>
           <w:sz w:val="24"/>
           <w:szCs w:val="15"/>
         </w:rPr>
         <w:drawing>
-          <wp:anchor distT="0" distB="0" distL="114300" distR="114300" simplePos="0" relativeHeight="251660288" behindDoc="0" locked="0" layoutInCell="1" allowOverlap="1" wp14:anchorId="695A997A" wp14:editId="4A482E8A">
+          <wp:anchor distT="0" distB="0" distL="114300" distR="114300" simplePos="0" relativeHeight="251658240" behindDoc="0" locked="0" layoutInCell="1" allowOverlap="1" wp14:anchorId="695A997A" wp14:editId="07DE9DBB">
             <wp:simplePos x="0" y="0"/>
-            <wp:positionH relativeFrom="margin">
-              <wp:posOffset>2593975</wp:posOffset>
+            <wp:positionH relativeFrom="page">
+              <wp:align>right</wp:align>
             </wp:positionH>
             <wp:positionV relativeFrom="margin">
-              <wp:posOffset>1328420</wp:posOffset>
+              <wp:posOffset>3014345</wp:posOffset>
             </wp:positionV>
             <wp:extent cx="4044315" cy="3152775"/>
             <wp:effectExtent l="0" t="0" r="0" b="9525"/>
@@ -3520,11 +4444,1544 @@
       <w:r>
         <w:rPr>
           <w:rFonts w:ascii="Times New Roman"/>
+          <w:iCs/>
+          <w:sz w:val="24"/>
+          <w:szCs w:val="15"/>
+        </w:rPr>
+        <w:t>For the dependent variable, the effect of the independent variable is not significant</w:t>
+      </w:r>
+      <w:r>
+        <w:rPr>
+          <w:rFonts w:ascii="Times New Roman"/>
+          <w:iCs/>
+          <w:sz w:val="24"/>
+          <w:szCs w:val="15"/>
+        </w:rPr>
+        <w:t xml:space="preserve"> (</w:t>
+      </w:r>
+      <w:proofErr w:type="gramStart"/>
+      <w:r>
+        <w:rPr>
+          <w:rFonts w:ascii="Times New Roman"/>
+          <w:iCs/>
+          <w:sz w:val="24"/>
+          <w:szCs w:val="15"/>
+        </w:rPr>
+        <w:t>T(</w:t>
+      </w:r>
+      <w:proofErr w:type="gramEnd"/>
+      <w:r>
+        <w:rPr>
+          <w:rFonts w:ascii="Times New Roman"/>
+          <w:iCs/>
+          <w:sz w:val="24"/>
+          <w:szCs w:val="15"/>
+        </w:rPr>
+        <w:t>258) = 0.79, p = 0.21)</w:t>
+      </w:r>
+      <w:r>
+        <w:rPr>
+          <w:rFonts w:ascii="Times New Roman"/>
+          <w:iCs/>
+          <w:sz w:val="24"/>
+          <w:szCs w:val="15"/>
+        </w:rPr>
+        <w:t xml:space="preserve"> </w:t>
+      </w:r>
+      <w:r>
+        <w:rPr>
+          <w:rFonts w:ascii="Times New Roman"/>
+          <w:iCs/>
+          <w:sz w:val="24"/>
+          <w:szCs w:val="15"/>
+        </w:rPr>
+        <w:t xml:space="preserve">although the mean for the </w:t>
+      </w:r>
+      <w:r>
+        <w:rPr>
+          <w:rFonts w:ascii="Times New Roman"/>
+          <w:iCs/>
+          <w:sz w:val="24"/>
+          <w:szCs w:val="15"/>
+        </w:rPr>
+        <w:t>high-level</w:t>
+      </w:r>
+      <w:r>
+        <w:rPr>
+          <w:rFonts w:ascii="Times New Roman"/>
+          <w:iCs/>
+          <w:sz w:val="24"/>
+          <w:szCs w:val="15"/>
+        </w:rPr>
+        <w:t xml:space="preserve"> condition is higher than the low condition (</w:t>
+      </w:r>
+      <w:r>
+        <w:rPr>
+          <w:rFonts w:ascii="Times New Roman"/>
+          <w:iCs/>
+          <w:sz w:val="24"/>
+          <w:szCs w:val="18"/>
+        </w:rPr>
+        <w:t xml:space="preserve">M </w:t>
+      </w:r>
+      <w:r>
+        <w:rPr>
+          <w:rFonts w:ascii="Times New Roman"/>
+          <w:iCs/>
+          <w:sz w:val="14"/>
+          <w:szCs w:val="8"/>
+        </w:rPr>
+        <w:t xml:space="preserve">High </w:t>
+      </w:r>
+      <w:r>
+        <w:rPr>
+          <w:rFonts w:ascii="Times New Roman"/>
+          <w:iCs/>
+          <w:sz w:val="24"/>
+          <w:szCs w:val="18"/>
+        </w:rPr>
+        <w:t xml:space="preserve">= 2006, SD = 1254) (M </w:t>
+      </w:r>
+      <w:r>
+        <w:rPr>
+          <w:rFonts w:ascii="Times New Roman"/>
+          <w:iCs/>
+          <w:sz w:val="14"/>
+          <w:szCs w:val="8"/>
+        </w:rPr>
+        <w:t xml:space="preserve">Low </w:t>
+      </w:r>
+      <w:r>
+        <w:rPr>
+          <w:rFonts w:ascii="Times New Roman"/>
+          <w:iCs/>
+          <w:sz w:val="24"/>
+          <w:szCs w:val="18"/>
+        </w:rPr>
+        <w:t>=1881, SD = 1295)</w:t>
+      </w:r>
+      <w:r>
+        <w:rPr>
+          <w:rFonts w:ascii="Times New Roman"/>
+          <w:iCs/>
+          <w:sz w:val="24"/>
+          <w:szCs w:val="18"/>
+        </w:rPr>
+        <w:t>; therefore</w:t>
+      </w:r>
+      <w:r>
+        <w:rPr>
+          <w:rFonts w:ascii="Times New Roman"/>
+          <w:iCs/>
+          <w:sz w:val="24"/>
+          <w:szCs w:val="18"/>
+        </w:rPr>
+        <w:t>,</w:t>
+      </w:r>
+      <w:r>
+        <w:rPr>
+          <w:rFonts w:ascii="Times New Roman"/>
+          <w:iCs/>
+          <w:sz w:val="24"/>
+          <w:szCs w:val="18"/>
+        </w:rPr>
+        <w:t xml:space="preserve"> H1 has to be rejected. </w:t>
+      </w:r>
+      <w:r>
+        <w:rPr>
+          <w:rFonts w:ascii="Times New Roman"/>
+          <w:iCs/>
+          <w:sz w:val="24"/>
+          <w:szCs w:val="15"/>
+        </w:rPr>
+        <w:t>T</w:t>
+      </w:r>
+      <w:r>
+        <w:rPr>
+          <w:rFonts w:ascii="Times New Roman"/>
+          <w:iCs/>
+          <w:sz w:val="24"/>
+          <w:szCs w:val="15"/>
+        </w:rPr>
+        <w:t>he effect of the interaction (IV*MOD) is (</w:t>
+      </w:r>
+      <w:proofErr w:type="gramStart"/>
+      <w:r>
+        <w:rPr>
+          <w:rFonts w:ascii="Times New Roman"/>
+          <w:iCs/>
+          <w:sz w:val="24"/>
+          <w:szCs w:val="15"/>
+        </w:rPr>
+        <w:t>F(</w:t>
+      </w:r>
+      <w:proofErr w:type="gramEnd"/>
+      <w:r>
+        <w:rPr>
+          <w:rFonts w:ascii="Times New Roman"/>
+          <w:iCs/>
+          <w:sz w:val="24"/>
+          <w:szCs w:val="15"/>
+        </w:rPr>
+        <w:t>1)</w:t>
+      </w:r>
+      <w:r>
+        <w:rPr>
+          <w:rFonts w:ascii="Times New Roman"/>
+          <w:iCs/>
+          <w:sz w:val="24"/>
+          <w:szCs w:val="15"/>
+        </w:rPr>
+        <w:t>= 2.</w:t>
+      </w:r>
+      <w:r>
+        <w:rPr>
+          <w:rFonts w:ascii="Times New Roman"/>
+          <w:iCs/>
+          <w:sz w:val="24"/>
+          <w:szCs w:val="15"/>
+        </w:rPr>
+        <w:t>68</w:t>
+      </w:r>
+      <w:r>
+        <w:rPr>
+          <w:rFonts w:ascii="Times New Roman"/>
+          <w:iCs/>
+          <w:sz w:val="24"/>
+          <w:szCs w:val="15"/>
+        </w:rPr>
+        <w:t>, p = 0.</w:t>
+      </w:r>
+      <w:r>
+        <w:rPr>
+          <w:rFonts w:ascii="Times New Roman"/>
+          <w:iCs/>
+          <w:sz w:val="24"/>
+          <w:szCs w:val="15"/>
+        </w:rPr>
+        <w:t>10</w:t>
+      </w:r>
+      <w:r>
+        <w:rPr>
+          <w:rFonts w:ascii="Times New Roman"/>
+          <w:iCs/>
+          <w:sz w:val="24"/>
+          <w:szCs w:val="15"/>
+        </w:rPr>
+        <w:t>)</w:t>
+      </w:r>
+      <w:r>
+        <w:rPr>
+          <w:rFonts w:ascii="Times New Roman"/>
+          <w:iCs/>
+          <w:sz w:val="24"/>
+          <w:szCs w:val="15"/>
+        </w:rPr>
+        <w:t>. A</w:t>
+      </w:r>
+      <w:r>
+        <w:rPr>
+          <w:rFonts w:ascii="Times New Roman"/>
+          <w:iCs/>
+          <w:sz w:val="24"/>
+          <w:szCs w:val="15"/>
+        </w:rPr>
+        <w:t xml:space="preserve">lthough it was so close to </w:t>
+      </w:r>
+      <w:r>
+        <w:rPr>
+          <w:rFonts w:ascii="Times New Roman"/>
+          <w:iCs/>
+          <w:sz w:val="24"/>
+          <w:szCs w:val="15"/>
+        </w:rPr>
+        <w:t>being</w:t>
+      </w:r>
+      <w:r>
+        <w:rPr>
+          <w:rFonts w:ascii="Times New Roman"/>
+          <w:iCs/>
+          <w:sz w:val="24"/>
+          <w:szCs w:val="15"/>
+        </w:rPr>
+        <w:t xml:space="preserve"> significant, based on the confidence interval stated for this research, we have to reject H3.</w:t>
+      </w:r>
+      <w:r>
+        <w:rPr>
+          <w:rFonts w:ascii="Times New Roman"/>
+          <w:iCs/>
+          <w:sz w:val="24"/>
+          <w:szCs w:val="15"/>
+        </w:rPr>
+        <w:t xml:space="preserve"> </w:t>
+      </w:r>
+      <w:r>
+        <w:rPr>
+          <w:rFonts w:ascii="Times New Roman"/>
+          <w:iCs/>
+          <w:sz w:val="24"/>
+          <w:szCs w:val="15"/>
+        </w:rPr>
+        <w:t>If we analyze the result by the means of each group, it is possible to see how, in general, the average willingness to pay is higher for the two groups with the utilitarian condition assigned (M</w:t>
+      </w:r>
+      <w:r>
+        <w:rPr>
+          <w:rFonts w:ascii="Times New Roman"/>
+          <w:iCs/>
+          <w:sz w:val="14"/>
+          <w:szCs w:val="14"/>
+        </w:rPr>
+        <w:t xml:space="preserve"> Utilitarian-High </w:t>
+      </w:r>
+      <w:r>
+        <w:rPr>
+          <w:rFonts w:ascii="Times New Roman"/>
+          <w:iCs/>
+          <w:sz w:val="24"/>
+          <w:szCs w:val="24"/>
+        </w:rPr>
+        <w:t>= 2067, SD = 1324; M</w:t>
+      </w:r>
+      <w:r>
+        <w:rPr>
+          <w:rFonts w:ascii="Times New Roman"/>
+          <w:iCs/>
+          <w:sz w:val="14"/>
+          <w:szCs w:val="14"/>
+        </w:rPr>
+        <w:t xml:space="preserve"> Utilitarian-Low </w:t>
+      </w:r>
+      <w:r>
+        <w:rPr>
+          <w:rFonts w:ascii="Times New Roman"/>
+          <w:iCs/>
+          <w:sz w:val="24"/>
+          <w:szCs w:val="24"/>
+        </w:rPr>
+        <w:t xml:space="preserve">= 2242, SD = 1361; M </w:t>
+      </w:r>
+      <w:r>
+        <w:rPr>
+          <w:rFonts w:ascii="Times New Roman"/>
+          <w:iCs/>
+          <w:sz w:val="14"/>
+          <w:szCs w:val="14"/>
+        </w:rPr>
+        <w:t xml:space="preserve">Hedonic-High </w:t>
+      </w:r>
+      <w:r>
+        <w:rPr>
+          <w:rFonts w:ascii="Times New Roman"/>
+          <w:iCs/>
+          <w:sz w:val="24"/>
+          <w:szCs w:val="24"/>
+        </w:rPr>
+        <w:t xml:space="preserve">= 1944, SD = 1188; M </w:t>
+      </w:r>
+      <w:r>
+        <w:rPr>
+          <w:rFonts w:ascii="Times New Roman"/>
+          <w:iCs/>
+          <w:sz w:val="14"/>
+          <w:szCs w:val="14"/>
+        </w:rPr>
+        <w:t xml:space="preserve">Hedonic-Low </w:t>
+      </w:r>
+      <w:r>
+        <w:rPr>
+          <w:rFonts w:ascii="Times New Roman"/>
+          <w:iCs/>
+          <w:sz w:val="24"/>
+          <w:szCs w:val="24"/>
+        </w:rPr>
+        <w:t xml:space="preserve">= 1531; SD = 1132). </w:t>
+      </w:r>
+      <w:r>
+        <w:rPr>
+          <w:rFonts w:ascii="Times New Roman"/>
+          <w:iCs/>
+          <w:sz w:val="24"/>
+          <w:szCs w:val="24"/>
+        </w:rPr>
+        <w:t xml:space="preserve"> Table 4 summarizes all the findings regarding the dependent variable.</w:t>
+      </w:r>
+    </w:p>
+    <w:p>
+      <w:pPr>
+        <w:pStyle w:val="BodyText"/>
+        <w:spacing w:before="1" w:line="360" w:lineRule="auto"/>
+        <w:jc w:val="both"/>
+        <w:rPr>
+          <w:rFonts w:ascii="Times New Roman"/>
+          <w:iCs/>
+          <w:sz w:val="24"/>
+          <w:szCs w:val="24"/>
+        </w:rPr>
+      </w:pPr>
+    </w:p>
+    <w:p>
+      <w:pPr>
+        <w:pStyle w:val="BodyText"/>
+        <w:spacing w:before="1" w:line="360" w:lineRule="auto"/>
+        <w:jc w:val="both"/>
+        <w:rPr>
+          <w:rFonts w:ascii="Times New Roman"/>
+          <w:iCs/>
+          <w:sz w:val="24"/>
+          <w:szCs w:val="24"/>
+        </w:rPr>
+      </w:pPr>
+    </w:p>
+    <w:p>
+      <w:pPr>
+        <w:pStyle w:val="BodyText"/>
+        <w:spacing w:before="1" w:line="360" w:lineRule="auto"/>
+        <w:jc w:val="both"/>
+        <w:rPr>
+          <w:rFonts w:ascii="Times New Roman"/>
+          <w:iCs/>
+          <w:sz w:val="24"/>
+          <w:szCs w:val="24"/>
+        </w:rPr>
+      </w:pPr>
+    </w:p>
+    <w:tbl>
+      <w:tblPr>
+        <w:tblStyle w:val="PlainTable2"/>
+        <w:tblW w:w="0" w:type="auto"/>
+        <w:tblLook w:val="04A0" w:firstRow="1" w:lastRow="0" w:firstColumn="1" w:lastColumn="0" w:noHBand="0" w:noVBand="1"/>
+      </w:tblPr>
+      <w:tblGrid>
+        <w:gridCol w:w="2534"/>
+        <w:gridCol w:w="2138"/>
+        <w:gridCol w:w="2337"/>
+        <w:gridCol w:w="2012"/>
+      </w:tblGrid>
+      <w:tr>
+        <w:trPr>
+          <w:cnfStyle w:val="100000000000" w:firstRow="1" w:lastRow="0" w:firstColumn="0" w:lastColumn="0" w:oddVBand="0" w:evenVBand="0" w:oddHBand="0" w:evenHBand="0" w:firstRowFirstColumn="0" w:firstRowLastColumn="0" w:lastRowFirstColumn="0" w:lastRowLastColumn="0"/>
+          <w:trHeight w:val="372"/>
+        </w:trPr>
+        <w:tc>
+          <w:tcPr>
+            <w:cnfStyle w:val="001000000000" w:firstRow="0" w:lastRow="0" w:firstColumn="1" w:lastColumn="0" w:oddVBand="0" w:evenVBand="0" w:oddHBand="0" w:evenHBand="0" w:firstRowFirstColumn="0" w:firstRowLastColumn="0" w:lastRowFirstColumn="0" w:lastRowLastColumn="0"/>
+            <w:tcW w:w="9021" w:type="dxa"/>
+            <w:gridSpan w:val="4"/>
+          </w:tcPr>
+          <w:p>
+            <w:pPr>
+              <w:pStyle w:val="BodyText"/>
+              <w:spacing w:before="1" w:line="360" w:lineRule="auto"/>
+              <w:jc w:val="center"/>
+              <w:rPr>
+                <w:rFonts w:ascii="Times New Roman"/>
+                <w:iCs/>
+                <w:sz w:val="24"/>
+                <w:szCs w:val="18"/>
+              </w:rPr>
+            </w:pPr>
+            <w:r>
+              <w:rPr>
+                <w:rFonts w:ascii="Times New Roman"/>
+                <w:iCs/>
+                <w:sz w:val="24"/>
+                <w:szCs w:val="18"/>
+              </w:rPr>
+              <w:lastRenderedPageBreak/>
+              <w:t>Willingness to Pay</w:t>
+            </w:r>
+          </w:p>
+        </w:tc>
+      </w:tr>
+      <w:tr>
+        <w:trPr>
+          <w:cnfStyle w:val="000000100000" w:firstRow="0" w:lastRow="0" w:firstColumn="0" w:lastColumn="0" w:oddVBand="0" w:evenVBand="0" w:oddHBand="1" w:evenHBand="0" w:firstRowFirstColumn="0" w:firstRowLastColumn="0" w:lastRowFirstColumn="0" w:lastRowLastColumn="0"/>
+          <w:trHeight w:val="386"/>
+        </w:trPr>
+        <w:tc>
+          <w:tcPr>
+            <w:cnfStyle w:val="001000000000" w:firstRow="0" w:lastRow="0" w:firstColumn="1" w:lastColumn="0" w:oddVBand="0" w:evenVBand="0" w:oddHBand="0" w:evenHBand="0" w:firstRowFirstColumn="0" w:firstRowLastColumn="0" w:lastRowFirstColumn="0" w:lastRowLastColumn="0"/>
+            <w:tcW w:w="2534" w:type="dxa"/>
+          </w:tcPr>
+          <w:p>
+            <w:pPr>
+              <w:pStyle w:val="BodyText"/>
+              <w:spacing w:before="1" w:line="360" w:lineRule="auto"/>
+              <w:jc w:val="center"/>
+              <w:rPr>
+                <w:rFonts w:ascii="Times New Roman"/>
+                <w:iCs/>
+                <w:sz w:val="24"/>
+                <w:szCs w:val="18"/>
+              </w:rPr>
+            </w:pPr>
+            <w:r>
+              <w:rPr>
+                <w:rFonts w:ascii="Times New Roman"/>
+                <w:iCs/>
+                <w:sz w:val="24"/>
+                <w:szCs w:val="18"/>
+              </w:rPr>
+              <w:t>Level of customization</w:t>
+            </w:r>
+          </w:p>
+        </w:tc>
+        <w:tc>
+          <w:tcPr>
+            <w:tcW w:w="2138" w:type="dxa"/>
+          </w:tcPr>
+          <w:p>
+            <w:pPr>
+              <w:pStyle w:val="BodyText"/>
+              <w:spacing w:before="1" w:line="360" w:lineRule="auto"/>
+              <w:jc w:val="center"/>
+              <w:cnfStyle w:val="000000100000" w:firstRow="0" w:lastRow="0" w:firstColumn="0" w:lastColumn="0" w:oddVBand="0" w:evenVBand="0" w:oddHBand="1" w:evenHBand="0" w:firstRowFirstColumn="0" w:firstRowLastColumn="0" w:lastRowFirstColumn="0" w:lastRowLastColumn="0"/>
+              <w:rPr>
+                <w:rFonts w:ascii="Times New Roman"/>
+                <w:iCs/>
+                <w:sz w:val="24"/>
+                <w:szCs w:val="18"/>
+              </w:rPr>
+            </w:pPr>
+            <w:r>
+              <w:rPr>
+                <w:rFonts w:ascii="Times New Roman"/>
+                <w:iCs/>
+                <w:sz w:val="24"/>
+                <w:szCs w:val="18"/>
+              </w:rPr>
+              <w:t>Hedonic</w:t>
+            </w:r>
+          </w:p>
+        </w:tc>
+        <w:tc>
+          <w:tcPr>
+            <w:tcW w:w="2337" w:type="dxa"/>
+          </w:tcPr>
+          <w:p>
+            <w:pPr>
+              <w:pStyle w:val="BodyText"/>
+              <w:spacing w:before="1" w:line="360" w:lineRule="auto"/>
+              <w:jc w:val="center"/>
+              <w:cnfStyle w:val="000000100000" w:firstRow="0" w:lastRow="0" w:firstColumn="0" w:lastColumn="0" w:oddVBand="0" w:evenVBand="0" w:oddHBand="1" w:evenHBand="0" w:firstRowFirstColumn="0" w:firstRowLastColumn="0" w:lastRowFirstColumn="0" w:lastRowLastColumn="0"/>
+              <w:rPr>
+                <w:rFonts w:ascii="Times New Roman"/>
+                <w:iCs/>
+                <w:sz w:val="24"/>
+                <w:szCs w:val="18"/>
+              </w:rPr>
+            </w:pPr>
+            <w:r>
+              <w:rPr>
+                <w:rFonts w:ascii="Times New Roman"/>
+                <w:iCs/>
+                <w:sz w:val="24"/>
+                <w:szCs w:val="18"/>
+              </w:rPr>
+              <w:t>Utilitarian</w:t>
+            </w:r>
+          </w:p>
+        </w:tc>
+        <w:tc>
+          <w:tcPr>
+            <w:tcW w:w="2012" w:type="dxa"/>
+          </w:tcPr>
+          <w:p>
+            <w:pPr>
+              <w:pStyle w:val="BodyText"/>
+              <w:spacing w:before="1" w:line="360" w:lineRule="auto"/>
+              <w:jc w:val="center"/>
+              <w:cnfStyle w:val="000000100000" w:firstRow="0" w:lastRow="0" w:firstColumn="0" w:lastColumn="0" w:oddVBand="0" w:evenVBand="0" w:oddHBand="1" w:evenHBand="0" w:firstRowFirstColumn="0" w:firstRowLastColumn="0" w:lastRowFirstColumn="0" w:lastRowLastColumn="0"/>
+              <w:rPr>
+                <w:rFonts w:ascii="Times New Roman"/>
+                <w:iCs/>
+                <w:sz w:val="24"/>
+                <w:szCs w:val="18"/>
+              </w:rPr>
+            </w:pPr>
+            <w:r>
+              <w:rPr>
+                <w:rFonts w:ascii="Times New Roman"/>
+                <w:iCs/>
+                <w:sz w:val="24"/>
+                <w:szCs w:val="18"/>
+              </w:rPr>
+              <w:t>Mean</w:t>
+            </w:r>
+          </w:p>
+        </w:tc>
+      </w:tr>
+      <w:tr>
+        <w:trPr>
+          <w:trHeight w:val="372"/>
+        </w:trPr>
+        <w:tc>
+          <w:tcPr>
+            <w:cnfStyle w:val="001000000000" w:firstRow="0" w:lastRow="0" w:firstColumn="1" w:lastColumn="0" w:oddVBand="0" w:evenVBand="0" w:oddHBand="0" w:evenHBand="0" w:firstRowFirstColumn="0" w:firstRowLastColumn="0" w:lastRowFirstColumn="0" w:lastRowLastColumn="0"/>
+            <w:tcW w:w="2534" w:type="dxa"/>
+          </w:tcPr>
+          <w:p>
+            <w:pPr>
+              <w:pStyle w:val="BodyText"/>
+              <w:spacing w:before="1" w:line="360" w:lineRule="auto"/>
+              <w:jc w:val="both"/>
+              <w:rPr>
+                <w:rFonts w:ascii="Times New Roman"/>
+                <w:iCs/>
+                <w:sz w:val="24"/>
+                <w:szCs w:val="18"/>
+              </w:rPr>
+            </w:pPr>
+            <w:r>
+              <w:rPr>
+                <w:rFonts w:ascii="Times New Roman"/>
+                <w:iCs/>
+                <w:sz w:val="24"/>
+                <w:szCs w:val="18"/>
+              </w:rPr>
+              <w:t>High-level</w:t>
+            </w:r>
+          </w:p>
+        </w:tc>
+        <w:tc>
+          <w:tcPr>
+            <w:tcW w:w="2138" w:type="dxa"/>
+          </w:tcPr>
+          <w:p>
+            <w:pPr>
+              <w:pStyle w:val="BodyText"/>
+              <w:spacing w:before="1" w:line="360" w:lineRule="auto"/>
+              <w:jc w:val="both"/>
+              <w:cnfStyle w:val="000000000000" w:firstRow="0" w:lastRow="0" w:firstColumn="0" w:lastColumn="0" w:oddVBand="0" w:evenVBand="0" w:oddHBand="0" w:evenHBand="0" w:firstRowFirstColumn="0" w:firstRowLastColumn="0" w:lastRowFirstColumn="0" w:lastRowLastColumn="0"/>
+              <w:rPr>
+                <w:rFonts w:ascii="Times New Roman"/>
+                <w:iCs/>
+                <w:sz w:val="24"/>
+                <w:szCs w:val="18"/>
+              </w:rPr>
+            </w:pPr>
+            <w:r>
+              <w:rPr>
+                <w:rFonts w:ascii="Times New Roman"/>
+                <w:iCs/>
+                <w:sz w:val="24"/>
+                <w:szCs w:val="18"/>
+              </w:rPr>
+              <w:t>1944(</w:t>
+            </w:r>
+            <w:r>
+              <w:rPr>
+                <w:rFonts w:ascii="Times New Roman" w:hAnsi="Times New Roman" w:cs="Times New Roman"/>
+                <w:sz w:val="24"/>
+                <w:szCs w:val="24"/>
+              </w:rPr>
+              <w:t>σ</w:t>
+            </w:r>
+            <w:r>
+              <w:rPr>
+                <w:rFonts w:ascii="Times New Roman" w:hAnsi="Times New Roman" w:cs="Times New Roman"/>
+                <w:sz w:val="24"/>
+                <w:szCs w:val="24"/>
+              </w:rPr>
+              <w:t xml:space="preserve"> = 1188)</w:t>
+            </w:r>
+          </w:p>
+        </w:tc>
+        <w:tc>
+          <w:tcPr>
+            <w:tcW w:w="2337" w:type="dxa"/>
+          </w:tcPr>
+          <w:p>
+            <w:pPr>
+              <w:pStyle w:val="BodyText"/>
+              <w:spacing w:before="1" w:line="360" w:lineRule="auto"/>
+              <w:jc w:val="both"/>
+              <w:cnfStyle w:val="000000000000" w:firstRow="0" w:lastRow="0" w:firstColumn="0" w:lastColumn="0" w:oddVBand="0" w:evenVBand="0" w:oddHBand="0" w:evenHBand="0" w:firstRowFirstColumn="0" w:firstRowLastColumn="0" w:lastRowFirstColumn="0" w:lastRowLastColumn="0"/>
+              <w:rPr>
+                <w:rFonts w:ascii="Times New Roman"/>
+                <w:iCs/>
+                <w:sz w:val="24"/>
+                <w:szCs w:val="18"/>
+              </w:rPr>
+            </w:pPr>
+            <w:r>
+              <w:rPr>
+                <w:rFonts w:ascii="Times New Roman"/>
+                <w:iCs/>
+                <w:sz w:val="24"/>
+                <w:szCs w:val="18"/>
+              </w:rPr>
+              <w:t>2067 (</w:t>
+            </w:r>
+            <w:r>
+              <w:rPr>
+                <w:rFonts w:ascii="Times New Roman" w:hAnsi="Times New Roman" w:cs="Times New Roman"/>
+                <w:sz w:val="24"/>
+                <w:szCs w:val="24"/>
+              </w:rPr>
+              <w:t>σ</w:t>
+            </w:r>
+            <w:r>
+              <w:rPr>
+                <w:rFonts w:ascii="Times New Roman" w:hAnsi="Times New Roman" w:cs="Times New Roman"/>
+                <w:sz w:val="24"/>
+                <w:szCs w:val="24"/>
+              </w:rPr>
+              <w:t xml:space="preserve"> = 1324)</w:t>
+            </w:r>
+          </w:p>
+        </w:tc>
+        <w:tc>
+          <w:tcPr>
+            <w:tcW w:w="2012" w:type="dxa"/>
+          </w:tcPr>
+          <w:p>
+            <w:pPr>
+              <w:pStyle w:val="BodyText"/>
+              <w:spacing w:before="1" w:line="360" w:lineRule="auto"/>
+              <w:jc w:val="both"/>
+              <w:cnfStyle w:val="000000000000" w:firstRow="0" w:lastRow="0" w:firstColumn="0" w:lastColumn="0" w:oddVBand="0" w:evenVBand="0" w:oddHBand="0" w:evenHBand="0" w:firstRowFirstColumn="0" w:firstRowLastColumn="0" w:lastRowFirstColumn="0" w:lastRowLastColumn="0"/>
+              <w:rPr>
+                <w:rFonts w:ascii="Times New Roman"/>
+                <w:iCs/>
+                <w:sz w:val="24"/>
+                <w:szCs w:val="18"/>
+              </w:rPr>
+            </w:pPr>
+            <w:r>
+              <w:rPr>
+                <w:rFonts w:ascii="Times New Roman"/>
+                <w:iCs/>
+                <w:sz w:val="24"/>
+                <w:szCs w:val="18"/>
+              </w:rPr>
+              <w:t xml:space="preserve">2006 </w:t>
+            </w:r>
+            <w:r>
+              <w:rPr>
+                <w:rFonts w:ascii="Times New Roman"/>
+                <w:iCs/>
+                <w:sz w:val="24"/>
+                <w:szCs w:val="18"/>
+              </w:rPr>
+              <w:t>(</w:t>
+            </w:r>
+            <w:r>
+              <w:rPr>
+                <w:rFonts w:ascii="Times New Roman" w:hAnsi="Times New Roman" w:cs="Times New Roman"/>
+                <w:sz w:val="24"/>
+                <w:szCs w:val="24"/>
+              </w:rPr>
+              <w:t>σ</w:t>
+            </w:r>
+            <w:r>
+              <w:rPr>
+                <w:rFonts w:ascii="Times New Roman" w:hAnsi="Times New Roman" w:cs="Times New Roman"/>
+                <w:sz w:val="24"/>
+                <w:szCs w:val="24"/>
+              </w:rPr>
+              <w:t xml:space="preserve"> = </w:t>
+            </w:r>
+            <w:r>
+              <w:rPr>
+                <w:rFonts w:ascii="Times New Roman" w:hAnsi="Times New Roman" w:cs="Times New Roman"/>
+                <w:sz w:val="24"/>
+                <w:szCs w:val="24"/>
+              </w:rPr>
+              <w:t>1</w:t>
+            </w:r>
+            <w:r>
+              <w:rPr>
+                <w:rFonts w:ascii="Times New Roman" w:hAnsi="Times New Roman" w:cs="Times New Roman"/>
+                <w:sz w:val="24"/>
+                <w:szCs w:val="24"/>
+              </w:rPr>
+              <w:t>254)</w:t>
+            </w:r>
+          </w:p>
+        </w:tc>
+      </w:tr>
+      <w:tr>
+        <w:trPr>
+          <w:cnfStyle w:val="000000100000" w:firstRow="0" w:lastRow="0" w:firstColumn="0" w:lastColumn="0" w:oddVBand="0" w:evenVBand="0" w:oddHBand="1" w:evenHBand="0" w:firstRowFirstColumn="0" w:firstRowLastColumn="0" w:lastRowFirstColumn="0" w:lastRowLastColumn="0"/>
+          <w:trHeight w:val="372"/>
+        </w:trPr>
+        <w:tc>
+          <w:tcPr>
+            <w:cnfStyle w:val="001000000000" w:firstRow="0" w:lastRow="0" w:firstColumn="1" w:lastColumn="0" w:oddVBand="0" w:evenVBand="0" w:oddHBand="0" w:evenHBand="0" w:firstRowFirstColumn="0" w:firstRowLastColumn="0" w:lastRowFirstColumn="0" w:lastRowLastColumn="0"/>
+            <w:tcW w:w="2534" w:type="dxa"/>
+          </w:tcPr>
+          <w:p>
+            <w:pPr>
+              <w:pStyle w:val="BodyText"/>
+              <w:spacing w:before="1" w:line="360" w:lineRule="auto"/>
+              <w:jc w:val="both"/>
+              <w:rPr>
+                <w:rFonts w:ascii="Times New Roman"/>
+                <w:iCs/>
+                <w:sz w:val="24"/>
+                <w:szCs w:val="18"/>
+              </w:rPr>
+            </w:pPr>
+            <w:r>
+              <w:rPr>
+                <w:rFonts w:ascii="Times New Roman"/>
+                <w:iCs/>
+                <w:sz w:val="24"/>
+                <w:szCs w:val="18"/>
+              </w:rPr>
+              <w:t>Low-level</w:t>
+            </w:r>
+          </w:p>
+        </w:tc>
+        <w:tc>
+          <w:tcPr>
+            <w:tcW w:w="2138" w:type="dxa"/>
+          </w:tcPr>
+          <w:p>
+            <w:pPr>
+              <w:pStyle w:val="BodyText"/>
+              <w:spacing w:before="1" w:line="360" w:lineRule="auto"/>
+              <w:jc w:val="both"/>
+              <w:cnfStyle w:val="000000100000" w:firstRow="0" w:lastRow="0" w:firstColumn="0" w:lastColumn="0" w:oddVBand="0" w:evenVBand="0" w:oddHBand="1" w:evenHBand="0" w:firstRowFirstColumn="0" w:firstRowLastColumn="0" w:lastRowFirstColumn="0" w:lastRowLastColumn="0"/>
+              <w:rPr>
+                <w:rFonts w:ascii="Times New Roman"/>
+                <w:iCs/>
+                <w:sz w:val="24"/>
+                <w:szCs w:val="18"/>
+              </w:rPr>
+            </w:pPr>
+            <w:r>
+              <w:rPr>
+                <w:rFonts w:ascii="Times New Roman"/>
+                <w:iCs/>
+                <w:sz w:val="24"/>
+                <w:szCs w:val="18"/>
+              </w:rPr>
+              <w:t>1531 (</w:t>
+            </w:r>
+            <w:r>
+              <w:rPr>
+                <w:rFonts w:ascii="Times New Roman" w:hAnsi="Times New Roman" w:cs="Times New Roman"/>
+                <w:sz w:val="24"/>
+                <w:szCs w:val="24"/>
+              </w:rPr>
+              <w:t>σ</w:t>
+            </w:r>
+            <w:r>
+              <w:rPr>
+                <w:rFonts w:ascii="Times New Roman" w:hAnsi="Times New Roman" w:cs="Times New Roman"/>
+                <w:sz w:val="24"/>
+                <w:szCs w:val="24"/>
+              </w:rPr>
+              <w:t xml:space="preserve"> = 1132)</w:t>
+            </w:r>
+          </w:p>
+        </w:tc>
+        <w:tc>
+          <w:tcPr>
+            <w:tcW w:w="2337" w:type="dxa"/>
+          </w:tcPr>
+          <w:p>
+            <w:pPr>
+              <w:pStyle w:val="BodyText"/>
+              <w:spacing w:before="1" w:line="360" w:lineRule="auto"/>
+              <w:jc w:val="both"/>
+              <w:cnfStyle w:val="000000100000" w:firstRow="0" w:lastRow="0" w:firstColumn="0" w:lastColumn="0" w:oddVBand="0" w:evenVBand="0" w:oddHBand="1" w:evenHBand="0" w:firstRowFirstColumn="0" w:firstRowLastColumn="0" w:lastRowFirstColumn="0" w:lastRowLastColumn="0"/>
+              <w:rPr>
+                <w:rFonts w:ascii="Times New Roman"/>
+                <w:iCs/>
+                <w:sz w:val="24"/>
+                <w:szCs w:val="18"/>
+              </w:rPr>
+            </w:pPr>
+            <w:r>
+              <w:rPr>
+                <w:rFonts w:ascii="Times New Roman"/>
+                <w:iCs/>
+                <w:sz w:val="24"/>
+                <w:szCs w:val="18"/>
+              </w:rPr>
+              <w:t>2242 (</w:t>
+            </w:r>
+            <w:r>
+              <w:rPr>
+                <w:rFonts w:ascii="Times New Roman" w:hAnsi="Times New Roman" w:cs="Times New Roman"/>
+                <w:sz w:val="24"/>
+                <w:szCs w:val="24"/>
+              </w:rPr>
+              <w:t>σ</w:t>
+            </w:r>
+            <w:r>
+              <w:rPr>
+                <w:rFonts w:ascii="Times New Roman" w:hAnsi="Times New Roman" w:cs="Times New Roman"/>
+                <w:sz w:val="24"/>
+                <w:szCs w:val="24"/>
+              </w:rPr>
+              <w:t xml:space="preserve"> = 1361)</w:t>
+            </w:r>
+          </w:p>
+        </w:tc>
+        <w:tc>
+          <w:tcPr>
+            <w:tcW w:w="2012" w:type="dxa"/>
+          </w:tcPr>
+          <w:p>
+            <w:pPr>
+              <w:pStyle w:val="BodyText"/>
+              <w:spacing w:before="1" w:line="360" w:lineRule="auto"/>
+              <w:jc w:val="both"/>
+              <w:cnfStyle w:val="000000100000" w:firstRow="0" w:lastRow="0" w:firstColumn="0" w:lastColumn="0" w:oddVBand="0" w:evenVBand="0" w:oddHBand="1" w:evenHBand="0" w:firstRowFirstColumn="0" w:firstRowLastColumn="0" w:lastRowFirstColumn="0" w:lastRowLastColumn="0"/>
+              <w:rPr>
+                <w:rFonts w:ascii="Times New Roman"/>
+                <w:iCs/>
+                <w:sz w:val="24"/>
+                <w:szCs w:val="18"/>
+              </w:rPr>
+            </w:pPr>
+            <w:r>
+              <w:rPr>
+                <w:rFonts w:ascii="Times New Roman"/>
+                <w:iCs/>
+                <w:sz w:val="24"/>
+                <w:szCs w:val="18"/>
+              </w:rPr>
+              <w:t>1881 (</w:t>
+            </w:r>
+            <w:r>
+              <w:rPr>
+                <w:rFonts w:ascii="Times New Roman" w:hAnsi="Times New Roman" w:cs="Times New Roman"/>
+                <w:sz w:val="24"/>
+                <w:szCs w:val="24"/>
+              </w:rPr>
+              <w:t>σ</w:t>
+            </w:r>
+            <w:r>
+              <w:rPr>
+                <w:rFonts w:ascii="Times New Roman" w:hAnsi="Times New Roman" w:cs="Times New Roman"/>
+                <w:sz w:val="24"/>
+                <w:szCs w:val="24"/>
+              </w:rPr>
+              <w:t xml:space="preserve"> = 1295)</w:t>
+            </w:r>
+          </w:p>
+        </w:tc>
+      </w:tr>
+    </w:tbl>
+    <w:p>
+      <w:pPr>
+        <w:pStyle w:val="BodyText"/>
+        <w:spacing w:before="1" w:line="360" w:lineRule="auto"/>
+        <w:jc w:val="both"/>
+        <w:rPr>
+          <w:rFonts w:ascii="Times New Roman"/>
+          <w:iCs/>
+          <w:sz w:val="20"/>
+          <w:szCs w:val="14"/>
+        </w:rPr>
+      </w:pPr>
+      <w:r>
+        <w:rPr>
+          <w:rFonts w:ascii="Times New Roman"/>
+          <w:iCs/>
+          <w:sz w:val="20"/>
+          <w:szCs w:val="14"/>
+        </w:rPr>
+        <w:t xml:space="preserve">Table 3: Mean and standard deviation of willingness to pay by the level of customization and type of features used to customize. </w:t>
+      </w:r>
+    </w:p>
+    <w:p>
+      <w:pPr>
+        <w:pStyle w:val="BodyText"/>
+        <w:spacing w:before="1" w:line="360" w:lineRule="auto"/>
+        <w:jc w:val="both"/>
+        <w:rPr>
+          <w:rFonts w:ascii="Times New Roman"/>
+          <w:iCs/>
+          <w:sz w:val="24"/>
+          <w:szCs w:val="18"/>
+        </w:rPr>
+      </w:pPr>
+      <w:r>
+        <w:rPr>
+          <w:rFonts w:ascii="Times New Roman"/>
+          <w:iCs/>
+          <w:sz w:val="24"/>
+          <w:szCs w:val="18"/>
+        </w:rPr>
+        <w:t xml:space="preserve">Although, when the one-sided t-tests were performed, the results were not the expected ones, it is possible to highlight that in fact there are some significant differences when some two-sided </w:t>
+      </w:r>
+      <w:r>
+        <w:rPr>
+          <w:rFonts w:ascii="Times New Roman"/>
+          <w:iCs/>
+          <w:sz w:val="24"/>
+          <w:szCs w:val="18"/>
+        </w:rPr>
+        <w:t>t-tests</w:t>
+      </w:r>
+      <w:r>
+        <w:rPr>
+          <w:rFonts w:ascii="Times New Roman"/>
+          <w:iCs/>
+          <w:sz w:val="24"/>
+          <w:szCs w:val="18"/>
+        </w:rPr>
+        <w:t xml:space="preserve"> were executed. Table 4 contains that information. In it</w:t>
+      </w:r>
+      <w:r>
+        <w:rPr>
+          <w:rFonts w:ascii="Times New Roman"/>
+          <w:iCs/>
+          <w:sz w:val="24"/>
+          <w:szCs w:val="18"/>
+        </w:rPr>
+        <w:t>,</w:t>
+      </w:r>
+      <w:r>
+        <w:rPr>
+          <w:rFonts w:ascii="Times New Roman"/>
+          <w:iCs/>
+          <w:sz w:val="24"/>
+          <w:szCs w:val="18"/>
+        </w:rPr>
+        <w:t xml:space="preserve"> is possible to see how, in fact</w:t>
+      </w:r>
+      <w:r>
+        <w:rPr>
+          <w:rFonts w:ascii="Times New Roman"/>
+          <w:iCs/>
+          <w:sz w:val="24"/>
+          <w:szCs w:val="18"/>
+        </w:rPr>
+        <w:t>,</w:t>
+      </w:r>
+      <w:r>
+        <w:rPr>
+          <w:rFonts w:ascii="Times New Roman"/>
+          <w:iCs/>
+          <w:sz w:val="24"/>
+          <w:szCs w:val="18"/>
+        </w:rPr>
+        <w:t xml:space="preserve"> there is a </w:t>
+      </w:r>
+      <w:r>
+        <w:rPr>
+          <w:rFonts w:ascii="Times New Roman"/>
+          <w:iCs/>
+          <w:sz w:val="24"/>
+          <w:szCs w:val="18"/>
+        </w:rPr>
+        <w:t xml:space="preserve">significant difference in willingness to pay between the two conditions of the moderator. </w:t>
+      </w:r>
+    </w:p>
+    <w:tbl>
+      <w:tblPr>
+        <w:tblStyle w:val="PlainTable2"/>
+        <w:tblW w:w="7650" w:type="dxa"/>
+        <w:tblLook w:val="04A0" w:firstRow="1" w:lastRow="0" w:firstColumn="1" w:lastColumn="0" w:noHBand="0" w:noVBand="1"/>
+      </w:tblPr>
+      <w:tblGrid>
+        <w:gridCol w:w="2830"/>
+        <w:gridCol w:w="2410"/>
+        <w:gridCol w:w="2410"/>
+      </w:tblGrid>
+      <w:tr>
+        <w:trPr>
+          <w:cnfStyle w:val="100000000000" w:firstRow="1" w:lastRow="0" w:firstColumn="0" w:lastColumn="0" w:oddVBand="0" w:evenVBand="0" w:oddHBand="0" w:evenHBand="0" w:firstRowFirstColumn="0" w:firstRowLastColumn="0" w:lastRowFirstColumn="0" w:lastRowLastColumn="0"/>
+        </w:trPr>
+        <w:tc>
+          <w:tcPr>
+            <w:cnfStyle w:val="001000000000" w:firstRow="0" w:lastRow="0" w:firstColumn="1" w:lastColumn="0" w:oddVBand="0" w:evenVBand="0" w:oddHBand="0" w:evenHBand="0" w:firstRowFirstColumn="0" w:firstRowLastColumn="0" w:lastRowFirstColumn="0" w:lastRowLastColumn="0"/>
+            <w:tcW w:w="7650" w:type="dxa"/>
+            <w:gridSpan w:val="3"/>
+          </w:tcPr>
+          <w:p>
+            <w:pPr>
+              <w:pStyle w:val="BodyText"/>
+              <w:spacing w:before="1" w:line="360" w:lineRule="auto"/>
+              <w:jc w:val="center"/>
+              <w:rPr>
+                <w:rFonts w:ascii="Times New Roman"/>
+                <w:iCs/>
+                <w:sz w:val="24"/>
+                <w:szCs w:val="18"/>
+              </w:rPr>
+            </w:pPr>
+            <w:r>
+              <w:rPr>
+                <w:rFonts w:ascii="Times New Roman"/>
+                <w:iCs/>
+                <w:sz w:val="24"/>
+                <w:szCs w:val="18"/>
+              </w:rPr>
+              <w:t>Two-sided t-tests</w:t>
+            </w:r>
+          </w:p>
+        </w:tc>
+      </w:tr>
+      <w:tr>
+        <w:trPr>
+          <w:cnfStyle w:val="000000100000" w:firstRow="0" w:lastRow="0" w:firstColumn="0" w:lastColumn="0" w:oddVBand="0" w:evenVBand="0" w:oddHBand="1" w:evenHBand="0" w:firstRowFirstColumn="0" w:firstRowLastColumn="0" w:lastRowFirstColumn="0" w:lastRowLastColumn="0"/>
+        </w:trPr>
+        <w:tc>
+          <w:tcPr>
+            <w:cnfStyle w:val="001000000000" w:firstRow="0" w:lastRow="0" w:firstColumn="1" w:lastColumn="0" w:oddVBand="0" w:evenVBand="0" w:oddHBand="0" w:evenHBand="0" w:firstRowFirstColumn="0" w:firstRowLastColumn="0" w:lastRowFirstColumn="0" w:lastRowLastColumn="0"/>
+            <w:tcW w:w="2830" w:type="dxa"/>
+          </w:tcPr>
+          <w:p>
+            <w:pPr>
+              <w:pStyle w:val="BodyText"/>
+              <w:spacing w:before="1" w:line="360" w:lineRule="auto"/>
+              <w:jc w:val="both"/>
+              <w:rPr>
+                <w:rFonts w:ascii="Times New Roman"/>
+                <w:iCs/>
+                <w:sz w:val="24"/>
+                <w:szCs w:val="18"/>
+              </w:rPr>
+            </w:pPr>
+            <w:r>
+              <w:rPr>
+                <w:rFonts w:ascii="Times New Roman"/>
+                <w:iCs/>
+                <w:sz w:val="24"/>
+                <w:szCs w:val="18"/>
+              </w:rPr>
+              <w:t>Variables</w:t>
+            </w:r>
+          </w:p>
+        </w:tc>
+        <w:tc>
+          <w:tcPr>
+            <w:tcW w:w="2410" w:type="dxa"/>
+          </w:tcPr>
+          <w:p>
+            <w:pPr>
+              <w:pStyle w:val="BodyText"/>
+              <w:spacing w:before="1" w:line="360" w:lineRule="auto"/>
+              <w:jc w:val="both"/>
+              <w:cnfStyle w:val="000000100000" w:firstRow="0" w:lastRow="0" w:firstColumn="0" w:lastColumn="0" w:oddVBand="0" w:evenVBand="0" w:oddHBand="1" w:evenHBand="0" w:firstRowFirstColumn="0" w:firstRowLastColumn="0" w:lastRowFirstColumn="0" w:lastRowLastColumn="0"/>
+              <w:rPr>
+                <w:rFonts w:ascii="Times New Roman"/>
+                <w:iCs/>
+                <w:sz w:val="24"/>
+                <w:szCs w:val="18"/>
+              </w:rPr>
+            </w:pPr>
+            <w:r>
+              <w:rPr>
+                <w:rFonts w:ascii="Times New Roman"/>
+                <w:iCs/>
+                <w:sz w:val="24"/>
+                <w:szCs w:val="18"/>
+              </w:rPr>
+              <w:t>Level of customization</w:t>
+            </w:r>
+          </w:p>
+        </w:tc>
+        <w:tc>
+          <w:tcPr>
+            <w:tcW w:w="2410" w:type="dxa"/>
+          </w:tcPr>
+          <w:p>
+            <w:pPr>
+              <w:pStyle w:val="BodyText"/>
+              <w:spacing w:before="1" w:line="360" w:lineRule="auto"/>
+              <w:jc w:val="both"/>
+              <w:cnfStyle w:val="000000100000" w:firstRow="0" w:lastRow="0" w:firstColumn="0" w:lastColumn="0" w:oddVBand="0" w:evenVBand="0" w:oddHBand="1" w:evenHBand="0" w:firstRowFirstColumn="0" w:firstRowLastColumn="0" w:lastRowFirstColumn="0" w:lastRowLastColumn="0"/>
+              <w:rPr>
+                <w:rFonts w:ascii="Times New Roman"/>
+                <w:iCs/>
+                <w:sz w:val="24"/>
+                <w:szCs w:val="18"/>
+              </w:rPr>
+            </w:pPr>
+            <w:r>
+              <w:rPr>
+                <w:rFonts w:ascii="Times New Roman"/>
+                <w:iCs/>
+                <w:sz w:val="24"/>
+                <w:szCs w:val="18"/>
+              </w:rPr>
+              <w:t>Type of features</w:t>
+            </w:r>
+          </w:p>
+        </w:tc>
+      </w:tr>
+      <w:tr>
+        <w:tc>
+          <w:tcPr>
+            <w:cnfStyle w:val="001000000000" w:firstRow="0" w:lastRow="0" w:firstColumn="1" w:lastColumn="0" w:oddVBand="0" w:evenVBand="0" w:oddHBand="0" w:evenHBand="0" w:firstRowFirstColumn="0" w:firstRowLastColumn="0" w:lastRowFirstColumn="0" w:lastRowLastColumn="0"/>
+            <w:tcW w:w="2830" w:type="dxa"/>
+          </w:tcPr>
+          <w:p>
+            <w:pPr>
+              <w:pStyle w:val="BodyText"/>
+              <w:spacing w:before="1" w:line="360" w:lineRule="auto"/>
+              <w:jc w:val="both"/>
+              <w:rPr>
+                <w:rFonts w:ascii="Times New Roman"/>
+                <w:iCs/>
+                <w:sz w:val="24"/>
+                <w:szCs w:val="18"/>
+              </w:rPr>
+            </w:pPr>
+            <w:r>
+              <w:rPr>
+                <w:rFonts w:ascii="Times New Roman"/>
+                <w:iCs/>
+                <w:sz w:val="24"/>
+                <w:szCs w:val="18"/>
+              </w:rPr>
+              <w:t>Psychological ownership</w:t>
+            </w:r>
+          </w:p>
+        </w:tc>
+        <w:tc>
+          <w:tcPr>
+            <w:tcW w:w="2410" w:type="dxa"/>
+          </w:tcPr>
+          <w:p>
+            <w:pPr>
+              <w:pStyle w:val="BodyText"/>
+              <w:spacing w:before="1" w:line="360" w:lineRule="auto"/>
+              <w:jc w:val="both"/>
+              <w:cnfStyle w:val="000000000000" w:firstRow="0" w:lastRow="0" w:firstColumn="0" w:lastColumn="0" w:oddVBand="0" w:evenVBand="0" w:oddHBand="0" w:evenHBand="0" w:firstRowFirstColumn="0" w:firstRowLastColumn="0" w:lastRowFirstColumn="0" w:lastRowLastColumn="0"/>
+              <w:rPr>
+                <w:rFonts w:ascii="Times New Roman"/>
+                <w:iCs/>
+                <w:sz w:val="24"/>
+                <w:szCs w:val="18"/>
+              </w:rPr>
+            </w:pPr>
+            <w:proofErr w:type="gramStart"/>
+            <w:r>
+              <w:rPr>
+                <w:rFonts w:ascii="Times New Roman"/>
+                <w:iCs/>
+                <w:sz w:val="22"/>
+                <w:szCs w:val="16"/>
+              </w:rPr>
+              <w:t>T(</w:t>
+            </w:r>
+            <w:proofErr w:type="gramEnd"/>
+            <w:r>
+              <w:rPr>
+                <w:rFonts w:ascii="Times New Roman"/>
+                <w:iCs/>
+                <w:sz w:val="22"/>
+                <w:szCs w:val="16"/>
+              </w:rPr>
+              <w:t xml:space="preserve">258) = </w:t>
+            </w:r>
+            <w:r>
+              <w:rPr>
+                <w:rFonts w:ascii="Times New Roman"/>
+                <w:iCs/>
+                <w:sz w:val="22"/>
+                <w:szCs w:val="16"/>
+              </w:rPr>
+              <w:t>-1.60</w:t>
+            </w:r>
+            <w:r>
+              <w:rPr>
+                <w:rFonts w:ascii="Times New Roman"/>
+                <w:iCs/>
+                <w:sz w:val="22"/>
+                <w:szCs w:val="16"/>
+              </w:rPr>
+              <w:t>; p = 0.</w:t>
+            </w:r>
+            <w:r>
+              <w:rPr>
+                <w:rFonts w:ascii="Times New Roman"/>
+                <w:iCs/>
+                <w:sz w:val="22"/>
+                <w:szCs w:val="16"/>
+              </w:rPr>
+              <w:t>11</w:t>
+            </w:r>
+          </w:p>
+        </w:tc>
+        <w:tc>
+          <w:tcPr>
+            <w:tcW w:w="2410" w:type="dxa"/>
+          </w:tcPr>
+          <w:p>
+            <w:pPr>
+              <w:pStyle w:val="BodyText"/>
+              <w:spacing w:before="1" w:line="360" w:lineRule="auto"/>
+              <w:jc w:val="both"/>
+              <w:cnfStyle w:val="000000000000" w:firstRow="0" w:lastRow="0" w:firstColumn="0" w:lastColumn="0" w:oddVBand="0" w:evenVBand="0" w:oddHBand="0" w:evenHBand="0" w:firstRowFirstColumn="0" w:firstRowLastColumn="0" w:lastRowFirstColumn="0" w:lastRowLastColumn="0"/>
+              <w:rPr>
+                <w:rFonts w:ascii="Times New Roman"/>
+                <w:iCs/>
+                <w:sz w:val="24"/>
+                <w:szCs w:val="18"/>
+              </w:rPr>
+            </w:pPr>
+            <w:proofErr w:type="gramStart"/>
+            <w:r>
+              <w:rPr>
+                <w:rFonts w:ascii="Times New Roman"/>
+                <w:iCs/>
+                <w:sz w:val="22"/>
+                <w:szCs w:val="16"/>
+              </w:rPr>
+              <w:t>T(</w:t>
+            </w:r>
+            <w:proofErr w:type="gramEnd"/>
+            <w:r>
+              <w:rPr>
+                <w:rFonts w:ascii="Times New Roman"/>
+                <w:iCs/>
+                <w:sz w:val="22"/>
+                <w:szCs w:val="16"/>
+              </w:rPr>
+              <w:t xml:space="preserve">258) = </w:t>
+            </w:r>
+            <w:r>
+              <w:rPr>
+                <w:rFonts w:ascii="Times New Roman"/>
+                <w:iCs/>
+                <w:sz w:val="22"/>
+                <w:szCs w:val="16"/>
+              </w:rPr>
+              <w:t>0.44</w:t>
+            </w:r>
+            <w:r>
+              <w:rPr>
+                <w:rFonts w:ascii="Times New Roman"/>
+                <w:iCs/>
+                <w:sz w:val="22"/>
+                <w:szCs w:val="16"/>
+              </w:rPr>
+              <w:t>; p = 0.</w:t>
+            </w:r>
+            <w:r>
+              <w:rPr>
+                <w:rFonts w:ascii="Times New Roman"/>
+                <w:iCs/>
+                <w:sz w:val="22"/>
+                <w:szCs w:val="16"/>
+              </w:rPr>
+              <w:t>66</w:t>
+            </w:r>
+          </w:p>
+        </w:tc>
+      </w:tr>
+      <w:tr>
+        <w:trPr>
+          <w:cnfStyle w:val="000000100000" w:firstRow="0" w:lastRow="0" w:firstColumn="0" w:lastColumn="0" w:oddVBand="0" w:evenVBand="0" w:oddHBand="1" w:evenHBand="0" w:firstRowFirstColumn="0" w:firstRowLastColumn="0" w:lastRowFirstColumn="0" w:lastRowLastColumn="0"/>
+        </w:trPr>
+        <w:tc>
+          <w:tcPr>
+            <w:cnfStyle w:val="001000000000" w:firstRow="0" w:lastRow="0" w:firstColumn="1" w:lastColumn="0" w:oddVBand="0" w:evenVBand="0" w:oddHBand="0" w:evenHBand="0" w:firstRowFirstColumn="0" w:firstRowLastColumn="0" w:lastRowFirstColumn="0" w:lastRowLastColumn="0"/>
+            <w:tcW w:w="2830" w:type="dxa"/>
+          </w:tcPr>
+          <w:p>
+            <w:pPr>
+              <w:pStyle w:val="BodyText"/>
+              <w:spacing w:before="1" w:line="360" w:lineRule="auto"/>
+              <w:jc w:val="both"/>
+              <w:rPr>
+                <w:rFonts w:ascii="Times New Roman"/>
+                <w:iCs/>
+                <w:sz w:val="24"/>
+                <w:szCs w:val="18"/>
+              </w:rPr>
+            </w:pPr>
+            <w:r>
+              <w:rPr>
+                <w:rFonts w:ascii="Times New Roman"/>
+                <w:iCs/>
+                <w:sz w:val="24"/>
+                <w:szCs w:val="18"/>
+              </w:rPr>
+              <w:t>Willingness to pay</w:t>
+            </w:r>
+          </w:p>
+        </w:tc>
+        <w:tc>
+          <w:tcPr>
+            <w:tcW w:w="2410" w:type="dxa"/>
+          </w:tcPr>
+          <w:p>
+            <w:pPr>
+              <w:pStyle w:val="BodyText"/>
+              <w:spacing w:before="1" w:line="360" w:lineRule="auto"/>
+              <w:jc w:val="both"/>
+              <w:cnfStyle w:val="000000100000" w:firstRow="0" w:lastRow="0" w:firstColumn="0" w:lastColumn="0" w:oddVBand="0" w:evenVBand="0" w:oddHBand="1" w:evenHBand="0" w:firstRowFirstColumn="0" w:firstRowLastColumn="0" w:lastRowFirstColumn="0" w:lastRowLastColumn="0"/>
+              <w:rPr>
+                <w:rFonts w:ascii="Times New Roman"/>
+                <w:iCs/>
+                <w:sz w:val="24"/>
+                <w:szCs w:val="18"/>
+              </w:rPr>
+            </w:pPr>
+            <w:proofErr w:type="gramStart"/>
+            <w:r>
+              <w:rPr>
+                <w:rFonts w:ascii="Times New Roman"/>
+                <w:iCs/>
+                <w:sz w:val="22"/>
+                <w:szCs w:val="16"/>
+              </w:rPr>
+              <w:t>T(</w:t>
+            </w:r>
+            <w:proofErr w:type="gramEnd"/>
+            <w:r>
+              <w:rPr>
+                <w:rFonts w:ascii="Times New Roman"/>
+                <w:iCs/>
+                <w:sz w:val="22"/>
+                <w:szCs w:val="16"/>
+              </w:rPr>
+              <w:t xml:space="preserve">258) = </w:t>
+            </w:r>
+            <w:r>
+              <w:rPr>
+                <w:rFonts w:ascii="Times New Roman"/>
+                <w:iCs/>
+                <w:sz w:val="22"/>
+                <w:szCs w:val="16"/>
+              </w:rPr>
+              <w:t>0.79</w:t>
+            </w:r>
+            <w:r>
+              <w:rPr>
+                <w:rFonts w:ascii="Times New Roman"/>
+                <w:iCs/>
+                <w:sz w:val="22"/>
+                <w:szCs w:val="16"/>
+              </w:rPr>
+              <w:t>; p = 0.</w:t>
+            </w:r>
+            <w:r>
+              <w:rPr>
+                <w:rFonts w:ascii="Times New Roman"/>
+                <w:iCs/>
+                <w:sz w:val="22"/>
+                <w:szCs w:val="16"/>
+              </w:rPr>
+              <w:t>43</w:t>
+            </w:r>
+          </w:p>
+        </w:tc>
+        <w:tc>
+          <w:tcPr>
+            <w:tcW w:w="2410" w:type="dxa"/>
+          </w:tcPr>
+          <w:p>
+            <w:pPr>
+              <w:pStyle w:val="BodyText"/>
+              <w:spacing w:before="1" w:line="360" w:lineRule="auto"/>
+              <w:jc w:val="both"/>
+              <w:cnfStyle w:val="000000100000" w:firstRow="0" w:lastRow="0" w:firstColumn="0" w:lastColumn="0" w:oddVBand="0" w:evenVBand="0" w:oddHBand="1" w:evenHBand="0" w:firstRowFirstColumn="0" w:firstRowLastColumn="0" w:lastRowFirstColumn="0" w:lastRowLastColumn="0"/>
+              <w:rPr>
+                <w:rFonts w:ascii="Times New Roman"/>
+                <w:iCs/>
+                <w:sz w:val="24"/>
+                <w:szCs w:val="18"/>
+              </w:rPr>
+            </w:pPr>
+            <w:proofErr w:type="gramStart"/>
+            <w:r>
+              <w:rPr>
+                <w:rFonts w:ascii="Times New Roman"/>
+                <w:iCs/>
+                <w:sz w:val="22"/>
+                <w:szCs w:val="16"/>
+              </w:rPr>
+              <w:t>T(</w:t>
+            </w:r>
+            <w:proofErr w:type="gramEnd"/>
+            <w:r>
+              <w:rPr>
+                <w:rFonts w:ascii="Times New Roman"/>
+                <w:iCs/>
+                <w:sz w:val="22"/>
+                <w:szCs w:val="16"/>
+              </w:rPr>
+              <w:t xml:space="preserve">258) = </w:t>
+            </w:r>
+            <w:r>
+              <w:rPr>
+                <w:rFonts w:ascii="Times New Roman"/>
+                <w:iCs/>
+                <w:sz w:val="22"/>
+                <w:szCs w:val="16"/>
+              </w:rPr>
+              <w:t>-2.68</w:t>
+            </w:r>
+            <w:r>
+              <w:rPr>
+                <w:rFonts w:ascii="Times New Roman"/>
+                <w:iCs/>
+                <w:sz w:val="22"/>
+                <w:szCs w:val="16"/>
+              </w:rPr>
+              <w:t>; p = 0.</w:t>
+            </w:r>
+            <w:r>
+              <w:rPr>
+                <w:rFonts w:ascii="Times New Roman"/>
+                <w:iCs/>
+                <w:sz w:val="22"/>
+                <w:szCs w:val="16"/>
+              </w:rPr>
+              <w:t>01</w:t>
+            </w:r>
+          </w:p>
+        </w:tc>
+      </w:tr>
+    </w:tbl>
+    <w:p>
+      <w:pPr>
+        <w:pStyle w:val="BodyText"/>
+        <w:spacing w:before="1" w:line="360" w:lineRule="auto"/>
+        <w:jc w:val="both"/>
+        <w:rPr>
+          <w:rFonts w:ascii="Times New Roman"/>
+          <w:iCs/>
+          <w:sz w:val="20"/>
+          <w:szCs w:val="14"/>
+        </w:rPr>
+      </w:pPr>
+      <w:r>
+        <w:rPr>
+          <w:rFonts w:ascii="Times New Roman"/>
+          <w:iCs/>
+          <w:sz w:val="20"/>
+          <w:szCs w:val="14"/>
+        </w:rPr>
+        <w:t>Table 4: Coefficients and p-values of individual two-sided t-test.</w:t>
+      </w:r>
+    </w:p>
+    <w:p>
+      <w:pPr>
+        <w:pStyle w:val="BodyText"/>
+        <w:numPr>
+          <w:ilvl w:val="2"/>
+          <w:numId w:val="26"/>
+        </w:numPr>
+        <w:spacing w:before="1" w:line="360" w:lineRule="auto"/>
+        <w:jc w:val="both"/>
+        <w:rPr>
+          <w:rFonts w:ascii="Times New Roman"/>
+          <w:i/>
+          <w:sz w:val="36"/>
+        </w:rPr>
+      </w:pPr>
+      <w:r>
+        <w:rPr>
+          <w:rFonts w:ascii="Times New Roman"/>
           <w:i/>
           <w:sz w:val="28"/>
           <w:szCs w:val="17"/>
         </w:rPr>
-        <w:t xml:space="preserve">Willingness to pay </w:t>
+        <w:t>Hayes</w:t>
       </w:r>
       <w:r>
         <w:rPr>
@@ -3533,16 +5990,7 @@
           <w:sz w:val="28"/>
           <w:szCs w:val="17"/>
         </w:rPr>
-        <w:t>–</w:t>
-      </w:r>
-      <w:r>
-        <w:rPr>
-          <w:rFonts w:ascii="Times New Roman"/>
-          <w:i/>
-          <w:sz w:val="28"/>
-          <w:szCs w:val="17"/>
-        </w:rPr>
-        <w:t xml:space="preserve"> Dependent variable</w:t>
+        <w:t xml:space="preserve"> Bootstrapping mediation analysis model 8</w:t>
       </w:r>
     </w:p>
     <w:p>
@@ -3554,314 +6002,116 @@
           <w:rFonts w:ascii="Times New Roman"/>
           <w:iCs/>
           <w:sz w:val="24"/>
-          <w:szCs w:val="24"/>
-        </w:rPr>
-      </w:pPr>
-      <w:r>
-        <w:rPr>
-          <w:rFonts w:ascii="Times New Roman"/>
-          <w:iCs/>
-          <w:sz w:val="24"/>
-          <w:szCs w:val="15"/>
-        </w:rPr>
-        <w:t>For the dependent variable, the effect of the independent variable is not significant</w:t>
-      </w:r>
-      <w:r>
-        <w:rPr>
-          <w:rFonts w:ascii="Times New Roman"/>
-          <w:iCs/>
-          <w:sz w:val="24"/>
-          <w:szCs w:val="15"/>
-        </w:rPr>
-        <w:t xml:space="preserve"> (T(258) = 0.79, p = 0.21)</w:t>
-      </w:r>
-      <w:r>
-        <w:rPr>
-          <w:rFonts w:ascii="Times New Roman"/>
-          <w:iCs/>
-          <w:sz w:val="24"/>
-          <w:szCs w:val="15"/>
-        </w:rPr>
-        <w:t xml:space="preserve"> </w:t>
-      </w:r>
-      <w:r>
-        <w:rPr>
-          <w:rFonts w:ascii="Times New Roman"/>
-          <w:iCs/>
-          <w:sz w:val="24"/>
-          <w:szCs w:val="15"/>
-        </w:rPr>
-        <w:t xml:space="preserve">although the mean for the </w:t>
-      </w:r>
-      <w:r>
-        <w:rPr>
-          <w:rFonts w:ascii="Times New Roman"/>
-          <w:iCs/>
-          <w:sz w:val="24"/>
-          <w:szCs w:val="15"/>
-        </w:rPr>
-        <w:t>high-level</w:t>
-      </w:r>
-      <w:r>
-        <w:rPr>
-          <w:rFonts w:ascii="Times New Roman"/>
-          <w:iCs/>
-          <w:sz w:val="24"/>
-          <w:szCs w:val="15"/>
-        </w:rPr>
-        <w:t xml:space="preserve"> condition is higher than the low condition (</w:t>
-      </w:r>
-      <w:r>
-        <w:rPr>
-          <w:rFonts w:ascii="Times New Roman"/>
-          <w:iCs/>
-          <w:sz w:val="24"/>
-          <w:szCs w:val="18"/>
-        </w:rPr>
-        <w:t xml:space="preserve">M </w:t>
-      </w:r>
-      <w:r>
-        <w:rPr>
-          <w:rFonts w:ascii="Times New Roman"/>
-          <w:iCs/>
-          <w:sz w:val="14"/>
-          <w:szCs w:val="8"/>
-        </w:rPr>
-        <w:t xml:space="preserve">High </w:t>
-      </w:r>
-      <w:r>
-        <w:rPr>
-          <w:rFonts w:ascii="Times New Roman"/>
-          <w:iCs/>
-          <w:sz w:val="24"/>
-          <w:szCs w:val="18"/>
-        </w:rPr>
-        <w:t xml:space="preserve">= 2006, SD = 1254) (M </w:t>
-      </w:r>
-      <w:r>
-        <w:rPr>
-          <w:rFonts w:ascii="Times New Roman"/>
-          <w:iCs/>
-          <w:sz w:val="14"/>
-          <w:szCs w:val="8"/>
-        </w:rPr>
-        <w:t xml:space="preserve">Low </w:t>
-      </w:r>
-      <w:r>
-        <w:rPr>
-          <w:rFonts w:ascii="Times New Roman"/>
-          <w:iCs/>
-          <w:sz w:val="24"/>
-          <w:szCs w:val="18"/>
-        </w:rPr>
-        <w:t>=1881, SD = 1295)</w:t>
-      </w:r>
-      <w:r>
-        <w:rPr>
-          <w:rFonts w:ascii="Times New Roman"/>
-          <w:iCs/>
-          <w:sz w:val="24"/>
-          <w:szCs w:val="18"/>
-        </w:rPr>
-        <w:t xml:space="preserve">; therefore H1 has to be rejected. </w:t>
-      </w:r>
-      <w:r>
-        <w:rPr>
-          <w:rFonts w:ascii="Times New Roman"/>
-          <w:iCs/>
-          <w:sz w:val="24"/>
-          <w:szCs w:val="15"/>
-        </w:rPr>
-        <w:t>T</w:t>
-      </w:r>
-      <w:r>
-        <w:rPr>
-          <w:rFonts w:ascii="Times New Roman"/>
-          <w:iCs/>
-          <w:sz w:val="24"/>
-          <w:szCs w:val="15"/>
-        </w:rPr>
-        <w:t>he effect of the interaction (IV*MOD) is (</w:t>
-      </w:r>
-      <w:r>
-        <w:rPr>
-          <w:rFonts w:ascii="Times New Roman"/>
-          <w:iCs/>
-          <w:sz w:val="24"/>
-          <w:szCs w:val="15"/>
-        </w:rPr>
-        <w:t>F(1)</w:t>
-      </w:r>
-      <w:r>
-        <w:rPr>
-          <w:rFonts w:ascii="Times New Roman"/>
-          <w:iCs/>
-          <w:sz w:val="24"/>
-          <w:szCs w:val="15"/>
-        </w:rPr>
-        <w:t>= 2.</w:t>
-      </w:r>
-      <w:r>
-        <w:rPr>
-          <w:rFonts w:ascii="Times New Roman"/>
-          <w:iCs/>
-          <w:sz w:val="24"/>
-          <w:szCs w:val="15"/>
-        </w:rPr>
-        <w:t>68</w:t>
-      </w:r>
-      <w:r>
-        <w:rPr>
-          <w:rFonts w:ascii="Times New Roman"/>
-          <w:iCs/>
-          <w:sz w:val="24"/>
-          <w:szCs w:val="15"/>
-        </w:rPr>
-        <w:t>, p = 0.</w:t>
-      </w:r>
-      <w:r>
-        <w:rPr>
-          <w:rFonts w:ascii="Times New Roman"/>
-          <w:iCs/>
-          <w:sz w:val="24"/>
-          <w:szCs w:val="15"/>
-        </w:rPr>
-        <w:t>10</w:t>
-      </w:r>
-      <w:r>
-        <w:rPr>
-          <w:rFonts w:ascii="Times New Roman"/>
-          <w:iCs/>
-          <w:sz w:val="24"/>
-          <w:szCs w:val="15"/>
-        </w:rPr>
-        <w:t>)</w:t>
-      </w:r>
-      <w:r>
-        <w:rPr>
-          <w:rFonts w:ascii="Times New Roman"/>
-          <w:iCs/>
-          <w:sz w:val="24"/>
-          <w:szCs w:val="15"/>
-        </w:rPr>
-        <w:t xml:space="preserve">. </w:t>
-      </w:r>
-      <w:r>
-        <w:rPr>
-          <w:rFonts w:ascii="Times New Roman"/>
-          <w:iCs/>
-          <w:sz w:val="24"/>
-          <w:szCs w:val="15"/>
-        </w:rPr>
-        <w:t xml:space="preserve">Although it was so close to </w:t>
-      </w:r>
-      <w:r>
-        <w:rPr>
-          <w:rFonts w:ascii="Times New Roman"/>
-          <w:iCs/>
-          <w:sz w:val="24"/>
-          <w:szCs w:val="15"/>
-        </w:rPr>
-        <w:t>being</w:t>
-      </w:r>
-      <w:r>
-        <w:rPr>
-          <w:rFonts w:ascii="Times New Roman"/>
-          <w:iCs/>
-          <w:sz w:val="24"/>
-          <w:szCs w:val="15"/>
-        </w:rPr>
-        <w:t xml:space="preserve"> significant, based on the confidence interval stated for this research, we have to reject H3.</w:t>
-      </w:r>
-      <w:r>
-        <w:rPr>
-          <w:rFonts w:ascii="Times New Roman"/>
-          <w:iCs/>
-          <w:sz w:val="24"/>
-          <w:szCs w:val="15"/>
-        </w:rPr>
-        <w:t xml:space="preserve"> </w:t>
-      </w:r>
-      <w:r>
-        <w:rPr>
-          <w:rFonts w:ascii="Times New Roman"/>
-          <w:iCs/>
-          <w:sz w:val="24"/>
-          <w:szCs w:val="15"/>
-        </w:rPr>
-        <w:t>If we analyze the result by the means of each group, it is possible to see how, in general, the average willingness to pay is higher for the two groups with the utilitarian condition assigned (M</w:t>
-      </w:r>
-      <w:r>
-        <w:rPr>
-          <w:rFonts w:ascii="Times New Roman"/>
-          <w:iCs/>
-          <w:sz w:val="14"/>
-          <w:szCs w:val="14"/>
-        </w:rPr>
-        <w:t xml:space="preserve"> Utilitarian-High </w:t>
-      </w:r>
-      <w:r>
-        <w:rPr>
-          <w:rFonts w:ascii="Times New Roman"/>
-          <w:iCs/>
-          <w:sz w:val="24"/>
-          <w:szCs w:val="24"/>
-        </w:rPr>
-        <w:t>= 2067, SD = 1324; M</w:t>
-      </w:r>
-      <w:r>
-        <w:rPr>
-          <w:rFonts w:ascii="Times New Roman"/>
-          <w:iCs/>
-          <w:sz w:val="14"/>
-          <w:szCs w:val="14"/>
-        </w:rPr>
-        <w:t xml:space="preserve"> Utilitarian-Low </w:t>
-      </w:r>
-      <w:r>
-        <w:rPr>
-          <w:rFonts w:ascii="Times New Roman"/>
-          <w:iCs/>
-          <w:sz w:val="24"/>
-          <w:szCs w:val="24"/>
-        </w:rPr>
-        <w:t xml:space="preserve">= 2242, SD = 1361; M </w:t>
-      </w:r>
-      <w:r>
-        <w:rPr>
-          <w:rFonts w:ascii="Times New Roman"/>
-          <w:iCs/>
-          <w:sz w:val="14"/>
-          <w:szCs w:val="14"/>
-        </w:rPr>
-        <w:t xml:space="preserve">Hedonic-High </w:t>
-      </w:r>
-      <w:r>
-        <w:rPr>
-          <w:rFonts w:ascii="Times New Roman"/>
-          <w:iCs/>
-          <w:sz w:val="24"/>
-          <w:szCs w:val="24"/>
-        </w:rPr>
-        <w:t xml:space="preserve">= 1944, SD = 1188; M </w:t>
-      </w:r>
-      <w:r>
-        <w:rPr>
-          <w:rFonts w:ascii="Times New Roman"/>
-          <w:iCs/>
-          <w:sz w:val="14"/>
-          <w:szCs w:val="14"/>
-        </w:rPr>
-        <w:t xml:space="preserve">Hedonic-Low </w:t>
-      </w:r>
-      <w:r>
-        <w:rPr>
-          <w:rFonts w:ascii="Times New Roman"/>
-          <w:iCs/>
-          <w:sz w:val="24"/>
-          <w:szCs w:val="24"/>
-        </w:rPr>
-        <w:t xml:space="preserve">= 1531; SD = 1132). </w:t>
+          <w:szCs w:val="15"/>
+        </w:rPr>
+      </w:pPr>
+      <w:r>
+        <w:rPr>
+          <w:rFonts w:ascii="Times New Roman"/>
+          <w:iCs/>
+          <w:sz w:val="24"/>
+          <w:szCs w:val="15"/>
+        </w:rPr>
+        <w:drawing>
+          <wp:anchor distT="0" distB="0" distL="114300" distR="114300" simplePos="0" relativeHeight="251665408" behindDoc="0" locked="0" layoutInCell="1" allowOverlap="1" wp14:anchorId="33C69BF1" wp14:editId="65FB80F0">
+            <wp:simplePos x="0" y="0"/>
+            <wp:positionH relativeFrom="margin">
+              <wp:align>left</wp:align>
+            </wp:positionH>
+            <wp:positionV relativeFrom="bottomMargin">
+              <wp:posOffset>-3286125</wp:posOffset>
+            </wp:positionV>
+            <wp:extent cx="3635375" cy="2809875"/>
+            <wp:effectExtent l="0" t="0" r="3175" b="0"/>
+            <wp:wrapSquare wrapText="bothSides"/>
+            <wp:docPr id="18" name="Picture 18"/>
+            <wp:cNvGraphicFramePr>
+              <a:graphicFrameLocks xmlns:a="http://schemas.openxmlformats.org/drawingml/2006/main" noChangeAspect="1"/>
+            </wp:cNvGraphicFramePr>
+            <a:graphic xmlns:a="http://schemas.openxmlformats.org/drawingml/2006/main">
+              <a:graphicData uri="http://schemas.openxmlformats.org/drawingml/2006/picture">
+                <pic:pic xmlns:pic="http://schemas.openxmlformats.org/drawingml/2006/picture">
+                  <pic:nvPicPr>
+                    <pic:cNvPr id="1" name=""/>
+                    <pic:cNvPicPr/>
+                  </pic:nvPicPr>
+                  <pic:blipFill>
+                    <a:blip r:embed="rId11">
+                      <a:extLst>
+                        <a:ext uri="{28A0092B-C50C-407E-A947-70E740481C1C}">
+                          <a14:useLocalDpi xmlns:a14="http://schemas.microsoft.com/office/drawing/2010/main" val="0"/>
+                        </a:ext>
+                      </a:extLst>
+                    </a:blip>
+                    <a:stretch>
+                      <a:fillRect/>
+                    </a:stretch>
+                  </pic:blipFill>
+                  <pic:spPr>
+                    <a:xfrm>
+                      <a:off x="0" y="0"/>
+                      <a:ext cx="3643619" cy="2815893"/>
+                    </a:xfrm>
+                    <a:prstGeom prst="rect">
+                      <a:avLst/>
+                    </a:prstGeom>
+                  </pic:spPr>
+                </pic:pic>
+              </a:graphicData>
+            </a:graphic>
+            <wp14:sizeRelH relativeFrom="margin">
+              <wp14:pctWidth>0</wp14:pctWidth>
+            </wp14:sizeRelH>
+            <wp14:sizeRelV relativeFrom="margin">
+              <wp14:pctHeight>0</wp14:pctHeight>
+            </wp14:sizeRelV>
+          </wp:anchor>
+        </w:drawing>
+      </w:r>
+      <w:r>
+        <w:rPr>
+          <w:rFonts w:ascii="Times New Roman"/>
+          <w:iCs/>
+          <w:sz w:val="24"/>
+          <w:szCs w:val="15"/>
+        </w:rPr>
+        <w:t>In order to determine the possible mediation</w:t>
+      </w:r>
+      <w:r>
+        <w:rPr>
+          <w:rFonts w:ascii="Times New Roman"/>
+          <w:iCs/>
+          <w:sz w:val="24"/>
+          <w:szCs w:val="15"/>
+        </w:rPr>
+        <w:t>-moderation</w:t>
+      </w:r>
+      <w:r>
+        <w:rPr>
+          <w:rFonts w:ascii="Times New Roman"/>
+          <w:iCs/>
+          <w:sz w:val="24"/>
+          <w:szCs w:val="15"/>
+        </w:rPr>
+        <w:t xml:space="preserve"> effect in our model, model 8 in the PROCESS macro</w:t>
+      </w:r>
+      <w:r>
+        <w:rPr>
+          <w:rFonts w:ascii="Times New Roman"/>
+          <w:iCs/>
+          <w:sz w:val="24"/>
+          <w:szCs w:val="15"/>
+        </w:rPr>
+        <w:t xml:space="preserve"> developed by Hayes</w:t>
+      </w:r>
+      <w:r>
+        <w:rPr>
+          <w:rFonts w:ascii="Times New Roman"/>
+          <w:iCs/>
+          <w:sz w:val="24"/>
+          <w:szCs w:val="15"/>
+        </w:rPr>
+        <w:t xml:space="preserve"> was executed. Figure 3 depicts the statistical diagram with all the relevant paths for the model. </w:t>
       </w:r>
     </w:p>
     <w:p>
@@ -3873,7 +6123,7 @@
           <w:rFonts w:ascii="Times New Roman"/>
           <w:iCs/>
           <w:sz w:val="24"/>
-          <w:szCs w:val="18"/>
+          <w:szCs w:val="15"/>
         </w:rPr>
       </w:pPr>
     </w:p>
@@ -3937,8 +6187,8 @@
         <w:rPr>
           <w:rFonts w:ascii="Times New Roman"/>
           <w:iCs/>
-          <w:sz w:val="24"/>
-          <w:szCs w:val="15"/>
+          <w:sz w:val="20"/>
+          <w:szCs w:val="14"/>
         </w:rPr>
       </w:pPr>
     </w:p>
@@ -3976,8 +6226,1744 @@
         <w:rPr>
           <w:rFonts w:ascii="Times New Roman"/>
           <w:iCs/>
+          <w:sz w:val="24"/>
+          <w:szCs w:val="15"/>
+        </w:rPr>
+      </w:pPr>
+    </w:p>
+    <w:p>
+      <w:pPr>
+        <w:pStyle w:val="BodyText"/>
+        <w:spacing w:before="1" w:line="360" w:lineRule="auto"/>
+        <w:jc w:val="both"/>
+        <w:rPr>
+          <w:rFonts w:ascii="Times New Roman"/>
+          <w:iCs/>
+          <w:sz w:val="24"/>
+          <w:szCs w:val="15"/>
+        </w:rPr>
+      </w:pPr>
+    </w:p>
+    <w:p>
+      <w:pPr>
+        <w:pStyle w:val="BodyText"/>
+        <w:spacing w:before="1" w:line="360" w:lineRule="auto"/>
+        <w:jc w:val="both"/>
+        <w:rPr>
+          <w:rFonts w:ascii="Times New Roman"/>
+          <w:iCs/>
+          <w:sz w:val="24"/>
+          <w:szCs w:val="15"/>
+        </w:rPr>
+      </w:pPr>
+    </w:p>
+    <w:p>
+      <w:pPr>
+        <w:pStyle w:val="BodyText"/>
+        <w:spacing w:before="1" w:line="360" w:lineRule="auto"/>
+        <w:jc w:val="both"/>
+        <w:rPr>
+          <w:rFonts w:ascii="Times New Roman"/>
+          <w:iCs/>
           <w:sz w:val="20"/>
           <w:szCs w:val="11"/>
+        </w:rPr>
+      </w:pPr>
+      <w:r>
+        <w:rPr>
+          <w:rFonts w:ascii="Times New Roman"/>
+          <w:iCs/>
+          <w:sz w:val="20"/>
+          <w:szCs w:val="11"/>
+        </w:rPr>
+        <w:t xml:space="preserve">Figure 3: statistical diagram model 8 Hayes. </w:t>
+      </w:r>
+    </w:p>
+    <w:p>
+      <w:pPr>
+        <w:pStyle w:val="BodyText"/>
+        <w:spacing w:before="1" w:line="360" w:lineRule="auto"/>
+        <w:jc w:val="both"/>
+        <w:rPr>
+          <w:rFonts w:ascii="Times New Roman"/>
+          <w:iCs/>
+          <w:sz w:val="24"/>
+          <w:szCs w:val="15"/>
+        </w:rPr>
+      </w:pPr>
+    </w:p>
+    <w:tbl>
+      <w:tblPr>
+        <w:tblStyle w:val="PlainTable2"/>
+        <w:tblW w:w="0" w:type="auto"/>
+        <w:tblLook w:val="04A0" w:firstRow="1" w:lastRow="0" w:firstColumn="1" w:lastColumn="0" w:noHBand="0" w:noVBand="1"/>
+      </w:tblPr>
+      <w:tblGrid>
+        <w:gridCol w:w="3469"/>
+        <w:gridCol w:w="1122"/>
+        <w:gridCol w:w="1131"/>
+        <w:gridCol w:w="1113"/>
+        <w:gridCol w:w="1067"/>
+        <w:gridCol w:w="63"/>
+      </w:tblGrid>
+      <w:tr>
+        <w:trPr>
+          <w:gridAfter w:val="1"/>
+          <w:cnfStyle w:val="100000000000" w:firstRow="1" w:lastRow="0" w:firstColumn="0" w:lastColumn="0" w:oddVBand="0" w:evenVBand="0" w:oddHBand="0" w:evenHBand="0" w:firstRowFirstColumn="0" w:firstRowLastColumn="0" w:lastRowFirstColumn="0" w:lastRowLastColumn="0"/>
+          <w:wAfter w:w="63" w:type="dxa"/>
+        </w:trPr>
+        <w:tc>
+          <w:tcPr>
+            <w:cnfStyle w:val="001000000000" w:firstRow="0" w:lastRow="0" w:firstColumn="1" w:lastColumn="0" w:oddVBand="0" w:evenVBand="0" w:oddHBand="0" w:evenHBand="0" w:firstRowFirstColumn="0" w:firstRowLastColumn="0" w:lastRowFirstColumn="0" w:lastRowLastColumn="0"/>
+            <w:tcW w:w="7902" w:type="dxa"/>
+            <w:gridSpan w:val="5"/>
+          </w:tcPr>
+          <w:p>
+            <w:pPr>
+              <w:pStyle w:val="BodyText"/>
+              <w:tabs>
+                <w:tab w:val="left" w:pos="420"/>
+                <w:tab w:val="center" w:pos="3763"/>
+              </w:tabs>
+              <w:spacing w:before="1" w:line="360" w:lineRule="auto"/>
+              <w:rPr>
+                <w:rFonts w:ascii="Times New Roman"/>
+                <w:iCs/>
+                <w:sz w:val="20"/>
+                <w:szCs w:val="12"/>
+              </w:rPr>
+            </w:pPr>
+            <w:r>
+              <w:rPr>
+                <w:rFonts w:ascii="Times New Roman"/>
+                <w:iCs/>
+                <w:sz w:val="20"/>
+                <w:szCs w:val="12"/>
+              </w:rPr>
+              <w:lastRenderedPageBreak/>
+              <w:tab/>
+            </w:r>
+            <w:r>
+              <w:rPr>
+                <w:rFonts w:ascii="Times New Roman"/>
+                <w:iCs/>
+                <w:sz w:val="20"/>
+                <w:szCs w:val="12"/>
+              </w:rPr>
+              <w:tab/>
+              <w:t>Model 1 Bootstrapping for Psychological Ownership</w:t>
+            </w:r>
+          </w:p>
+        </w:tc>
+      </w:tr>
+      <w:tr>
+        <w:trPr>
+          <w:cnfStyle w:val="000000100000" w:firstRow="0" w:lastRow="0" w:firstColumn="0" w:lastColumn="0" w:oddVBand="0" w:evenVBand="0" w:oddHBand="1" w:evenHBand="0" w:firstRowFirstColumn="0" w:firstRowLastColumn="0" w:lastRowFirstColumn="0" w:lastRowLastColumn="0"/>
+        </w:trPr>
+        <w:tc>
+          <w:tcPr>
+            <w:cnfStyle w:val="001000000000" w:firstRow="0" w:lastRow="0" w:firstColumn="1" w:lastColumn="0" w:oddVBand="0" w:evenVBand="0" w:oddHBand="0" w:evenHBand="0" w:firstRowFirstColumn="0" w:firstRowLastColumn="0" w:lastRowFirstColumn="0" w:lastRowLastColumn="0"/>
+            <w:tcW w:w="3469" w:type="dxa"/>
+          </w:tcPr>
+          <w:p>
+            <w:pPr>
+              <w:pStyle w:val="BodyText"/>
+              <w:spacing w:before="1" w:line="360" w:lineRule="auto"/>
+              <w:jc w:val="center"/>
+              <w:rPr>
+                <w:rFonts w:ascii="Times New Roman"/>
+                <w:iCs/>
+                <w:sz w:val="20"/>
+                <w:szCs w:val="12"/>
+              </w:rPr>
+            </w:pPr>
+            <w:r>
+              <w:rPr>
+                <w:rFonts w:ascii="Times New Roman"/>
+                <w:iCs/>
+                <w:sz w:val="20"/>
+                <w:szCs w:val="12"/>
+              </w:rPr>
+              <w:t>Variable</w:t>
+            </w:r>
+          </w:p>
+        </w:tc>
+        <w:tc>
+          <w:tcPr>
+            <w:tcW w:w="1122" w:type="dxa"/>
+          </w:tcPr>
+          <w:p>
+            <w:pPr>
+              <w:pStyle w:val="BodyText"/>
+              <w:spacing w:before="1" w:line="360" w:lineRule="auto"/>
+              <w:jc w:val="both"/>
+              <w:cnfStyle w:val="000000100000" w:firstRow="0" w:lastRow="0" w:firstColumn="0" w:lastColumn="0" w:oddVBand="0" w:evenVBand="0" w:oddHBand="1" w:evenHBand="0" w:firstRowFirstColumn="0" w:firstRowLastColumn="0" w:lastRowFirstColumn="0" w:lastRowLastColumn="0"/>
+              <w:rPr>
+                <w:rFonts w:ascii="Times New Roman"/>
+                <w:iCs/>
+                <w:sz w:val="20"/>
+                <w:szCs w:val="12"/>
+              </w:rPr>
+            </w:pPr>
+            <w:r>
+              <w:rPr>
+                <w:rFonts w:ascii="Times New Roman"/>
+                <w:iCs/>
+                <w:sz w:val="20"/>
+                <w:szCs w:val="12"/>
+              </w:rPr>
+              <w:t>Path</w:t>
+            </w:r>
+          </w:p>
+        </w:tc>
+        <w:tc>
+          <w:tcPr>
+            <w:tcW w:w="1131" w:type="dxa"/>
+          </w:tcPr>
+          <w:p>
+            <w:pPr>
+              <w:pStyle w:val="BodyText"/>
+              <w:spacing w:before="1" w:line="360" w:lineRule="auto"/>
+              <w:jc w:val="both"/>
+              <w:cnfStyle w:val="000000100000" w:firstRow="0" w:lastRow="0" w:firstColumn="0" w:lastColumn="0" w:oddVBand="0" w:evenVBand="0" w:oddHBand="1" w:evenHBand="0" w:firstRowFirstColumn="0" w:firstRowLastColumn="0" w:lastRowFirstColumn="0" w:lastRowLastColumn="0"/>
+              <w:rPr>
+                <w:rFonts w:ascii="Times New Roman"/>
+                <w:iCs/>
+                <w:sz w:val="20"/>
+                <w:szCs w:val="12"/>
+              </w:rPr>
+            </w:pPr>
+            <w:r>
+              <w:rPr>
+                <w:rFonts w:ascii="Times New Roman"/>
+                <w:iCs/>
+                <w:sz w:val="20"/>
+                <w:szCs w:val="12"/>
+              </w:rPr>
+              <w:t>Coeff</w:t>
+            </w:r>
+          </w:p>
+        </w:tc>
+        <w:tc>
+          <w:tcPr>
+            <w:tcW w:w="1113" w:type="dxa"/>
+          </w:tcPr>
+          <w:p>
+            <w:pPr>
+              <w:pStyle w:val="BodyText"/>
+              <w:spacing w:before="1" w:line="360" w:lineRule="auto"/>
+              <w:jc w:val="both"/>
+              <w:cnfStyle w:val="000000100000" w:firstRow="0" w:lastRow="0" w:firstColumn="0" w:lastColumn="0" w:oddVBand="0" w:evenVBand="0" w:oddHBand="1" w:evenHBand="0" w:firstRowFirstColumn="0" w:firstRowLastColumn="0" w:lastRowFirstColumn="0" w:lastRowLastColumn="0"/>
+              <w:rPr>
+                <w:rFonts w:ascii="Times New Roman"/>
+                <w:iCs/>
+                <w:sz w:val="20"/>
+                <w:szCs w:val="12"/>
+              </w:rPr>
+            </w:pPr>
+            <w:r>
+              <w:rPr>
+                <w:rFonts w:ascii="Times New Roman"/>
+                <w:iCs/>
+                <w:sz w:val="20"/>
+                <w:szCs w:val="12"/>
+              </w:rPr>
+              <w:t>SE</w:t>
+            </w:r>
+          </w:p>
+        </w:tc>
+        <w:tc>
+          <w:tcPr>
+            <w:tcW w:w="1130" w:type="dxa"/>
+            <w:gridSpan w:val="2"/>
+          </w:tcPr>
+          <w:p>
+            <w:pPr>
+              <w:pStyle w:val="BodyText"/>
+              <w:spacing w:before="1" w:line="360" w:lineRule="auto"/>
+              <w:jc w:val="both"/>
+              <w:cnfStyle w:val="000000100000" w:firstRow="0" w:lastRow="0" w:firstColumn="0" w:lastColumn="0" w:oddVBand="0" w:evenVBand="0" w:oddHBand="1" w:evenHBand="0" w:firstRowFirstColumn="0" w:firstRowLastColumn="0" w:lastRowFirstColumn="0" w:lastRowLastColumn="0"/>
+              <w:rPr>
+                <w:rFonts w:ascii="Times New Roman"/>
+                <w:iCs/>
+                <w:sz w:val="20"/>
+                <w:szCs w:val="12"/>
+              </w:rPr>
+            </w:pPr>
+            <w:r>
+              <w:rPr>
+                <w:rFonts w:ascii="Times New Roman"/>
+                <w:iCs/>
+                <w:sz w:val="20"/>
+                <w:szCs w:val="12"/>
+              </w:rPr>
+              <w:t>P-value</w:t>
+            </w:r>
+          </w:p>
+        </w:tc>
+      </w:tr>
+      <w:tr>
+        <w:tc>
+          <w:tcPr>
+            <w:cnfStyle w:val="001000000000" w:firstRow="0" w:lastRow="0" w:firstColumn="1" w:lastColumn="0" w:oddVBand="0" w:evenVBand="0" w:oddHBand="0" w:evenHBand="0" w:firstRowFirstColumn="0" w:firstRowLastColumn="0" w:lastRowFirstColumn="0" w:lastRowLastColumn="0"/>
+            <w:tcW w:w="3469" w:type="dxa"/>
+          </w:tcPr>
+          <w:p>
+            <w:pPr>
+              <w:pStyle w:val="BodyText"/>
+              <w:spacing w:before="1" w:line="360" w:lineRule="auto"/>
+              <w:jc w:val="both"/>
+              <w:rPr>
+                <w:rFonts w:ascii="Times New Roman"/>
+                <w:iCs/>
+                <w:sz w:val="20"/>
+                <w:szCs w:val="12"/>
+              </w:rPr>
+            </w:pPr>
+            <w:r>
+              <w:rPr>
+                <w:rFonts w:ascii="Times New Roman"/>
+                <w:iCs/>
+                <w:sz w:val="20"/>
+                <w:szCs w:val="12"/>
+              </w:rPr>
+              <w:t>Level of customization (IV)</w:t>
+            </w:r>
+          </w:p>
+        </w:tc>
+        <w:tc>
+          <w:tcPr>
+            <w:tcW w:w="1122" w:type="dxa"/>
+          </w:tcPr>
+          <w:p>
+            <w:pPr>
+              <w:pStyle w:val="BodyText"/>
+              <w:spacing w:before="1" w:line="360" w:lineRule="auto"/>
+              <w:jc w:val="both"/>
+              <w:cnfStyle w:val="000000000000" w:firstRow="0" w:lastRow="0" w:firstColumn="0" w:lastColumn="0" w:oddVBand="0" w:evenVBand="0" w:oddHBand="0" w:evenHBand="0" w:firstRowFirstColumn="0" w:firstRowLastColumn="0" w:lastRowFirstColumn="0" w:lastRowLastColumn="0"/>
+              <w:rPr>
+                <w:rFonts w:ascii="Times New Roman"/>
+                <w:iCs/>
+                <w:sz w:val="20"/>
+                <w:szCs w:val="12"/>
+              </w:rPr>
+            </w:pPr>
+            <w:r>
+              <w:rPr>
+                <w:rFonts w:ascii="Times New Roman"/>
+                <w:iCs/>
+                <w:sz w:val="20"/>
+                <w:szCs w:val="12"/>
+              </w:rPr>
+              <w:t>a1</w:t>
+            </w:r>
+          </w:p>
+        </w:tc>
+        <w:tc>
+          <w:tcPr>
+            <w:tcW w:w="1131" w:type="dxa"/>
+          </w:tcPr>
+          <w:p>
+            <w:pPr>
+              <w:pStyle w:val="BodyText"/>
+              <w:spacing w:before="1" w:line="360" w:lineRule="auto"/>
+              <w:jc w:val="both"/>
+              <w:cnfStyle w:val="000000000000" w:firstRow="0" w:lastRow="0" w:firstColumn="0" w:lastColumn="0" w:oddVBand="0" w:evenVBand="0" w:oddHBand="0" w:evenHBand="0" w:firstRowFirstColumn="0" w:firstRowLastColumn="0" w:lastRowFirstColumn="0" w:lastRowLastColumn="0"/>
+              <w:rPr>
+                <w:rFonts w:ascii="Times New Roman"/>
+                <w:iCs/>
+                <w:sz w:val="20"/>
+                <w:szCs w:val="12"/>
+              </w:rPr>
+            </w:pPr>
+            <w:r>
+              <w:rPr>
+                <w:rFonts w:ascii="Times New Roman"/>
+                <w:iCs/>
+                <w:sz w:val="20"/>
+                <w:szCs w:val="12"/>
+              </w:rPr>
+              <w:t>0.5056</w:t>
+            </w:r>
+          </w:p>
+        </w:tc>
+        <w:tc>
+          <w:tcPr>
+            <w:tcW w:w="1113" w:type="dxa"/>
+          </w:tcPr>
+          <w:p>
+            <w:pPr>
+              <w:pStyle w:val="BodyText"/>
+              <w:spacing w:before="1" w:line="360" w:lineRule="auto"/>
+              <w:jc w:val="both"/>
+              <w:cnfStyle w:val="000000000000" w:firstRow="0" w:lastRow="0" w:firstColumn="0" w:lastColumn="0" w:oddVBand="0" w:evenVBand="0" w:oddHBand="0" w:evenHBand="0" w:firstRowFirstColumn="0" w:firstRowLastColumn="0" w:lastRowFirstColumn="0" w:lastRowLastColumn="0"/>
+              <w:rPr>
+                <w:rFonts w:ascii="Times New Roman"/>
+                <w:iCs/>
+                <w:sz w:val="20"/>
+                <w:szCs w:val="12"/>
+              </w:rPr>
+            </w:pPr>
+            <w:r>
+              <w:rPr>
+                <w:rFonts w:ascii="Times New Roman"/>
+                <w:iCs/>
+                <w:sz w:val="20"/>
+                <w:szCs w:val="12"/>
+              </w:rPr>
+              <w:t>0.2489</w:t>
+            </w:r>
+          </w:p>
+        </w:tc>
+        <w:tc>
+          <w:tcPr>
+            <w:tcW w:w="1130" w:type="dxa"/>
+            <w:gridSpan w:val="2"/>
+          </w:tcPr>
+          <w:p>
+            <w:pPr>
+              <w:pStyle w:val="BodyText"/>
+              <w:spacing w:before="1" w:line="360" w:lineRule="auto"/>
+              <w:jc w:val="both"/>
+              <w:cnfStyle w:val="000000000000" w:firstRow="0" w:lastRow="0" w:firstColumn="0" w:lastColumn="0" w:oddVBand="0" w:evenVBand="0" w:oddHBand="0" w:evenHBand="0" w:firstRowFirstColumn="0" w:firstRowLastColumn="0" w:lastRowFirstColumn="0" w:lastRowLastColumn="0"/>
+              <w:rPr>
+                <w:rFonts w:ascii="Times New Roman"/>
+                <w:iCs/>
+                <w:sz w:val="20"/>
+                <w:szCs w:val="12"/>
+              </w:rPr>
+            </w:pPr>
+            <w:r>
+              <w:rPr>
+                <w:rFonts w:ascii="Times New Roman"/>
+                <w:iCs/>
+                <w:sz w:val="20"/>
+                <w:szCs w:val="12"/>
+              </w:rPr>
+              <w:t>0.0457</w:t>
+            </w:r>
+          </w:p>
+        </w:tc>
+      </w:tr>
+      <w:tr>
+        <w:trPr>
+          <w:cnfStyle w:val="000000100000" w:firstRow="0" w:lastRow="0" w:firstColumn="0" w:lastColumn="0" w:oddVBand="0" w:evenVBand="0" w:oddHBand="1" w:evenHBand="0" w:firstRowFirstColumn="0" w:firstRowLastColumn="0" w:lastRowFirstColumn="0" w:lastRowLastColumn="0"/>
+        </w:trPr>
+        <w:tc>
+          <w:tcPr>
+            <w:cnfStyle w:val="001000000000" w:firstRow="0" w:lastRow="0" w:firstColumn="1" w:lastColumn="0" w:oddVBand="0" w:evenVBand="0" w:oddHBand="0" w:evenHBand="0" w:firstRowFirstColumn="0" w:firstRowLastColumn="0" w:lastRowFirstColumn="0" w:lastRowLastColumn="0"/>
+            <w:tcW w:w="3469" w:type="dxa"/>
+          </w:tcPr>
+          <w:p>
+            <w:pPr>
+              <w:pStyle w:val="BodyText"/>
+              <w:spacing w:before="1" w:line="360" w:lineRule="auto"/>
+              <w:jc w:val="both"/>
+              <w:rPr>
+                <w:rFonts w:ascii="Times New Roman"/>
+                <w:iCs/>
+                <w:sz w:val="20"/>
+                <w:szCs w:val="12"/>
+              </w:rPr>
+            </w:pPr>
+            <w:r>
+              <w:rPr>
+                <w:rFonts w:ascii="Times New Roman"/>
+                <w:iCs/>
+                <w:sz w:val="20"/>
+                <w:szCs w:val="12"/>
+              </w:rPr>
+              <w:t>Type of features (MOD)</w:t>
+            </w:r>
+          </w:p>
+        </w:tc>
+        <w:tc>
+          <w:tcPr>
+            <w:tcW w:w="1122" w:type="dxa"/>
+          </w:tcPr>
+          <w:p>
+            <w:pPr>
+              <w:pStyle w:val="BodyText"/>
+              <w:spacing w:before="1" w:line="360" w:lineRule="auto"/>
+              <w:jc w:val="both"/>
+              <w:cnfStyle w:val="000000100000" w:firstRow="0" w:lastRow="0" w:firstColumn="0" w:lastColumn="0" w:oddVBand="0" w:evenVBand="0" w:oddHBand="1" w:evenHBand="0" w:firstRowFirstColumn="0" w:firstRowLastColumn="0" w:lastRowFirstColumn="0" w:lastRowLastColumn="0"/>
+              <w:rPr>
+                <w:rFonts w:ascii="Times New Roman"/>
+                <w:iCs/>
+                <w:sz w:val="20"/>
+                <w:szCs w:val="12"/>
+              </w:rPr>
+            </w:pPr>
+            <w:r>
+              <w:rPr>
+                <w:rFonts w:ascii="Times New Roman"/>
+                <w:iCs/>
+                <w:sz w:val="20"/>
+                <w:szCs w:val="12"/>
+              </w:rPr>
+              <w:t>a2</w:t>
+            </w:r>
+          </w:p>
+        </w:tc>
+        <w:tc>
+          <w:tcPr>
+            <w:tcW w:w="1131" w:type="dxa"/>
+          </w:tcPr>
+          <w:p>
+            <w:pPr>
+              <w:pStyle w:val="BodyText"/>
+              <w:spacing w:before="1" w:line="360" w:lineRule="auto"/>
+              <w:jc w:val="both"/>
+              <w:cnfStyle w:val="000000100000" w:firstRow="0" w:lastRow="0" w:firstColumn="0" w:lastColumn="0" w:oddVBand="0" w:evenVBand="0" w:oddHBand="1" w:evenHBand="0" w:firstRowFirstColumn="0" w:firstRowLastColumn="0" w:lastRowFirstColumn="0" w:lastRowLastColumn="0"/>
+              <w:rPr>
+                <w:rFonts w:ascii="Times New Roman"/>
+                <w:iCs/>
+                <w:sz w:val="20"/>
+                <w:szCs w:val="12"/>
+              </w:rPr>
+            </w:pPr>
+            <w:r>
+              <w:rPr>
+                <w:rFonts w:ascii="Times New Roman"/>
+                <w:iCs/>
+                <w:sz w:val="20"/>
+                <w:szCs w:val="12"/>
+              </w:rPr>
+              <w:t>0.3288</w:t>
+            </w:r>
+          </w:p>
+        </w:tc>
+        <w:tc>
+          <w:tcPr>
+            <w:tcW w:w="1113" w:type="dxa"/>
+          </w:tcPr>
+          <w:p>
+            <w:pPr>
+              <w:pStyle w:val="BodyText"/>
+              <w:spacing w:before="1" w:line="360" w:lineRule="auto"/>
+              <w:jc w:val="both"/>
+              <w:cnfStyle w:val="000000100000" w:firstRow="0" w:lastRow="0" w:firstColumn="0" w:lastColumn="0" w:oddVBand="0" w:evenVBand="0" w:oddHBand="1" w:evenHBand="0" w:firstRowFirstColumn="0" w:firstRowLastColumn="0" w:lastRowFirstColumn="0" w:lastRowLastColumn="0"/>
+              <w:rPr>
+                <w:rFonts w:ascii="Times New Roman"/>
+                <w:iCs/>
+                <w:sz w:val="20"/>
+                <w:szCs w:val="12"/>
+              </w:rPr>
+            </w:pPr>
+            <w:r>
+              <w:rPr>
+                <w:rFonts w:ascii="Times New Roman"/>
+                <w:iCs/>
+                <w:sz w:val="20"/>
+                <w:szCs w:val="12"/>
+              </w:rPr>
+              <w:t>0.2858</w:t>
+            </w:r>
+          </w:p>
+        </w:tc>
+        <w:tc>
+          <w:tcPr>
+            <w:tcW w:w="1130" w:type="dxa"/>
+            <w:gridSpan w:val="2"/>
+          </w:tcPr>
+          <w:p>
+            <w:pPr>
+              <w:pStyle w:val="BodyText"/>
+              <w:spacing w:before="1" w:line="360" w:lineRule="auto"/>
+              <w:jc w:val="both"/>
+              <w:cnfStyle w:val="000000100000" w:firstRow="0" w:lastRow="0" w:firstColumn="0" w:lastColumn="0" w:oddVBand="0" w:evenVBand="0" w:oddHBand="1" w:evenHBand="0" w:firstRowFirstColumn="0" w:firstRowLastColumn="0" w:lastRowFirstColumn="0" w:lastRowLastColumn="0"/>
+              <w:rPr>
+                <w:rFonts w:ascii="Times New Roman"/>
+                <w:iCs/>
+                <w:sz w:val="20"/>
+                <w:szCs w:val="12"/>
+              </w:rPr>
+            </w:pPr>
+            <w:r>
+              <w:rPr>
+                <w:rFonts w:ascii="Times New Roman"/>
+                <w:iCs/>
+                <w:sz w:val="20"/>
+                <w:szCs w:val="12"/>
+              </w:rPr>
+              <w:t>0.2017</w:t>
+            </w:r>
+          </w:p>
+        </w:tc>
+      </w:tr>
+      <w:tr>
+        <w:tc>
+          <w:tcPr>
+            <w:cnfStyle w:val="001000000000" w:firstRow="0" w:lastRow="0" w:firstColumn="1" w:lastColumn="0" w:oddVBand="0" w:evenVBand="0" w:oddHBand="0" w:evenHBand="0" w:firstRowFirstColumn="0" w:firstRowLastColumn="0" w:lastRowFirstColumn="0" w:lastRowLastColumn="0"/>
+            <w:tcW w:w="3469" w:type="dxa"/>
+          </w:tcPr>
+          <w:p>
+            <w:pPr>
+              <w:pStyle w:val="BodyText"/>
+              <w:spacing w:before="1" w:line="360" w:lineRule="auto"/>
+              <w:jc w:val="both"/>
+              <w:rPr>
+                <w:rFonts w:ascii="Times New Roman"/>
+                <w:iCs/>
+                <w:sz w:val="20"/>
+                <w:szCs w:val="12"/>
+              </w:rPr>
+            </w:pPr>
+            <w:r>
+              <w:rPr>
+                <w:rFonts w:ascii="Times New Roman"/>
+                <w:iCs/>
+                <w:sz w:val="20"/>
+                <w:szCs w:val="12"/>
+              </w:rPr>
+              <w:t>IV*MOD</w:t>
+            </w:r>
+          </w:p>
+        </w:tc>
+        <w:tc>
+          <w:tcPr>
+            <w:tcW w:w="1122" w:type="dxa"/>
+          </w:tcPr>
+          <w:p>
+            <w:pPr>
+              <w:pStyle w:val="BodyText"/>
+              <w:spacing w:before="1" w:line="360" w:lineRule="auto"/>
+              <w:jc w:val="both"/>
+              <w:cnfStyle w:val="000000000000" w:firstRow="0" w:lastRow="0" w:firstColumn="0" w:lastColumn="0" w:oddVBand="0" w:evenVBand="0" w:oddHBand="0" w:evenHBand="0" w:firstRowFirstColumn="0" w:firstRowLastColumn="0" w:lastRowFirstColumn="0" w:lastRowLastColumn="0"/>
+              <w:rPr>
+                <w:rFonts w:ascii="Times New Roman"/>
+                <w:iCs/>
+                <w:sz w:val="20"/>
+                <w:szCs w:val="12"/>
+              </w:rPr>
+            </w:pPr>
+            <w:r>
+              <w:rPr>
+                <w:rFonts w:ascii="Times New Roman"/>
+                <w:iCs/>
+                <w:sz w:val="20"/>
+                <w:szCs w:val="12"/>
+              </w:rPr>
+              <w:t>a3</w:t>
+            </w:r>
+          </w:p>
+        </w:tc>
+        <w:tc>
+          <w:tcPr>
+            <w:tcW w:w="1131" w:type="dxa"/>
+          </w:tcPr>
+          <w:p>
+            <w:pPr>
+              <w:pStyle w:val="BodyText"/>
+              <w:spacing w:before="1" w:line="360" w:lineRule="auto"/>
+              <w:jc w:val="both"/>
+              <w:cnfStyle w:val="000000000000" w:firstRow="0" w:lastRow="0" w:firstColumn="0" w:lastColumn="0" w:oddVBand="0" w:evenVBand="0" w:oddHBand="0" w:evenHBand="0" w:firstRowFirstColumn="0" w:firstRowLastColumn="0" w:lastRowFirstColumn="0" w:lastRowLastColumn="0"/>
+              <w:rPr>
+                <w:rFonts w:ascii="Times New Roman"/>
+                <w:iCs/>
+                <w:sz w:val="20"/>
+                <w:szCs w:val="12"/>
+              </w:rPr>
+            </w:pPr>
+            <w:r>
+              <w:rPr>
+                <w:rFonts w:ascii="Times New Roman"/>
+                <w:iCs/>
+                <w:sz w:val="20"/>
+                <w:szCs w:val="12"/>
+              </w:rPr>
+              <w:t>-0.5449</w:t>
+            </w:r>
+          </w:p>
+        </w:tc>
+        <w:tc>
+          <w:tcPr>
+            <w:tcW w:w="1113" w:type="dxa"/>
+          </w:tcPr>
+          <w:p>
+            <w:pPr>
+              <w:pStyle w:val="BodyText"/>
+              <w:spacing w:before="1" w:line="360" w:lineRule="auto"/>
+              <w:jc w:val="both"/>
+              <w:cnfStyle w:val="000000000000" w:firstRow="0" w:lastRow="0" w:firstColumn="0" w:lastColumn="0" w:oddVBand="0" w:evenVBand="0" w:oddHBand="0" w:evenHBand="0" w:firstRowFirstColumn="0" w:firstRowLastColumn="0" w:lastRowFirstColumn="0" w:lastRowLastColumn="0"/>
+              <w:rPr>
+                <w:rFonts w:ascii="Times New Roman"/>
+                <w:iCs/>
+                <w:sz w:val="20"/>
+                <w:szCs w:val="12"/>
+              </w:rPr>
+            </w:pPr>
+            <w:r>
+              <w:rPr>
+                <w:rFonts w:ascii="Times New Roman"/>
+                <w:iCs/>
+                <w:sz w:val="20"/>
+                <w:szCs w:val="12"/>
+              </w:rPr>
+              <w:t>0.3706</w:t>
+            </w:r>
+          </w:p>
+        </w:tc>
+        <w:tc>
+          <w:tcPr>
+            <w:tcW w:w="1130" w:type="dxa"/>
+            <w:gridSpan w:val="2"/>
+          </w:tcPr>
+          <w:p>
+            <w:pPr>
+              <w:pStyle w:val="BodyText"/>
+              <w:spacing w:before="1" w:line="360" w:lineRule="auto"/>
+              <w:jc w:val="both"/>
+              <w:cnfStyle w:val="000000000000" w:firstRow="0" w:lastRow="0" w:firstColumn="0" w:lastColumn="0" w:oddVBand="0" w:evenVBand="0" w:oddHBand="0" w:evenHBand="0" w:firstRowFirstColumn="0" w:firstRowLastColumn="0" w:lastRowFirstColumn="0" w:lastRowLastColumn="0"/>
+              <w:rPr>
+                <w:rFonts w:ascii="Times New Roman"/>
+                <w:iCs/>
+                <w:sz w:val="20"/>
+                <w:szCs w:val="12"/>
+              </w:rPr>
+            </w:pPr>
+            <w:r>
+              <w:rPr>
+                <w:rFonts w:ascii="Times New Roman"/>
+                <w:iCs/>
+                <w:sz w:val="20"/>
+                <w:szCs w:val="12"/>
+              </w:rPr>
+              <w:t>0.1280</w:t>
+            </w:r>
+          </w:p>
+        </w:tc>
+      </w:tr>
+      <w:tr>
+        <w:trPr>
+          <w:cnfStyle w:val="000000100000" w:firstRow="0" w:lastRow="0" w:firstColumn="0" w:lastColumn="0" w:oddVBand="0" w:evenVBand="0" w:oddHBand="1" w:evenHBand="0" w:firstRowFirstColumn="0" w:firstRowLastColumn="0" w:lastRowFirstColumn="0" w:lastRowLastColumn="0"/>
+        </w:trPr>
+        <w:tc>
+          <w:tcPr>
+            <w:cnfStyle w:val="001000000000" w:firstRow="0" w:lastRow="0" w:firstColumn="1" w:lastColumn="0" w:oddVBand="0" w:evenVBand="0" w:oddHBand="0" w:evenHBand="0" w:firstRowFirstColumn="0" w:firstRowLastColumn="0" w:lastRowFirstColumn="0" w:lastRowLastColumn="0"/>
+            <w:tcW w:w="3469" w:type="dxa"/>
+          </w:tcPr>
+          <w:p>
+            <w:pPr>
+              <w:pStyle w:val="BodyText"/>
+              <w:spacing w:before="1" w:line="360" w:lineRule="auto"/>
+              <w:jc w:val="both"/>
+              <w:rPr>
+                <w:rFonts w:ascii="Times New Roman"/>
+                <w:iCs/>
+                <w:sz w:val="20"/>
+                <w:szCs w:val="12"/>
+              </w:rPr>
+            </w:pPr>
+            <w:r>
+              <w:rPr>
+                <w:rFonts w:ascii="Times New Roman"/>
+                <w:iCs/>
+                <w:sz w:val="20"/>
+                <w:szCs w:val="12"/>
+              </w:rPr>
+              <w:t>Gender (COV)</w:t>
+            </w:r>
+          </w:p>
+        </w:tc>
+        <w:tc>
+          <w:tcPr>
+            <w:tcW w:w="1122" w:type="dxa"/>
+          </w:tcPr>
+          <w:p>
+            <w:pPr>
+              <w:pStyle w:val="BodyText"/>
+              <w:spacing w:before="1" w:line="360" w:lineRule="auto"/>
+              <w:jc w:val="both"/>
+              <w:cnfStyle w:val="000000100000" w:firstRow="0" w:lastRow="0" w:firstColumn="0" w:lastColumn="0" w:oddVBand="0" w:evenVBand="0" w:oddHBand="1" w:evenHBand="0" w:firstRowFirstColumn="0" w:firstRowLastColumn="0" w:lastRowFirstColumn="0" w:lastRowLastColumn="0"/>
+              <w:rPr>
+                <w:rFonts w:ascii="Times New Roman"/>
+                <w:iCs/>
+                <w:sz w:val="20"/>
+                <w:szCs w:val="12"/>
+              </w:rPr>
+            </w:pPr>
+          </w:p>
+        </w:tc>
+        <w:tc>
+          <w:tcPr>
+            <w:tcW w:w="1131" w:type="dxa"/>
+          </w:tcPr>
+          <w:p>
+            <w:pPr>
+              <w:pStyle w:val="BodyText"/>
+              <w:spacing w:before="1" w:line="360" w:lineRule="auto"/>
+              <w:jc w:val="both"/>
+              <w:cnfStyle w:val="000000100000" w:firstRow="0" w:lastRow="0" w:firstColumn="0" w:lastColumn="0" w:oddVBand="0" w:evenVBand="0" w:oddHBand="1" w:evenHBand="0" w:firstRowFirstColumn="0" w:firstRowLastColumn="0" w:lastRowFirstColumn="0" w:lastRowLastColumn="0"/>
+              <w:rPr>
+                <w:rFonts w:ascii="Times New Roman"/>
+                <w:iCs/>
+                <w:sz w:val="20"/>
+                <w:szCs w:val="12"/>
+              </w:rPr>
+            </w:pPr>
+            <w:r>
+              <w:rPr>
+                <w:rFonts w:ascii="Times New Roman"/>
+                <w:iCs/>
+                <w:sz w:val="20"/>
+                <w:szCs w:val="12"/>
+              </w:rPr>
+              <w:t>-0.2905</w:t>
+            </w:r>
+          </w:p>
+        </w:tc>
+        <w:tc>
+          <w:tcPr>
+            <w:tcW w:w="1113" w:type="dxa"/>
+          </w:tcPr>
+          <w:p>
+            <w:pPr>
+              <w:pStyle w:val="BodyText"/>
+              <w:spacing w:before="1" w:line="360" w:lineRule="auto"/>
+              <w:jc w:val="both"/>
+              <w:cnfStyle w:val="000000100000" w:firstRow="0" w:lastRow="0" w:firstColumn="0" w:lastColumn="0" w:oddVBand="0" w:evenVBand="0" w:oddHBand="1" w:evenHBand="0" w:firstRowFirstColumn="0" w:firstRowLastColumn="0" w:lastRowFirstColumn="0" w:lastRowLastColumn="0"/>
+              <w:rPr>
+                <w:rFonts w:ascii="Times New Roman"/>
+                <w:iCs/>
+                <w:sz w:val="20"/>
+                <w:szCs w:val="12"/>
+              </w:rPr>
+            </w:pPr>
+            <w:r>
+              <w:rPr>
+                <w:rFonts w:ascii="Times New Roman"/>
+                <w:iCs/>
+                <w:sz w:val="20"/>
+                <w:szCs w:val="12"/>
+              </w:rPr>
+              <w:t>0.2099</w:t>
+            </w:r>
+          </w:p>
+        </w:tc>
+        <w:tc>
+          <w:tcPr>
+            <w:tcW w:w="1130" w:type="dxa"/>
+            <w:gridSpan w:val="2"/>
+          </w:tcPr>
+          <w:p>
+            <w:pPr>
+              <w:pStyle w:val="BodyText"/>
+              <w:spacing w:before="1" w:line="360" w:lineRule="auto"/>
+              <w:jc w:val="both"/>
+              <w:cnfStyle w:val="000000100000" w:firstRow="0" w:lastRow="0" w:firstColumn="0" w:lastColumn="0" w:oddVBand="0" w:evenVBand="0" w:oddHBand="1" w:evenHBand="0" w:firstRowFirstColumn="0" w:firstRowLastColumn="0" w:lastRowFirstColumn="0" w:lastRowLastColumn="0"/>
+              <w:rPr>
+                <w:rFonts w:ascii="Times New Roman"/>
+                <w:iCs/>
+                <w:sz w:val="20"/>
+                <w:szCs w:val="12"/>
+              </w:rPr>
+            </w:pPr>
+            <w:r>
+              <w:rPr>
+                <w:rFonts w:ascii="Times New Roman"/>
+                <w:iCs/>
+                <w:sz w:val="20"/>
+                <w:szCs w:val="12"/>
+              </w:rPr>
+              <w:t>0.1541</w:t>
+            </w:r>
+          </w:p>
+        </w:tc>
+      </w:tr>
+      <w:tr>
+        <w:tc>
+          <w:tcPr>
+            <w:cnfStyle w:val="001000000000" w:firstRow="0" w:lastRow="0" w:firstColumn="1" w:lastColumn="0" w:oddVBand="0" w:evenVBand="0" w:oddHBand="0" w:evenHBand="0" w:firstRowFirstColumn="0" w:firstRowLastColumn="0" w:lastRowFirstColumn="0" w:lastRowLastColumn="0"/>
+            <w:tcW w:w="3469" w:type="dxa"/>
+          </w:tcPr>
+          <w:p>
+            <w:pPr>
+              <w:pStyle w:val="BodyText"/>
+              <w:spacing w:before="1" w:line="360" w:lineRule="auto"/>
+              <w:jc w:val="both"/>
+              <w:rPr>
+                <w:rFonts w:ascii="Times New Roman"/>
+                <w:iCs/>
+                <w:sz w:val="20"/>
+                <w:szCs w:val="12"/>
+              </w:rPr>
+            </w:pPr>
+            <w:proofErr w:type="gramStart"/>
+            <w:r>
+              <w:rPr>
+                <w:rFonts w:ascii="Times New Roman"/>
+                <w:iCs/>
+                <w:sz w:val="20"/>
+                <w:szCs w:val="12"/>
+              </w:rPr>
+              <w:t>Cars</w:t>
+            </w:r>
+            <w:proofErr w:type="gramEnd"/>
+            <w:r>
+              <w:rPr>
+                <w:rFonts w:ascii="Times New Roman"/>
+                <w:iCs/>
+                <w:sz w:val="20"/>
+                <w:szCs w:val="12"/>
+              </w:rPr>
+              <w:t xml:space="preserve"> knowledge (COV)</w:t>
+            </w:r>
+          </w:p>
+        </w:tc>
+        <w:tc>
+          <w:tcPr>
+            <w:tcW w:w="1122" w:type="dxa"/>
+          </w:tcPr>
+          <w:p>
+            <w:pPr>
+              <w:pStyle w:val="BodyText"/>
+              <w:spacing w:before="1" w:line="360" w:lineRule="auto"/>
+              <w:jc w:val="both"/>
+              <w:cnfStyle w:val="000000000000" w:firstRow="0" w:lastRow="0" w:firstColumn="0" w:lastColumn="0" w:oddVBand="0" w:evenVBand="0" w:oddHBand="0" w:evenHBand="0" w:firstRowFirstColumn="0" w:firstRowLastColumn="0" w:lastRowFirstColumn="0" w:lastRowLastColumn="0"/>
+              <w:rPr>
+                <w:rFonts w:ascii="Times New Roman"/>
+                <w:iCs/>
+                <w:sz w:val="20"/>
+                <w:szCs w:val="12"/>
+              </w:rPr>
+            </w:pPr>
+          </w:p>
+        </w:tc>
+        <w:tc>
+          <w:tcPr>
+            <w:tcW w:w="1131" w:type="dxa"/>
+          </w:tcPr>
+          <w:p>
+            <w:pPr>
+              <w:pStyle w:val="BodyText"/>
+              <w:spacing w:before="1" w:line="360" w:lineRule="auto"/>
+              <w:jc w:val="both"/>
+              <w:cnfStyle w:val="000000000000" w:firstRow="0" w:lastRow="0" w:firstColumn="0" w:lastColumn="0" w:oddVBand="0" w:evenVBand="0" w:oddHBand="0" w:evenHBand="0" w:firstRowFirstColumn="0" w:firstRowLastColumn="0" w:lastRowFirstColumn="0" w:lastRowLastColumn="0"/>
+              <w:rPr>
+                <w:rFonts w:ascii="Times New Roman"/>
+                <w:iCs/>
+                <w:sz w:val="20"/>
+                <w:szCs w:val="12"/>
+              </w:rPr>
+            </w:pPr>
+            <w:r>
+              <w:rPr>
+                <w:rFonts w:ascii="Times New Roman"/>
+                <w:iCs/>
+                <w:sz w:val="20"/>
+                <w:szCs w:val="12"/>
+              </w:rPr>
+              <w:t xml:space="preserve">0.1084  </w:t>
+            </w:r>
+          </w:p>
+        </w:tc>
+        <w:tc>
+          <w:tcPr>
+            <w:tcW w:w="1113" w:type="dxa"/>
+          </w:tcPr>
+          <w:p>
+            <w:pPr>
+              <w:pStyle w:val="BodyText"/>
+              <w:spacing w:before="1" w:line="360" w:lineRule="auto"/>
+              <w:jc w:val="both"/>
+              <w:cnfStyle w:val="000000000000" w:firstRow="0" w:lastRow="0" w:firstColumn="0" w:lastColumn="0" w:oddVBand="0" w:evenVBand="0" w:oddHBand="0" w:evenHBand="0" w:firstRowFirstColumn="0" w:firstRowLastColumn="0" w:lastRowFirstColumn="0" w:lastRowLastColumn="0"/>
+              <w:rPr>
+                <w:rFonts w:ascii="Times New Roman"/>
+                <w:iCs/>
+                <w:sz w:val="20"/>
+                <w:szCs w:val="12"/>
+              </w:rPr>
+            </w:pPr>
+            <w:r>
+              <w:rPr>
+                <w:rFonts w:ascii="Times New Roman"/>
+                <w:iCs/>
+                <w:sz w:val="20"/>
+                <w:szCs w:val="12"/>
+              </w:rPr>
+              <w:t>0.0450</w:t>
+            </w:r>
+          </w:p>
+        </w:tc>
+        <w:tc>
+          <w:tcPr>
+            <w:tcW w:w="1130" w:type="dxa"/>
+            <w:gridSpan w:val="2"/>
+          </w:tcPr>
+          <w:p>
+            <w:pPr>
+              <w:pStyle w:val="BodyText"/>
+              <w:spacing w:before="1" w:line="360" w:lineRule="auto"/>
+              <w:jc w:val="both"/>
+              <w:cnfStyle w:val="000000000000" w:firstRow="0" w:lastRow="0" w:firstColumn="0" w:lastColumn="0" w:oddVBand="0" w:evenVBand="0" w:oddHBand="0" w:evenHBand="0" w:firstRowFirstColumn="0" w:firstRowLastColumn="0" w:lastRowFirstColumn="0" w:lastRowLastColumn="0"/>
+              <w:rPr>
+                <w:rFonts w:ascii="Times New Roman"/>
+                <w:iCs/>
+                <w:sz w:val="20"/>
+                <w:szCs w:val="12"/>
+              </w:rPr>
+            </w:pPr>
+            <w:r>
+              <w:rPr>
+                <w:rFonts w:ascii="Times New Roman"/>
+                <w:iCs/>
+                <w:sz w:val="20"/>
+                <w:szCs w:val="12"/>
+              </w:rPr>
+              <w:t>0.0141</w:t>
+            </w:r>
+          </w:p>
+        </w:tc>
+      </w:tr>
+      <w:tr>
+        <w:trPr>
+          <w:cnfStyle w:val="000000100000" w:firstRow="0" w:lastRow="0" w:firstColumn="0" w:lastColumn="0" w:oddVBand="0" w:evenVBand="0" w:oddHBand="1" w:evenHBand="0" w:firstRowFirstColumn="0" w:firstRowLastColumn="0" w:lastRowFirstColumn="0" w:lastRowLastColumn="0"/>
+        </w:trPr>
+        <w:tc>
+          <w:tcPr>
+            <w:cnfStyle w:val="001000000000" w:firstRow="0" w:lastRow="0" w:firstColumn="1" w:lastColumn="0" w:oddVBand="0" w:evenVBand="0" w:oddHBand="0" w:evenHBand="0" w:firstRowFirstColumn="0" w:firstRowLastColumn="0" w:lastRowFirstColumn="0" w:lastRowLastColumn="0"/>
+            <w:tcW w:w="3469" w:type="dxa"/>
+          </w:tcPr>
+          <w:p>
+            <w:pPr>
+              <w:pStyle w:val="BodyText"/>
+              <w:spacing w:before="1" w:line="360" w:lineRule="auto"/>
+              <w:jc w:val="both"/>
+              <w:rPr>
+                <w:rFonts w:ascii="Times New Roman"/>
+                <w:iCs/>
+                <w:sz w:val="20"/>
+                <w:szCs w:val="12"/>
+              </w:rPr>
+            </w:pPr>
+            <w:r>
+              <w:rPr>
+                <w:rFonts w:ascii="Times New Roman"/>
+                <w:iCs/>
+                <w:sz w:val="20"/>
+                <w:szCs w:val="12"/>
+              </w:rPr>
+              <w:t>Favorite means of transportation (COV)</w:t>
+            </w:r>
+          </w:p>
+        </w:tc>
+        <w:tc>
+          <w:tcPr>
+            <w:tcW w:w="1122" w:type="dxa"/>
+          </w:tcPr>
+          <w:p>
+            <w:pPr>
+              <w:pStyle w:val="BodyText"/>
+              <w:spacing w:before="1" w:line="360" w:lineRule="auto"/>
+              <w:jc w:val="both"/>
+              <w:cnfStyle w:val="000000100000" w:firstRow="0" w:lastRow="0" w:firstColumn="0" w:lastColumn="0" w:oddVBand="0" w:evenVBand="0" w:oddHBand="1" w:evenHBand="0" w:firstRowFirstColumn="0" w:firstRowLastColumn="0" w:lastRowFirstColumn="0" w:lastRowLastColumn="0"/>
+              <w:rPr>
+                <w:rFonts w:ascii="Times New Roman"/>
+                <w:iCs/>
+                <w:sz w:val="20"/>
+                <w:szCs w:val="12"/>
+              </w:rPr>
+            </w:pPr>
+          </w:p>
+        </w:tc>
+        <w:tc>
+          <w:tcPr>
+            <w:tcW w:w="1131" w:type="dxa"/>
+          </w:tcPr>
+          <w:p>
+            <w:pPr>
+              <w:pStyle w:val="BodyText"/>
+              <w:spacing w:before="1" w:line="360" w:lineRule="auto"/>
+              <w:jc w:val="both"/>
+              <w:cnfStyle w:val="000000100000" w:firstRow="0" w:lastRow="0" w:firstColumn="0" w:lastColumn="0" w:oddVBand="0" w:evenVBand="0" w:oddHBand="1" w:evenHBand="0" w:firstRowFirstColumn="0" w:firstRowLastColumn="0" w:lastRowFirstColumn="0" w:lastRowLastColumn="0"/>
+              <w:rPr>
+                <w:rFonts w:ascii="Times New Roman"/>
+                <w:iCs/>
+                <w:sz w:val="20"/>
+                <w:szCs w:val="12"/>
+              </w:rPr>
+            </w:pPr>
+            <w:r>
+              <w:rPr>
+                <w:rFonts w:ascii="Times New Roman"/>
+                <w:iCs/>
+                <w:sz w:val="20"/>
+                <w:szCs w:val="12"/>
+              </w:rPr>
+              <w:t>-0.12866</w:t>
+            </w:r>
+          </w:p>
+        </w:tc>
+        <w:tc>
+          <w:tcPr>
+            <w:tcW w:w="1113" w:type="dxa"/>
+          </w:tcPr>
+          <w:p>
+            <w:pPr>
+              <w:pStyle w:val="BodyText"/>
+              <w:spacing w:before="1" w:line="360" w:lineRule="auto"/>
+              <w:jc w:val="both"/>
+              <w:cnfStyle w:val="000000100000" w:firstRow="0" w:lastRow="0" w:firstColumn="0" w:lastColumn="0" w:oddVBand="0" w:evenVBand="0" w:oddHBand="1" w:evenHBand="0" w:firstRowFirstColumn="0" w:firstRowLastColumn="0" w:lastRowFirstColumn="0" w:lastRowLastColumn="0"/>
+              <w:rPr>
+                <w:rFonts w:ascii="Times New Roman"/>
+                <w:iCs/>
+                <w:sz w:val="20"/>
+                <w:szCs w:val="12"/>
+              </w:rPr>
+            </w:pPr>
+          </w:p>
+        </w:tc>
+        <w:tc>
+          <w:tcPr>
+            <w:tcW w:w="1130" w:type="dxa"/>
+            <w:gridSpan w:val="2"/>
+          </w:tcPr>
+          <w:p>
+            <w:pPr>
+              <w:pStyle w:val="BodyText"/>
+              <w:spacing w:before="1" w:line="360" w:lineRule="auto"/>
+              <w:jc w:val="both"/>
+              <w:cnfStyle w:val="000000100000" w:firstRow="0" w:lastRow="0" w:firstColumn="0" w:lastColumn="0" w:oddVBand="0" w:evenVBand="0" w:oddHBand="1" w:evenHBand="0" w:firstRowFirstColumn="0" w:firstRowLastColumn="0" w:lastRowFirstColumn="0" w:lastRowLastColumn="0"/>
+              <w:rPr>
+                <w:rFonts w:ascii="Times New Roman"/>
+                <w:iCs/>
+                <w:sz w:val="20"/>
+                <w:szCs w:val="12"/>
+              </w:rPr>
+            </w:pPr>
+          </w:p>
+        </w:tc>
+      </w:tr>
+      <w:tr>
+        <w:tc>
+          <w:tcPr>
+            <w:cnfStyle w:val="001000000000" w:firstRow="0" w:lastRow="0" w:firstColumn="1" w:lastColumn="0" w:oddVBand="0" w:evenVBand="0" w:oddHBand="0" w:evenHBand="0" w:firstRowFirstColumn="0" w:firstRowLastColumn="0" w:lastRowFirstColumn="0" w:lastRowLastColumn="0"/>
+            <w:tcW w:w="3469" w:type="dxa"/>
+          </w:tcPr>
+          <w:p>
+            <w:pPr>
+              <w:pStyle w:val="BodyText"/>
+              <w:spacing w:before="1" w:line="360" w:lineRule="auto"/>
+              <w:jc w:val="both"/>
+              <w:rPr>
+                <w:rFonts w:ascii="Times New Roman"/>
+                <w:iCs/>
+                <w:sz w:val="20"/>
+                <w:szCs w:val="12"/>
+              </w:rPr>
+            </w:pPr>
+            <w:r>
+              <w:rPr>
+                <w:rFonts w:ascii="Times New Roman"/>
+                <w:iCs/>
+                <w:sz w:val="20"/>
+                <w:szCs w:val="12"/>
+              </w:rPr>
+              <w:t>Age (COV)</w:t>
+            </w:r>
+          </w:p>
+        </w:tc>
+        <w:tc>
+          <w:tcPr>
+            <w:tcW w:w="1122" w:type="dxa"/>
+          </w:tcPr>
+          <w:p>
+            <w:pPr>
+              <w:pStyle w:val="BodyText"/>
+              <w:spacing w:before="1" w:line="360" w:lineRule="auto"/>
+              <w:jc w:val="both"/>
+              <w:cnfStyle w:val="000000000000" w:firstRow="0" w:lastRow="0" w:firstColumn="0" w:lastColumn="0" w:oddVBand="0" w:evenVBand="0" w:oddHBand="0" w:evenHBand="0" w:firstRowFirstColumn="0" w:firstRowLastColumn="0" w:lastRowFirstColumn="0" w:lastRowLastColumn="0"/>
+              <w:rPr>
+                <w:rFonts w:ascii="Times New Roman"/>
+                <w:iCs/>
+                <w:sz w:val="20"/>
+                <w:szCs w:val="12"/>
+              </w:rPr>
+            </w:pPr>
+          </w:p>
+        </w:tc>
+        <w:tc>
+          <w:tcPr>
+            <w:tcW w:w="1131" w:type="dxa"/>
+          </w:tcPr>
+          <w:p>
+            <w:pPr>
+              <w:pStyle w:val="BodyText"/>
+              <w:spacing w:before="1" w:line="360" w:lineRule="auto"/>
+              <w:jc w:val="both"/>
+              <w:cnfStyle w:val="000000000000" w:firstRow="0" w:lastRow="0" w:firstColumn="0" w:lastColumn="0" w:oddVBand="0" w:evenVBand="0" w:oddHBand="0" w:evenHBand="0" w:firstRowFirstColumn="0" w:firstRowLastColumn="0" w:lastRowFirstColumn="0" w:lastRowLastColumn="0"/>
+              <w:rPr>
+                <w:rFonts w:ascii="Times New Roman"/>
+                <w:iCs/>
+                <w:sz w:val="20"/>
+                <w:szCs w:val="12"/>
+              </w:rPr>
+            </w:pPr>
+            <w:r>
+              <w:rPr>
+                <w:rFonts w:ascii="Times New Roman"/>
+                <w:iCs/>
+                <w:sz w:val="20"/>
+                <w:szCs w:val="12"/>
+              </w:rPr>
+              <w:t>0.32726</w:t>
+            </w:r>
+          </w:p>
+        </w:tc>
+        <w:tc>
+          <w:tcPr>
+            <w:tcW w:w="1113" w:type="dxa"/>
+          </w:tcPr>
+          <w:p>
+            <w:pPr>
+              <w:pStyle w:val="BodyText"/>
+              <w:spacing w:before="1" w:line="360" w:lineRule="auto"/>
+              <w:jc w:val="both"/>
+              <w:cnfStyle w:val="000000000000" w:firstRow="0" w:lastRow="0" w:firstColumn="0" w:lastColumn="0" w:oddVBand="0" w:evenVBand="0" w:oddHBand="0" w:evenHBand="0" w:firstRowFirstColumn="0" w:firstRowLastColumn="0" w:lastRowFirstColumn="0" w:lastRowLastColumn="0"/>
+              <w:rPr>
+                <w:rFonts w:ascii="Times New Roman"/>
+                <w:iCs/>
+                <w:sz w:val="20"/>
+                <w:szCs w:val="12"/>
+              </w:rPr>
+            </w:pPr>
+          </w:p>
+        </w:tc>
+        <w:tc>
+          <w:tcPr>
+            <w:tcW w:w="1130" w:type="dxa"/>
+            <w:gridSpan w:val="2"/>
+          </w:tcPr>
+          <w:p>
+            <w:pPr>
+              <w:pStyle w:val="BodyText"/>
+              <w:spacing w:before="1" w:line="360" w:lineRule="auto"/>
+              <w:jc w:val="both"/>
+              <w:cnfStyle w:val="000000000000" w:firstRow="0" w:lastRow="0" w:firstColumn="0" w:lastColumn="0" w:oddVBand="0" w:evenVBand="0" w:oddHBand="0" w:evenHBand="0" w:firstRowFirstColumn="0" w:firstRowLastColumn="0" w:lastRowFirstColumn="0" w:lastRowLastColumn="0"/>
+              <w:rPr>
+                <w:rFonts w:ascii="Times New Roman"/>
+                <w:iCs/>
+                <w:sz w:val="20"/>
+                <w:szCs w:val="12"/>
+              </w:rPr>
+            </w:pPr>
+          </w:p>
+        </w:tc>
+      </w:tr>
+      <w:tr>
+        <w:trPr>
+          <w:cnfStyle w:val="000000100000" w:firstRow="0" w:lastRow="0" w:firstColumn="0" w:lastColumn="0" w:oddVBand="0" w:evenVBand="0" w:oddHBand="1" w:evenHBand="0" w:firstRowFirstColumn="0" w:firstRowLastColumn="0" w:lastRowFirstColumn="0" w:lastRowLastColumn="0"/>
+        </w:trPr>
+        <w:tc>
+          <w:tcPr>
+            <w:cnfStyle w:val="001000000000" w:firstRow="0" w:lastRow="0" w:firstColumn="1" w:lastColumn="0" w:oddVBand="0" w:evenVBand="0" w:oddHBand="0" w:evenHBand="0" w:firstRowFirstColumn="0" w:firstRowLastColumn="0" w:lastRowFirstColumn="0" w:lastRowLastColumn="0"/>
+            <w:tcW w:w="3469" w:type="dxa"/>
+          </w:tcPr>
+          <w:p>
+            <w:pPr>
+              <w:pStyle w:val="BodyText"/>
+              <w:spacing w:before="1" w:line="360" w:lineRule="auto"/>
+              <w:jc w:val="center"/>
+              <w:rPr>
+                <w:rFonts w:ascii="Times New Roman"/>
+                <w:iCs/>
+                <w:sz w:val="20"/>
+                <w:szCs w:val="12"/>
+              </w:rPr>
+            </w:pPr>
+            <w:r>
+              <w:rPr>
+                <w:rFonts w:ascii="Times New Roman"/>
+                <w:iCs/>
+                <w:sz w:val="20"/>
+                <w:szCs w:val="12"/>
+              </w:rPr>
+              <w:t>Model summary</w:t>
+            </w:r>
+          </w:p>
+        </w:tc>
+        <w:tc>
+          <w:tcPr>
+            <w:tcW w:w="1122" w:type="dxa"/>
+          </w:tcPr>
+          <w:p>
+            <w:pPr>
+              <w:pStyle w:val="BodyText"/>
+              <w:spacing w:before="1" w:line="360" w:lineRule="auto"/>
+              <w:jc w:val="center"/>
+              <w:cnfStyle w:val="000000100000" w:firstRow="0" w:lastRow="0" w:firstColumn="0" w:lastColumn="0" w:oddVBand="0" w:evenVBand="0" w:oddHBand="1" w:evenHBand="0" w:firstRowFirstColumn="0" w:firstRowLastColumn="0" w:lastRowFirstColumn="0" w:lastRowLastColumn="0"/>
+              <w:rPr>
+                <w:rFonts w:ascii="Times New Roman"/>
+                <w:iCs/>
+                <w:sz w:val="20"/>
+                <w:szCs w:val="12"/>
+              </w:rPr>
+            </w:pPr>
+          </w:p>
+        </w:tc>
+        <w:tc>
+          <w:tcPr>
+            <w:tcW w:w="1131" w:type="dxa"/>
+          </w:tcPr>
+          <w:p>
+            <w:pPr>
+              <w:pStyle w:val="BodyText"/>
+              <w:spacing w:before="1" w:line="360" w:lineRule="auto"/>
+              <w:jc w:val="both"/>
+              <w:cnfStyle w:val="000000100000" w:firstRow="0" w:lastRow="0" w:firstColumn="0" w:lastColumn="0" w:oddVBand="0" w:evenVBand="0" w:oddHBand="1" w:evenHBand="0" w:firstRowFirstColumn="0" w:firstRowLastColumn="0" w:lastRowFirstColumn="0" w:lastRowLastColumn="0"/>
+              <w:rPr>
+                <w:rFonts w:ascii="Times New Roman"/>
+                <w:iCs/>
+                <w:sz w:val="20"/>
+                <w:szCs w:val="12"/>
+              </w:rPr>
+            </w:pPr>
+          </w:p>
+        </w:tc>
+        <w:tc>
+          <w:tcPr>
+            <w:tcW w:w="1113" w:type="dxa"/>
+          </w:tcPr>
+          <w:p>
+            <w:pPr>
+              <w:pStyle w:val="BodyText"/>
+              <w:spacing w:before="1" w:line="360" w:lineRule="auto"/>
+              <w:jc w:val="both"/>
+              <w:cnfStyle w:val="000000100000" w:firstRow="0" w:lastRow="0" w:firstColumn="0" w:lastColumn="0" w:oddVBand="0" w:evenVBand="0" w:oddHBand="1" w:evenHBand="0" w:firstRowFirstColumn="0" w:firstRowLastColumn="0" w:lastRowFirstColumn="0" w:lastRowLastColumn="0"/>
+              <w:rPr>
+                <w:rFonts w:ascii="Times New Roman"/>
+                <w:iCs/>
+                <w:sz w:val="20"/>
+                <w:szCs w:val="12"/>
+              </w:rPr>
+            </w:pPr>
+          </w:p>
+        </w:tc>
+        <w:tc>
+          <w:tcPr>
+            <w:tcW w:w="1130" w:type="dxa"/>
+            <w:gridSpan w:val="2"/>
+          </w:tcPr>
+          <w:p>
+            <w:pPr>
+              <w:pStyle w:val="BodyText"/>
+              <w:spacing w:before="1" w:line="360" w:lineRule="auto"/>
+              <w:jc w:val="both"/>
+              <w:cnfStyle w:val="000000100000" w:firstRow="0" w:lastRow="0" w:firstColumn="0" w:lastColumn="0" w:oddVBand="0" w:evenVBand="0" w:oddHBand="1" w:evenHBand="0" w:firstRowFirstColumn="0" w:firstRowLastColumn="0" w:lastRowFirstColumn="0" w:lastRowLastColumn="0"/>
+              <w:rPr>
+                <w:rFonts w:ascii="Times New Roman"/>
+                <w:iCs/>
+                <w:sz w:val="20"/>
+                <w:szCs w:val="12"/>
+              </w:rPr>
+            </w:pPr>
+          </w:p>
+        </w:tc>
+      </w:tr>
+      <w:tr>
+        <w:tc>
+          <w:tcPr>
+            <w:cnfStyle w:val="001000000000" w:firstRow="0" w:lastRow="0" w:firstColumn="1" w:lastColumn="0" w:oddVBand="0" w:evenVBand="0" w:oddHBand="0" w:evenHBand="0" w:firstRowFirstColumn="0" w:firstRowLastColumn="0" w:lastRowFirstColumn="0" w:lastRowLastColumn="0"/>
+            <w:tcW w:w="3469" w:type="dxa"/>
+          </w:tcPr>
+          <w:p>
+            <w:pPr>
+              <w:pStyle w:val="BodyText"/>
+              <w:spacing w:before="1" w:line="360" w:lineRule="auto"/>
+              <w:jc w:val="both"/>
+              <w:rPr>
+                <w:rFonts w:ascii="Times New Roman"/>
+                <w:iCs/>
+                <w:sz w:val="20"/>
+                <w:szCs w:val="12"/>
+              </w:rPr>
+            </w:pPr>
+            <w:r>
+              <w:rPr>
+                <w:rFonts w:ascii="Times New Roman"/>
+                <w:iCs/>
+                <w:sz w:val="20"/>
+                <w:szCs w:val="12"/>
+              </w:rPr>
+              <w:t xml:space="preserve">Total </w:t>
+            </w:r>
+            <m:oMath>
+              <m:sSup>
+                <m:sSupPr>
+                  <m:ctrlPr>
+                    <w:rPr>
+                      <w:rFonts w:ascii="Cambria Math" w:hAnsi="Cambria Math"/>
+                      <w:i/>
+                      <w:iCs/>
+                      <w:sz w:val="20"/>
+                      <w:szCs w:val="12"/>
+                    </w:rPr>
+                  </m:ctrlPr>
+                </m:sSupPr>
+                <m:e>
+                  <m:r>
+                    <m:rPr>
+                      <m:sty m:val="bi"/>
+                    </m:rPr>
+                    <w:rPr>
+                      <w:rFonts w:ascii="Cambria Math" w:hAnsi="Cambria Math"/>
+                      <w:sz w:val="20"/>
+                      <w:szCs w:val="12"/>
+                    </w:rPr>
+                    <m:t>R</m:t>
+                  </m:r>
+                </m:e>
+                <m:sup>
+                  <m:r>
+                    <m:rPr>
+                      <m:sty m:val="bi"/>
+                    </m:rPr>
+                    <w:rPr>
+                      <w:rFonts w:ascii="Cambria Math" w:hAnsi="Cambria Math"/>
+                      <w:sz w:val="20"/>
+                      <w:szCs w:val="12"/>
+                    </w:rPr>
+                    <m:t>2</m:t>
+                  </m:r>
+                </m:sup>
+              </m:sSup>
+            </m:oMath>
+          </w:p>
+        </w:tc>
+        <w:tc>
+          <w:tcPr>
+            <w:tcW w:w="1122" w:type="dxa"/>
+          </w:tcPr>
+          <w:p>
+            <w:pPr>
+              <w:pStyle w:val="BodyText"/>
+              <w:spacing w:before="1" w:line="360" w:lineRule="auto"/>
+              <w:jc w:val="both"/>
+              <w:cnfStyle w:val="000000000000" w:firstRow="0" w:lastRow="0" w:firstColumn="0" w:lastColumn="0" w:oddVBand="0" w:evenVBand="0" w:oddHBand="0" w:evenHBand="0" w:firstRowFirstColumn="0" w:firstRowLastColumn="0" w:lastRowFirstColumn="0" w:lastRowLastColumn="0"/>
+              <w:rPr>
+                <w:rFonts w:ascii="Times New Roman"/>
+                <w:iCs/>
+                <w:sz w:val="20"/>
+                <w:szCs w:val="12"/>
+              </w:rPr>
+            </w:pPr>
+            <w:r>
+              <w:rPr>
+                <w:rFonts w:ascii="Times New Roman"/>
+                <w:iCs/>
+                <w:sz w:val="20"/>
+                <w:szCs w:val="12"/>
+              </w:rPr>
+              <w:t>0.0982</w:t>
+            </w:r>
+          </w:p>
+        </w:tc>
+        <w:tc>
+          <w:tcPr>
+            <w:tcW w:w="1131" w:type="dxa"/>
+          </w:tcPr>
+          <w:p>
+            <w:pPr>
+              <w:pStyle w:val="BodyText"/>
+              <w:spacing w:before="1" w:line="360" w:lineRule="auto"/>
+              <w:jc w:val="both"/>
+              <w:cnfStyle w:val="000000000000" w:firstRow="0" w:lastRow="0" w:firstColumn="0" w:lastColumn="0" w:oddVBand="0" w:evenVBand="0" w:oddHBand="0" w:evenHBand="0" w:firstRowFirstColumn="0" w:firstRowLastColumn="0" w:lastRowFirstColumn="0" w:lastRowLastColumn="0"/>
+              <w:rPr>
+                <w:rFonts w:ascii="Times New Roman"/>
+                <w:iCs/>
+                <w:sz w:val="20"/>
+                <w:szCs w:val="12"/>
+              </w:rPr>
+            </w:pPr>
+          </w:p>
+        </w:tc>
+        <w:tc>
+          <w:tcPr>
+            <w:tcW w:w="1113" w:type="dxa"/>
+          </w:tcPr>
+          <w:p>
+            <w:pPr>
+              <w:pStyle w:val="BodyText"/>
+              <w:spacing w:before="1" w:line="360" w:lineRule="auto"/>
+              <w:jc w:val="both"/>
+              <w:cnfStyle w:val="000000000000" w:firstRow="0" w:lastRow="0" w:firstColumn="0" w:lastColumn="0" w:oddVBand="0" w:evenVBand="0" w:oddHBand="0" w:evenHBand="0" w:firstRowFirstColumn="0" w:firstRowLastColumn="0" w:lastRowFirstColumn="0" w:lastRowLastColumn="0"/>
+              <w:rPr>
+                <w:rFonts w:ascii="Times New Roman"/>
+                <w:iCs/>
+                <w:sz w:val="20"/>
+                <w:szCs w:val="12"/>
+              </w:rPr>
+            </w:pPr>
+          </w:p>
+        </w:tc>
+        <w:tc>
+          <w:tcPr>
+            <w:tcW w:w="1130" w:type="dxa"/>
+            <w:gridSpan w:val="2"/>
+          </w:tcPr>
+          <w:p>
+            <w:pPr>
+              <w:pStyle w:val="BodyText"/>
+              <w:spacing w:before="1" w:line="360" w:lineRule="auto"/>
+              <w:jc w:val="both"/>
+              <w:cnfStyle w:val="000000000000" w:firstRow="0" w:lastRow="0" w:firstColumn="0" w:lastColumn="0" w:oddVBand="0" w:evenVBand="0" w:oddHBand="0" w:evenHBand="0" w:firstRowFirstColumn="0" w:firstRowLastColumn="0" w:lastRowFirstColumn="0" w:lastRowLastColumn="0"/>
+              <w:rPr>
+                <w:rFonts w:ascii="Times New Roman"/>
+                <w:iCs/>
+                <w:sz w:val="20"/>
+                <w:szCs w:val="12"/>
+              </w:rPr>
+            </w:pPr>
+          </w:p>
+        </w:tc>
+      </w:tr>
+      <w:tr>
+        <w:trPr>
+          <w:cnfStyle w:val="000000100000" w:firstRow="0" w:lastRow="0" w:firstColumn="0" w:lastColumn="0" w:oddVBand="0" w:evenVBand="0" w:oddHBand="1" w:evenHBand="0" w:firstRowFirstColumn="0" w:firstRowLastColumn="0" w:lastRowFirstColumn="0" w:lastRowLastColumn="0"/>
+        </w:trPr>
+        <w:tc>
+          <w:tcPr>
+            <w:cnfStyle w:val="001000000000" w:firstRow="0" w:lastRow="0" w:firstColumn="1" w:lastColumn="0" w:oddVBand="0" w:evenVBand="0" w:oddHBand="0" w:evenHBand="0" w:firstRowFirstColumn="0" w:firstRowLastColumn="0" w:lastRowFirstColumn="0" w:lastRowLastColumn="0"/>
+            <w:tcW w:w="3469" w:type="dxa"/>
+          </w:tcPr>
+          <w:p>
+            <w:pPr>
+              <w:pStyle w:val="BodyText"/>
+              <w:spacing w:before="1" w:line="360" w:lineRule="auto"/>
+              <w:jc w:val="both"/>
+              <w:rPr>
+                <w:rFonts w:ascii="Times New Roman"/>
+                <w:iCs/>
+                <w:sz w:val="20"/>
+                <w:szCs w:val="12"/>
+              </w:rPr>
+            </w:pPr>
+            <w:r>
+              <w:rPr>
+                <w:rFonts w:ascii="Times New Roman"/>
+                <w:iCs/>
+                <w:sz w:val="20"/>
+                <w:szCs w:val="12"/>
+              </w:rPr>
+              <w:t>p</w:t>
+            </w:r>
+          </w:p>
+        </w:tc>
+        <w:tc>
+          <w:tcPr>
+            <w:tcW w:w="1122" w:type="dxa"/>
+          </w:tcPr>
+          <w:p>
+            <w:pPr>
+              <w:pStyle w:val="BodyText"/>
+              <w:spacing w:before="1" w:line="360" w:lineRule="auto"/>
+              <w:jc w:val="both"/>
+              <w:cnfStyle w:val="000000100000" w:firstRow="0" w:lastRow="0" w:firstColumn="0" w:lastColumn="0" w:oddVBand="0" w:evenVBand="0" w:oddHBand="1" w:evenHBand="0" w:firstRowFirstColumn="0" w:firstRowLastColumn="0" w:lastRowFirstColumn="0" w:lastRowLastColumn="0"/>
+              <w:rPr>
+                <w:rFonts w:ascii="Times New Roman"/>
+                <w:iCs/>
+                <w:sz w:val="20"/>
+                <w:szCs w:val="12"/>
+              </w:rPr>
+            </w:pPr>
+            <w:r>
+              <w:rPr>
+                <w:rFonts w:ascii="Times New Roman"/>
+                <w:iCs/>
+                <w:sz w:val="20"/>
+                <w:szCs w:val="12"/>
+              </w:rPr>
+              <w:t>0.0393</w:t>
+            </w:r>
+          </w:p>
+        </w:tc>
+        <w:tc>
+          <w:tcPr>
+            <w:tcW w:w="1131" w:type="dxa"/>
+          </w:tcPr>
+          <w:p>
+            <w:pPr>
+              <w:pStyle w:val="BodyText"/>
+              <w:spacing w:before="1" w:line="360" w:lineRule="auto"/>
+              <w:jc w:val="both"/>
+              <w:cnfStyle w:val="000000100000" w:firstRow="0" w:lastRow="0" w:firstColumn="0" w:lastColumn="0" w:oddVBand="0" w:evenVBand="0" w:oddHBand="1" w:evenHBand="0" w:firstRowFirstColumn="0" w:firstRowLastColumn="0" w:lastRowFirstColumn="0" w:lastRowLastColumn="0"/>
+              <w:rPr>
+                <w:rFonts w:ascii="Times New Roman"/>
+                <w:iCs/>
+                <w:sz w:val="20"/>
+                <w:szCs w:val="12"/>
+              </w:rPr>
+            </w:pPr>
+          </w:p>
+        </w:tc>
+        <w:tc>
+          <w:tcPr>
+            <w:tcW w:w="1113" w:type="dxa"/>
+          </w:tcPr>
+          <w:p>
+            <w:pPr>
+              <w:pStyle w:val="BodyText"/>
+              <w:spacing w:before="1" w:line="360" w:lineRule="auto"/>
+              <w:jc w:val="both"/>
+              <w:cnfStyle w:val="000000100000" w:firstRow="0" w:lastRow="0" w:firstColumn="0" w:lastColumn="0" w:oddVBand="0" w:evenVBand="0" w:oddHBand="1" w:evenHBand="0" w:firstRowFirstColumn="0" w:firstRowLastColumn="0" w:lastRowFirstColumn="0" w:lastRowLastColumn="0"/>
+              <w:rPr>
+                <w:rFonts w:ascii="Times New Roman"/>
+                <w:iCs/>
+                <w:sz w:val="20"/>
+                <w:szCs w:val="12"/>
+              </w:rPr>
+            </w:pPr>
+          </w:p>
+        </w:tc>
+        <w:tc>
+          <w:tcPr>
+            <w:tcW w:w="1130" w:type="dxa"/>
+            <w:gridSpan w:val="2"/>
+          </w:tcPr>
+          <w:p>
+            <w:pPr>
+              <w:pStyle w:val="BodyText"/>
+              <w:spacing w:before="1" w:line="360" w:lineRule="auto"/>
+              <w:jc w:val="both"/>
+              <w:cnfStyle w:val="000000100000" w:firstRow="0" w:lastRow="0" w:firstColumn="0" w:lastColumn="0" w:oddVBand="0" w:evenVBand="0" w:oddHBand="1" w:evenHBand="0" w:firstRowFirstColumn="0" w:firstRowLastColumn="0" w:lastRowFirstColumn="0" w:lastRowLastColumn="0"/>
+              <w:rPr>
+                <w:rFonts w:ascii="Times New Roman"/>
+                <w:iCs/>
+                <w:sz w:val="20"/>
+                <w:szCs w:val="12"/>
+              </w:rPr>
+            </w:pPr>
+          </w:p>
+        </w:tc>
+      </w:tr>
+      <w:tr>
+        <w:tc>
+          <w:tcPr>
+            <w:cnfStyle w:val="001000000000" w:firstRow="0" w:lastRow="0" w:firstColumn="1" w:lastColumn="0" w:oddVBand="0" w:evenVBand="0" w:oddHBand="0" w:evenHBand="0" w:firstRowFirstColumn="0" w:firstRowLastColumn="0" w:lastRowFirstColumn="0" w:lastRowLastColumn="0"/>
+            <w:tcW w:w="3469" w:type="dxa"/>
+          </w:tcPr>
+          <w:p>
+            <w:pPr>
+              <w:pStyle w:val="BodyText"/>
+              <w:spacing w:before="1" w:line="360" w:lineRule="auto"/>
+              <w:jc w:val="both"/>
+              <w:rPr>
+                <w:rFonts w:ascii="Times New Roman"/>
+                <w:iCs/>
+                <w:sz w:val="20"/>
+                <w:szCs w:val="12"/>
+              </w:rPr>
+            </w:pPr>
+            <w:r>
+              <w:rPr>
+                <w:rFonts w:ascii="Times New Roman"/>
+                <w:iCs/>
+                <w:sz w:val="20"/>
+                <w:szCs w:val="12"/>
+              </w:rPr>
+              <w:t>F</w:t>
+            </w:r>
+          </w:p>
+        </w:tc>
+        <w:tc>
+          <w:tcPr>
+            <w:tcW w:w="1122" w:type="dxa"/>
+          </w:tcPr>
+          <w:p>
+            <w:pPr>
+              <w:pStyle w:val="BodyText"/>
+              <w:spacing w:before="1" w:line="360" w:lineRule="auto"/>
+              <w:jc w:val="both"/>
+              <w:cnfStyle w:val="000000000000" w:firstRow="0" w:lastRow="0" w:firstColumn="0" w:lastColumn="0" w:oddVBand="0" w:evenVBand="0" w:oddHBand="0" w:evenHBand="0" w:firstRowFirstColumn="0" w:firstRowLastColumn="0" w:lastRowFirstColumn="0" w:lastRowLastColumn="0"/>
+              <w:rPr>
+                <w:rFonts w:ascii="Times New Roman"/>
+                <w:iCs/>
+                <w:sz w:val="20"/>
+                <w:szCs w:val="12"/>
+              </w:rPr>
+            </w:pPr>
+            <w:r>
+              <w:rPr>
+                <w:rFonts w:ascii="Times New Roman"/>
+                <w:iCs/>
+                <w:sz w:val="20"/>
+                <w:szCs w:val="12"/>
+              </w:rPr>
+              <w:t>1.7710</w:t>
+            </w:r>
+          </w:p>
+        </w:tc>
+        <w:tc>
+          <w:tcPr>
+            <w:tcW w:w="1131" w:type="dxa"/>
+          </w:tcPr>
+          <w:p>
+            <w:pPr>
+              <w:pStyle w:val="BodyText"/>
+              <w:spacing w:before="1" w:line="360" w:lineRule="auto"/>
+              <w:jc w:val="both"/>
+              <w:cnfStyle w:val="000000000000" w:firstRow="0" w:lastRow="0" w:firstColumn="0" w:lastColumn="0" w:oddVBand="0" w:evenVBand="0" w:oddHBand="0" w:evenHBand="0" w:firstRowFirstColumn="0" w:firstRowLastColumn="0" w:lastRowFirstColumn="0" w:lastRowLastColumn="0"/>
+              <w:rPr>
+                <w:rFonts w:ascii="Times New Roman"/>
+                <w:iCs/>
+                <w:sz w:val="20"/>
+                <w:szCs w:val="12"/>
+              </w:rPr>
+            </w:pPr>
+          </w:p>
+        </w:tc>
+        <w:tc>
+          <w:tcPr>
+            <w:tcW w:w="1113" w:type="dxa"/>
+          </w:tcPr>
+          <w:p>
+            <w:pPr>
+              <w:pStyle w:val="BodyText"/>
+              <w:spacing w:before="1" w:line="360" w:lineRule="auto"/>
+              <w:jc w:val="both"/>
+              <w:cnfStyle w:val="000000000000" w:firstRow="0" w:lastRow="0" w:firstColumn="0" w:lastColumn="0" w:oddVBand="0" w:evenVBand="0" w:oddHBand="0" w:evenHBand="0" w:firstRowFirstColumn="0" w:firstRowLastColumn="0" w:lastRowFirstColumn="0" w:lastRowLastColumn="0"/>
+              <w:rPr>
+                <w:rFonts w:ascii="Times New Roman"/>
+                <w:iCs/>
+                <w:sz w:val="20"/>
+                <w:szCs w:val="12"/>
+              </w:rPr>
+            </w:pPr>
+          </w:p>
+        </w:tc>
+        <w:tc>
+          <w:tcPr>
+            <w:tcW w:w="1130" w:type="dxa"/>
+            <w:gridSpan w:val="2"/>
+          </w:tcPr>
+          <w:p>
+            <w:pPr>
+              <w:pStyle w:val="BodyText"/>
+              <w:spacing w:before="1" w:line="360" w:lineRule="auto"/>
+              <w:jc w:val="both"/>
+              <w:cnfStyle w:val="000000000000" w:firstRow="0" w:lastRow="0" w:firstColumn="0" w:lastColumn="0" w:oddVBand="0" w:evenVBand="0" w:oddHBand="0" w:evenHBand="0" w:firstRowFirstColumn="0" w:firstRowLastColumn="0" w:lastRowFirstColumn="0" w:lastRowLastColumn="0"/>
+              <w:rPr>
+                <w:rFonts w:ascii="Times New Roman"/>
+                <w:iCs/>
+                <w:sz w:val="20"/>
+                <w:szCs w:val="12"/>
+              </w:rPr>
+            </w:pPr>
+          </w:p>
+        </w:tc>
+      </w:tr>
+    </w:tbl>
+    <w:p>
+      <w:pPr>
+        <w:pStyle w:val="BodyText"/>
+        <w:spacing w:before="1" w:line="360" w:lineRule="auto"/>
+        <w:jc w:val="both"/>
+        <w:rPr>
+          <w:rFonts w:ascii="Times New Roman"/>
+          <w:iCs/>
+          <w:sz w:val="20"/>
+          <w:szCs w:val="12"/>
         </w:rPr>
       </w:pPr>
     </w:p>
@@ -4206,6 +8192,454 @@
         <w:spacing w:line="360" w:lineRule="auto"/>
         <w:jc w:val="both"/>
       </w:pPr>
+      <w:r>
+        <w:rPr>
+          <w:iCs/>
+          <w:noProof/>
+          <w:szCs w:val="15"/>
+        </w:rPr>
+        <w:lastRenderedPageBreak/>
+        <mc:AlternateContent>
+          <mc:Choice Requires="wpg">
+            <w:drawing>
+              <wp:anchor distT="0" distB="0" distL="114300" distR="114300" simplePos="0" relativeHeight="251664384" behindDoc="0" locked="0" layoutInCell="1" allowOverlap="1" wp14:anchorId="616A7904" wp14:editId="511C9393">
+                <wp:simplePos x="0" y="0"/>
+                <wp:positionH relativeFrom="page">
+                  <wp:posOffset>1640840</wp:posOffset>
+                </wp:positionH>
+                <wp:positionV relativeFrom="margin">
+                  <wp:posOffset>5124450</wp:posOffset>
+                </wp:positionV>
+                <wp:extent cx="4276725" cy="3305175"/>
+                <wp:effectExtent l="0" t="0" r="9525" b="9525"/>
+                <wp:wrapSquare wrapText="bothSides"/>
+                <wp:docPr id="17" name="Group 17"/>
+                <wp:cNvGraphicFramePr/>
+                <a:graphic xmlns:a="http://schemas.openxmlformats.org/drawingml/2006/main">
+                  <a:graphicData uri="http://schemas.microsoft.com/office/word/2010/wordprocessingGroup">
+                    <wpg:wgp>
+                      <wpg:cNvGrpSpPr/>
+                      <wpg:grpSpPr>
+                        <a:xfrm>
+                          <a:off x="0" y="0"/>
+                          <a:ext cx="4276725" cy="3305175"/>
+                          <a:chOff x="0" y="0"/>
+                          <a:chExt cx="4276725" cy="3305175"/>
+                        </a:xfrm>
+                      </wpg:grpSpPr>
+                      <wpg:grpSp>
+                        <wpg:cNvPr id="16" name="Group 16"/>
+                        <wpg:cNvGrpSpPr/>
+                        <wpg:grpSpPr>
+                          <a:xfrm>
+                            <a:off x="0" y="0"/>
+                            <a:ext cx="4276725" cy="3305175"/>
+                            <a:chOff x="0" y="0"/>
+                            <a:chExt cx="4276725" cy="3305175"/>
+                          </a:xfrm>
+                        </wpg:grpSpPr>
+                        <pic:pic xmlns:pic="http://schemas.openxmlformats.org/drawingml/2006/picture">
+                          <pic:nvPicPr>
+                            <pic:cNvPr id="6" name="Picture 6"/>
+                            <pic:cNvPicPr>
+                              <a:picLocks noChangeAspect="1"/>
+                            </pic:cNvPicPr>
+                          </pic:nvPicPr>
+                          <pic:blipFill>
+                            <a:blip r:embed="rId12">
+                              <a:extLst>
+                                <a:ext uri="{28A0092B-C50C-407E-A947-70E740481C1C}">
+                                  <a14:useLocalDpi xmlns:a14="http://schemas.microsoft.com/office/drawing/2010/main" val="0"/>
+                                </a:ext>
+                              </a:extLst>
+                            </a:blip>
+                            <a:stretch>
+                              <a:fillRect/>
+                            </a:stretch>
+                          </pic:blipFill>
+                          <pic:spPr>
+                            <a:xfrm>
+                              <a:off x="0" y="0"/>
+                              <a:ext cx="4276725" cy="3305175"/>
+                            </a:xfrm>
+                            <a:prstGeom prst="rect">
+                              <a:avLst/>
+                            </a:prstGeom>
+                          </pic:spPr>
+                        </pic:pic>
+                        <wps:wsp>
+                          <wps:cNvPr id="14" name="Text Box 14"/>
+                          <wps:cNvSpPr txBox="1"/>
+                          <wps:spPr>
+                            <a:xfrm>
+                              <a:off x="1990725" y="657225"/>
+                              <a:ext cx="447675" cy="247650"/>
+                            </a:xfrm>
+                            <a:prstGeom prst="rect">
+                              <a:avLst/>
+                            </a:prstGeom>
+                            <a:noFill/>
+                            <a:ln w="6350">
+                              <a:noFill/>
+                            </a:ln>
+                          </wps:spPr>
+                          <wps:txbx>
+                            <w:txbxContent>
+                              <w:p>
+                                <w:pPr>
+                                  <w:jc w:val="center"/>
+                                  <w:rPr>
+                                    <w:lang w:val="es-CO"/>
+                                  </w:rPr>
+                                </w:pPr>
+                                <w:r>
+                                  <w:rPr>
+                                    <w:lang w:val="es-CO"/>
+                                  </w:rPr>
+                                  <w:t>PO</w:t>
+                                </w:r>
+                              </w:p>
+                            </w:txbxContent>
+                          </wps:txbx>
+                          <wps:bodyPr rot="0" spcFirstLastPara="0" vertOverflow="overflow" horzOverflow="overflow" vert="horz" wrap="square" lIns="91440" tIns="45720" rIns="91440" bIns="45720" numCol="1" spcCol="0" rtlCol="0" fromWordArt="0" anchor="t" anchorCtr="0" forceAA="0" compatLnSpc="1">
+                            <a:prstTxWarp prst="textNoShape">
+                              <a:avLst/>
+                            </a:prstTxWarp>
+                            <a:noAutofit/>
+                          </wps:bodyPr>
+                        </wps:wsp>
+                        <wps:wsp>
+                          <wps:cNvPr id="15" name="Text Box 15"/>
+                          <wps:cNvSpPr txBox="1"/>
+                          <wps:spPr>
+                            <a:xfrm>
+                              <a:off x="3486150" y="1676400"/>
+                              <a:ext cx="523875" cy="247650"/>
+                            </a:xfrm>
+                            <a:prstGeom prst="rect">
+                              <a:avLst/>
+                            </a:prstGeom>
+                            <a:noFill/>
+                            <a:ln w="6350">
+                              <a:noFill/>
+                            </a:ln>
+                          </wps:spPr>
+                          <wps:txbx>
+                            <w:txbxContent>
+                              <w:p>
+                                <w:pPr>
+                                  <w:jc w:val="center"/>
+                                  <w:rPr>
+                                    <w:lang w:val="es-CO"/>
+                                  </w:rPr>
+                                </w:pPr>
+                                <w:r>
+                                  <w:rPr>
+                                    <w:lang w:val="es-CO"/>
+                                  </w:rPr>
+                                  <w:t>WTP</w:t>
+                                </w:r>
+                              </w:p>
+                            </w:txbxContent>
+                          </wps:txbx>
+                          <wps:bodyPr rot="0" spcFirstLastPara="0" vertOverflow="overflow" horzOverflow="overflow" vert="horz" wrap="square" lIns="91440" tIns="45720" rIns="91440" bIns="45720" numCol="1" spcCol="0" rtlCol="0" fromWordArt="0" anchor="t" anchorCtr="0" forceAA="0" compatLnSpc="1">
+                            <a:prstTxWarp prst="textNoShape">
+                              <a:avLst/>
+                            </a:prstTxWarp>
+                            <a:noAutofit/>
+                          </wps:bodyPr>
+                        </wps:wsp>
+                      </wpg:grpSp>
+                      <wps:wsp>
+                        <wps:cNvPr id="9" name="Text Box 9"/>
+                        <wps:cNvSpPr txBox="1"/>
+                        <wps:spPr>
+                          <a:xfrm>
+                            <a:off x="438150" y="1676400"/>
+                            <a:ext cx="447675" cy="247650"/>
+                          </a:xfrm>
+                          <a:prstGeom prst="rect">
+                            <a:avLst/>
+                          </a:prstGeom>
+                          <a:noFill/>
+                          <a:ln w="6350">
+                            <a:noFill/>
+                          </a:ln>
+                        </wps:spPr>
+                        <wps:txbx>
+                          <w:txbxContent>
+                            <w:p>
+                              <w:pPr>
+                                <w:jc w:val="center"/>
+                                <w:rPr>
+                                  <w:lang w:val="es-CO"/>
+                                </w:rPr>
+                              </w:pPr>
+                              <w:r>
+                                <w:rPr>
+                                  <w:lang w:val="es-CO"/>
+                                </w:rPr>
+                                <w:t>LC</w:t>
+                              </w:r>
+                            </w:p>
+                          </w:txbxContent>
+                        </wps:txbx>
+                        <wps:bodyPr rot="0" spcFirstLastPara="0" vertOverflow="overflow" horzOverflow="overflow" vert="horz" wrap="square" lIns="91440" tIns="45720" rIns="91440" bIns="45720" numCol="1" spcCol="0" rtlCol="0" fromWordArt="0" anchor="t" anchorCtr="0" forceAA="0" compatLnSpc="1">
+                          <a:prstTxWarp prst="textNoShape">
+                            <a:avLst/>
+                          </a:prstTxWarp>
+                          <a:noAutofit/>
+                        </wps:bodyPr>
+                      </wps:wsp>
+                      <wps:wsp>
+                        <wps:cNvPr id="11" name="Text Box 11"/>
+                        <wps:cNvSpPr txBox="1"/>
+                        <wps:spPr>
+                          <a:xfrm>
+                            <a:off x="723900" y="2247900"/>
+                            <a:ext cx="447675" cy="247650"/>
+                          </a:xfrm>
+                          <a:prstGeom prst="rect">
+                            <a:avLst/>
+                          </a:prstGeom>
+                          <a:noFill/>
+                          <a:ln w="6350">
+                            <a:noFill/>
+                          </a:ln>
+                        </wps:spPr>
+                        <wps:txbx>
+                          <w:txbxContent>
+                            <w:p>
+                              <w:pPr>
+                                <w:jc w:val="center"/>
+                                <w:rPr>
+                                  <w:lang w:val="es-CO"/>
+                                </w:rPr>
+                              </w:pPr>
+                              <w:r>
+                                <w:rPr>
+                                  <w:lang w:val="es-CO"/>
+                                </w:rPr>
+                                <w:t>TF</w:t>
+                              </w:r>
+                            </w:p>
+                          </w:txbxContent>
+                        </wps:txbx>
+                        <wps:bodyPr rot="0" spcFirstLastPara="0" vertOverflow="overflow" horzOverflow="overflow" vert="horz" wrap="square" lIns="91440" tIns="45720" rIns="91440" bIns="45720" numCol="1" spcCol="0" rtlCol="0" fromWordArt="0" anchor="t" anchorCtr="0" forceAA="0" compatLnSpc="1">
+                          <a:prstTxWarp prst="textNoShape">
+                            <a:avLst/>
+                          </a:prstTxWarp>
+                          <a:noAutofit/>
+                        </wps:bodyPr>
+                      </wps:wsp>
+                      <wps:wsp>
+                        <wps:cNvPr id="12" name="Text Box 12"/>
+                        <wps:cNvSpPr txBox="1"/>
+                        <wps:spPr>
+                          <a:xfrm>
+                            <a:off x="904875" y="2800350"/>
+                            <a:ext cx="600075" cy="247650"/>
+                          </a:xfrm>
+                          <a:prstGeom prst="rect">
+                            <a:avLst/>
+                          </a:prstGeom>
+                          <a:noFill/>
+                          <a:ln w="6350">
+                            <a:noFill/>
+                          </a:ln>
+                        </wps:spPr>
+                        <wps:txbx>
+                          <w:txbxContent>
+                            <w:p>
+                              <w:pPr>
+                                <w:jc w:val="center"/>
+                                <w:rPr>
+                                  <w:sz w:val="20"/>
+                                  <w:szCs w:val="20"/>
+                                  <w:lang w:val="es-CO"/>
+                                </w:rPr>
+                              </w:pPr>
+                              <w:r>
+                                <w:rPr>
+                                  <w:sz w:val="20"/>
+                                  <w:szCs w:val="20"/>
+                                  <w:lang w:val="es-CO"/>
+                                </w:rPr>
+                                <w:t>LC*</w:t>
+                              </w:r>
+                              <w:r>
+                                <w:rPr>
+                                  <w:sz w:val="20"/>
+                                  <w:szCs w:val="20"/>
+                                  <w:lang w:val="es-CO"/>
+                                </w:rPr>
+                                <w:t>TF</w:t>
+                              </w:r>
+                            </w:p>
+                          </w:txbxContent>
+                        </wps:txbx>
+                        <wps:bodyPr rot="0" spcFirstLastPara="0" vertOverflow="overflow" horzOverflow="overflow" vert="horz" wrap="square" lIns="91440" tIns="45720" rIns="91440" bIns="45720" numCol="1" spcCol="0" rtlCol="0" fromWordArt="0" anchor="t" anchorCtr="0" forceAA="0" compatLnSpc="1">
+                          <a:prstTxWarp prst="textNoShape">
+                            <a:avLst/>
+                          </a:prstTxWarp>
+                          <a:noAutofit/>
+                        </wps:bodyPr>
+                      </wps:wsp>
+                    </wpg:wgp>
+                  </a:graphicData>
+                </a:graphic>
+              </wp:anchor>
+            </w:drawing>
+          </mc:Choice>
+          <mc:Fallback>
+            <w:pict>
+              <v:group w14:anchorId="616A7904" id="Group 17" o:spid="_x0000_s1026" style="position:absolute;left:0;text-align:left;margin-left:129.2pt;margin-top:403.5pt;width:336.75pt;height:260.25pt;z-index:251664384;mso-position-horizontal-relative:page;mso-position-vertical-relative:margin" coordsize="42767,33051" o:gfxdata="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">
+                <v:group id="Group 16" o:spid="_x0000_s1027" style="position:absolute;width:42767;height:33051" coordsize="42767,33051" o:gfxdata="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">
+                  <v:shapetype id="_x0000_t75" coordsize="21600,21600" o:spt="75" o:preferrelative="t" path="m@4@5l@4@11@9@11@9@5xe" filled="f" stroked="f">
+                    <v:stroke joinstyle="miter"/>
+                    <v:formulas>
+                      <v:f eqn="if lineDrawn pixelLineWidth 0"/>
+                      <v:f eqn="sum @0 1 0"/>
+                      <v:f eqn="sum 0 0 @1"/>
+                      <v:f eqn="prod @2 1 2"/>
+                      <v:f eqn="prod @3 21600 pixelWidth"/>
+                      <v:f eqn="prod @3 21600 pixelHeight"/>
+                      <v:f eqn="sum @0 0 1"/>
+                      <v:f eqn="prod @6 1 2"/>
+                      <v:f eqn="prod @7 21600 pixelWidth"/>
+                      <v:f eqn="sum @8 21600 0"/>
+                      <v:f eqn="prod @7 21600 pixelHeight"/>
+                      <v:f eqn="sum @10 21600 0"/>
+                    </v:formulas>
+                    <v:path o:extrusionok="f" gradientshapeok="t" o:connecttype="rect"/>
+                    <o:lock v:ext="edit" aspectratio="t"/>
+                  </v:shapetype>
+                  <v:shape id="Picture 6" o:spid="_x0000_s1028" type="#_x0000_t75" style="position:absolute;width:42767;height:33051;visibility:visible;mso-wrap-style:square" o:gfxdata="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">
+                    <v:imagedata r:id="rId13" o:title=""/>
+                  </v:shape>
+                  <v:shapetype id="_x0000_t202" coordsize="21600,21600" o:spt="202" path="m,l,21600r21600,l21600,xe">
+                    <v:stroke joinstyle="miter"/>
+                    <v:path gradientshapeok="t" o:connecttype="rect"/>
+                  </v:shapetype>
+                  <v:shape id="Text Box 14" o:spid="_x0000_s1029" type="#_x0000_t202" style="position:absolute;left:19907;top:6572;width:4477;height:2476;visibility:visible;mso-wrap-style:square;v-text-anchor:top" o:gfxdata="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" filled="f" stroked="f" strokeweight=".5pt">
+                    <v:textbox>
+                      <w:txbxContent>
+                        <w:p>
+                          <w:pPr>
+                            <w:jc w:val="center"/>
+                            <w:rPr>
+                              <w:lang w:val="es-CO"/>
+                            </w:rPr>
+                          </w:pPr>
+                          <w:r>
+                            <w:rPr>
+                              <w:lang w:val="es-CO"/>
+                            </w:rPr>
+                            <w:t>PO</w:t>
+                          </w:r>
+                        </w:p>
+                      </w:txbxContent>
+                    </v:textbox>
+                  </v:shape>
+                  <v:shape id="Text Box 15" o:spid="_x0000_s1030" type="#_x0000_t202" style="position:absolute;left:34861;top:16764;width:5239;height:2476;visibility:visible;mso-wrap-style:square;v-text-anchor:top" o:gfxdata="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" filled="f" stroked="f" strokeweight=".5pt">
+                    <v:textbox>
+                      <w:txbxContent>
+                        <w:p>
+                          <w:pPr>
+                            <w:jc w:val="center"/>
+                            <w:rPr>
+                              <w:lang w:val="es-CO"/>
+                            </w:rPr>
+                          </w:pPr>
+                          <w:r>
+                            <w:rPr>
+                              <w:lang w:val="es-CO"/>
+                            </w:rPr>
+                            <w:t>WTP</w:t>
+                          </w:r>
+                        </w:p>
+                      </w:txbxContent>
+                    </v:textbox>
+                  </v:shape>
+                </v:group>
+                <v:shape id="Text Box 9" o:spid="_x0000_s1031" type="#_x0000_t202" style="position:absolute;left:4381;top:16764;width:4477;height:2476;visibility:visible;mso-wrap-style:square;v-text-anchor:top" o:gfxdata="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" filled="f" stroked="f" strokeweight=".5pt">
+                  <v:textbox>
+                    <w:txbxContent>
+                      <w:p>
+                        <w:pPr>
+                          <w:jc w:val="center"/>
+                          <w:rPr>
+                            <w:lang w:val="es-CO"/>
+                          </w:rPr>
+                        </w:pPr>
+                        <w:r>
+                          <w:rPr>
+                            <w:lang w:val="es-CO"/>
+                          </w:rPr>
+                          <w:t>LC</w:t>
+                        </w:r>
+                      </w:p>
+                    </w:txbxContent>
+                  </v:textbox>
+                </v:shape>
+                <v:shape id="Text Box 11" o:spid="_x0000_s1032" type="#_x0000_t202" style="position:absolute;left:7239;top:22479;width:4476;height:2476;visibility:visible;mso-wrap-style:square;v-text-anchor:top" o:gfxdata="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" filled="f" stroked="f" strokeweight=".5pt">
+                  <v:textbox>
+                    <w:txbxContent>
+                      <w:p>
+                        <w:pPr>
+                          <w:jc w:val="center"/>
+                          <w:rPr>
+                            <w:lang w:val="es-CO"/>
+                          </w:rPr>
+                        </w:pPr>
+                        <w:r>
+                          <w:rPr>
+                            <w:lang w:val="es-CO"/>
+                          </w:rPr>
+                          <w:t>TF</w:t>
+                        </w:r>
+                      </w:p>
+                    </w:txbxContent>
+                  </v:textbox>
+                </v:shape>
+                <v:shape id="Text Box 12" o:spid="_x0000_s1033" type="#_x0000_t202" style="position:absolute;left:9048;top:28003;width:6001;height:2477;visibility:visible;mso-wrap-style:square;v-text-anchor:top" o:gfxdata="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" filled="f" stroked="f" strokeweight=".5pt">
+                  <v:textbox>
+                    <w:txbxContent>
+                      <w:p>
+                        <w:pPr>
+                          <w:jc w:val="center"/>
+                          <w:rPr>
+                            <w:sz w:val="20"/>
+                            <w:szCs w:val="20"/>
+                            <w:lang w:val="es-CO"/>
+                          </w:rPr>
+                        </w:pPr>
+                        <w:r>
+                          <w:rPr>
+                            <w:sz w:val="20"/>
+                            <w:szCs w:val="20"/>
+                            <w:lang w:val="es-CO"/>
+                          </w:rPr>
+                          <w:t>LC*</w:t>
+                        </w:r>
+                        <w:r>
+                          <w:rPr>
+                            <w:sz w:val="20"/>
+                            <w:szCs w:val="20"/>
+                            <w:lang w:val="es-CO"/>
+                          </w:rPr>
+                          <w:t>TF</w:t>
+                        </w:r>
+                      </w:p>
+                    </w:txbxContent>
+                  </v:textbox>
+                </v:shape>
+                <w10:wrap type="square" anchorx="page" anchory="margin"/>
+              </v:group>
+            </w:pict>
+          </mc:Fallback>
+        </mc:AlternateContent>
+      </w:r>
     </w:p>
     <w:p>
       <w:pPr>

--- a/chapter_4.docx
+++ b/chapter_4.docx
@@ -12,6 +12,13 @@
         </w:rPr>
       </w:pPr>
       <w:bookmarkStart w:id="0" w:name="_Hlk106804670"/>
+      <w:r>
+        <w:rPr>
+          <w:rFonts w:ascii="Times New Roman"/>
+          <w:sz w:val="20"/>
+        </w:rPr>
+        <w:t>1</w:t>
+      </w:r>
     </w:p>
     <w:p>
       <w:pPr>
@@ -1087,16 +1094,52 @@
           <w:sz w:val="24"/>
           <w:szCs w:val="15"/>
         </w:rPr>
-        <w:t xml:space="preserve">The final sample was about 260 participants. All participant were randomly assigned to one of the experimental groups. </w:t>
-      </w:r>
-      <w:r>
-        <w:rPr>
-          <w:rFonts w:ascii="Times New Roman"/>
-          <w:iCs/>
-          <w:sz w:val="24"/>
-          <w:szCs w:val="15"/>
-        </w:rPr>
-        <w:t>To assess the randomization, in the study, a one-way ANOVA was performed with gender as the dependent variable. The result produced by this one-way ANOVA confirm that the process of randomization was well applied because there is no significant difference between the groups</w:t>
+        <w:t xml:space="preserve">The final sample was about 260 participants. All </w:t>
+      </w:r>
+      <w:r>
+        <w:rPr>
+          <w:rFonts w:ascii="Times New Roman"/>
+          <w:iCs/>
+          <w:sz w:val="24"/>
+          <w:szCs w:val="15"/>
+        </w:rPr>
+        <w:t>participants</w:t>
+      </w:r>
+      <w:r>
+        <w:rPr>
+          <w:rFonts w:ascii="Times New Roman"/>
+          <w:iCs/>
+          <w:sz w:val="24"/>
+          <w:szCs w:val="15"/>
+        </w:rPr>
+        <w:t xml:space="preserve"> were randomly assigned to one of the experimental groups. </w:t>
+      </w:r>
+      <w:r>
+        <w:rPr>
+          <w:rFonts w:ascii="Times New Roman"/>
+          <w:iCs/>
+          <w:sz w:val="24"/>
+          <w:szCs w:val="15"/>
+        </w:rPr>
+        <w:t xml:space="preserve">To assess the randomization, in the study, a one-way ANOVA was performed with gender as the dependent variable. The result produced by this one-way ANOVA </w:t>
+      </w:r>
+      <w:r>
+        <w:rPr>
+          <w:rFonts w:ascii="Times New Roman"/>
+          <w:iCs/>
+          <w:sz w:val="24"/>
+          <w:szCs w:val="15"/>
+        </w:rPr>
+        <w:t>confirms</w:t>
+      </w:r>
+      <w:r>
+        <w:rPr>
+          <w:rFonts w:ascii="Times New Roman"/>
+          <w:iCs/>
+          <w:sz w:val="24"/>
+          <w:szCs w:val="15"/>
+        </w:rPr>
+        <w:t xml:space="preserve"> that the process of randomization was well applied because there is no significant difference between the groups</w:t>
       </w:r>
       <w:r>
         <w:rPr>
@@ -1114,27 +1157,7 @@
           <w:sz w:val="24"/>
           <w:szCs w:val="15"/>
         </w:rPr>
-        <w:t xml:space="preserve"> (</w:t>
-      </w:r>
-      <w:proofErr w:type="gramStart"/>
-      <w:r>
-        <w:rPr>
-          <w:rFonts w:ascii="Times New Roman"/>
-          <w:iCs/>
-          <w:sz w:val="24"/>
-          <w:szCs w:val="15"/>
-        </w:rPr>
-        <w:t>F(</w:t>
-      </w:r>
-      <w:proofErr w:type="gramEnd"/>
-      <w:r>
-        <w:rPr>
-          <w:rFonts w:ascii="Times New Roman"/>
-          <w:iCs/>
-          <w:sz w:val="24"/>
-          <w:szCs w:val="15"/>
-        </w:rPr>
-        <w:t xml:space="preserve">1) = </w:t>
+        <w:t xml:space="preserve"> (F(1) = </w:t>
       </w:r>
       <w:r>
         <w:rPr>
@@ -1188,47 +1211,61 @@
           <w:sz w:val="24"/>
           <w:szCs w:val="15"/>
         </w:rPr>
-        <w:t>To confirm this test, the same procedure was done but using age as a dependent variable (</w:t>
-      </w:r>
-      <w:proofErr w:type="gramStart"/>
-      <w:r>
-        <w:rPr>
-          <w:rFonts w:ascii="Times New Roman"/>
-          <w:iCs/>
-          <w:sz w:val="24"/>
-          <w:szCs w:val="15"/>
-        </w:rPr>
-        <w:t>F(</w:t>
-      </w:r>
-      <w:proofErr w:type="gramEnd"/>
-      <w:r>
-        <w:rPr>
-          <w:rFonts w:ascii="Times New Roman"/>
-          <w:iCs/>
-          <w:sz w:val="24"/>
-          <w:szCs w:val="15"/>
-        </w:rPr>
-        <w:t xml:space="preserve">1) = 0.11, p = 0.740). </w:t>
-      </w:r>
-      <w:proofErr w:type="gramStart"/>
-      <w:r>
-        <w:rPr>
-          <w:rFonts w:ascii="Times New Roman"/>
-          <w:iCs/>
-          <w:sz w:val="24"/>
-          <w:szCs w:val="15"/>
-        </w:rPr>
-        <w:t>Again</w:t>
-      </w:r>
-      <w:proofErr w:type="gramEnd"/>
-      <w:r>
-        <w:rPr>
-          <w:rFonts w:ascii="Times New Roman"/>
-          <w:iCs/>
-          <w:sz w:val="24"/>
-          <w:szCs w:val="15"/>
-        </w:rPr>
-        <w:t xml:space="preserve"> these result confirm the initial statement that randomization was correctly apply in the experiment. </w:t>
+        <w:t xml:space="preserve">To confirm this test, the same procedure was done but using age as a dependent variable (F(1) = 0.11, p = 0.740). </w:t>
+      </w:r>
+      <w:r>
+        <w:rPr>
+          <w:rFonts w:ascii="Times New Roman"/>
+          <w:iCs/>
+          <w:sz w:val="24"/>
+          <w:szCs w:val="15"/>
+        </w:rPr>
+        <w:t>Again,</w:t>
+      </w:r>
+      <w:r>
+        <w:rPr>
+          <w:rFonts w:ascii="Times New Roman"/>
+          <w:iCs/>
+          <w:sz w:val="24"/>
+          <w:szCs w:val="15"/>
+        </w:rPr>
+        <w:t xml:space="preserve"> </w:t>
+      </w:r>
+      <w:r>
+        <w:rPr>
+          <w:rFonts w:ascii="Times New Roman"/>
+          <w:iCs/>
+          <w:sz w:val="24"/>
+          <w:szCs w:val="15"/>
+        </w:rPr>
+        <w:t>these results</w:t>
+      </w:r>
+      <w:r>
+        <w:rPr>
+          <w:rFonts w:ascii="Times New Roman"/>
+          <w:iCs/>
+          <w:sz w:val="24"/>
+          <w:szCs w:val="15"/>
+        </w:rPr>
+        <w:t xml:space="preserve"> confirm the initial statement that randomization </w:t>
+      </w:r>
+      <w:r>
+        <w:rPr>
+          <w:rFonts w:ascii="Times New Roman"/>
+          <w:iCs/>
+          <w:sz w:val="24"/>
+          <w:szCs w:val="15"/>
+        </w:rPr>
+        <w:t>was correctly applied</w:t>
+      </w:r>
+      <w:r>
+        <w:rPr>
+          <w:rFonts w:ascii="Times New Roman"/>
+          <w:iCs/>
+          <w:sz w:val="24"/>
+          <w:szCs w:val="15"/>
+        </w:rPr>
+        <w:t xml:space="preserve"> in the experiment. </w:t>
       </w:r>
     </w:p>
     <w:p>
@@ -1594,27 +1631,7 @@
           <w:sz w:val="24"/>
           <w:szCs w:val="15"/>
         </w:rPr>
-        <w:t>The test was done for both, willingness to pay (</w:t>
-      </w:r>
-      <w:proofErr w:type="gramStart"/>
-      <w:r>
-        <w:rPr>
-          <w:rFonts w:ascii="Times New Roman"/>
-          <w:iCs/>
-          <w:sz w:val="24"/>
-          <w:szCs w:val="15"/>
-        </w:rPr>
-        <w:t>F(</w:t>
-      </w:r>
-      <w:proofErr w:type="gramEnd"/>
-      <w:r>
-        <w:rPr>
-          <w:rFonts w:ascii="Times New Roman"/>
-          <w:iCs/>
-          <w:sz w:val="24"/>
-          <w:szCs w:val="15"/>
-        </w:rPr>
-        <w:t>1, 258) = 0.675, p = 0.412) and psychological ownership (F(</w:t>
+        <w:t>The test was done for both, willingness to pay (F(1, 258) = 0.675, p = 0.412) and psychological ownership (F(</w:t>
       </w:r>
       <w:r>
         <w:rPr>
@@ -1847,27 +1864,7 @@
           <w:sz w:val="24"/>
           <w:szCs w:val="15"/>
         </w:rPr>
-        <w:t>This test suggests that normality was not found for either willingness to pay (</w:t>
-      </w:r>
-      <w:proofErr w:type="gramStart"/>
-      <w:r>
-        <w:rPr>
-          <w:rFonts w:ascii="Times New Roman"/>
-          <w:iCs/>
-          <w:sz w:val="24"/>
-          <w:szCs w:val="15"/>
-        </w:rPr>
-        <w:t>W(</w:t>
-      </w:r>
-      <w:proofErr w:type="gramEnd"/>
-      <w:r>
-        <w:rPr>
-          <w:rFonts w:ascii="Times New Roman"/>
-          <w:iCs/>
-          <w:sz w:val="24"/>
-          <w:szCs w:val="15"/>
-        </w:rPr>
-        <w:t>260) = 0.95, p &lt; 0.001) and psychological ownership (W(260) = 0.92, p &lt;0.001)</w:t>
+        <w:t>This test suggests that normality was not found for either willingness to pay (W(260) = 0.95, p &lt; 0.001) and psychological ownership (W(260) = 0.92, p &lt;0.001)</w:t>
       </w:r>
       <w:r>
         <w:rPr>
@@ -2968,27 +2965,7 @@
           <w:sz w:val="24"/>
           <w:szCs w:val="15"/>
         </w:rPr>
-        <w:t xml:space="preserve"> coefficients tend to be small) there are some interesting correlations that were identified along the data set. For instance the relationship between willingness to pay and psychological ownership (</w:t>
-      </w:r>
-      <w:proofErr w:type="gramStart"/>
-      <w:r>
-        <w:rPr>
-          <w:rFonts w:ascii="Times New Roman"/>
-          <w:iCs/>
-          <w:sz w:val="24"/>
-          <w:szCs w:val="15"/>
-        </w:rPr>
-        <w:t>r(</w:t>
-      </w:r>
-      <w:proofErr w:type="gramEnd"/>
-      <w:r>
-        <w:rPr>
-          <w:rFonts w:ascii="Times New Roman"/>
-          <w:iCs/>
-          <w:sz w:val="24"/>
-          <w:szCs w:val="15"/>
-        </w:rPr>
-        <w:t xml:space="preserve">258) = 0.26, p &lt; 0.001) </w:t>
+        <w:t xml:space="preserve"> coefficients tend to be small) there are some interesting correlations that were identified along the data set. For instance the relationship between willingness to pay and psychological ownership (r(258) = 0.26, p &lt; 0.001) </w:t>
       </w:r>
       <w:r>
         <w:rPr>
@@ -3006,27 +2983,7 @@
           <w:sz w:val="24"/>
           <w:szCs w:val="15"/>
         </w:rPr>
-        <w:t xml:space="preserve"> Additionally, there are other interesting and significant correlations detected like those two related to one of the covariates, knowledge, had by participants, about cars. This covariate had relevant links with both, willingness to pay (</w:t>
-      </w:r>
-      <w:proofErr w:type="gramStart"/>
-      <w:r>
-        <w:rPr>
-          <w:rFonts w:ascii="Times New Roman"/>
-          <w:iCs/>
-          <w:sz w:val="24"/>
-          <w:szCs w:val="15"/>
-        </w:rPr>
-        <w:t>r(</w:t>
-      </w:r>
-      <w:proofErr w:type="gramEnd"/>
-      <w:r>
-        <w:rPr>
-          <w:rFonts w:ascii="Times New Roman"/>
-          <w:iCs/>
-          <w:sz w:val="24"/>
-          <w:szCs w:val="15"/>
-        </w:rPr>
-        <w:t>258) = 0.13, p = 0.03) and psychological ownership (r(258) = 0.20, p &lt; 0.01)</w:t>
+        <w:t xml:space="preserve"> Additionally, there are other interesting and significant correlations detected like those two related to one of the covariates, knowledge, had by participants, about cars. This covariate had relevant links with both, willingness to pay (r(258) = 0.13, p = 0.03) and psychological ownership (r(258) = 0.20, p &lt; 0.01)</w:t>
       </w:r>
       <w:r>
         <w:rPr>
@@ -3154,7 +3111,70 @@
           <w:sz w:val="24"/>
           <w:szCs w:val="15"/>
         </w:rPr>
-        <w:t xml:space="preserve"> were performed to see the individual influence of each of the two treatment variables with both, willingness to pay and psychological ownership. </w:t>
+        <w:t xml:space="preserve"> </w:t>
+      </w:r>
+      <w:r>
+        <w:rPr>
+          <w:rFonts w:ascii="Times New Roman"/>
+          <w:iCs/>
+          <w:sz w:val="24"/>
+          <w:szCs w:val="15"/>
+        </w:rPr>
+        <w:t xml:space="preserve">and one-way ANOVA </w:t>
+      </w:r>
+      <w:r>
+        <w:rPr>
+          <w:rFonts w:ascii="Times New Roman"/>
+          <w:iCs/>
+          <w:sz w:val="24"/>
+          <w:szCs w:val="15"/>
+        </w:rPr>
+        <w:t>were performed to see the individual influence of each of the two treatment</w:t>
+      </w:r>
+      <w:r>
+        <w:rPr>
+          <w:rFonts w:ascii="Times New Roman"/>
+          <w:iCs/>
+          <w:sz w:val="24"/>
+          <w:szCs w:val="15"/>
+        </w:rPr>
+        <w:t xml:space="preserve"> </w:t>
+      </w:r>
+      <w:r>
+        <w:rPr>
+          <w:rFonts w:ascii="Times New Roman"/>
+          <w:iCs/>
+          <w:sz w:val="24"/>
+          <w:szCs w:val="15"/>
+        </w:rPr>
+        <w:t>variables</w:t>
+      </w:r>
+      <w:r>
+        <w:rPr>
+          <w:rFonts w:ascii="Times New Roman"/>
+          <w:iCs/>
+          <w:sz w:val="24"/>
+          <w:szCs w:val="15"/>
+        </w:rPr>
+        <w:t>, and its interaction to each other,</w:t>
+      </w:r>
+      <w:r>
+        <w:rPr>
+          <w:rFonts w:ascii="Times New Roman"/>
+          <w:iCs/>
+          <w:sz w:val="24"/>
+          <w:szCs w:val="15"/>
+        </w:rPr>
+        <w:t xml:space="preserve"> with both, willingness to pay and psychological ownership</w:t>
+      </w:r>
+      <w:r>
+        <w:rPr>
+          <w:rFonts w:ascii="Times New Roman"/>
+          <w:iCs/>
+          <w:sz w:val="24"/>
+          <w:szCs w:val="15"/>
+        </w:rPr>
+        <w:t>.</w:t>
       </w:r>
     </w:p>
     <w:p>
@@ -3345,7 +3365,6 @@
         </w:rPr>
         <w:t>the second hypothesis (</w:t>
       </w:r>
-      <w:proofErr w:type="gramStart"/>
       <w:r>
         <w:rPr>
           <w:rFonts w:ascii="Times New Roman"/>
@@ -3355,7 +3374,6 @@
         </w:rPr>
         <w:t>T(</w:t>
       </w:r>
-      <w:proofErr w:type="gramEnd"/>
       <w:r>
         <w:rPr>
           <w:rFonts w:ascii="Times New Roman"/>
@@ -3408,27 +3426,17 @@
           <w:sz w:val="24"/>
           <w:szCs w:val="15"/>
         </w:rPr>
-        <w:t xml:space="preserve"> Additionally, when the regression is performed in order to assess the interaction between the independent variable and the moderator, the level of significance is not relevant either (</w:t>
-      </w:r>
-      <w:proofErr w:type="gramStart"/>
-      <w:r>
-        <w:rPr>
-          <w:rFonts w:ascii="Times New Roman"/>
-          <w:iCs/>
-          <w:sz w:val="24"/>
-          <w:szCs w:val="15"/>
-        </w:rPr>
-        <w:t>F(</w:t>
-      </w:r>
-      <w:proofErr w:type="gramEnd"/>
-      <w:r>
-        <w:rPr>
-          <w:rFonts w:ascii="Times New Roman"/>
-          <w:iCs/>
-          <w:sz w:val="24"/>
-          <w:szCs w:val="15"/>
-        </w:rPr>
-        <w:t>1) =2.55, p = 0.1</w:t>
+        <w:t xml:space="preserve"> Additionally, when the regression is performed in order to assess the interaction between the independent variable and the moderator, the level of significance is not relevant either (F(1) =2.55, </w:t>
+      </w:r>
+      <w:r>
+        <w:rPr>
+          <w:rFonts w:ascii="Times New Roman"/>
+          <w:iCs/>
+          <w:sz w:val="24"/>
+          <w:szCs w:val="15"/>
+        </w:rPr>
+        <w:lastRenderedPageBreak/>
+        <w:t>p = 0.1</w:t>
       </w:r>
       <w:r>
         <w:rPr>
@@ -3455,17 +3463,7 @@
           <w:sz w:val="24"/>
           <w:szCs w:val="15"/>
         </w:rPr>
-        <w:t xml:space="preserve">If we take a deeper glance at the collected data </w:t>
-      </w:r>
-      <w:r>
-        <w:rPr>
-          <w:rFonts w:ascii="Times New Roman"/>
-          <w:iCs/>
-          <w:sz w:val="24"/>
-          <w:szCs w:val="15"/>
-        </w:rPr>
-        <w:lastRenderedPageBreak/>
-        <w:t xml:space="preserve">regarding the mediator and each of the four experimental conditions, is possible to see a high degree of scattering, making it difficult to identify a pattern between the four groups and the mediator variable (M </w:t>
+        <w:t xml:space="preserve">If we take a deeper glance at the collected data regarding the mediator and each of the four experimental conditions, is possible to see a high degree of scattering, making it difficult to identify a pattern between the four groups and the mediator variable (M </w:t>
       </w:r>
       <w:r>
         <w:rPr>
@@ -4457,27 +4455,7 @@
           <w:sz w:val="24"/>
           <w:szCs w:val="15"/>
         </w:rPr>
-        <w:t xml:space="preserve"> (</w:t>
-      </w:r>
-      <w:proofErr w:type="gramStart"/>
-      <w:r>
-        <w:rPr>
-          <w:rFonts w:ascii="Times New Roman"/>
-          <w:iCs/>
-          <w:sz w:val="24"/>
-          <w:szCs w:val="15"/>
-        </w:rPr>
-        <w:t>T(</w:t>
-      </w:r>
-      <w:proofErr w:type="gramEnd"/>
-      <w:r>
-        <w:rPr>
-          <w:rFonts w:ascii="Times New Roman"/>
-          <w:iCs/>
-          <w:sz w:val="24"/>
-          <w:szCs w:val="15"/>
-        </w:rPr>
-        <w:t>258) = 0.79, p = 0.21)</w:t>
+        <w:t xml:space="preserve"> (T(258) = 0.79, p = 0.21)</w:t>
       </w:r>
       <w:r>
         <w:rPr>
@@ -4605,25 +4583,14 @@
         </w:rPr>
         <w:t>he effect of the interaction (IV*MOD) is (</w:t>
       </w:r>
-      <w:proofErr w:type="gramStart"/>
-      <w:r>
-        <w:rPr>
-          <w:rFonts w:ascii="Times New Roman"/>
-          <w:iCs/>
-          <w:sz w:val="24"/>
-          <w:szCs w:val="15"/>
-        </w:rPr>
-        <w:t>F(</w:t>
-      </w:r>
-      <w:proofErr w:type="gramEnd"/>
-      <w:r>
-        <w:rPr>
-          <w:rFonts w:ascii="Times New Roman"/>
-          <w:iCs/>
-          <w:sz w:val="24"/>
-          <w:szCs w:val="15"/>
-        </w:rPr>
-        <w:t>1)</w:t>
+      <w:r>
+        <w:rPr>
+          <w:rFonts w:ascii="Times New Roman"/>
+          <w:iCs/>
+          <w:sz w:val="24"/>
+          <w:szCs w:val="15"/>
+        </w:rPr>
+        <w:t>F(1)</w:t>
       </w:r>
       <w:r>
         <w:rPr>
@@ -5655,7 +5622,6 @@
                 <w:szCs w:val="18"/>
               </w:rPr>
             </w:pPr>
-            <w:proofErr w:type="gramStart"/>
             <w:r>
               <w:rPr>
                 <w:rFonts w:ascii="Times New Roman"/>
@@ -5663,9 +5629,8 @@
                 <w:sz w:val="22"/>
                 <w:szCs w:val="16"/>
               </w:rPr>
-              <w:t>T(</w:t>
-            </w:r>
-            <w:proofErr w:type="gramEnd"/>
+              <w:t xml:space="preserve">T(258) = </w:t>
+            </w:r>
             <w:r>
               <w:rPr>
                 <w:rFonts w:ascii="Times New Roman"/>
@@ -5673,7 +5638,7 @@
                 <w:sz w:val="22"/>
                 <w:szCs w:val="16"/>
               </w:rPr>
-              <w:t xml:space="preserve">258) = </w:t>
+              <w:t>-1.60</w:t>
             </w:r>
             <w:r>
               <w:rPr>
@@ -5682,7 +5647,7 @@
                 <w:sz w:val="22"/>
                 <w:szCs w:val="16"/>
               </w:rPr>
-              <w:t>-1.60</w:t>
+              <w:t>; p = 0.</w:t>
             </w:r>
             <w:r>
               <w:rPr>
@@ -5691,8 +5656,27 @@
                 <w:sz w:val="22"/>
                 <w:szCs w:val="16"/>
               </w:rPr>
-              <w:t>; p = 0.</w:t>
-            </w:r>
+              <w:t>11</w:t>
+            </w:r>
+          </w:p>
+        </w:tc>
+        <w:tc>
+          <w:tcPr>
+            <w:tcW w:w="2410" w:type="dxa"/>
+          </w:tcPr>
+          <w:p>
+            <w:pPr>
+              <w:pStyle w:val="BodyText"/>
+              <w:spacing w:before="1" w:line="360" w:lineRule="auto"/>
+              <w:jc w:val="both"/>
+              <w:cnfStyle w:val="000000000000" w:firstRow="0" w:lastRow="0" w:firstColumn="0" w:lastColumn="0" w:oddVBand="0" w:evenVBand="0" w:oddHBand="0" w:evenHBand="0" w:firstRowFirstColumn="0" w:firstRowLastColumn="0" w:lastRowFirstColumn="0" w:lastRowLastColumn="0"/>
+              <w:rPr>
+                <w:rFonts w:ascii="Times New Roman"/>
+                <w:iCs/>
+                <w:sz w:val="24"/>
+                <w:szCs w:val="18"/>
+              </w:rPr>
+            </w:pPr>
             <w:r>
               <w:rPr>
                 <w:rFonts w:ascii="Times New Roman"/>
@@ -5700,46 +5684,7 @@
                 <w:sz w:val="22"/>
                 <w:szCs w:val="16"/>
               </w:rPr>
-              <w:t>11</w:t>
-            </w:r>
-          </w:p>
-        </w:tc>
-        <w:tc>
-          <w:tcPr>
-            <w:tcW w:w="2410" w:type="dxa"/>
-          </w:tcPr>
-          <w:p>
-            <w:pPr>
-              <w:pStyle w:val="BodyText"/>
-              <w:spacing w:before="1" w:line="360" w:lineRule="auto"/>
-              <w:jc w:val="both"/>
-              <w:cnfStyle w:val="000000000000" w:firstRow="0" w:lastRow="0" w:firstColumn="0" w:lastColumn="0" w:oddVBand="0" w:evenVBand="0" w:oddHBand="0" w:evenHBand="0" w:firstRowFirstColumn="0" w:firstRowLastColumn="0" w:lastRowFirstColumn="0" w:lastRowLastColumn="0"/>
-              <w:rPr>
-                <w:rFonts w:ascii="Times New Roman"/>
-                <w:iCs/>
-                <w:sz w:val="24"/>
-                <w:szCs w:val="18"/>
-              </w:rPr>
-            </w:pPr>
-            <w:proofErr w:type="gramStart"/>
-            <w:r>
-              <w:rPr>
-                <w:rFonts w:ascii="Times New Roman"/>
-                <w:iCs/>
-                <w:sz w:val="22"/>
-                <w:szCs w:val="16"/>
-              </w:rPr>
-              <w:t>T(</w:t>
-            </w:r>
-            <w:proofErr w:type="gramEnd"/>
-            <w:r>
-              <w:rPr>
-                <w:rFonts w:ascii="Times New Roman"/>
-                <w:iCs/>
-                <w:sz w:val="22"/>
-                <w:szCs w:val="16"/>
-              </w:rPr>
-              <w:t xml:space="preserve">258) = </w:t>
+              <w:t xml:space="preserve">T(258) = </w:t>
             </w:r>
             <w:r>
               <w:rPr>
@@ -5820,7 +5765,6 @@
                 <w:szCs w:val="18"/>
               </w:rPr>
             </w:pPr>
-            <w:proofErr w:type="gramStart"/>
             <w:r>
               <w:rPr>
                 <w:rFonts w:ascii="Times New Roman"/>
@@ -5828,9 +5772,8 @@
                 <w:sz w:val="22"/>
                 <w:szCs w:val="16"/>
               </w:rPr>
-              <w:t>T(</w:t>
-            </w:r>
-            <w:proofErr w:type="gramEnd"/>
+              <w:t xml:space="preserve">T(258) = </w:t>
+            </w:r>
             <w:r>
               <w:rPr>
                 <w:rFonts w:ascii="Times New Roman"/>
@@ -5838,7 +5781,7 @@
                 <w:sz w:val="22"/>
                 <w:szCs w:val="16"/>
               </w:rPr>
-              <w:t xml:space="preserve">258) = </w:t>
+              <w:t>0.79</w:t>
             </w:r>
             <w:r>
               <w:rPr>
@@ -5847,7 +5790,7 @@
                 <w:sz w:val="22"/>
                 <w:szCs w:val="16"/>
               </w:rPr>
-              <w:t>0.79</w:t>
+              <w:t>; p = 0.</w:t>
             </w:r>
             <w:r>
               <w:rPr>
@@ -5856,8 +5799,27 @@
                 <w:sz w:val="22"/>
                 <w:szCs w:val="16"/>
               </w:rPr>
-              <w:t>; p = 0.</w:t>
-            </w:r>
+              <w:t>43</w:t>
+            </w:r>
+          </w:p>
+        </w:tc>
+        <w:tc>
+          <w:tcPr>
+            <w:tcW w:w="2410" w:type="dxa"/>
+          </w:tcPr>
+          <w:p>
+            <w:pPr>
+              <w:pStyle w:val="BodyText"/>
+              <w:spacing w:before="1" w:line="360" w:lineRule="auto"/>
+              <w:jc w:val="both"/>
+              <w:cnfStyle w:val="000000100000" w:firstRow="0" w:lastRow="0" w:firstColumn="0" w:lastColumn="0" w:oddVBand="0" w:evenVBand="0" w:oddHBand="1" w:evenHBand="0" w:firstRowFirstColumn="0" w:firstRowLastColumn="0" w:lastRowFirstColumn="0" w:lastRowLastColumn="0"/>
+              <w:rPr>
+                <w:rFonts w:ascii="Times New Roman"/>
+                <w:iCs/>
+                <w:sz w:val="24"/>
+                <w:szCs w:val="18"/>
+              </w:rPr>
+            </w:pPr>
             <w:r>
               <w:rPr>
                 <w:rFonts w:ascii="Times New Roman"/>
@@ -5865,46 +5827,7 @@
                 <w:sz w:val="22"/>
                 <w:szCs w:val="16"/>
               </w:rPr>
-              <w:t>43</w:t>
-            </w:r>
-          </w:p>
-        </w:tc>
-        <w:tc>
-          <w:tcPr>
-            <w:tcW w:w="2410" w:type="dxa"/>
-          </w:tcPr>
-          <w:p>
-            <w:pPr>
-              <w:pStyle w:val="BodyText"/>
-              <w:spacing w:before="1" w:line="360" w:lineRule="auto"/>
-              <w:jc w:val="both"/>
-              <w:cnfStyle w:val="000000100000" w:firstRow="0" w:lastRow="0" w:firstColumn="0" w:lastColumn="0" w:oddVBand="0" w:evenVBand="0" w:oddHBand="1" w:evenHBand="0" w:firstRowFirstColumn="0" w:firstRowLastColumn="0" w:lastRowFirstColumn="0" w:lastRowLastColumn="0"/>
-              <w:rPr>
-                <w:rFonts w:ascii="Times New Roman"/>
-                <w:iCs/>
-                <w:sz w:val="24"/>
-                <w:szCs w:val="18"/>
-              </w:rPr>
-            </w:pPr>
-            <w:proofErr w:type="gramStart"/>
-            <w:r>
-              <w:rPr>
-                <w:rFonts w:ascii="Times New Roman"/>
-                <w:iCs/>
-                <w:sz w:val="22"/>
-                <w:szCs w:val="16"/>
-              </w:rPr>
-              <w:t>T(</w:t>
-            </w:r>
-            <w:proofErr w:type="gramEnd"/>
-            <w:r>
-              <w:rPr>
-                <w:rFonts w:ascii="Times New Roman"/>
-                <w:iCs/>
-                <w:sz w:val="22"/>
-                <w:szCs w:val="16"/>
-              </w:rPr>
-              <w:t xml:space="preserve">258) = </w:t>
+              <w:t xml:space="preserve">T(258) = </w:t>
             </w:r>
             <w:r>
               <w:rPr>
@@ -5981,16 +5904,7 @@
           <w:sz w:val="28"/>
           <w:szCs w:val="17"/>
         </w:rPr>
-        <w:t>Hayes</w:t>
-      </w:r>
-      <w:r>
-        <w:rPr>
-          <w:rFonts w:ascii="Times New Roman"/>
-          <w:i/>
-          <w:sz w:val="28"/>
-          <w:szCs w:val="17"/>
-        </w:rPr>
-        <w:t xml:space="preserve"> Bootstrapping mediation analysis model 8</w:t>
+        <w:t>Hayes Bootstrapping mediation analysis model 8</w:t>
       </w:r>
     </w:p>
     <w:p>
@@ -6012,19 +5926,77 @@
           <w:sz w:val="24"/>
           <w:szCs w:val="15"/>
         </w:rPr>
+        <w:t>In order to determine the possible mediation</w:t>
+      </w:r>
+      <w:r>
+        <w:rPr>
+          <w:rFonts w:ascii="Times New Roman"/>
+          <w:iCs/>
+          <w:sz w:val="24"/>
+          <w:szCs w:val="15"/>
+        </w:rPr>
+        <w:t>-moderation</w:t>
+      </w:r>
+      <w:r>
+        <w:rPr>
+          <w:rFonts w:ascii="Times New Roman"/>
+          <w:iCs/>
+          <w:sz w:val="24"/>
+          <w:szCs w:val="15"/>
+        </w:rPr>
+        <w:t xml:space="preserve"> effect in our model, model 8 in the PROCESS macro</w:t>
+      </w:r>
+      <w:r>
+        <w:rPr>
+          <w:rFonts w:ascii="Times New Roman"/>
+          <w:iCs/>
+          <w:sz w:val="24"/>
+          <w:szCs w:val="15"/>
+        </w:rPr>
+        <w:t xml:space="preserve"> developed by Hayes</w:t>
+      </w:r>
+      <w:r>
+        <w:rPr>
+          <w:rFonts w:ascii="Times New Roman"/>
+          <w:iCs/>
+          <w:sz w:val="24"/>
+          <w:szCs w:val="15"/>
+        </w:rPr>
+        <w:t xml:space="preserve"> was executed. Figure 3 depicts the statistical diagram with all the relevant paths for the model. </w:t>
+      </w:r>
+    </w:p>
+    <w:p>
+      <w:pPr>
+        <w:pStyle w:val="BodyText"/>
+        <w:spacing w:before="1" w:line="360" w:lineRule="auto"/>
+        <w:jc w:val="both"/>
+        <w:rPr>
+          <w:rFonts w:ascii="Times New Roman"/>
+          <w:iCs/>
+          <w:sz w:val="24"/>
+          <w:szCs w:val="15"/>
+        </w:rPr>
+      </w:pPr>
+      <w:r>
+        <w:rPr>
+          <w:rFonts w:ascii="Times New Roman"/>
+          <w:iCs/>
+          <w:sz w:val="24"/>
+          <w:szCs w:val="15"/>
+        </w:rPr>
         <w:drawing>
-          <wp:anchor distT="0" distB="0" distL="114300" distR="114300" simplePos="0" relativeHeight="251665408" behindDoc="0" locked="0" layoutInCell="1" allowOverlap="1" wp14:anchorId="33C69BF1" wp14:editId="65FB80F0">
+          <wp:anchor distT="0" distB="0" distL="114300" distR="114300" simplePos="0" relativeHeight="251665408" behindDoc="0" locked="0" layoutInCell="1" allowOverlap="1" wp14:anchorId="54CD8B1F" wp14:editId="3D246BE8">
             <wp:simplePos x="0" y="0"/>
             <wp:positionH relativeFrom="margin">
-              <wp:align>left</wp:align>
+              <wp:posOffset>-33655</wp:posOffset>
             </wp:positionH>
-            <wp:positionV relativeFrom="bottomMargin">
-              <wp:posOffset>-3286125</wp:posOffset>
+            <wp:positionV relativeFrom="margin">
+              <wp:posOffset>4986020</wp:posOffset>
             </wp:positionV>
-            <wp:extent cx="3635375" cy="2809875"/>
-            <wp:effectExtent l="0" t="0" r="3175" b="0"/>
+            <wp:extent cx="3543300" cy="2838450"/>
+            <wp:effectExtent l="0" t="0" r="0" b="0"/>
             <wp:wrapSquare wrapText="bothSides"/>
-            <wp:docPr id="18" name="Picture 18"/>
+            <wp:docPr id="4" name="Picture 4"/>
             <wp:cNvGraphicFramePr>
               <a:graphicFrameLocks xmlns:a="http://schemas.openxmlformats.org/drawingml/2006/main" noChangeAspect="1"/>
             </wp:cNvGraphicFramePr>
@@ -6050,7 +6022,7 @@
                   <pic:spPr>
                     <a:xfrm>
                       <a:off x="0" y="0"/>
-                      <a:ext cx="3643619" cy="2815893"/>
+                      <a:ext cx="3543300" cy="2838450"/>
                     </a:xfrm>
                     <a:prstGeom prst="rect">
                       <a:avLst/>
@@ -6068,51 +6040,6 @@
           </wp:anchor>
         </w:drawing>
       </w:r>
-      <w:r>
-        <w:rPr>
-          <w:rFonts w:ascii="Times New Roman"/>
-          <w:iCs/>
-          <w:sz w:val="24"/>
-          <w:szCs w:val="15"/>
-        </w:rPr>
-        <w:t>In order to determine the possible mediation</w:t>
-      </w:r>
-      <w:r>
-        <w:rPr>
-          <w:rFonts w:ascii="Times New Roman"/>
-          <w:iCs/>
-          <w:sz w:val="24"/>
-          <w:szCs w:val="15"/>
-        </w:rPr>
-        <w:t>-moderation</w:t>
-      </w:r>
-      <w:r>
-        <w:rPr>
-          <w:rFonts w:ascii="Times New Roman"/>
-          <w:iCs/>
-          <w:sz w:val="24"/>
-          <w:szCs w:val="15"/>
-        </w:rPr>
-        <w:t xml:space="preserve"> effect in our model, model 8 in the PROCESS macro</w:t>
-      </w:r>
-      <w:r>
-        <w:rPr>
-          <w:rFonts w:ascii="Times New Roman"/>
-          <w:iCs/>
-          <w:sz w:val="24"/>
-          <w:szCs w:val="15"/>
-        </w:rPr>
-        <w:t xml:space="preserve"> developed by Hayes</w:t>
-      </w:r>
-      <w:r>
-        <w:rPr>
-          <w:rFonts w:ascii="Times New Roman"/>
-          <w:iCs/>
-          <w:sz w:val="24"/>
-          <w:szCs w:val="15"/>
-        </w:rPr>
-        <w:t xml:space="preserve"> was executed. Figure 3 depicts the statistical diagram with all the relevant paths for the model. </w:t>
-      </w:r>
     </w:p>
     <w:p>
       <w:pPr>
@@ -6174,8 +6101,8 @@
         <w:rPr>
           <w:rFonts w:ascii="Times New Roman"/>
           <w:iCs/>
-          <w:sz w:val="24"/>
-          <w:szCs w:val="15"/>
+          <w:sz w:val="20"/>
+          <w:szCs w:val="14"/>
         </w:rPr>
       </w:pPr>
     </w:p>
@@ -6187,8 +6114,8 @@
         <w:rPr>
           <w:rFonts w:ascii="Times New Roman"/>
           <w:iCs/>
-          <w:sz w:val="20"/>
-          <w:szCs w:val="14"/>
+          <w:sz w:val="24"/>
+          <w:szCs w:val="15"/>
         </w:rPr>
       </w:pPr>
     </w:p>
@@ -6252,10 +6179,19 @@
         <w:rPr>
           <w:rFonts w:ascii="Times New Roman"/>
           <w:iCs/>
-          <w:sz w:val="24"/>
-          <w:szCs w:val="15"/>
-        </w:rPr>
-      </w:pPr>
+          <w:sz w:val="20"/>
+          <w:szCs w:val="11"/>
+        </w:rPr>
+      </w:pPr>
+      <w:r>
+        <w:rPr>
+          <w:rFonts w:ascii="Times New Roman"/>
+          <w:iCs/>
+          <w:sz w:val="20"/>
+          <w:szCs w:val="11"/>
+        </w:rPr>
+        <w:t xml:space="preserve">Figure 3: statistical diagram model 8 Hayes. </w:t>
+      </w:r>
     </w:p>
     <w:p>
       <w:pPr>
@@ -6265,19 +6201,10 @@
         <w:rPr>
           <w:rFonts w:ascii="Times New Roman"/>
           <w:iCs/>
-          <w:sz w:val="20"/>
-          <w:szCs w:val="11"/>
-        </w:rPr>
-      </w:pPr>
-      <w:r>
-        <w:rPr>
-          <w:rFonts w:ascii="Times New Roman"/>
-          <w:iCs/>
-          <w:sz w:val="20"/>
-          <w:szCs w:val="11"/>
-        </w:rPr>
-        <w:t xml:space="preserve">Figure 3: statistical diagram model 8 Hayes. </w:t>
-      </w:r>
+          <w:sz w:val="24"/>
+          <w:szCs w:val="15"/>
+        </w:rPr>
+      </w:pPr>
     </w:p>
     <w:p>
       <w:pPr>
@@ -6291,6 +6218,101 @@
           <w:szCs w:val="15"/>
         </w:rPr>
       </w:pPr>
+      <w:r>
+        <w:rPr>
+          <w:rFonts w:ascii="Times New Roman"/>
+          <w:iCs/>
+          <w:sz w:val="24"/>
+          <w:szCs w:val="15"/>
+        </w:rPr>
+        <w:lastRenderedPageBreak/>
+        <w:t>Table 5 and Table 6 contain the summarized information of the bootstrapping analysis with both variables, psychological ownership and willingness to pay as outcome variables. It is also important to mention that in both models, all the covariates determined for the study were included. For the first model (Table 5)</w:t>
+      </w:r>
+      <w:r>
+        <w:rPr>
+          <w:rFonts w:ascii="Times New Roman"/>
+          <w:iCs/>
+          <w:sz w:val="24"/>
+          <w:szCs w:val="15"/>
+        </w:rPr>
+        <w:t xml:space="preserve">, it is important to highlight how this analysis confirms what was determined previously about the interaction between the treatment variables and its influence on psychological ownership (p = 0.128), although is not possible to say that is significant, it was really close of being. </w:t>
+      </w:r>
+      <w:r>
+        <w:rPr>
+          <w:rFonts w:ascii="Times New Roman"/>
+          <w:iCs/>
+          <w:sz w:val="24"/>
+          <w:szCs w:val="15"/>
+        </w:rPr>
+        <w:t>Regarding the covariates the one with the highest degree of significance was knowledge got by respondents about cars (p = 0.014).</w:t>
+      </w:r>
+    </w:p>
+    <w:p>
+      <w:pPr>
+        <w:pStyle w:val="BodyText"/>
+        <w:spacing w:before="1" w:line="360" w:lineRule="auto"/>
+        <w:jc w:val="both"/>
+        <w:rPr>
+          <w:rFonts w:ascii="Times New Roman"/>
+          <w:iCs/>
+          <w:sz w:val="24"/>
+          <w:szCs w:val="15"/>
+        </w:rPr>
+      </w:pPr>
+      <w:r>
+        <w:rPr>
+          <w:rFonts w:ascii="Times New Roman"/>
+          <w:iCs/>
+          <w:sz w:val="24"/>
+          <w:szCs w:val="15"/>
+        </w:rPr>
+        <w:t xml:space="preserve">About table 6, it is possible to highlight several things. First is that in this model (model 2) the interaction between the treatment variables and the outcome variable, for this case willingness to pay, is significant (p = 0.039). This is an important output because gives us relevant insights </w:t>
+      </w:r>
+      <w:r>
+        <w:rPr>
+          <w:rFonts w:ascii="Times New Roman"/>
+          <w:iCs/>
+          <w:sz w:val="24"/>
+          <w:szCs w:val="15"/>
+        </w:rPr>
+        <w:t xml:space="preserve">about </w:t>
+      </w:r>
+      <w:r>
+        <w:rPr>
+          <w:rFonts w:ascii="Times New Roman"/>
+          <w:iCs/>
+          <w:sz w:val="24"/>
+          <w:szCs w:val="15"/>
+        </w:rPr>
+        <w:t xml:space="preserve">the moderating role and its influence on the relationship between </w:t>
+      </w:r>
+      <w:r>
+        <w:rPr>
+          <w:rFonts w:ascii="Times New Roman"/>
+          <w:iCs/>
+          <w:sz w:val="24"/>
+          <w:szCs w:val="15"/>
+        </w:rPr>
+        <w:t xml:space="preserve">the </w:t>
+      </w:r>
+      <w:r>
+        <w:rPr>
+          <w:rFonts w:ascii="Times New Roman"/>
+          <w:iCs/>
+          <w:sz w:val="24"/>
+          <w:szCs w:val="15"/>
+        </w:rPr>
+        <w:t xml:space="preserve">level of customization and willingness to pay. </w:t>
+      </w:r>
+      <w:r>
+        <w:rPr>
+          <w:rFonts w:ascii="Times New Roman"/>
+          <w:iCs/>
+          <w:sz w:val="24"/>
+          <w:szCs w:val="15"/>
+        </w:rPr>
+        <w:t>Second is the influence of the mediator and the dependent variable (p &lt; 0.001). This result is in concordance with the individual correlation assessment made between both variables (t(258) = 4.280; p &lt; 0.001). Although the correlation coefficient is relatively low due to the scattering in the dataset, there is a significant influence of psychological ownership on willingness to pay. Third, regarding the covariates, again the unique one with a significant effect on the outcome variable was the knowledge got by respondents about cars (p = 0.035).</w:t>
+      </w:r>
     </w:p>
     <w:tbl>
       <w:tblPr>
@@ -6340,7 +6362,6 @@
                 <w:sz w:val="20"/>
                 <w:szCs w:val="12"/>
               </w:rPr>
-              <w:lastRenderedPageBreak/>
               <w:tab/>
             </w:r>
             <w:r>
@@ -6567,6 +6588,42 @@
             <w:pPr>
               <w:pStyle w:val="BodyText"/>
               <w:spacing w:before="1" w:line="360" w:lineRule="auto"/>
+              <w:cnfStyle w:val="000000000000" w:firstRow="0" w:lastRow="0" w:firstColumn="0" w:lastColumn="0" w:oddVBand="0" w:evenVBand="0" w:oddHBand="0" w:evenHBand="0" w:firstRowFirstColumn="0" w:firstRowLastColumn="0" w:lastRowFirstColumn="0" w:lastRowLastColumn="0"/>
+              <w:rPr>
+                <w:rFonts w:ascii="Times New Roman"/>
+                <w:iCs/>
+                <w:sz w:val="20"/>
+                <w:szCs w:val="12"/>
+              </w:rPr>
+            </w:pPr>
+            <w:r>
+              <w:rPr>
+                <w:rFonts w:ascii="Times New Roman"/>
+                <w:iCs/>
+                <w:sz w:val="20"/>
+                <w:szCs w:val="12"/>
+              </w:rPr>
+              <w:t>.50</w:t>
+            </w:r>
+            <w:r>
+              <w:rPr>
+                <w:rFonts w:ascii="Times New Roman"/>
+                <w:iCs/>
+                <w:sz w:val="20"/>
+                <w:szCs w:val="12"/>
+              </w:rPr>
+              <w:t>7</w:t>
+            </w:r>
+          </w:p>
+        </w:tc>
+        <w:tc>
+          <w:tcPr>
+            <w:tcW w:w="1113" w:type="dxa"/>
+          </w:tcPr>
+          <w:p>
+            <w:pPr>
+              <w:pStyle w:val="BodyText"/>
+              <w:spacing w:before="1" w:line="360" w:lineRule="auto"/>
               <w:jc w:val="both"/>
               <w:cnfStyle w:val="000000000000" w:firstRow="0" w:lastRow="0" w:firstColumn="0" w:lastColumn="0" w:oddVBand="0" w:evenVBand="0" w:oddHBand="0" w:evenHBand="0" w:firstRowFirstColumn="0" w:firstRowLastColumn="0" w:lastRowFirstColumn="0" w:lastRowLastColumn="0"/>
               <w:rPr>
@@ -6583,13 +6640,23 @@
                 <w:sz w:val="20"/>
                 <w:szCs w:val="12"/>
               </w:rPr>
-              <w:t>0.5056</w:t>
-            </w:r>
-          </w:p>
-        </w:tc>
-        <w:tc>
-          <w:tcPr>
-            <w:tcW w:w="1113" w:type="dxa"/>
+              <w:t>.24</w:t>
+            </w:r>
+            <w:r>
+              <w:rPr>
+                <w:rFonts w:ascii="Times New Roman"/>
+                <w:iCs/>
+                <w:sz w:val="20"/>
+                <w:szCs w:val="12"/>
+              </w:rPr>
+              <w:t>9</w:t>
+            </w:r>
+          </w:p>
+        </w:tc>
+        <w:tc>
+          <w:tcPr>
+            <w:tcW w:w="1130" w:type="dxa"/>
+            <w:gridSpan w:val="2"/>
           </w:tcPr>
           <w:p>
             <w:pPr>
@@ -6611,36 +6678,16 @@
                 <w:sz w:val="20"/>
                 <w:szCs w:val="12"/>
               </w:rPr>
-              <w:t>0.2489</w:t>
-            </w:r>
-          </w:p>
-        </w:tc>
-        <w:tc>
-          <w:tcPr>
-            <w:tcW w:w="1130" w:type="dxa"/>
-            <w:gridSpan w:val="2"/>
-          </w:tcPr>
-          <w:p>
-            <w:pPr>
-              <w:pStyle w:val="BodyText"/>
-              <w:spacing w:before="1" w:line="360" w:lineRule="auto"/>
-              <w:jc w:val="both"/>
-              <w:cnfStyle w:val="000000000000" w:firstRow="0" w:lastRow="0" w:firstColumn="0" w:lastColumn="0" w:oddVBand="0" w:evenVBand="0" w:oddHBand="0" w:evenHBand="0" w:firstRowFirstColumn="0" w:firstRowLastColumn="0" w:lastRowFirstColumn="0" w:lastRowLastColumn="0"/>
-              <w:rPr>
-                <w:rFonts w:ascii="Times New Roman"/>
-                <w:iCs/>
-                <w:sz w:val="20"/>
-                <w:szCs w:val="12"/>
-              </w:rPr>
-            </w:pPr>
-            <w:r>
-              <w:rPr>
-                <w:rFonts w:ascii="Times New Roman"/>
-                <w:iCs/>
-                <w:sz w:val="20"/>
-                <w:szCs w:val="12"/>
-              </w:rPr>
-              <w:t>0.0457</w:t>
+              <w:t>.04</w:t>
+            </w:r>
+            <w:r>
+              <w:rPr>
+                <w:rFonts w:ascii="Times New Roman"/>
+                <w:iCs/>
+                <w:sz w:val="20"/>
+                <w:szCs w:val="12"/>
+              </w:rPr>
+              <w:t>6</w:t>
             </w:r>
           </w:p>
         </w:tc>
@@ -6713,6 +6760,42 @@
             <w:pPr>
               <w:pStyle w:val="BodyText"/>
               <w:spacing w:before="1" w:line="360" w:lineRule="auto"/>
+              <w:cnfStyle w:val="000000100000" w:firstRow="0" w:lastRow="0" w:firstColumn="0" w:lastColumn="0" w:oddVBand="0" w:evenVBand="0" w:oddHBand="1" w:evenHBand="0" w:firstRowFirstColumn="0" w:firstRowLastColumn="0" w:lastRowFirstColumn="0" w:lastRowLastColumn="0"/>
+              <w:rPr>
+                <w:rFonts w:ascii="Times New Roman"/>
+                <w:iCs/>
+                <w:sz w:val="20"/>
+                <w:szCs w:val="12"/>
+              </w:rPr>
+            </w:pPr>
+            <w:r>
+              <w:rPr>
+                <w:rFonts w:ascii="Times New Roman"/>
+                <w:iCs/>
+                <w:sz w:val="20"/>
+                <w:szCs w:val="12"/>
+              </w:rPr>
+              <w:t>.32</w:t>
+            </w:r>
+            <w:r>
+              <w:rPr>
+                <w:rFonts w:ascii="Times New Roman"/>
+                <w:iCs/>
+                <w:sz w:val="20"/>
+                <w:szCs w:val="12"/>
+              </w:rPr>
+              <w:t>9</w:t>
+            </w:r>
+          </w:p>
+        </w:tc>
+        <w:tc>
+          <w:tcPr>
+            <w:tcW w:w="1113" w:type="dxa"/>
+          </w:tcPr>
+          <w:p>
+            <w:pPr>
+              <w:pStyle w:val="BodyText"/>
+              <w:spacing w:before="1" w:line="360" w:lineRule="auto"/>
               <w:jc w:val="both"/>
               <w:cnfStyle w:val="000000100000" w:firstRow="0" w:lastRow="0" w:firstColumn="0" w:lastColumn="0" w:oddVBand="0" w:evenVBand="0" w:oddHBand="1" w:evenHBand="0" w:firstRowFirstColumn="0" w:firstRowLastColumn="0" w:lastRowFirstColumn="0" w:lastRowLastColumn="0"/>
               <w:rPr>
@@ -6729,13 +6812,23 @@
                 <w:sz w:val="20"/>
                 <w:szCs w:val="12"/>
               </w:rPr>
-              <w:t>0.3288</w:t>
-            </w:r>
-          </w:p>
-        </w:tc>
-        <w:tc>
-          <w:tcPr>
-            <w:tcW w:w="1113" w:type="dxa"/>
+              <w:t>.28</w:t>
+            </w:r>
+            <w:r>
+              <w:rPr>
+                <w:rFonts w:ascii="Times New Roman"/>
+                <w:iCs/>
+                <w:sz w:val="20"/>
+                <w:szCs w:val="12"/>
+              </w:rPr>
+              <w:t>6</w:t>
+            </w:r>
+          </w:p>
+        </w:tc>
+        <w:tc>
+          <w:tcPr>
+            <w:tcW w:w="1130" w:type="dxa"/>
+            <w:gridSpan w:val="2"/>
           </w:tcPr>
           <w:p>
             <w:pPr>
@@ -6757,7 +6850,147 @@
                 <w:sz w:val="20"/>
                 <w:szCs w:val="12"/>
               </w:rPr>
-              <w:t>0.2858</w:t>
+              <w:t>.20</w:t>
+            </w:r>
+            <w:r>
+              <w:rPr>
+                <w:rFonts w:ascii="Times New Roman"/>
+                <w:iCs/>
+                <w:sz w:val="20"/>
+                <w:szCs w:val="12"/>
+              </w:rPr>
+              <w:t>2</w:t>
+            </w:r>
+          </w:p>
+        </w:tc>
+      </w:tr>
+      <w:tr>
+        <w:tc>
+          <w:tcPr>
+            <w:cnfStyle w:val="001000000000" w:firstRow="0" w:lastRow="0" w:firstColumn="1" w:lastColumn="0" w:oddVBand="0" w:evenVBand="0" w:oddHBand="0" w:evenHBand="0" w:firstRowFirstColumn="0" w:firstRowLastColumn="0" w:lastRowFirstColumn="0" w:lastRowLastColumn="0"/>
+            <w:tcW w:w="3469" w:type="dxa"/>
+          </w:tcPr>
+          <w:p>
+            <w:pPr>
+              <w:pStyle w:val="BodyText"/>
+              <w:spacing w:before="1" w:line="360" w:lineRule="auto"/>
+              <w:jc w:val="both"/>
+              <w:rPr>
+                <w:rFonts w:ascii="Times New Roman"/>
+                <w:iCs/>
+                <w:sz w:val="20"/>
+                <w:szCs w:val="12"/>
+              </w:rPr>
+            </w:pPr>
+            <w:r>
+              <w:rPr>
+                <w:rFonts w:ascii="Times New Roman"/>
+                <w:iCs/>
+                <w:sz w:val="20"/>
+                <w:szCs w:val="12"/>
+              </w:rPr>
+              <w:t>IV*MOD</w:t>
+            </w:r>
+          </w:p>
+        </w:tc>
+        <w:tc>
+          <w:tcPr>
+            <w:tcW w:w="1122" w:type="dxa"/>
+          </w:tcPr>
+          <w:p>
+            <w:pPr>
+              <w:pStyle w:val="BodyText"/>
+              <w:spacing w:before="1" w:line="360" w:lineRule="auto"/>
+              <w:jc w:val="both"/>
+              <w:cnfStyle w:val="000000000000" w:firstRow="0" w:lastRow="0" w:firstColumn="0" w:lastColumn="0" w:oddVBand="0" w:evenVBand="0" w:oddHBand="0" w:evenHBand="0" w:firstRowFirstColumn="0" w:firstRowLastColumn="0" w:lastRowFirstColumn="0" w:lastRowLastColumn="0"/>
+              <w:rPr>
+                <w:rFonts w:ascii="Times New Roman"/>
+                <w:iCs/>
+                <w:sz w:val="20"/>
+                <w:szCs w:val="12"/>
+              </w:rPr>
+            </w:pPr>
+            <w:r>
+              <w:rPr>
+                <w:rFonts w:ascii="Times New Roman"/>
+                <w:iCs/>
+                <w:sz w:val="20"/>
+                <w:szCs w:val="12"/>
+              </w:rPr>
+              <w:t>a3</w:t>
+            </w:r>
+          </w:p>
+        </w:tc>
+        <w:tc>
+          <w:tcPr>
+            <w:tcW w:w="1131" w:type="dxa"/>
+          </w:tcPr>
+          <w:p>
+            <w:pPr>
+              <w:pStyle w:val="BodyText"/>
+              <w:spacing w:before="1" w:line="360" w:lineRule="auto"/>
+              <w:cnfStyle w:val="000000000000" w:firstRow="0" w:lastRow="0" w:firstColumn="0" w:lastColumn="0" w:oddVBand="0" w:evenVBand="0" w:oddHBand="0" w:evenHBand="0" w:firstRowFirstColumn="0" w:firstRowLastColumn="0" w:lastRowFirstColumn="0" w:lastRowLastColumn="0"/>
+              <w:rPr>
+                <w:rFonts w:ascii="Times New Roman"/>
+                <w:iCs/>
+                <w:sz w:val="20"/>
+                <w:szCs w:val="12"/>
+              </w:rPr>
+            </w:pPr>
+            <w:r>
+              <w:rPr>
+                <w:rFonts w:ascii="Times New Roman"/>
+                <w:iCs/>
+                <w:sz w:val="20"/>
+                <w:szCs w:val="12"/>
+              </w:rPr>
+              <w:t>-.54</w:t>
+            </w:r>
+            <w:r>
+              <w:rPr>
+                <w:rFonts w:ascii="Times New Roman"/>
+                <w:iCs/>
+                <w:sz w:val="20"/>
+                <w:szCs w:val="12"/>
+              </w:rPr>
+              <w:t>5</w:t>
+            </w:r>
+          </w:p>
+        </w:tc>
+        <w:tc>
+          <w:tcPr>
+            <w:tcW w:w="1113" w:type="dxa"/>
+          </w:tcPr>
+          <w:p>
+            <w:pPr>
+              <w:pStyle w:val="BodyText"/>
+              <w:spacing w:before="1" w:line="360" w:lineRule="auto"/>
+              <w:jc w:val="both"/>
+              <w:cnfStyle w:val="000000000000" w:firstRow="0" w:lastRow="0" w:firstColumn="0" w:lastColumn="0" w:oddVBand="0" w:evenVBand="0" w:oddHBand="0" w:evenHBand="0" w:firstRowFirstColumn="0" w:firstRowLastColumn="0" w:lastRowFirstColumn="0" w:lastRowLastColumn="0"/>
+              <w:rPr>
+                <w:rFonts w:ascii="Times New Roman"/>
+                <w:iCs/>
+                <w:sz w:val="20"/>
+                <w:szCs w:val="12"/>
+              </w:rPr>
+            </w:pPr>
+            <w:r>
+              <w:rPr>
+                <w:rFonts w:ascii="Times New Roman"/>
+                <w:iCs/>
+                <w:sz w:val="20"/>
+                <w:szCs w:val="12"/>
+              </w:rPr>
+              <w:t>.37</w:t>
+            </w:r>
+            <w:r>
+              <w:rPr>
+                <w:rFonts w:ascii="Times New Roman"/>
+                <w:iCs/>
+                <w:sz w:val="20"/>
+                <w:szCs w:val="12"/>
+              </w:rPr>
+              <w:t>1</w:t>
             </w:r>
           </w:p>
         </w:tc>
@@ -6771,64 +7004,6 @@
               <w:pStyle w:val="BodyText"/>
               <w:spacing w:before="1" w:line="360" w:lineRule="auto"/>
               <w:jc w:val="both"/>
-              <w:cnfStyle w:val="000000100000" w:firstRow="0" w:lastRow="0" w:firstColumn="0" w:lastColumn="0" w:oddVBand="0" w:evenVBand="0" w:oddHBand="1" w:evenHBand="0" w:firstRowFirstColumn="0" w:firstRowLastColumn="0" w:lastRowFirstColumn="0" w:lastRowLastColumn="0"/>
-              <w:rPr>
-                <w:rFonts w:ascii="Times New Roman"/>
-                <w:iCs/>
-                <w:sz w:val="20"/>
-                <w:szCs w:val="12"/>
-              </w:rPr>
-            </w:pPr>
-            <w:r>
-              <w:rPr>
-                <w:rFonts w:ascii="Times New Roman"/>
-                <w:iCs/>
-                <w:sz w:val="20"/>
-                <w:szCs w:val="12"/>
-              </w:rPr>
-              <w:t>0.2017</w:t>
-            </w:r>
-          </w:p>
-        </w:tc>
-      </w:tr>
-      <w:tr>
-        <w:tc>
-          <w:tcPr>
-            <w:cnfStyle w:val="001000000000" w:firstRow="0" w:lastRow="0" w:firstColumn="1" w:lastColumn="0" w:oddVBand="0" w:evenVBand="0" w:oddHBand="0" w:evenHBand="0" w:firstRowFirstColumn="0" w:firstRowLastColumn="0" w:lastRowFirstColumn="0" w:lastRowLastColumn="0"/>
-            <w:tcW w:w="3469" w:type="dxa"/>
-          </w:tcPr>
-          <w:p>
-            <w:pPr>
-              <w:pStyle w:val="BodyText"/>
-              <w:spacing w:before="1" w:line="360" w:lineRule="auto"/>
-              <w:jc w:val="both"/>
-              <w:rPr>
-                <w:rFonts w:ascii="Times New Roman"/>
-                <w:iCs/>
-                <w:sz w:val="20"/>
-                <w:szCs w:val="12"/>
-              </w:rPr>
-            </w:pPr>
-            <w:r>
-              <w:rPr>
-                <w:rFonts w:ascii="Times New Roman"/>
-                <w:iCs/>
-                <w:sz w:val="20"/>
-                <w:szCs w:val="12"/>
-              </w:rPr>
-              <w:t>IV*MOD</w:t>
-            </w:r>
-          </w:p>
-        </w:tc>
-        <w:tc>
-          <w:tcPr>
-            <w:tcW w:w="1122" w:type="dxa"/>
-          </w:tcPr>
-          <w:p>
-            <w:pPr>
-              <w:pStyle w:val="BodyText"/>
-              <w:spacing w:before="1" w:line="360" w:lineRule="auto"/>
-              <w:jc w:val="both"/>
               <w:cnfStyle w:val="000000000000" w:firstRow="0" w:lastRow="0" w:firstColumn="0" w:lastColumn="0" w:oddVBand="0" w:evenVBand="0" w:oddHBand="0" w:evenHBand="0" w:firstRowFirstColumn="0" w:firstRowLastColumn="0" w:lastRowFirstColumn="0" w:lastRowLastColumn="0"/>
               <w:rPr>
                 <w:rFonts w:ascii="Times New Roman"/>
@@ -6844,92 +7019,7 @@
                 <w:sz w:val="20"/>
                 <w:szCs w:val="12"/>
               </w:rPr>
-              <w:t>a3</w:t>
-            </w:r>
-          </w:p>
-        </w:tc>
-        <w:tc>
-          <w:tcPr>
-            <w:tcW w:w="1131" w:type="dxa"/>
-          </w:tcPr>
-          <w:p>
-            <w:pPr>
-              <w:pStyle w:val="BodyText"/>
-              <w:spacing w:before="1" w:line="360" w:lineRule="auto"/>
-              <w:jc w:val="both"/>
-              <w:cnfStyle w:val="000000000000" w:firstRow="0" w:lastRow="0" w:firstColumn="0" w:lastColumn="0" w:oddVBand="0" w:evenVBand="0" w:oddHBand="0" w:evenHBand="0" w:firstRowFirstColumn="0" w:firstRowLastColumn="0" w:lastRowFirstColumn="0" w:lastRowLastColumn="0"/>
-              <w:rPr>
-                <w:rFonts w:ascii="Times New Roman"/>
-                <w:iCs/>
-                <w:sz w:val="20"/>
-                <w:szCs w:val="12"/>
-              </w:rPr>
-            </w:pPr>
-            <w:r>
-              <w:rPr>
-                <w:rFonts w:ascii="Times New Roman"/>
-                <w:iCs/>
-                <w:sz w:val="20"/>
-                <w:szCs w:val="12"/>
-              </w:rPr>
-              <w:t>-0.5449</w:t>
-            </w:r>
-          </w:p>
-        </w:tc>
-        <w:tc>
-          <w:tcPr>
-            <w:tcW w:w="1113" w:type="dxa"/>
-          </w:tcPr>
-          <w:p>
-            <w:pPr>
-              <w:pStyle w:val="BodyText"/>
-              <w:spacing w:before="1" w:line="360" w:lineRule="auto"/>
-              <w:jc w:val="both"/>
-              <w:cnfStyle w:val="000000000000" w:firstRow="0" w:lastRow="0" w:firstColumn="0" w:lastColumn="0" w:oddVBand="0" w:evenVBand="0" w:oddHBand="0" w:evenHBand="0" w:firstRowFirstColumn="0" w:firstRowLastColumn="0" w:lastRowFirstColumn="0" w:lastRowLastColumn="0"/>
-              <w:rPr>
-                <w:rFonts w:ascii="Times New Roman"/>
-                <w:iCs/>
-                <w:sz w:val="20"/>
-                <w:szCs w:val="12"/>
-              </w:rPr>
-            </w:pPr>
-            <w:r>
-              <w:rPr>
-                <w:rFonts w:ascii="Times New Roman"/>
-                <w:iCs/>
-                <w:sz w:val="20"/>
-                <w:szCs w:val="12"/>
-              </w:rPr>
-              <w:t>0.3706</w:t>
-            </w:r>
-          </w:p>
-        </w:tc>
-        <w:tc>
-          <w:tcPr>
-            <w:tcW w:w="1130" w:type="dxa"/>
-            <w:gridSpan w:val="2"/>
-          </w:tcPr>
-          <w:p>
-            <w:pPr>
-              <w:pStyle w:val="BodyText"/>
-              <w:spacing w:before="1" w:line="360" w:lineRule="auto"/>
-              <w:jc w:val="both"/>
-              <w:cnfStyle w:val="000000000000" w:firstRow="0" w:lastRow="0" w:firstColumn="0" w:lastColumn="0" w:oddVBand="0" w:evenVBand="0" w:oddHBand="0" w:evenHBand="0" w:firstRowFirstColumn="0" w:firstRowLastColumn="0" w:lastRowFirstColumn="0" w:lastRowLastColumn="0"/>
-              <w:rPr>
-                <w:rFonts w:ascii="Times New Roman"/>
-                <w:iCs/>
-                <w:sz w:val="20"/>
-                <w:szCs w:val="12"/>
-              </w:rPr>
-            </w:pPr>
-            <w:r>
-              <w:rPr>
-                <w:rFonts w:ascii="Times New Roman"/>
-                <w:iCs/>
-                <w:sz w:val="20"/>
-                <w:szCs w:val="12"/>
-              </w:rPr>
-              <w:t>0.1280</w:t>
+              <w:t>.128</w:t>
             </w:r>
           </w:p>
         </w:tc>
@@ -6993,6 +7083,42 @@
             <w:pPr>
               <w:pStyle w:val="BodyText"/>
               <w:spacing w:before="1" w:line="360" w:lineRule="auto"/>
+              <w:cnfStyle w:val="000000100000" w:firstRow="0" w:lastRow="0" w:firstColumn="0" w:lastColumn="0" w:oddVBand="0" w:evenVBand="0" w:oddHBand="1" w:evenHBand="0" w:firstRowFirstColumn="0" w:firstRowLastColumn="0" w:lastRowFirstColumn="0" w:lastRowLastColumn="0"/>
+              <w:rPr>
+                <w:rFonts w:ascii="Times New Roman"/>
+                <w:iCs/>
+                <w:sz w:val="20"/>
+                <w:szCs w:val="12"/>
+              </w:rPr>
+            </w:pPr>
+            <w:r>
+              <w:rPr>
+                <w:rFonts w:ascii="Times New Roman"/>
+                <w:iCs/>
+                <w:sz w:val="20"/>
+                <w:szCs w:val="12"/>
+              </w:rPr>
+              <w:t>-.29</w:t>
+            </w:r>
+            <w:r>
+              <w:rPr>
+                <w:rFonts w:ascii="Times New Roman"/>
+                <w:iCs/>
+                <w:sz w:val="20"/>
+                <w:szCs w:val="12"/>
+              </w:rPr>
+              <w:t>1</w:t>
+            </w:r>
+          </w:p>
+        </w:tc>
+        <w:tc>
+          <w:tcPr>
+            <w:tcW w:w="1113" w:type="dxa"/>
+          </w:tcPr>
+          <w:p>
+            <w:pPr>
+              <w:pStyle w:val="BodyText"/>
+              <w:spacing w:before="1" w:line="360" w:lineRule="auto"/>
               <w:jc w:val="both"/>
               <w:cnfStyle w:val="000000100000" w:firstRow="0" w:lastRow="0" w:firstColumn="0" w:lastColumn="0" w:oddVBand="0" w:evenVBand="0" w:oddHBand="1" w:evenHBand="0" w:firstRowFirstColumn="0" w:firstRowLastColumn="0" w:lastRowFirstColumn="0" w:lastRowLastColumn="0"/>
               <w:rPr>
@@ -7009,13 +7135,23 @@
                 <w:sz w:val="20"/>
                 <w:szCs w:val="12"/>
               </w:rPr>
-              <w:t>-0.2905</w:t>
-            </w:r>
-          </w:p>
-        </w:tc>
-        <w:tc>
-          <w:tcPr>
-            <w:tcW w:w="1113" w:type="dxa"/>
+              <w:t>.2</w:t>
+            </w:r>
+            <w:r>
+              <w:rPr>
+                <w:rFonts w:ascii="Times New Roman"/>
+                <w:iCs/>
+                <w:sz w:val="20"/>
+                <w:szCs w:val="12"/>
+              </w:rPr>
+              <w:t>10</w:t>
+            </w:r>
+          </w:p>
+        </w:tc>
+        <w:tc>
+          <w:tcPr>
+            <w:tcW w:w="1130" w:type="dxa"/>
+            <w:gridSpan w:val="2"/>
           </w:tcPr>
           <w:p>
             <w:pPr>
@@ -7037,7 +7173,120 @@
                 <w:sz w:val="20"/>
                 <w:szCs w:val="12"/>
               </w:rPr>
-              <w:t>0.2099</w:t>
+              <w:t>.154</w:t>
+            </w:r>
+          </w:p>
+        </w:tc>
+      </w:tr>
+      <w:tr>
+        <w:tc>
+          <w:tcPr>
+            <w:cnfStyle w:val="001000000000" w:firstRow="0" w:lastRow="0" w:firstColumn="1" w:lastColumn="0" w:oddVBand="0" w:evenVBand="0" w:oddHBand="0" w:evenHBand="0" w:firstRowFirstColumn="0" w:firstRowLastColumn="0" w:lastRowFirstColumn="0" w:lastRowLastColumn="0"/>
+            <w:tcW w:w="3469" w:type="dxa"/>
+          </w:tcPr>
+          <w:p>
+            <w:pPr>
+              <w:pStyle w:val="BodyText"/>
+              <w:spacing w:before="1" w:line="360" w:lineRule="auto"/>
+              <w:jc w:val="both"/>
+              <w:rPr>
+                <w:rFonts w:ascii="Times New Roman"/>
+                <w:iCs/>
+                <w:sz w:val="20"/>
+                <w:szCs w:val="12"/>
+              </w:rPr>
+            </w:pPr>
+            <w:r>
+              <w:rPr>
+                <w:rFonts w:ascii="Times New Roman"/>
+                <w:iCs/>
+                <w:sz w:val="20"/>
+                <w:szCs w:val="12"/>
+              </w:rPr>
+              <w:t>Car knowledge (COV)</w:t>
+            </w:r>
+          </w:p>
+        </w:tc>
+        <w:tc>
+          <w:tcPr>
+            <w:tcW w:w="1122" w:type="dxa"/>
+          </w:tcPr>
+          <w:p>
+            <w:pPr>
+              <w:pStyle w:val="BodyText"/>
+              <w:spacing w:before="1" w:line="360" w:lineRule="auto"/>
+              <w:jc w:val="both"/>
+              <w:cnfStyle w:val="000000000000" w:firstRow="0" w:lastRow="0" w:firstColumn="0" w:lastColumn="0" w:oddVBand="0" w:evenVBand="0" w:oddHBand="0" w:evenHBand="0" w:firstRowFirstColumn="0" w:firstRowLastColumn="0" w:lastRowFirstColumn="0" w:lastRowLastColumn="0"/>
+              <w:rPr>
+                <w:rFonts w:ascii="Times New Roman"/>
+                <w:iCs/>
+                <w:sz w:val="20"/>
+                <w:szCs w:val="12"/>
+              </w:rPr>
+            </w:pPr>
+          </w:p>
+        </w:tc>
+        <w:tc>
+          <w:tcPr>
+            <w:tcW w:w="1131" w:type="dxa"/>
+          </w:tcPr>
+          <w:p>
+            <w:pPr>
+              <w:pStyle w:val="BodyText"/>
+              <w:spacing w:before="1" w:line="360" w:lineRule="auto"/>
+              <w:cnfStyle w:val="000000000000" w:firstRow="0" w:lastRow="0" w:firstColumn="0" w:lastColumn="0" w:oddVBand="0" w:evenVBand="0" w:oddHBand="0" w:evenHBand="0" w:firstRowFirstColumn="0" w:firstRowLastColumn="0" w:lastRowFirstColumn="0" w:lastRowLastColumn="0"/>
+              <w:rPr>
+                <w:rFonts w:ascii="Times New Roman"/>
+                <w:iCs/>
+                <w:sz w:val="20"/>
+                <w:szCs w:val="12"/>
+              </w:rPr>
+            </w:pPr>
+            <w:r>
+              <w:rPr>
+                <w:rFonts w:ascii="Times New Roman"/>
+                <w:iCs/>
+                <w:sz w:val="20"/>
+                <w:szCs w:val="12"/>
+              </w:rPr>
+              <w:t>.108</w:t>
+            </w:r>
+          </w:p>
+        </w:tc>
+        <w:tc>
+          <w:tcPr>
+            <w:tcW w:w="1113" w:type="dxa"/>
+          </w:tcPr>
+          <w:p>
+            <w:pPr>
+              <w:pStyle w:val="BodyText"/>
+              <w:spacing w:before="1" w:line="360" w:lineRule="auto"/>
+              <w:jc w:val="both"/>
+              <w:cnfStyle w:val="000000000000" w:firstRow="0" w:lastRow="0" w:firstColumn="0" w:lastColumn="0" w:oddVBand="0" w:evenVBand="0" w:oddHBand="0" w:evenHBand="0" w:firstRowFirstColumn="0" w:firstRowLastColumn="0" w:lastRowFirstColumn="0" w:lastRowLastColumn="0"/>
+              <w:rPr>
+                <w:rFonts w:ascii="Times New Roman"/>
+                <w:iCs/>
+                <w:sz w:val="20"/>
+                <w:szCs w:val="12"/>
+              </w:rPr>
+            </w:pPr>
+            <w:r>
+              <w:rPr>
+                <w:rFonts w:ascii="Times New Roman"/>
+                <w:iCs/>
+                <w:sz w:val="20"/>
+                <w:szCs w:val="12"/>
+              </w:rPr>
+              <w:t>.04</w:t>
+            </w:r>
+            <w:r>
+              <w:rPr>
+                <w:rFonts w:ascii="Times New Roman"/>
+                <w:iCs/>
+                <w:sz w:val="20"/>
+                <w:szCs w:val="12"/>
+              </w:rPr>
+              <w:t>4</w:t>
             </w:r>
           </w:p>
         </w:tc>
@@ -7051,75 +7300,6 @@
               <w:pStyle w:val="BodyText"/>
               <w:spacing w:before="1" w:line="360" w:lineRule="auto"/>
               <w:jc w:val="both"/>
-              <w:cnfStyle w:val="000000100000" w:firstRow="0" w:lastRow="0" w:firstColumn="0" w:lastColumn="0" w:oddVBand="0" w:evenVBand="0" w:oddHBand="1" w:evenHBand="0" w:firstRowFirstColumn="0" w:firstRowLastColumn="0" w:lastRowFirstColumn="0" w:lastRowLastColumn="0"/>
-              <w:rPr>
-                <w:rFonts w:ascii="Times New Roman"/>
-                <w:iCs/>
-                <w:sz w:val="20"/>
-                <w:szCs w:val="12"/>
-              </w:rPr>
-            </w:pPr>
-            <w:r>
-              <w:rPr>
-                <w:rFonts w:ascii="Times New Roman"/>
-                <w:iCs/>
-                <w:sz w:val="20"/>
-                <w:szCs w:val="12"/>
-              </w:rPr>
-              <w:t>0.1541</w:t>
-            </w:r>
-          </w:p>
-        </w:tc>
-      </w:tr>
-      <w:tr>
-        <w:tc>
-          <w:tcPr>
-            <w:cnfStyle w:val="001000000000" w:firstRow="0" w:lastRow="0" w:firstColumn="1" w:lastColumn="0" w:oddVBand="0" w:evenVBand="0" w:oddHBand="0" w:evenHBand="0" w:firstRowFirstColumn="0" w:firstRowLastColumn="0" w:lastRowFirstColumn="0" w:lastRowLastColumn="0"/>
-            <w:tcW w:w="3469" w:type="dxa"/>
-          </w:tcPr>
-          <w:p>
-            <w:pPr>
-              <w:pStyle w:val="BodyText"/>
-              <w:spacing w:before="1" w:line="360" w:lineRule="auto"/>
-              <w:jc w:val="both"/>
-              <w:rPr>
-                <w:rFonts w:ascii="Times New Roman"/>
-                <w:iCs/>
-                <w:sz w:val="20"/>
-                <w:szCs w:val="12"/>
-              </w:rPr>
-            </w:pPr>
-            <w:proofErr w:type="gramStart"/>
-            <w:r>
-              <w:rPr>
-                <w:rFonts w:ascii="Times New Roman"/>
-                <w:iCs/>
-                <w:sz w:val="20"/>
-                <w:szCs w:val="12"/>
-              </w:rPr>
-              <w:t>Cars</w:t>
-            </w:r>
-            <w:proofErr w:type="gramEnd"/>
-            <w:r>
-              <w:rPr>
-                <w:rFonts w:ascii="Times New Roman"/>
-                <w:iCs/>
-                <w:sz w:val="20"/>
-                <w:szCs w:val="12"/>
-              </w:rPr>
-              <w:t xml:space="preserve"> knowledge (COV)</w:t>
-            </w:r>
-          </w:p>
-        </w:tc>
-        <w:tc>
-          <w:tcPr>
-            <w:tcW w:w="1122" w:type="dxa"/>
-          </w:tcPr>
-          <w:p>
-            <w:pPr>
-              <w:pStyle w:val="BodyText"/>
-              <w:spacing w:before="1" w:line="360" w:lineRule="auto"/>
-              <w:jc w:val="both"/>
               <w:cnfStyle w:val="000000000000" w:firstRow="0" w:lastRow="0" w:firstColumn="0" w:lastColumn="0" w:oddVBand="0" w:evenVBand="0" w:oddHBand="0" w:evenHBand="0" w:firstRowFirstColumn="0" w:firstRowLastColumn="0" w:lastRowFirstColumn="0" w:lastRowLastColumn="0"/>
               <w:rPr>
                 <w:rFonts w:ascii="Times New Roman"/>
@@ -7128,90 +7308,14 @@
                 <w:szCs w:val="12"/>
               </w:rPr>
             </w:pPr>
-          </w:p>
-        </w:tc>
-        <w:tc>
-          <w:tcPr>
-            <w:tcW w:w="1131" w:type="dxa"/>
-          </w:tcPr>
-          <w:p>
-            <w:pPr>
-              <w:pStyle w:val="BodyText"/>
-              <w:spacing w:before="1" w:line="360" w:lineRule="auto"/>
-              <w:jc w:val="both"/>
-              <w:cnfStyle w:val="000000000000" w:firstRow="0" w:lastRow="0" w:firstColumn="0" w:lastColumn="0" w:oddVBand="0" w:evenVBand="0" w:oddHBand="0" w:evenHBand="0" w:firstRowFirstColumn="0" w:firstRowLastColumn="0" w:lastRowFirstColumn="0" w:lastRowLastColumn="0"/>
-              <w:rPr>
-                <w:rFonts w:ascii="Times New Roman"/>
-                <w:iCs/>
-                <w:sz w:val="20"/>
-                <w:szCs w:val="12"/>
-              </w:rPr>
-            </w:pPr>
-            <w:r>
-              <w:rPr>
-                <w:rFonts w:ascii="Times New Roman"/>
-                <w:iCs/>
-                <w:sz w:val="20"/>
-                <w:szCs w:val="12"/>
-              </w:rPr>
-              <w:t xml:space="preserve">0.1084  </w:t>
-            </w:r>
-          </w:p>
-        </w:tc>
-        <w:tc>
-          <w:tcPr>
-            <w:tcW w:w="1113" w:type="dxa"/>
-          </w:tcPr>
-          <w:p>
-            <w:pPr>
-              <w:pStyle w:val="BodyText"/>
-              <w:spacing w:before="1" w:line="360" w:lineRule="auto"/>
-              <w:jc w:val="both"/>
-              <w:cnfStyle w:val="000000000000" w:firstRow="0" w:lastRow="0" w:firstColumn="0" w:lastColumn="0" w:oddVBand="0" w:evenVBand="0" w:oddHBand="0" w:evenHBand="0" w:firstRowFirstColumn="0" w:firstRowLastColumn="0" w:lastRowFirstColumn="0" w:lastRowLastColumn="0"/>
-              <w:rPr>
-                <w:rFonts w:ascii="Times New Roman"/>
-                <w:iCs/>
-                <w:sz w:val="20"/>
-                <w:szCs w:val="12"/>
-              </w:rPr>
-            </w:pPr>
-            <w:r>
-              <w:rPr>
-                <w:rFonts w:ascii="Times New Roman"/>
-                <w:iCs/>
-                <w:sz w:val="20"/>
-                <w:szCs w:val="12"/>
-              </w:rPr>
-              <w:t>0.0450</w:t>
-            </w:r>
-          </w:p>
-        </w:tc>
-        <w:tc>
-          <w:tcPr>
-            <w:tcW w:w="1130" w:type="dxa"/>
-            <w:gridSpan w:val="2"/>
-          </w:tcPr>
-          <w:p>
-            <w:pPr>
-              <w:pStyle w:val="BodyText"/>
-              <w:spacing w:before="1" w:line="360" w:lineRule="auto"/>
-              <w:jc w:val="both"/>
-              <w:cnfStyle w:val="000000000000" w:firstRow="0" w:lastRow="0" w:firstColumn="0" w:lastColumn="0" w:oddVBand="0" w:evenVBand="0" w:oddHBand="0" w:evenHBand="0" w:firstRowFirstColumn="0" w:firstRowLastColumn="0" w:lastRowFirstColumn="0" w:lastRowLastColumn="0"/>
-              <w:rPr>
-                <w:rFonts w:ascii="Times New Roman"/>
-                <w:iCs/>
-                <w:sz w:val="20"/>
-                <w:szCs w:val="12"/>
-              </w:rPr>
-            </w:pPr>
-            <w:r>
-              <w:rPr>
-                <w:rFonts w:ascii="Times New Roman"/>
-                <w:iCs/>
-                <w:sz w:val="20"/>
-                <w:szCs w:val="12"/>
-              </w:rPr>
-              <w:t>0.0141</w:t>
+            <w:r>
+              <w:rPr>
+                <w:rFonts w:ascii="Times New Roman"/>
+                <w:iCs/>
+                <w:sz w:val="20"/>
+                <w:szCs w:val="12"/>
+              </w:rPr>
+              <w:t>.014</w:t>
             </w:r>
           </w:p>
         </w:tc>
@@ -7241,8 +7345,8 @@
               <w:rPr>
                 <w:rFonts w:ascii="Times New Roman"/>
                 <w:iCs/>
-                <w:sz w:val="20"/>
-                <w:szCs w:val="12"/>
+                <w:sz w:val="18"/>
+                <w:szCs w:val="10"/>
               </w:rPr>
               <w:t>Favorite means of transportation (COV)</w:t>
             </w:r>
@@ -7275,6 +7379,42 @@
             <w:pPr>
               <w:pStyle w:val="BodyText"/>
               <w:spacing w:before="1" w:line="360" w:lineRule="auto"/>
+              <w:cnfStyle w:val="000000100000" w:firstRow="0" w:lastRow="0" w:firstColumn="0" w:lastColumn="0" w:oddVBand="0" w:evenVBand="0" w:oddHBand="1" w:evenHBand="0" w:firstRowFirstColumn="0" w:firstRowLastColumn="0" w:lastRowFirstColumn="0" w:lastRowLastColumn="0"/>
+              <w:rPr>
+                <w:rFonts w:ascii="Times New Roman"/>
+                <w:iCs/>
+                <w:sz w:val="20"/>
+                <w:szCs w:val="12"/>
+              </w:rPr>
+            </w:pPr>
+            <w:r>
+              <w:rPr>
+                <w:rFonts w:ascii="Times New Roman"/>
+                <w:iCs/>
+                <w:sz w:val="20"/>
+                <w:szCs w:val="12"/>
+              </w:rPr>
+              <w:t>-.12</w:t>
+            </w:r>
+            <w:r>
+              <w:rPr>
+                <w:rFonts w:ascii="Times New Roman"/>
+                <w:iCs/>
+                <w:sz w:val="20"/>
+                <w:szCs w:val="12"/>
+              </w:rPr>
+              <w:t>9</w:t>
+            </w:r>
+          </w:p>
+        </w:tc>
+        <w:tc>
+          <w:tcPr>
+            <w:tcW w:w="1113" w:type="dxa"/>
+          </w:tcPr>
+          <w:p>
+            <w:pPr>
+              <w:pStyle w:val="BodyText"/>
+              <w:spacing w:before="1" w:line="360" w:lineRule="auto"/>
               <w:jc w:val="both"/>
               <w:cnfStyle w:val="000000100000" w:firstRow="0" w:lastRow="0" w:firstColumn="0" w:lastColumn="0" w:oddVBand="0" w:evenVBand="0" w:oddHBand="1" w:evenHBand="0" w:firstRowFirstColumn="0" w:firstRowLastColumn="0" w:lastRowFirstColumn="0" w:lastRowLastColumn="0"/>
               <w:rPr>
@@ -7291,13 +7431,14 @@
                 <w:sz w:val="20"/>
                 <w:szCs w:val="12"/>
               </w:rPr>
-              <w:t>-0.12866</w:t>
-            </w:r>
-          </w:p>
-        </w:tc>
-        <w:tc>
-          <w:tcPr>
-            <w:tcW w:w="1113" w:type="dxa"/>
+              <w:t>.762</w:t>
+            </w:r>
+          </w:p>
+        </w:tc>
+        <w:tc>
+          <w:tcPr>
+            <w:tcW w:w="1130" w:type="dxa"/>
+            <w:gridSpan w:val="2"/>
           </w:tcPr>
           <w:p>
             <w:pPr>
@@ -7312,6 +7453,137 @@
                 <w:szCs w:val="12"/>
               </w:rPr>
             </w:pPr>
+            <w:r>
+              <w:rPr>
+                <w:rFonts w:ascii="Times New Roman"/>
+                <w:iCs/>
+                <w:sz w:val="20"/>
+                <w:szCs w:val="12"/>
+              </w:rPr>
+              <w:t>.51</w:t>
+            </w:r>
+            <w:r>
+              <w:rPr>
+                <w:rFonts w:ascii="Times New Roman"/>
+                <w:iCs/>
+                <w:sz w:val="20"/>
+                <w:szCs w:val="12"/>
+              </w:rPr>
+              <w:t>1</w:t>
+            </w:r>
+          </w:p>
+        </w:tc>
+      </w:tr>
+      <w:tr>
+        <w:tc>
+          <w:tcPr>
+            <w:cnfStyle w:val="001000000000" w:firstRow="0" w:lastRow="0" w:firstColumn="1" w:lastColumn="0" w:oddVBand="0" w:evenVBand="0" w:oddHBand="0" w:evenHBand="0" w:firstRowFirstColumn="0" w:firstRowLastColumn="0" w:lastRowFirstColumn="0" w:lastRowLastColumn="0"/>
+            <w:tcW w:w="3469" w:type="dxa"/>
+          </w:tcPr>
+          <w:p>
+            <w:pPr>
+              <w:pStyle w:val="BodyText"/>
+              <w:spacing w:before="1" w:line="360" w:lineRule="auto"/>
+              <w:jc w:val="both"/>
+              <w:rPr>
+                <w:rFonts w:ascii="Times New Roman"/>
+                <w:iCs/>
+                <w:sz w:val="20"/>
+                <w:szCs w:val="12"/>
+              </w:rPr>
+            </w:pPr>
+            <w:r>
+              <w:rPr>
+                <w:rFonts w:ascii="Times New Roman"/>
+                <w:iCs/>
+                <w:sz w:val="20"/>
+                <w:szCs w:val="12"/>
+              </w:rPr>
+              <w:t>Age (COV)</w:t>
+            </w:r>
+          </w:p>
+        </w:tc>
+        <w:tc>
+          <w:tcPr>
+            <w:tcW w:w="1122" w:type="dxa"/>
+          </w:tcPr>
+          <w:p>
+            <w:pPr>
+              <w:pStyle w:val="BodyText"/>
+              <w:spacing w:before="1" w:line="360" w:lineRule="auto"/>
+              <w:jc w:val="both"/>
+              <w:cnfStyle w:val="000000000000" w:firstRow="0" w:lastRow="0" w:firstColumn="0" w:lastColumn="0" w:oddVBand="0" w:evenVBand="0" w:oddHBand="0" w:evenHBand="0" w:firstRowFirstColumn="0" w:firstRowLastColumn="0" w:lastRowFirstColumn="0" w:lastRowLastColumn="0"/>
+              <w:rPr>
+                <w:rFonts w:ascii="Times New Roman"/>
+                <w:iCs/>
+                <w:sz w:val="20"/>
+                <w:szCs w:val="12"/>
+              </w:rPr>
+            </w:pPr>
+          </w:p>
+        </w:tc>
+        <w:tc>
+          <w:tcPr>
+            <w:tcW w:w="1131" w:type="dxa"/>
+          </w:tcPr>
+          <w:p>
+            <w:pPr>
+              <w:pStyle w:val="BodyText"/>
+              <w:spacing w:before="1" w:line="360" w:lineRule="auto"/>
+              <w:cnfStyle w:val="000000000000" w:firstRow="0" w:lastRow="0" w:firstColumn="0" w:lastColumn="0" w:oddVBand="0" w:evenVBand="0" w:oddHBand="0" w:evenHBand="0" w:firstRowFirstColumn="0" w:firstRowLastColumn="0" w:lastRowFirstColumn="0" w:lastRowLastColumn="0"/>
+              <w:rPr>
+                <w:rFonts w:ascii="Times New Roman"/>
+                <w:iCs/>
+                <w:sz w:val="20"/>
+                <w:szCs w:val="12"/>
+              </w:rPr>
+            </w:pPr>
+            <w:r>
+              <w:rPr>
+                <w:rFonts w:ascii="Times New Roman"/>
+                <w:iCs/>
+                <w:sz w:val="20"/>
+                <w:szCs w:val="12"/>
+              </w:rPr>
+              <w:t>.327</w:t>
+            </w:r>
+          </w:p>
+        </w:tc>
+        <w:tc>
+          <w:tcPr>
+            <w:tcW w:w="1113" w:type="dxa"/>
+          </w:tcPr>
+          <w:p>
+            <w:pPr>
+              <w:pStyle w:val="BodyText"/>
+              <w:spacing w:before="1" w:line="360" w:lineRule="auto"/>
+              <w:jc w:val="both"/>
+              <w:cnfStyle w:val="000000000000" w:firstRow="0" w:lastRow="0" w:firstColumn="0" w:lastColumn="0" w:oddVBand="0" w:evenVBand="0" w:oddHBand="0" w:evenHBand="0" w:firstRowFirstColumn="0" w:firstRowLastColumn="0" w:lastRowFirstColumn="0" w:lastRowLastColumn="0"/>
+              <w:rPr>
+                <w:rFonts w:ascii="Times New Roman"/>
+                <w:iCs/>
+                <w:sz w:val="20"/>
+                <w:szCs w:val="12"/>
+              </w:rPr>
+            </w:pPr>
+            <w:r>
+              <w:rPr>
+                <w:rFonts w:ascii="Times New Roman"/>
+                <w:iCs/>
+                <w:sz w:val="20"/>
+                <w:szCs w:val="12"/>
+              </w:rPr>
+              <w:t>.5</w:t>
+            </w:r>
+            <w:r>
+              <w:rPr>
+                <w:rFonts w:ascii="Times New Roman"/>
+                <w:iCs/>
+                <w:sz w:val="20"/>
+                <w:szCs w:val="12"/>
+              </w:rPr>
+              <w:t>90</w:t>
+            </w:r>
           </w:p>
         </w:tc>
         <w:tc>
@@ -7324,55 +7596,6 @@
               <w:pStyle w:val="BodyText"/>
               <w:spacing w:before="1" w:line="360" w:lineRule="auto"/>
               <w:jc w:val="both"/>
-              <w:cnfStyle w:val="000000100000" w:firstRow="0" w:lastRow="0" w:firstColumn="0" w:lastColumn="0" w:oddVBand="0" w:evenVBand="0" w:oddHBand="1" w:evenHBand="0" w:firstRowFirstColumn="0" w:firstRowLastColumn="0" w:lastRowFirstColumn="0" w:lastRowLastColumn="0"/>
-              <w:rPr>
-                <w:rFonts w:ascii="Times New Roman"/>
-                <w:iCs/>
-                <w:sz w:val="20"/>
-                <w:szCs w:val="12"/>
-              </w:rPr>
-            </w:pPr>
-          </w:p>
-        </w:tc>
-      </w:tr>
-      <w:tr>
-        <w:tc>
-          <w:tcPr>
-            <w:cnfStyle w:val="001000000000" w:firstRow="0" w:lastRow="0" w:firstColumn="1" w:lastColumn="0" w:oddVBand="0" w:evenVBand="0" w:oddHBand="0" w:evenHBand="0" w:firstRowFirstColumn="0" w:firstRowLastColumn="0" w:lastRowFirstColumn="0" w:lastRowLastColumn="0"/>
-            <w:tcW w:w="3469" w:type="dxa"/>
-          </w:tcPr>
-          <w:p>
-            <w:pPr>
-              <w:pStyle w:val="BodyText"/>
-              <w:spacing w:before="1" w:line="360" w:lineRule="auto"/>
-              <w:jc w:val="both"/>
-              <w:rPr>
-                <w:rFonts w:ascii="Times New Roman"/>
-                <w:iCs/>
-                <w:sz w:val="20"/>
-                <w:szCs w:val="12"/>
-              </w:rPr>
-            </w:pPr>
-            <w:r>
-              <w:rPr>
-                <w:rFonts w:ascii="Times New Roman"/>
-                <w:iCs/>
-                <w:sz w:val="20"/>
-                <w:szCs w:val="12"/>
-              </w:rPr>
-              <w:t>Age (COV)</w:t>
-            </w:r>
-          </w:p>
-        </w:tc>
-        <w:tc>
-          <w:tcPr>
-            <w:tcW w:w="1122" w:type="dxa"/>
-          </w:tcPr>
-          <w:p>
-            <w:pPr>
-              <w:pStyle w:val="BodyText"/>
-              <w:spacing w:before="1" w:line="360" w:lineRule="auto"/>
-              <w:jc w:val="both"/>
               <w:cnfStyle w:val="000000000000" w:firstRow="0" w:lastRow="0" w:firstColumn="0" w:lastColumn="0" w:oddVBand="0" w:evenVBand="0" w:oddHBand="0" w:evenHBand="0" w:firstRowFirstColumn="0" w:firstRowLastColumn="0" w:lastRowFirstColumn="0" w:lastRowLastColumn="0"/>
               <w:rPr>
                 <w:rFonts w:ascii="Times New Roman"/>
@@ -7381,73 +7604,24 @@
                 <w:szCs w:val="12"/>
               </w:rPr>
             </w:pPr>
-          </w:p>
-        </w:tc>
-        <w:tc>
-          <w:tcPr>
-            <w:tcW w:w="1131" w:type="dxa"/>
-          </w:tcPr>
-          <w:p>
-            <w:pPr>
-              <w:pStyle w:val="BodyText"/>
-              <w:spacing w:before="1" w:line="360" w:lineRule="auto"/>
-              <w:jc w:val="both"/>
-              <w:cnfStyle w:val="000000000000" w:firstRow="0" w:lastRow="0" w:firstColumn="0" w:lastColumn="0" w:oddVBand="0" w:evenVBand="0" w:oddHBand="0" w:evenHBand="0" w:firstRowFirstColumn="0" w:firstRowLastColumn="0" w:lastRowFirstColumn="0" w:lastRowLastColumn="0"/>
-              <w:rPr>
-                <w:rFonts w:ascii="Times New Roman"/>
-                <w:iCs/>
-                <w:sz w:val="20"/>
-                <w:szCs w:val="12"/>
-              </w:rPr>
-            </w:pPr>
-            <w:r>
-              <w:rPr>
-                <w:rFonts w:ascii="Times New Roman"/>
-                <w:iCs/>
-                <w:sz w:val="20"/>
-                <w:szCs w:val="12"/>
-              </w:rPr>
-              <w:t>0.32726</w:t>
-            </w:r>
-          </w:p>
-        </w:tc>
-        <w:tc>
-          <w:tcPr>
-            <w:tcW w:w="1113" w:type="dxa"/>
-          </w:tcPr>
-          <w:p>
-            <w:pPr>
-              <w:pStyle w:val="BodyText"/>
-              <w:spacing w:before="1" w:line="360" w:lineRule="auto"/>
-              <w:jc w:val="both"/>
-              <w:cnfStyle w:val="000000000000" w:firstRow="0" w:lastRow="0" w:firstColumn="0" w:lastColumn="0" w:oddVBand="0" w:evenVBand="0" w:oddHBand="0" w:evenHBand="0" w:firstRowFirstColumn="0" w:firstRowLastColumn="0" w:lastRowFirstColumn="0" w:lastRowLastColumn="0"/>
-              <w:rPr>
-                <w:rFonts w:ascii="Times New Roman"/>
-                <w:iCs/>
-                <w:sz w:val="20"/>
-                <w:szCs w:val="12"/>
-              </w:rPr>
-            </w:pPr>
-          </w:p>
-        </w:tc>
-        <w:tc>
-          <w:tcPr>
-            <w:tcW w:w="1130" w:type="dxa"/>
-            <w:gridSpan w:val="2"/>
-          </w:tcPr>
-          <w:p>
-            <w:pPr>
-              <w:pStyle w:val="BodyText"/>
-              <w:spacing w:before="1" w:line="360" w:lineRule="auto"/>
-              <w:jc w:val="both"/>
-              <w:cnfStyle w:val="000000000000" w:firstRow="0" w:lastRow="0" w:firstColumn="0" w:lastColumn="0" w:oddVBand="0" w:evenVBand="0" w:oddHBand="0" w:evenHBand="0" w:firstRowFirstColumn="0" w:firstRowLastColumn="0" w:lastRowFirstColumn="0" w:lastRowLastColumn="0"/>
-              <w:rPr>
-                <w:rFonts w:ascii="Times New Roman"/>
-                <w:iCs/>
-                <w:sz w:val="20"/>
-                <w:szCs w:val="12"/>
-              </w:rPr>
-            </w:pPr>
+            <w:r>
+              <w:rPr>
+                <w:rFonts w:ascii="Times New Roman"/>
+                <w:iCs/>
+                <w:sz w:val="20"/>
+                <w:szCs w:val="12"/>
+              </w:rPr>
+              <w:t>.60</w:t>
+            </w:r>
+            <w:r>
+              <w:rPr>
+                <w:rFonts w:ascii="Times New Roman"/>
+                <w:iCs/>
+                <w:sz w:val="20"/>
+                <w:szCs w:val="12"/>
+              </w:rPr>
+              <w:t>3</w:t>
+            </w:r>
           </w:p>
         </w:tc>
       </w:tr>
@@ -7655,7 +7829,7 @@
                 <w:sz w:val="20"/>
                 <w:szCs w:val="12"/>
               </w:rPr>
-              <w:t>0.0982</w:t>
+              <w:t>.098</w:t>
             </w:r>
           </w:p>
         </w:tc>
@@ -7774,7 +7948,7 @@
                 <w:sz w:val="20"/>
                 <w:szCs w:val="12"/>
               </w:rPr>
-              <w:t>0.0393</w:t>
+              <w:t>.039</w:t>
             </w:r>
           </w:p>
         </w:tc>
@@ -7890,7 +8064,7 @@
                 <w:sz w:val="20"/>
                 <w:szCs w:val="12"/>
               </w:rPr>
-              <w:t>1.7710</w:t>
+              <w:t>1.771</w:t>
             </w:r>
           </w:p>
         </w:tc>
@@ -7957,6 +8131,77 @@
     <w:p>
       <w:pPr>
         <w:pStyle w:val="BodyText"/>
+        <w:spacing w:before="1"/>
+        <w:jc w:val="both"/>
+        <w:rPr>
+          <w:rFonts w:ascii="Times New Roman"/>
+          <w:iCs/>
+          <w:sz w:val="20"/>
+          <w:szCs w:val="12"/>
+        </w:rPr>
+      </w:pPr>
+      <w:r>
+        <w:rPr>
+          <w:rFonts w:ascii="Times New Roman"/>
+          <w:iCs/>
+          <w:sz w:val="20"/>
+          <w:szCs w:val="12"/>
+        </w:rPr>
+        <w:t xml:space="preserve">Table 5: Result of the bootstrapping analysis with psychological ownership as </w:t>
+      </w:r>
+      <w:r>
+        <w:rPr>
+          <w:rFonts w:ascii="Times New Roman"/>
+          <w:iCs/>
+          <w:sz w:val="20"/>
+          <w:szCs w:val="12"/>
+        </w:rPr>
+        <w:t xml:space="preserve">the </w:t>
+      </w:r>
+      <w:r>
+        <w:rPr>
+          <w:rFonts w:ascii="Times New Roman"/>
+          <w:iCs/>
+          <w:sz w:val="20"/>
+          <w:szCs w:val="12"/>
+        </w:rPr>
+        <w:t>outcome variable.</w:t>
+      </w:r>
+    </w:p>
+    <w:p>
+      <w:pPr>
+        <w:pStyle w:val="BodyText"/>
+        <w:spacing w:before="1"/>
+        <w:jc w:val="both"/>
+        <w:rPr>
+          <w:rFonts w:ascii="Times New Roman"/>
+          <w:iCs/>
+          <w:sz w:val="20"/>
+          <w:szCs w:val="12"/>
+        </w:rPr>
+      </w:pPr>
+      <w:r>
+        <w:rPr>
+          <w:rFonts w:ascii="Times New Roman"/>
+          <w:iCs/>
+          <w:sz w:val="20"/>
+          <w:szCs w:val="12"/>
+        </w:rPr>
+        <w:t>Notes: The p-values are t</w:t>
+      </w:r>
+      <w:r>
+        <w:rPr>
+          <w:rFonts w:ascii="Times New Roman"/>
+          <w:iCs/>
+          <w:sz w:val="20"/>
+          <w:szCs w:val="12"/>
+        </w:rPr>
+        <w:t>wo-sided. This means that low p-values show a significant difference between the groups but these probably are not the best to test the hypotheses previously stated.</w:t>
+      </w:r>
+    </w:p>
+    <w:p>
+      <w:pPr>
+        <w:pStyle w:val="BodyText"/>
         <w:spacing w:before="1" w:line="360" w:lineRule="auto"/>
         <w:jc w:val="both"/>
         <w:rPr>
@@ -7966,6 +8211,2170 @@
           <w:szCs w:val="12"/>
         </w:rPr>
       </w:pPr>
+    </w:p>
+    <w:tbl>
+      <w:tblPr>
+        <w:tblStyle w:val="PlainTable2"/>
+        <w:tblW w:w="0" w:type="auto"/>
+        <w:tblLook w:val="04A0" w:firstRow="1" w:lastRow="0" w:firstColumn="1" w:lastColumn="0" w:noHBand="0" w:noVBand="1"/>
+      </w:tblPr>
+      <w:tblGrid>
+        <w:gridCol w:w="3469"/>
+        <w:gridCol w:w="1122"/>
+        <w:gridCol w:w="1131"/>
+        <w:gridCol w:w="1113"/>
+        <w:gridCol w:w="1067"/>
+        <w:gridCol w:w="63"/>
+      </w:tblGrid>
+      <w:tr>
+        <w:trPr>
+          <w:gridAfter w:val="1"/>
+          <w:cnfStyle w:val="100000000000" w:firstRow="1" w:lastRow="0" w:firstColumn="0" w:lastColumn="0" w:oddVBand="0" w:evenVBand="0" w:oddHBand="0" w:evenHBand="0" w:firstRowFirstColumn="0" w:firstRowLastColumn="0" w:lastRowFirstColumn="0" w:lastRowLastColumn="0"/>
+          <w:wAfter w:w="63" w:type="dxa"/>
+        </w:trPr>
+        <w:tc>
+          <w:tcPr>
+            <w:cnfStyle w:val="001000000000" w:firstRow="0" w:lastRow="0" w:firstColumn="1" w:lastColumn="0" w:oddVBand="0" w:evenVBand="0" w:oddHBand="0" w:evenHBand="0" w:firstRowFirstColumn="0" w:firstRowLastColumn="0" w:lastRowFirstColumn="0" w:lastRowLastColumn="0"/>
+            <w:tcW w:w="7902" w:type="dxa"/>
+            <w:gridSpan w:val="5"/>
+          </w:tcPr>
+          <w:p>
+            <w:pPr>
+              <w:pStyle w:val="BodyText"/>
+              <w:tabs>
+                <w:tab w:val="left" w:pos="420"/>
+                <w:tab w:val="center" w:pos="3763"/>
+              </w:tabs>
+              <w:spacing w:before="1" w:line="360" w:lineRule="auto"/>
+              <w:rPr>
+                <w:rFonts w:ascii="Times New Roman"/>
+                <w:iCs/>
+                <w:sz w:val="20"/>
+                <w:szCs w:val="12"/>
+              </w:rPr>
+            </w:pPr>
+            <w:r>
+              <w:rPr>
+                <w:rFonts w:ascii="Times New Roman"/>
+                <w:iCs/>
+                <w:sz w:val="20"/>
+                <w:szCs w:val="12"/>
+              </w:rPr>
+              <w:tab/>
+            </w:r>
+            <w:r>
+              <w:rPr>
+                <w:rFonts w:ascii="Times New Roman"/>
+                <w:iCs/>
+                <w:sz w:val="20"/>
+                <w:szCs w:val="12"/>
+              </w:rPr>
+              <w:tab/>
+              <w:t xml:space="preserve">Model </w:t>
+            </w:r>
+            <w:r>
+              <w:rPr>
+                <w:rFonts w:ascii="Times New Roman"/>
+                <w:iCs/>
+                <w:sz w:val="20"/>
+                <w:szCs w:val="12"/>
+              </w:rPr>
+              <w:t>2</w:t>
+            </w:r>
+            <w:r>
+              <w:rPr>
+                <w:rFonts w:ascii="Times New Roman"/>
+                <w:iCs/>
+                <w:sz w:val="20"/>
+                <w:szCs w:val="12"/>
+              </w:rPr>
+              <w:t xml:space="preserve"> Bootstrapping for </w:t>
+            </w:r>
+            <w:r>
+              <w:rPr>
+                <w:rFonts w:ascii="Times New Roman"/>
+                <w:iCs/>
+                <w:sz w:val="20"/>
+                <w:szCs w:val="12"/>
+              </w:rPr>
+              <w:t>Willingness to Pay</w:t>
+            </w:r>
+          </w:p>
+        </w:tc>
+      </w:tr>
+      <w:tr>
+        <w:trPr>
+          <w:cnfStyle w:val="000000100000" w:firstRow="0" w:lastRow="0" w:firstColumn="0" w:lastColumn="0" w:oddVBand="0" w:evenVBand="0" w:oddHBand="1" w:evenHBand="0" w:firstRowFirstColumn="0" w:firstRowLastColumn="0" w:lastRowFirstColumn="0" w:lastRowLastColumn="0"/>
+        </w:trPr>
+        <w:tc>
+          <w:tcPr>
+            <w:cnfStyle w:val="001000000000" w:firstRow="0" w:lastRow="0" w:firstColumn="1" w:lastColumn="0" w:oddVBand="0" w:evenVBand="0" w:oddHBand="0" w:evenHBand="0" w:firstRowFirstColumn="0" w:firstRowLastColumn="0" w:lastRowFirstColumn="0" w:lastRowLastColumn="0"/>
+            <w:tcW w:w="3469" w:type="dxa"/>
+          </w:tcPr>
+          <w:p>
+            <w:pPr>
+              <w:pStyle w:val="BodyText"/>
+              <w:spacing w:before="1" w:line="360" w:lineRule="auto"/>
+              <w:jc w:val="center"/>
+              <w:rPr>
+                <w:rFonts w:ascii="Times New Roman"/>
+                <w:iCs/>
+                <w:sz w:val="20"/>
+                <w:szCs w:val="12"/>
+              </w:rPr>
+            </w:pPr>
+            <w:r>
+              <w:rPr>
+                <w:rFonts w:ascii="Times New Roman"/>
+                <w:iCs/>
+                <w:sz w:val="20"/>
+                <w:szCs w:val="12"/>
+              </w:rPr>
+              <w:t>Variable</w:t>
+            </w:r>
+          </w:p>
+        </w:tc>
+        <w:tc>
+          <w:tcPr>
+            <w:tcW w:w="1122" w:type="dxa"/>
+          </w:tcPr>
+          <w:p>
+            <w:pPr>
+              <w:pStyle w:val="BodyText"/>
+              <w:spacing w:before="1" w:line="360" w:lineRule="auto"/>
+              <w:jc w:val="both"/>
+              <w:cnfStyle w:val="000000100000" w:firstRow="0" w:lastRow="0" w:firstColumn="0" w:lastColumn="0" w:oddVBand="0" w:evenVBand="0" w:oddHBand="1" w:evenHBand="0" w:firstRowFirstColumn="0" w:firstRowLastColumn="0" w:lastRowFirstColumn="0" w:lastRowLastColumn="0"/>
+              <w:rPr>
+                <w:rFonts w:ascii="Times New Roman"/>
+                <w:iCs/>
+                <w:sz w:val="20"/>
+                <w:szCs w:val="12"/>
+              </w:rPr>
+            </w:pPr>
+            <w:r>
+              <w:rPr>
+                <w:rFonts w:ascii="Times New Roman"/>
+                <w:iCs/>
+                <w:sz w:val="20"/>
+                <w:szCs w:val="12"/>
+              </w:rPr>
+              <w:t>Path</w:t>
+            </w:r>
+          </w:p>
+        </w:tc>
+        <w:tc>
+          <w:tcPr>
+            <w:tcW w:w="1131" w:type="dxa"/>
+          </w:tcPr>
+          <w:p>
+            <w:pPr>
+              <w:pStyle w:val="BodyText"/>
+              <w:spacing w:before="1" w:line="360" w:lineRule="auto"/>
+              <w:jc w:val="both"/>
+              <w:cnfStyle w:val="000000100000" w:firstRow="0" w:lastRow="0" w:firstColumn="0" w:lastColumn="0" w:oddVBand="0" w:evenVBand="0" w:oddHBand="1" w:evenHBand="0" w:firstRowFirstColumn="0" w:firstRowLastColumn="0" w:lastRowFirstColumn="0" w:lastRowLastColumn="0"/>
+              <w:rPr>
+                <w:rFonts w:ascii="Times New Roman"/>
+                <w:iCs/>
+                <w:sz w:val="20"/>
+                <w:szCs w:val="12"/>
+              </w:rPr>
+            </w:pPr>
+            <w:r>
+              <w:rPr>
+                <w:rFonts w:ascii="Times New Roman"/>
+                <w:iCs/>
+                <w:sz w:val="20"/>
+                <w:szCs w:val="12"/>
+              </w:rPr>
+              <w:t>Coeff</w:t>
+            </w:r>
+          </w:p>
+        </w:tc>
+        <w:tc>
+          <w:tcPr>
+            <w:tcW w:w="1113" w:type="dxa"/>
+          </w:tcPr>
+          <w:p>
+            <w:pPr>
+              <w:pStyle w:val="BodyText"/>
+              <w:spacing w:before="1" w:line="360" w:lineRule="auto"/>
+              <w:jc w:val="both"/>
+              <w:cnfStyle w:val="000000100000" w:firstRow="0" w:lastRow="0" w:firstColumn="0" w:lastColumn="0" w:oddVBand="0" w:evenVBand="0" w:oddHBand="1" w:evenHBand="0" w:firstRowFirstColumn="0" w:firstRowLastColumn="0" w:lastRowFirstColumn="0" w:lastRowLastColumn="0"/>
+              <w:rPr>
+                <w:rFonts w:ascii="Times New Roman"/>
+                <w:iCs/>
+                <w:sz w:val="20"/>
+                <w:szCs w:val="12"/>
+              </w:rPr>
+            </w:pPr>
+            <w:r>
+              <w:rPr>
+                <w:rFonts w:ascii="Times New Roman"/>
+                <w:iCs/>
+                <w:sz w:val="20"/>
+                <w:szCs w:val="12"/>
+              </w:rPr>
+              <w:t>SE</w:t>
+            </w:r>
+          </w:p>
+        </w:tc>
+        <w:tc>
+          <w:tcPr>
+            <w:tcW w:w="1130" w:type="dxa"/>
+            <w:gridSpan w:val="2"/>
+          </w:tcPr>
+          <w:p>
+            <w:pPr>
+              <w:pStyle w:val="BodyText"/>
+              <w:spacing w:before="1" w:line="360" w:lineRule="auto"/>
+              <w:jc w:val="both"/>
+              <w:cnfStyle w:val="000000100000" w:firstRow="0" w:lastRow="0" w:firstColumn="0" w:lastColumn="0" w:oddVBand="0" w:evenVBand="0" w:oddHBand="1" w:evenHBand="0" w:firstRowFirstColumn="0" w:firstRowLastColumn="0" w:lastRowFirstColumn="0" w:lastRowLastColumn="0"/>
+              <w:rPr>
+                <w:rFonts w:ascii="Times New Roman"/>
+                <w:iCs/>
+                <w:sz w:val="20"/>
+                <w:szCs w:val="12"/>
+              </w:rPr>
+            </w:pPr>
+            <w:r>
+              <w:rPr>
+                <w:rFonts w:ascii="Times New Roman"/>
+                <w:iCs/>
+                <w:sz w:val="20"/>
+                <w:szCs w:val="12"/>
+              </w:rPr>
+              <w:t>P-value</w:t>
+            </w:r>
+          </w:p>
+        </w:tc>
+      </w:tr>
+      <w:tr>
+        <w:tc>
+          <w:tcPr>
+            <w:cnfStyle w:val="001000000000" w:firstRow="0" w:lastRow="0" w:firstColumn="1" w:lastColumn="0" w:oddVBand="0" w:evenVBand="0" w:oddHBand="0" w:evenHBand="0" w:firstRowFirstColumn="0" w:firstRowLastColumn="0" w:lastRowFirstColumn="0" w:lastRowLastColumn="0"/>
+            <w:tcW w:w="3469" w:type="dxa"/>
+          </w:tcPr>
+          <w:p>
+            <w:pPr>
+              <w:pStyle w:val="BodyText"/>
+              <w:spacing w:before="1" w:line="360" w:lineRule="auto"/>
+              <w:jc w:val="both"/>
+              <w:rPr>
+                <w:rFonts w:ascii="Times New Roman"/>
+                <w:iCs/>
+                <w:sz w:val="20"/>
+                <w:szCs w:val="12"/>
+              </w:rPr>
+            </w:pPr>
+            <w:r>
+              <w:rPr>
+                <w:rFonts w:ascii="Times New Roman"/>
+                <w:iCs/>
+                <w:sz w:val="20"/>
+                <w:szCs w:val="12"/>
+              </w:rPr>
+              <w:t>Psychological ownership (MED)</w:t>
+            </w:r>
+          </w:p>
+        </w:tc>
+        <w:tc>
+          <w:tcPr>
+            <w:tcW w:w="1122" w:type="dxa"/>
+          </w:tcPr>
+          <w:p>
+            <w:pPr>
+              <w:pStyle w:val="BodyText"/>
+              <w:spacing w:before="1" w:line="360" w:lineRule="auto"/>
+              <w:jc w:val="both"/>
+              <w:cnfStyle w:val="000000000000" w:firstRow="0" w:lastRow="0" w:firstColumn="0" w:lastColumn="0" w:oddVBand="0" w:evenVBand="0" w:oddHBand="0" w:evenHBand="0" w:firstRowFirstColumn="0" w:firstRowLastColumn="0" w:lastRowFirstColumn="0" w:lastRowLastColumn="0"/>
+              <w:rPr>
+                <w:rFonts w:ascii="Times New Roman"/>
+                <w:iCs/>
+                <w:sz w:val="20"/>
+                <w:szCs w:val="12"/>
+              </w:rPr>
+            </w:pPr>
+            <w:r>
+              <w:rPr>
+                <w:rFonts w:ascii="Times New Roman"/>
+                <w:iCs/>
+                <w:sz w:val="20"/>
+                <w:szCs w:val="12"/>
+              </w:rPr>
+              <w:t>b1</w:t>
+            </w:r>
+          </w:p>
+        </w:tc>
+        <w:tc>
+          <w:tcPr>
+            <w:tcW w:w="1131" w:type="dxa"/>
+          </w:tcPr>
+          <w:p>
+            <w:pPr>
+              <w:pStyle w:val="BodyText"/>
+              <w:spacing w:before="1" w:line="360" w:lineRule="auto"/>
+              <w:jc w:val="both"/>
+              <w:cnfStyle w:val="000000000000" w:firstRow="0" w:lastRow="0" w:firstColumn="0" w:lastColumn="0" w:oddVBand="0" w:evenVBand="0" w:oddHBand="0" w:evenHBand="0" w:firstRowFirstColumn="0" w:firstRowLastColumn="0" w:lastRowFirstColumn="0" w:lastRowLastColumn="0"/>
+              <w:rPr>
+                <w:rFonts w:ascii="Times New Roman"/>
+                <w:iCs/>
+                <w:sz w:val="20"/>
+                <w:szCs w:val="12"/>
+              </w:rPr>
+            </w:pPr>
+            <w:r>
+              <w:rPr>
+                <w:rFonts w:ascii="Times New Roman"/>
+                <w:iCs/>
+                <w:sz w:val="20"/>
+                <w:szCs w:val="12"/>
+              </w:rPr>
+              <w:t>221.</w:t>
+            </w:r>
+          </w:p>
+        </w:tc>
+        <w:tc>
+          <w:tcPr>
+            <w:tcW w:w="1113" w:type="dxa"/>
+          </w:tcPr>
+          <w:p>
+            <w:pPr>
+              <w:pStyle w:val="BodyText"/>
+              <w:spacing w:before="1" w:line="360" w:lineRule="auto"/>
+              <w:jc w:val="both"/>
+              <w:cnfStyle w:val="000000000000" w:firstRow="0" w:lastRow="0" w:firstColumn="0" w:lastColumn="0" w:oddVBand="0" w:evenVBand="0" w:oddHBand="0" w:evenHBand="0" w:firstRowFirstColumn="0" w:firstRowLastColumn="0" w:lastRowFirstColumn="0" w:lastRowLastColumn="0"/>
+              <w:rPr>
+                <w:rFonts w:ascii="Times New Roman"/>
+                <w:iCs/>
+                <w:sz w:val="20"/>
+                <w:szCs w:val="12"/>
+              </w:rPr>
+            </w:pPr>
+            <w:r>
+              <w:rPr>
+                <w:rFonts w:ascii="Times New Roman"/>
+                <w:iCs/>
+                <w:sz w:val="20"/>
+                <w:szCs w:val="12"/>
+              </w:rPr>
+              <w:t>5</w:t>
+            </w:r>
+            <w:r>
+              <w:rPr>
+                <w:rFonts w:ascii="Times New Roman"/>
+                <w:iCs/>
+                <w:sz w:val="20"/>
+                <w:szCs w:val="12"/>
+              </w:rPr>
+              <w:t>4.</w:t>
+            </w:r>
+          </w:p>
+        </w:tc>
+        <w:tc>
+          <w:tcPr>
+            <w:tcW w:w="1130" w:type="dxa"/>
+            <w:gridSpan w:val="2"/>
+          </w:tcPr>
+          <w:p>
+            <w:pPr>
+              <w:pStyle w:val="BodyText"/>
+              <w:spacing w:before="1" w:line="360" w:lineRule="auto"/>
+              <w:jc w:val="both"/>
+              <w:cnfStyle w:val="000000000000" w:firstRow="0" w:lastRow="0" w:firstColumn="0" w:lastColumn="0" w:oddVBand="0" w:evenVBand="0" w:oddHBand="0" w:evenHBand="0" w:firstRowFirstColumn="0" w:firstRowLastColumn="0" w:lastRowFirstColumn="0" w:lastRowLastColumn="0"/>
+              <w:rPr>
+                <w:rFonts w:ascii="Times New Roman"/>
+                <w:iCs/>
+                <w:sz w:val="20"/>
+                <w:szCs w:val="12"/>
+              </w:rPr>
+            </w:pPr>
+            <w:r>
+              <w:rPr>
+                <w:rFonts w:ascii="Times New Roman"/>
+                <w:iCs/>
+                <w:sz w:val="20"/>
+                <w:szCs w:val="12"/>
+              </w:rPr>
+              <w:t>.001</w:t>
+            </w:r>
+          </w:p>
+        </w:tc>
+      </w:tr>
+      <w:tr>
+        <w:trPr>
+          <w:cnfStyle w:val="000000100000" w:firstRow="0" w:lastRow="0" w:firstColumn="0" w:lastColumn="0" w:oddVBand="0" w:evenVBand="0" w:oddHBand="1" w:evenHBand="0" w:firstRowFirstColumn="0" w:firstRowLastColumn="0" w:lastRowFirstColumn="0" w:lastRowLastColumn="0"/>
+        </w:trPr>
+        <w:tc>
+          <w:tcPr>
+            <w:cnfStyle w:val="001000000000" w:firstRow="0" w:lastRow="0" w:firstColumn="1" w:lastColumn="0" w:oddVBand="0" w:evenVBand="0" w:oddHBand="0" w:evenHBand="0" w:firstRowFirstColumn="0" w:firstRowLastColumn="0" w:lastRowFirstColumn="0" w:lastRowLastColumn="0"/>
+            <w:tcW w:w="3469" w:type="dxa"/>
+          </w:tcPr>
+          <w:p>
+            <w:pPr>
+              <w:pStyle w:val="BodyText"/>
+              <w:spacing w:before="1" w:line="360" w:lineRule="auto"/>
+              <w:jc w:val="both"/>
+              <w:rPr>
+                <w:rFonts w:ascii="Times New Roman"/>
+                <w:iCs/>
+                <w:sz w:val="20"/>
+                <w:szCs w:val="12"/>
+              </w:rPr>
+            </w:pPr>
+            <w:r>
+              <w:rPr>
+                <w:rFonts w:ascii="Times New Roman"/>
+                <w:iCs/>
+                <w:sz w:val="20"/>
+                <w:szCs w:val="12"/>
+              </w:rPr>
+              <w:t>Level of customization (IV)</w:t>
+            </w:r>
+          </w:p>
+        </w:tc>
+        <w:tc>
+          <w:tcPr>
+            <w:tcW w:w="1122" w:type="dxa"/>
+          </w:tcPr>
+          <w:p>
+            <w:pPr>
+              <w:pStyle w:val="BodyText"/>
+              <w:spacing w:before="1" w:line="360" w:lineRule="auto"/>
+              <w:jc w:val="both"/>
+              <w:cnfStyle w:val="000000100000" w:firstRow="0" w:lastRow="0" w:firstColumn="0" w:lastColumn="0" w:oddVBand="0" w:evenVBand="0" w:oddHBand="1" w:evenHBand="0" w:firstRowFirstColumn="0" w:firstRowLastColumn="0" w:lastRowFirstColumn="0" w:lastRowLastColumn="0"/>
+              <w:rPr>
+                <w:rFonts w:ascii="Times New Roman"/>
+                <w:iCs/>
+                <w:sz w:val="20"/>
+                <w:szCs w:val="12"/>
+              </w:rPr>
+            </w:pPr>
+            <w:r>
+              <w:rPr>
+                <w:rFonts w:ascii="Times New Roman"/>
+                <w:iCs/>
+                <w:sz w:val="20"/>
+                <w:szCs w:val="12"/>
+              </w:rPr>
+              <w:t>c</w:t>
+            </w:r>
+            <w:r>
+              <w:rPr>
+                <w:rFonts w:ascii="Times New Roman"/>
+                <w:iCs/>
+                <w:sz w:val="20"/>
+                <w:szCs w:val="12"/>
+              </w:rPr>
+              <w:t>1</w:t>
+            </w:r>
+          </w:p>
+        </w:tc>
+        <w:tc>
+          <w:tcPr>
+            <w:tcW w:w="1131" w:type="dxa"/>
+          </w:tcPr>
+          <w:p>
+            <w:pPr>
+              <w:pStyle w:val="BodyText"/>
+              <w:spacing w:before="1" w:line="360" w:lineRule="auto"/>
+              <w:jc w:val="both"/>
+              <w:cnfStyle w:val="000000100000" w:firstRow="0" w:lastRow="0" w:firstColumn="0" w:lastColumn="0" w:oddVBand="0" w:evenVBand="0" w:oddHBand="1" w:evenHBand="0" w:firstRowFirstColumn="0" w:firstRowLastColumn="0" w:lastRowFirstColumn="0" w:lastRowLastColumn="0"/>
+              <w:rPr>
+                <w:rFonts w:ascii="Times New Roman"/>
+                <w:iCs/>
+                <w:sz w:val="20"/>
+                <w:szCs w:val="12"/>
+              </w:rPr>
+            </w:pPr>
+            <w:r>
+              <w:rPr>
+                <w:rFonts w:ascii="Times New Roman"/>
+                <w:iCs/>
+                <w:sz w:val="20"/>
+                <w:szCs w:val="12"/>
+              </w:rPr>
+              <w:t>-581</w:t>
+            </w:r>
+            <w:r>
+              <w:rPr>
+                <w:rFonts w:ascii="Times New Roman"/>
+                <w:iCs/>
+                <w:sz w:val="20"/>
+                <w:szCs w:val="12"/>
+              </w:rPr>
+              <w:t>.</w:t>
+            </w:r>
+          </w:p>
+        </w:tc>
+        <w:tc>
+          <w:tcPr>
+            <w:tcW w:w="1113" w:type="dxa"/>
+          </w:tcPr>
+          <w:p>
+            <w:pPr>
+              <w:pStyle w:val="BodyText"/>
+              <w:spacing w:before="1" w:line="360" w:lineRule="auto"/>
+              <w:jc w:val="both"/>
+              <w:cnfStyle w:val="000000100000" w:firstRow="0" w:lastRow="0" w:firstColumn="0" w:lastColumn="0" w:oddVBand="0" w:evenVBand="0" w:oddHBand="1" w:evenHBand="0" w:firstRowFirstColumn="0" w:firstRowLastColumn="0" w:lastRowFirstColumn="0" w:lastRowLastColumn="0"/>
+              <w:rPr>
+                <w:rFonts w:ascii="Times New Roman"/>
+                <w:iCs/>
+                <w:sz w:val="20"/>
+                <w:szCs w:val="12"/>
+              </w:rPr>
+            </w:pPr>
+            <w:r>
+              <w:rPr>
+                <w:rFonts w:ascii="Times New Roman"/>
+                <w:iCs/>
+                <w:sz w:val="20"/>
+                <w:szCs w:val="12"/>
+              </w:rPr>
+              <w:t>21</w:t>
+            </w:r>
+            <w:r>
+              <w:rPr>
+                <w:rFonts w:ascii="Times New Roman"/>
+                <w:iCs/>
+                <w:sz w:val="20"/>
+                <w:szCs w:val="12"/>
+              </w:rPr>
+              <w:t>4.</w:t>
+            </w:r>
+          </w:p>
+        </w:tc>
+        <w:tc>
+          <w:tcPr>
+            <w:tcW w:w="1130" w:type="dxa"/>
+            <w:gridSpan w:val="2"/>
+          </w:tcPr>
+          <w:p>
+            <w:pPr>
+              <w:pStyle w:val="BodyText"/>
+              <w:spacing w:before="1" w:line="360" w:lineRule="auto"/>
+              <w:jc w:val="both"/>
+              <w:cnfStyle w:val="000000100000" w:firstRow="0" w:lastRow="0" w:firstColumn="0" w:lastColumn="0" w:oddVBand="0" w:evenVBand="0" w:oddHBand="1" w:evenHBand="0" w:firstRowFirstColumn="0" w:firstRowLastColumn="0" w:lastRowFirstColumn="0" w:lastRowLastColumn="0"/>
+              <w:rPr>
+                <w:rFonts w:ascii="Times New Roman"/>
+                <w:iCs/>
+                <w:sz w:val="20"/>
+                <w:szCs w:val="12"/>
+              </w:rPr>
+            </w:pPr>
+            <w:r>
+              <w:rPr>
+                <w:rFonts w:ascii="Times New Roman"/>
+                <w:iCs/>
+                <w:sz w:val="20"/>
+                <w:szCs w:val="12"/>
+              </w:rPr>
+              <w:t>.0</w:t>
+            </w:r>
+            <w:r>
+              <w:rPr>
+                <w:rFonts w:ascii="Times New Roman"/>
+                <w:iCs/>
+                <w:sz w:val="20"/>
+                <w:szCs w:val="12"/>
+              </w:rPr>
+              <w:t>01</w:t>
+            </w:r>
+          </w:p>
+        </w:tc>
+      </w:tr>
+      <w:tr>
+        <w:tc>
+          <w:tcPr>
+            <w:cnfStyle w:val="001000000000" w:firstRow="0" w:lastRow="0" w:firstColumn="1" w:lastColumn="0" w:oddVBand="0" w:evenVBand="0" w:oddHBand="0" w:evenHBand="0" w:firstRowFirstColumn="0" w:firstRowLastColumn="0" w:lastRowFirstColumn="0" w:lastRowLastColumn="0"/>
+            <w:tcW w:w="3469" w:type="dxa"/>
+          </w:tcPr>
+          <w:p>
+            <w:pPr>
+              <w:pStyle w:val="BodyText"/>
+              <w:spacing w:before="1" w:line="360" w:lineRule="auto"/>
+              <w:jc w:val="both"/>
+              <w:rPr>
+                <w:rFonts w:ascii="Times New Roman"/>
+                <w:iCs/>
+                <w:sz w:val="20"/>
+                <w:szCs w:val="12"/>
+              </w:rPr>
+            </w:pPr>
+            <w:r>
+              <w:rPr>
+                <w:rFonts w:ascii="Times New Roman"/>
+                <w:iCs/>
+                <w:sz w:val="20"/>
+                <w:szCs w:val="12"/>
+              </w:rPr>
+              <w:t>Type of features (MOD)</w:t>
+            </w:r>
+          </w:p>
+        </w:tc>
+        <w:tc>
+          <w:tcPr>
+            <w:tcW w:w="1122" w:type="dxa"/>
+          </w:tcPr>
+          <w:p>
+            <w:pPr>
+              <w:pStyle w:val="BodyText"/>
+              <w:spacing w:before="1" w:line="360" w:lineRule="auto"/>
+              <w:jc w:val="both"/>
+              <w:cnfStyle w:val="000000000000" w:firstRow="0" w:lastRow="0" w:firstColumn="0" w:lastColumn="0" w:oddVBand="0" w:evenVBand="0" w:oddHBand="0" w:evenHBand="0" w:firstRowFirstColumn="0" w:firstRowLastColumn="0" w:lastRowFirstColumn="0" w:lastRowLastColumn="0"/>
+              <w:rPr>
+                <w:rFonts w:ascii="Times New Roman"/>
+                <w:iCs/>
+                <w:sz w:val="20"/>
+                <w:szCs w:val="12"/>
+              </w:rPr>
+            </w:pPr>
+            <w:r>
+              <w:rPr>
+                <w:rFonts w:ascii="Times New Roman"/>
+                <w:iCs/>
+                <w:sz w:val="20"/>
+                <w:szCs w:val="12"/>
+              </w:rPr>
+              <w:t>c</w:t>
+            </w:r>
+            <w:r>
+              <w:rPr>
+                <w:rFonts w:ascii="Times New Roman"/>
+                <w:iCs/>
+                <w:sz w:val="20"/>
+                <w:szCs w:val="12"/>
+              </w:rPr>
+              <w:t>2</w:t>
+            </w:r>
+          </w:p>
+        </w:tc>
+        <w:tc>
+          <w:tcPr>
+            <w:tcW w:w="1131" w:type="dxa"/>
+          </w:tcPr>
+          <w:p>
+            <w:pPr>
+              <w:pStyle w:val="BodyText"/>
+              <w:spacing w:before="1" w:line="360" w:lineRule="auto"/>
+              <w:jc w:val="both"/>
+              <w:cnfStyle w:val="000000000000" w:firstRow="0" w:lastRow="0" w:firstColumn="0" w:lastColumn="0" w:oddVBand="0" w:evenVBand="0" w:oddHBand="0" w:evenHBand="0" w:firstRowFirstColumn="0" w:firstRowLastColumn="0" w:lastRowFirstColumn="0" w:lastRowLastColumn="0"/>
+              <w:rPr>
+                <w:rFonts w:ascii="Times New Roman"/>
+                <w:iCs/>
+                <w:sz w:val="20"/>
+                <w:szCs w:val="12"/>
+              </w:rPr>
+            </w:pPr>
+            <w:r>
+              <w:rPr>
+                <w:rFonts w:ascii="Times New Roman"/>
+                <w:iCs/>
+                <w:sz w:val="20"/>
+                <w:szCs w:val="12"/>
+              </w:rPr>
+              <w:t>142</w:t>
+            </w:r>
+            <w:r>
+              <w:rPr>
+                <w:rFonts w:ascii="Times New Roman"/>
+                <w:iCs/>
+                <w:sz w:val="20"/>
+                <w:szCs w:val="12"/>
+              </w:rPr>
+              <w:t>.</w:t>
+            </w:r>
+          </w:p>
+        </w:tc>
+        <w:tc>
+          <w:tcPr>
+            <w:tcW w:w="1113" w:type="dxa"/>
+          </w:tcPr>
+          <w:p>
+            <w:pPr>
+              <w:pStyle w:val="BodyText"/>
+              <w:spacing w:before="1" w:line="360" w:lineRule="auto"/>
+              <w:jc w:val="both"/>
+              <w:cnfStyle w:val="000000000000" w:firstRow="0" w:lastRow="0" w:firstColumn="0" w:lastColumn="0" w:oddVBand="0" w:evenVBand="0" w:oddHBand="0" w:evenHBand="0" w:firstRowFirstColumn="0" w:firstRowLastColumn="0" w:lastRowFirstColumn="0" w:lastRowLastColumn="0"/>
+              <w:rPr>
+                <w:rFonts w:ascii="Times New Roman"/>
+                <w:iCs/>
+                <w:sz w:val="20"/>
+                <w:szCs w:val="12"/>
+              </w:rPr>
+            </w:pPr>
+            <w:r>
+              <w:rPr>
+                <w:rFonts w:ascii="Times New Roman"/>
+                <w:iCs/>
+                <w:sz w:val="20"/>
+                <w:szCs w:val="12"/>
+              </w:rPr>
+              <w:t>21</w:t>
+            </w:r>
+            <w:r>
+              <w:rPr>
+                <w:rFonts w:ascii="Times New Roman"/>
+                <w:iCs/>
+                <w:sz w:val="20"/>
+                <w:szCs w:val="12"/>
+              </w:rPr>
+              <w:t>7.</w:t>
+            </w:r>
+          </w:p>
+        </w:tc>
+        <w:tc>
+          <w:tcPr>
+            <w:tcW w:w="1130" w:type="dxa"/>
+            <w:gridSpan w:val="2"/>
+          </w:tcPr>
+          <w:p>
+            <w:pPr>
+              <w:pStyle w:val="BodyText"/>
+              <w:spacing w:before="1" w:line="360" w:lineRule="auto"/>
+              <w:jc w:val="both"/>
+              <w:cnfStyle w:val="000000000000" w:firstRow="0" w:lastRow="0" w:firstColumn="0" w:lastColumn="0" w:oddVBand="0" w:evenVBand="0" w:oddHBand="0" w:evenHBand="0" w:firstRowFirstColumn="0" w:firstRowLastColumn="0" w:lastRowFirstColumn="0" w:lastRowLastColumn="0"/>
+              <w:rPr>
+                <w:rFonts w:ascii="Times New Roman"/>
+                <w:iCs/>
+                <w:sz w:val="20"/>
+                <w:szCs w:val="12"/>
+              </w:rPr>
+            </w:pPr>
+            <w:r>
+              <w:rPr>
+                <w:rFonts w:ascii="Times New Roman"/>
+                <w:iCs/>
+                <w:sz w:val="20"/>
+                <w:szCs w:val="12"/>
+              </w:rPr>
+              <w:t>.</w:t>
+            </w:r>
+            <w:r>
+              <w:rPr>
+                <w:rFonts w:ascii="Times New Roman"/>
+                <w:iCs/>
+                <w:sz w:val="20"/>
+                <w:szCs w:val="12"/>
+              </w:rPr>
+              <w:t>51</w:t>
+            </w:r>
+            <w:r>
+              <w:rPr>
+                <w:rFonts w:ascii="Times New Roman"/>
+                <w:iCs/>
+                <w:sz w:val="20"/>
+                <w:szCs w:val="12"/>
+              </w:rPr>
+              <w:t>3</w:t>
+            </w:r>
+          </w:p>
+        </w:tc>
+      </w:tr>
+      <w:tr>
+        <w:trPr>
+          <w:cnfStyle w:val="000000100000" w:firstRow="0" w:lastRow="0" w:firstColumn="0" w:lastColumn="0" w:oddVBand="0" w:evenVBand="0" w:oddHBand="1" w:evenHBand="0" w:firstRowFirstColumn="0" w:firstRowLastColumn="0" w:lastRowFirstColumn="0" w:lastRowLastColumn="0"/>
+        </w:trPr>
+        <w:tc>
+          <w:tcPr>
+            <w:cnfStyle w:val="001000000000" w:firstRow="0" w:lastRow="0" w:firstColumn="1" w:lastColumn="0" w:oddVBand="0" w:evenVBand="0" w:oddHBand="0" w:evenHBand="0" w:firstRowFirstColumn="0" w:firstRowLastColumn="0" w:lastRowFirstColumn="0" w:lastRowLastColumn="0"/>
+            <w:tcW w:w="3469" w:type="dxa"/>
+          </w:tcPr>
+          <w:p>
+            <w:pPr>
+              <w:pStyle w:val="BodyText"/>
+              <w:spacing w:before="1" w:line="360" w:lineRule="auto"/>
+              <w:jc w:val="both"/>
+              <w:rPr>
+                <w:rFonts w:ascii="Times New Roman"/>
+                <w:iCs/>
+                <w:sz w:val="20"/>
+                <w:szCs w:val="12"/>
+              </w:rPr>
+            </w:pPr>
+            <w:r>
+              <w:rPr>
+                <w:rFonts w:ascii="Times New Roman"/>
+                <w:iCs/>
+                <w:sz w:val="20"/>
+                <w:szCs w:val="12"/>
+              </w:rPr>
+              <w:t>IV*MOD</w:t>
+            </w:r>
+          </w:p>
+        </w:tc>
+        <w:tc>
+          <w:tcPr>
+            <w:tcW w:w="1122" w:type="dxa"/>
+          </w:tcPr>
+          <w:p>
+            <w:pPr>
+              <w:pStyle w:val="BodyText"/>
+              <w:spacing w:before="1" w:line="360" w:lineRule="auto"/>
+              <w:jc w:val="both"/>
+              <w:cnfStyle w:val="000000100000" w:firstRow="0" w:lastRow="0" w:firstColumn="0" w:lastColumn="0" w:oddVBand="0" w:evenVBand="0" w:oddHBand="1" w:evenHBand="0" w:firstRowFirstColumn="0" w:firstRowLastColumn="0" w:lastRowFirstColumn="0" w:lastRowLastColumn="0"/>
+              <w:rPr>
+                <w:rFonts w:ascii="Times New Roman"/>
+                <w:iCs/>
+                <w:sz w:val="20"/>
+                <w:szCs w:val="12"/>
+              </w:rPr>
+            </w:pPr>
+            <w:r>
+              <w:rPr>
+                <w:rFonts w:ascii="Times New Roman"/>
+                <w:iCs/>
+                <w:sz w:val="20"/>
+                <w:szCs w:val="12"/>
+              </w:rPr>
+              <w:t>c</w:t>
+            </w:r>
+            <w:r>
+              <w:rPr>
+                <w:rFonts w:ascii="Times New Roman"/>
+                <w:iCs/>
+                <w:sz w:val="20"/>
+                <w:szCs w:val="12"/>
+              </w:rPr>
+              <w:t>3</w:t>
+            </w:r>
+          </w:p>
+        </w:tc>
+        <w:tc>
+          <w:tcPr>
+            <w:tcW w:w="1131" w:type="dxa"/>
+          </w:tcPr>
+          <w:p>
+            <w:pPr>
+              <w:pStyle w:val="BodyText"/>
+              <w:spacing w:before="1" w:line="360" w:lineRule="auto"/>
+              <w:jc w:val="both"/>
+              <w:cnfStyle w:val="000000100000" w:firstRow="0" w:lastRow="0" w:firstColumn="0" w:lastColumn="0" w:oddVBand="0" w:evenVBand="0" w:oddHBand="1" w:evenHBand="0" w:firstRowFirstColumn="0" w:firstRowLastColumn="0" w:lastRowFirstColumn="0" w:lastRowLastColumn="0"/>
+              <w:rPr>
+                <w:rFonts w:ascii="Times New Roman"/>
+                <w:iCs/>
+                <w:sz w:val="20"/>
+                <w:szCs w:val="12"/>
+              </w:rPr>
+            </w:pPr>
+            <w:r>
+              <w:rPr>
+                <w:rFonts w:ascii="Times New Roman"/>
+                <w:iCs/>
+                <w:sz w:val="20"/>
+                <w:szCs w:val="12"/>
+              </w:rPr>
+              <w:t>627.</w:t>
+            </w:r>
+          </w:p>
+        </w:tc>
+        <w:tc>
+          <w:tcPr>
+            <w:tcW w:w="1113" w:type="dxa"/>
+          </w:tcPr>
+          <w:p>
+            <w:pPr>
+              <w:pStyle w:val="BodyText"/>
+              <w:spacing w:before="1" w:line="360" w:lineRule="auto"/>
+              <w:jc w:val="both"/>
+              <w:cnfStyle w:val="000000100000" w:firstRow="0" w:lastRow="0" w:firstColumn="0" w:lastColumn="0" w:oddVBand="0" w:evenVBand="0" w:oddHBand="1" w:evenHBand="0" w:firstRowFirstColumn="0" w:firstRowLastColumn="0" w:lastRowFirstColumn="0" w:lastRowLastColumn="0"/>
+              <w:rPr>
+                <w:rFonts w:ascii="Times New Roman"/>
+                <w:iCs/>
+                <w:sz w:val="20"/>
+                <w:szCs w:val="12"/>
+              </w:rPr>
+            </w:pPr>
+            <w:r>
+              <w:rPr>
+                <w:rFonts w:ascii="Times New Roman"/>
+                <w:iCs/>
+                <w:sz w:val="20"/>
+                <w:szCs w:val="12"/>
+              </w:rPr>
+              <w:t>30</w:t>
+            </w:r>
+            <w:r>
+              <w:rPr>
+                <w:rFonts w:ascii="Times New Roman"/>
+                <w:iCs/>
+                <w:sz w:val="20"/>
+                <w:szCs w:val="12"/>
+              </w:rPr>
+              <w:t>2.</w:t>
+            </w:r>
+          </w:p>
+        </w:tc>
+        <w:tc>
+          <w:tcPr>
+            <w:tcW w:w="1130" w:type="dxa"/>
+            <w:gridSpan w:val="2"/>
+          </w:tcPr>
+          <w:p>
+            <w:pPr>
+              <w:pStyle w:val="BodyText"/>
+              <w:spacing w:before="1" w:line="360" w:lineRule="auto"/>
+              <w:jc w:val="both"/>
+              <w:cnfStyle w:val="000000100000" w:firstRow="0" w:lastRow="0" w:firstColumn="0" w:lastColumn="0" w:oddVBand="0" w:evenVBand="0" w:oddHBand="1" w:evenHBand="0" w:firstRowFirstColumn="0" w:firstRowLastColumn="0" w:lastRowFirstColumn="0" w:lastRowLastColumn="0"/>
+              <w:rPr>
+                <w:rFonts w:ascii="Times New Roman"/>
+                <w:iCs/>
+                <w:sz w:val="20"/>
+                <w:szCs w:val="12"/>
+              </w:rPr>
+            </w:pPr>
+            <w:r>
+              <w:rPr>
+                <w:rFonts w:ascii="Times New Roman"/>
+                <w:iCs/>
+                <w:sz w:val="20"/>
+                <w:szCs w:val="12"/>
+              </w:rPr>
+              <w:t>.</w:t>
+            </w:r>
+            <w:r>
+              <w:rPr>
+                <w:rFonts w:ascii="Times New Roman"/>
+                <w:iCs/>
+                <w:sz w:val="20"/>
+                <w:szCs w:val="12"/>
+              </w:rPr>
+              <w:t>039</w:t>
+            </w:r>
+          </w:p>
+        </w:tc>
+      </w:tr>
+      <w:tr>
+        <w:tc>
+          <w:tcPr>
+            <w:cnfStyle w:val="001000000000" w:firstRow="0" w:lastRow="0" w:firstColumn="1" w:lastColumn="0" w:oddVBand="0" w:evenVBand="0" w:oddHBand="0" w:evenHBand="0" w:firstRowFirstColumn="0" w:firstRowLastColumn="0" w:lastRowFirstColumn="0" w:lastRowLastColumn="0"/>
+            <w:tcW w:w="3469" w:type="dxa"/>
+          </w:tcPr>
+          <w:p>
+            <w:pPr>
+              <w:pStyle w:val="BodyText"/>
+              <w:spacing w:before="1" w:line="360" w:lineRule="auto"/>
+              <w:jc w:val="both"/>
+              <w:rPr>
+                <w:rFonts w:ascii="Times New Roman"/>
+                <w:iCs/>
+                <w:sz w:val="20"/>
+                <w:szCs w:val="12"/>
+              </w:rPr>
+            </w:pPr>
+            <w:r>
+              <w:rPr>
+                <w:rFonts w:ascii="Times New Roman"/>
+                <w:iCs/>
+                <w:sz w:val="20"/>
+                <w:szCs w:val="12"/>
+              </w:rPr>
+              <w:t>Gender (COV)</w:t>
+            </w:r>
+          </w:p>
+        </w:tc>
+        <w:tc>
+          <w:tcPr>
+            <w:tcW w:w="1122" w:type="dxa"/>
+          </w:tcPr>
+          <w:p>
+            <w:pPr>
+              <w:pStyle w:val="BodyText"/>
+              <w:spacing w:before="1" w:line="360" w:lineRule="auto"/>
+              <w:jc w:val="both"/>
+              <w:cnfStyle w:val="000000000000" w:firstRow="0" w:lastRow="0" w:firstColumn="0" w:lastColumn="0" w:oddVBand="0" w:evenVBand="0" w:oddHBand="0" w:evenHBand="0" w:firstRowFirstColumn="0" w:firstRowLastColumn="0" w:lastRowFirstColumn="0" w:lastRowLastColumn="0"/>
+              <w:rPr>
+                <w:rFonts w:ascii="Times New Roman"/>
+                <w:iCs/>
+                <w:sz w:val="20"/>
+                <w:szCs w:val="12"/>
+              </w:rPr>
+            </w:pPr>
+          </w:p>
+        </w:tc>
+        <w:tc>
+          <w:tcPr>
+            <w:tcW w:w="1131" w:type="dxa"/>
+          </w:tcPr>
+          <w:p>
+            <w:pPr>
+              <w:pStyle w:val="BodyText"/>
+              <w:spacing w:before="1" w:line="360" w:lineRule="auto"/>
+              <w:jc w:val="both"/>
+              <w:cnfStyle w:val="000000000000" w:firstRow="0" w:lastRow="0" w:firstColumn="0" w:lastColumn="0" w:oddVBand="0" w:evenVBand="0" w:oddHBand="0" w:evenHBand="0" w:firstRowFirstColumn="0" w:firstRowLastColumn="0" w:lastRowFirstColumn="0" w:lastRowLastColumn="0"/>
+              <w:rPr>
+                <w:rFonts w:ascii="Times New Roman"/>
+                <w:iCs/>
+                <w:sz w:val="20"/>
+                <w:szCs w:val="12"/>
+              </w:rPr>
+            </w:pPr>
+            <w:r>
+              <w:rPr>
+                <w:rFonts w:ascii="Times New Roman"/>
+                <w:iCs/>
+                <w:sz w:val="20"/>
+                <w:szCs w:val="12"/>
+              </w:rPr>
+              <w:t>-</w:t>
+            </w:r>
+            <w:r>
+              <w:rPr>
+                <w:rFonts w:ascii="Times New Roman"/>
+                <w:iCs/>
+                <w:sz w:val="20"/>
+                <w:szCs w:val="12"/>
+              </w:rPr>
+              <w:t>8.</w:t>
+            </w:r>
+          </w:p>
+        </w:tc>
+        <w:tc>
+          <w:tcPr>
+            <w:tcW w:w="1113" w:type="dxa"/>
+          </w:tcPr>
+          <w:p>
+            <w:pPr>
+              <w:pStyle w:val="BodyText"/>
+              <w:spacing w:before="1" w:line="360" w:lineRule="auto"/>
+              <w:jc w:val="both"/>
+              <w:cnfStyle w:val="000000000000" w:firstRow="0" w:lastRow="0" w:firstColumn="0" w:lastColumn="0" w:oddVBand="0" w:evenVBand="0" w:oddHBand="0" w:evenHBand="0" w:firstRowFirstColumn="0" w:firstRowLastColumn="0" w:lastRowFirstColumn="0" w:lastRowLastColumn="0"/>
+              <w:rPr>
+                <w:rFonts w:ascii="Times New Roman"/>
+                <w:iCs/>
+                <w:sz w:val="20"/>
+                <w:szCs w:val="12"/>
+              </w:rPr>
+            </w:pPr>
+            <w:r>
+              <w:rPr>
+                <w:rFonts w:ascii="Times New Roman"/>
+                <w:iCs/>
+                <w:sz w:val="20"/>
+                <w:szCs w:val="12"/>
+              </w:rPr>
+              <w:t>17</w:t>
+            </w:r>
+            <w:r>
+              <w:rPr>
+                <w:rFonts w:ascii="Times New Roman"/>
+                <w:iCs/>
+                <w:sz w:val="20"/>
+                <w:szCs w:val="12"/>
+              </w:rPr>
+              <w:t>2.</w:t>
+            </w:r>
+          </w:p>
+        </w:tc>
+        <w:tc>
+          <w:tcPr>
+            <w:tcW w:w="1130" w:type="dxa"/>
+            <w:gridSpan w:val="2"/>
+          </w:tcPr>
+          <w:p>
+            <w:pPr>
+              <w:pStyle w:val="BodyText"/>
+              <w:spacing w:before="1" w:line="360" w:lineRule="auto"/>
+              <w:jc w:val="both"/>
+              <w:cnfStyle w:val="000000000000" w:firstRow="0" w:lastRow="0" w:firstColumn="0" w:lastColumn="0" w:oddVBand="0" w:evenVBand="0" w:oddHBand="0" w:evenHBand="0" w:firstRowFirstColumn="0" w:firstRowLastColumn="0" w:lastRowFirstColumn="0" w:lastRowLastColumn="0"/>
+              <w:rPr>
+                <w:rFonts w:ascii="Times New Roman"/>
+                <w:iCs/>
+                <w:sz w:val="20"/>
+                <w:szCs w:val="12"/>
+              </w:rPr>
+            </w:pPr>
+            <w:r>
+              <w:rPr>
+                <w:rFonts w:ascii="Times New Roman"/>
+                <w:iCs/>
+                <w:sz w:val="20"/>
+                <w:szCs w:val="12"/>
+              </w:rPr>
+              <w:t>.</w:t>
+            </w:r>
+            <w:r>
+              <w:rPr>
+                <w:rFonts w:ascii="Times New Roman"/>
+                <w:iCs/>
+                <w:sz w:val="20"/>
+                <w:szCs w:val="12"/>
+              </w:rPr>
+              <w:t>963</w:t>
+            </w:r>
+          </w:p>
+        </w:tc>
+      </w:tr>
+      <w:tr>
+        <w:trPr>
+          <w:cnfStyle w:val="000000100000" w:firstRow="0" w:lastRow="0" w:firstColumn="0" w:lastColumn="0" w:oddVBand="0" w:evenVBand="0" w:oddHBand="1" w:evenHBand="0" w:firstRowFirstColumn="0" w:firstRowLastColumn="0" w:lastRowFirstColumn="0" w:lastRowLastColumn="0"/>
+        </w:trPr>
+        <w:tc>
+          <w:tcPr>
+            <w:cnfStyle w:val="001000000000" w:firstRow="0" w:lastRow="0" w:firstColumn="1" w:lastColumn="0" w:oddVBand="0" w:evenVBand="0" w:oddHBand="0" w:evenHBand="0" w:firstRowFirstColumn="0" w:firstRowLastColumn="0" w:lastRowFirstColumn="0" w:lastRowLastColumn="0"/>
+            <w:tcW w:w="3469" w:type="dxa"/>
+          </w:tcPr>
+          <w:p>
+            <w:pPr>
+              <w:pStyle w:val="BodyText"/>
+              <w:spacing w:before="1" w:line="360" w:lineRule="auto"/>
+              <w:jc w:val="both"/>
+              <w:rPr>
+                <w:rFonts w:ascii="Times New Roman"/>
+                <w:iCs/>
+                <w:sz w:val="20"/>
+                <w:szCs w:val="12"/>
+              </w:rPr>
+            </w:pPr>
+            <w:r>
+              <w:rPr>
+                <w:rFonts w:ascii="Times New Roman"/>
+                <w:iCs/>
+                <w:sz w:val="20"/>
+                <w:szCs w:val="12"/>
+              </w:rPr>
+              <w:t>Car knowledge (COV)</w:t>
+            </w:r>
+          </w:p>
+        </w:tc>
+        <w:tc>
+          <w:tcPr>
+            <w:tcW w:w="1122" w:type="dxa"/>
+          </w:tcPr>
+          <w:p>
+            <w:pPr>
+              <w:pStyle w:val="BodyText"/>
+              <w:spacing w:before="1" w:line="360" w:lineRule="auto"/>
+              <w:jc w:val="both"/>
+              <w:cnfStyle w:val="000000100000" w:firstRow="0" w:lastRow="0" w:firstColumn="0" w:lastColumn="0" w:oddVBand="0" w:evenVBand="0" w:oddHBand="1" w:evenHBand="0" w:firstRowFirstColumn="0" w:firstRowLastColumn="0" w:lastRowFirstColumn="0" w:lastRowLastColumn="0"/>
+              <w:rPr>
+                <w:rFonts w:ascii="Times New Roman"/>
+                <w:iCs/>
+                <w:sz w:val="20"/>
+                <w:szCs w:val="12"/>
+              </w:rPr>
+            </w:pPr>
+          </w:p>
+        </w:tc>
+        <w:tc>
+          <w:tcPr>
+            <w:tcW w:w="1131" w:type="dxa"/>
+          </w:tcPr>
+          <w:p>
+            <w:pPr>
+              <w:pStyle w:val="BodyText"/>
+              <w:spacing w:before="1" w:line="360" w:lineRule="auto"/>
+              <w:jc w:val="both"/>
+              <w:cnfStyle w:val="000000100000" w:firstRow="0" w:lastRow="0" w:firstColumn="0" w:lastColumn="0" w:oddVBand="0" w:evenVBand="0" w:oddHBand="1" w:evenHBand="0" w:firstRowFirstColumn="0" w:firstRowLastColumn="0" w:lastRowFirstColumn="0" w:lastRowLastColumn="0"/>
+              <w:rPr>
+                <w:rFonts w:ascii="Times New Roman"/>
+                <w:iCs/>
+                <w:sz w:val="20"/>
+                <w:szCs w:val="12"/>
+              </w:rPr>
+            </w:pPr>
+            <w:r>
+              <w:rPr>
+                <w:rFonts w:ascii="Times New Roman"/>
+                <w:iCs/>
+                <w:sz w:val="20"/>
+                <w:szCs w:val="12"/>
+              </w:rPr>
+              <w:t>7</w:t>
+            </w:r>
+            <w:r>
+              <w:rPr>
+                <w:rFonts w:ascii="Times New Roman"/>
+                <w:iCs/>
+                <w:sz w:val="20"/>
+                <w:szCs w:val="12"/>
+              </w:rPr>
+              <w:t>9.</w:t>
+            </w:r>
+            <w:r>
+              <w:rPr>
+                <w:rFonts w:ascii="Times New Roman"/>
+                <w:iCs/>
+                <w:sz w:val="20"/>
+                <w:szCs w:val="12"/>
+              </w:rPr>
+              <w:t xml:space="preserve">  </w:t>
+            </w:r>
+          </w:p>
+        </w:tc>
+        <w:tc>
+          <w:tcPr>
+            <w:tcW w:w="1113" w:type="dxa"/>
+          </w:tcPr>
+          <w:p>
+            <w:pPr>
+              <w:pStyle w:val="BodyText"/>
+              <w:spacing w:before="1" w:line="360" w:lineRule="auto"/>
+              <w:jc w:val="both"/>
+              <w:cnfStyle w:val="000000100000" w:firstRow="0" w:lastRow="0" w:firstColumn="0" w:lastColumn="0" w:oddVBand="0" w:evenVBand="0" w:oddHBand="1" w:evenHBand="0" w:firstRowFirstColumn="0" w:firstRowLastColumn="0" w:lastRowFirstColumn="0" w:lastRowLastColumn="0"/>
+              <w:rPr>
+                <w:rFonts w:ascii="Times New Roman"/>
+                <w:iCs/>
+                <w:sz w:val="20"/>
+                <w:szCs w:val="12"/>
+              </w:rPr>
+            </w:pPr>
+            <w:r>
+              <w:rPr>
+                <w:rFonts w:ascii="Times New Roman"/>
+                <w:iCs/>
+                <w:sz w:val="20"/>
+                <w:szCs w:val="12"/>
+              </w:rPr>
+              <w:t>37</w:t>
+            </w:r>
+            <w:r>
+              <w:rPr>
+                <w:rFonts w:ascii="Times New Roman"/>
+                <w:iCs/>
+                <w:sz w:val="20"/>
+                <w:szCs w:val="12"/>
+              </w:rPr>
+              <w:t>.</w:t>
+            </w:r>
+          </w:p>
+        </w:tc>
+        <w:tc>
+          <w:tcPr>
+            <w:tcW w:w="1130" w:type="dxa"/>
+            <w:gridSpan w:val="2"/>
+          </w:tcPr>
+          <w:p>
+            <w:pPr>
+              <w:pStyle w:val="BodyText"/>
+              <w:spacing w:before="1" w:line="360" w:lineRule="auto"/>
+              <w:jc w:val="both"/>
+              <w:cnfStyle w:val="000000100000" w:firstRow="0" w:lastRow="0" w:firstColumn="0" w:lastColumn="0" w:oddVBand="0" w:evenVBand="0" w:oddHBand="1" w:evenHBand="0" w:firstRowFirstColumn="0" w:firstRowLastColumn="0" w:lastRowFirstColumn="0" w:lastRowLastColumn="0"/>
+              <w:rPr>
+                <w:rFonts w:ascii="Times New Roman"/>
+                <w:iCs/>
+                <w:sz w:val="20"/>
+                <w:szCs w:val="12"/>
+              </w:rPr>
+            </w:pPr>
+            <w:r>
+              <w:rPr>
+                <w:rFonts w:ascii="Times New Roman"/>
+                <w:iCs/>
+                <w:sz w:val="20"/>
+                <w:szCs w:val="12"/>
+              </w:rPr>
+              <w:t>.</w:t>
+            </w:r>
+            <w:r>
+              <w:rPr>
+                <w:rFonts w:ascii="Times New Roman"/>
+                <w:iCs/>
+                <w:sz w:val="20"/>
+                <w:szCs w:val="12"/>
+              </w:rPr>
+              <w:t>035</w:t>
+            </w:r>
+          </w:p>
+        </w:tc>
+      </w:tr>
+      <w:tr>
+        <w:tc>
+          <w:tcPr>
+            <w:cnfStyle w:val="001000000000" w:firstRow="0" w:lastRow="0" w:firstColumn="1" w:lastColumn="0" w:oddVBand="0" w:evenVBand="0" w:oddHBand="0" w:evenHBand="0" w:firstRowFirstColumn="0" w:firstRowLastColumn="0" w:lastRowFirstColumn="0" w:lastRowLastColumn="0"/>
+            <w:tcW w:w="3469" w:type="dxa"/>
+          </w:tcPr>
+          <w:p>
+            <w:pPr>
+              <w:pStyle w:val="BodyText"/>
+              <w:spacing w:before="1" w:line="360" w:lineRule="auto"/>
+              <w:jc w:val="both"/>
+              <w:rPr>
+                <w:rFonts w:ascii="Times New Roman"/>
+                <w:iCs/>
+                <w:sz w:val="20"/>
+                <w:szCs w:val="12"/>
+              </w:rPr>
+            </w:pPr>
+            <w:r>
+              <w:rPr>
+                <w:rFonts w:ascii="Times New Roman"/>
+                <w:iCs/>
+                <w:sz w:val="18"/>
+                <w:szCs w:val="10"/>
+              </w:rPr>
+              <w:t>Favorite means of transportation (COV)</w:t>
+            </w:r>
+          </w:p>
+        </w:tc>
+        <w:tc>
+          <w:tcPr>
+            <w:tcW w:w="1122" w:type="dxa"/>
+          </w:tcPr>
+          <w:p>
+            <w:pPr>
+              <w:pStyle w:val="BodyText"/>
+              <w:spacing w:before="1" w:line="360" w:lineRule="auto"/>
+              <w:jc w:val="both"/>
+              <w:cnfStyle w:val="000000000000" w:firstRow="0" w:lastRow="0" w:firstColumn="0" w:lastColumn="0" w:oddVBand="0" w:evenVBand="0" w:oddHBand="0" w:evenHBand="0" w:firstRowFirstColumn="0" w:firstRowLastColumn="0" w:lastRowFirstColumn="0" w:lastRowLastColumn="0"/>
+              <w:rPr>
+                <w:rFonts w:ascii="Times New Roman"/>
+                <w:iCs/>
+                <w:sz w:val="20"/>
+                <w:szCs w:val="12"/>
+              </w:rPr>
+            </w:pPr>
+          </w:p>
+        </w:tc>
+        <w:tc>
+          <w:tcPr>
+            <w:tcW w:w="1131" w:type="dxa"/>
+          </w:tcPr>
+          <w:p>
+            <w:pPr>
+              <w:pStyle w:val="BodyText"/>
+              <w:spacing w:before="1" w:line="360" w:lineRule="auto"/>
+              <w:jc w:val="both"/>
+              <w:cnfStyle w:val="000000000000" w:firstRow="0" w:lastRow="0" w:firstColumn="0" w:lastColumn="0" w:oddVBand="0" w:evenVBand="0" w:oddHBand="0" w:evenHBand="0" w:firstRowFirstColumn="0" w:firstRowLastColumn="0" w:lastRowFirstColumn="0" w:lastRowLastColumn="0"/>
+              <w:rPr>
+                <w:rFonts w:ascii="Times New Roman"/>
+                <w:iCs/>
+                <w:sz w:val="20"/>
+                <w:szCs w:val="12"/>
+              </w:rPr>
+            </w:pPr>
+            <w:r>
+              <w:rPr>
+                <w:rFonts w:ascii="Times New Roman"/>
+                <w:iCs/>
+                <w:sz w:val="20"/>
+                <w:szCs w:val="12"/>
+              </w:rPr>
+              <w:t>500.</w:t>
+            </w:r>
+          </w:p>
+        </w:tc>
+        <w:tc>
+          <w:tcPr>
+            <w:tcW w:w="1113" w:type="dxa"/>
+          </w:tcPr>
+          <w:p>
+            <w:pPr>
+              <w:pStyle w:val="BodyText"/>
+              <w:spacing w:before="1" w:line="360" w:lineRule="auto"/>
+              <w:jc w:val="both"/>
+              <w:cnfStyle w:val="000000000000" w:firstRow="0" w:lastRow="0" w:firstColumn="0" w:lastColumn="0" w:oddVBand="0" w:evenVBand="0" w:oddHBand="0" w:evenHBand="0" w:firstRowFirstColumn="0" w:firstRowLastColumn="0" w:lastRowFirstColumn="0" w:lastRowLastColumn="0"/>
+              <w:rPr>
+                <w:rFonts w:ascii="Times New Roman"/>
+                <w:iCs/>
+                <w:sz w:val="20"/>
+                <w:szCs w:val="12"/>
+              </w:rPr>
+            </w:pPr>
+            <w:r>
+              <w:rPr>
+                <w:rFonts w:ascii="Times New Roman"/>
+                <w:iCs/>
+                <w:sz w:val="20"/>
+                <w:szCs w:val="12"/>
+              </w:rPr>
+              <w:t>643.</w:t>
+            </w:r>
+          </w:p>
+        </w:tc>
+        <w:tc>
+          <w:tcPr>
+            <w:tcW w:w="1130" w:type="dxa"/>
+            <w:gridSpan w:val="2"/>
+          </w:tcPr>
+          <w:p>
+            <w:pPr>
+              <w:pStyle w:val="BodyText"/>
+              <w:spacing w:before="1" w:line="360" w:lineRule="auto"/>
+              <w:jc w:val="both"/>
+              <w:cnfStyle w:val="000000000000" w:firstRow="0" w:lastRow="0" w:firstColumn="0" w:lastColumn="0" w:oddVBand="0" w:evenVBand="0" w:oddHBand="0" w:evenHBand="0" w:firstRowFirstColumn="0" w:firstRowLastColumn="0" w:lastRowFirstColumn="0" w:lastRowLastColumn="0"/>
+              <w:rPr>
+                <w:rFonts w:ascii="Times New Roman"/>
+                <w:iCs/>
+                <w:sz w:val="20"/>
+                <w:szCs w:val="12"/>
+              </w:rPr>
+            </w:pPr>
+            <w:r>
+              <w:rPr>
+                <w:rFonts w:ascii="Times New Roman"/>
+                <w:iCs/>
+                <w:sz w:val="20"/>
+                <w:szCs w:val="12"/>
+              </w:rPr>
+              <w:t>.414</w:t>
+            </w:r>
+          </w:p>
+        </w:tc>
+      </w:tr>
+      <w:tr>
+        <w:trPr>
+          <w:cnfStyle w:val="000000100000" w:firstRow="0" w:lastRow="0" w:firstColumn="0" w:lastColumn="0" w:oddVBand="0" w:evenVBand="0" w:oddHBand="1" w:evenHBand="0" w:firstRowFirstColumn="0" w:firstRowLastColumn="0" w:lastRowFirstColumn="0" w:lastRowLastColumn="0"/>
+        </w:trPr>
+        <w:tc>
+          <w:tcPr>
+            <w:cnfStyle w:val="001000000000" w:firstRow="0" w:lastRow="0" w:firstColumn="1" w:lastColumn="0" w:oddVBand="0" w:evenVBand="0" w:oddHBand="0" w:evenHBand="0" w:firstRowFirstColumn="0" w:firstRowLastColumn="0" w:lastRowFirstColumn="0" w:lastRowLastColumn="0"/>
+            <w:tcW w:w="3469" w:type="dxa"/>
+          </w:tcPr>
+          <w:p>
+            <w:pPr>
+              <w:pStyle w:val="BodyText"/>
+              <w:spacing w:before="1" w:line="360" w:lineRule="auto"/>
+              <w:jc w:val="both"/>
+              <w:rPr>
+                <w:rFonts w:ascii="Times New Roman"/>
+                <w:iCs/>
+                <w:sz w:val="20"/>
+                <w:szCs w:val="12"/>
+              </w:rPr>
+            </w:pPr>
+            <w:r>
+              <w:rPr>
+                <w:rFonts w:ascii="Times New Roman"/>
+                <w:iCs/>
+                <w:sz w:val="20"/>
+                <w:szCs w:val="12"/>
+              </w:rPr>
+              <w:t>Age (COV)</w:t>
+            </w:r>
+          </w:p>
+        </w:tc>
+        <w:tc>
+          <w:tcPr>
+            <w:tcW w:w="1122" w:type="dxa"/>
+          </w:tcPr>
+          <w:p>
+            <w:pPr>
+              <w:pStyle w:val="BodyText"/>
+              <w:spacing w:before="1" w:line="360" w:lineRule="auto"/>
+              <w:jc w:val="both"/>
+              <w:cnfStyle w:val="000000100000" w:firstRow="0" w:lastRow="0" w:firstColumn="0" w:lastColumn="0" w:oddVBand="0" w:evenVBand="0" w:oddHBand="1" w:evenHBand="0" w:firstRowFirstColumn="0" w:firstRowLastColumn="0" w:lastRowFirstColumn="0" w:lastRowLastColumn="0"/>
+              <w:rPr>
+                <w:rFonts w:ascii="Times New Roman"/>
+                <w:iCs/>
+                <w:sz w:val="20"/>
+                <w:szCs w:val="12"/>
+              </w:rPr>
+            </w:pPr>
+          </w:p>
+        </w:tc>
+        <w:tc>
+          <w:tcPr>
+            <w:tcW w:w="1131" w:type="dxa"/>
+          </w:tcPr>
+          <w:p>
+            <w:pPr>
+              <w:pStyle w:val="BodyText"/>
+              <w:spacing w:before="1" w:line="360" w:lineRule="auto"/>
+              <w:jc w:val="both"/>
+              <w:cnfStyle w:val="000000100000" w:firstRow="0" w:lastRow="0" w:firstColumn="0" w:lastColumn="0" w:oddVBand="0" w:evenVBand="0" w:oddHBand="1" w:evenHBand="0" w:firstRowFirstColumn="0" w:firstRowLastColumn="0" w:lastRowFirstColumn="0" w:lastRowLastColumn="0"/>
+              <w:rPr>
+                <w:rFonts w:ascii="Times New Roman"/>
+                <w:iCs/>
+                <w:sz w:val="20"/>
+                <w:szCs w:val="12"/>
+              </w:rPr>
+            </w:pPr>
+            <w:r>
+              <w:rPr>
+                <w:rFonts w:ascii="Times New Roman"/>
+                <w:iCs/>
+                <w:sz w:val="20"/>
+                <w:szCs w:val="12"/>
+              </w:rPr>
+              <w:t>53</w:t>
+            </w:r>
+            <w:r>
+              <w:rPr>
+                <w:rFonts w:ascii="Times New Roman"/>
+                <w:iCs/>
+                <w:sz w:val="20"/>
+                <w:szCs w:val="12"/>
+              </w:rPr>
+              <w:t>1.</w:t>
+            </w:r>
+          </w:p>
+        </w:tc>
+        <w:tc>
+          <w:tcPr>
+            <w:tcW w:w="1113" w:type="dxa"/>
+          </w:tcPr>
+          <w:p>
+            <w:pPr>
+              <w:pStyle w:val="BodyText"/>
+              <w:spacing w:before="1" w:line="360" w:lineRule="auto"/>
+              <w:jc w:val="both"/>
+              <w:cnfStyle w:val="000000100000" w:firstRow="0" w:lastRow="0" w:firstColumn="0" w:lastColumn="0" w:oddVBand="0" w:evenVBand="0" w:oddHBand="1" w:evenHBand="0" w:firstRowFirstColumn="0" w:firstRowLastColumn="0" w:lastRowFirstColumn="0" w:lastRowLastColumn="0"/>
+              <w:rPr>
+                <w:rFonts w:ascii="Times New Roman"/>
+                <w:iCs/>
+                <w:sz w:val="20"/>
+                <w:szCs w:val="12"/>
+              </w:rPr>
+            </w:pPr>
+            <w:r>
+              <w:rPr>
+                <w:rFonts w:ascii="Times New Roman"/>
+                <w:iCs/>
+                <w:sz w:val="20"/>
+                <w:szCs w:val="12"/>
+              </w:rPr>
+              <w:t>496.</w:t>
+            </w:r>
+          </w:p>
+        </w:tc>
+        <w:tc>
+          <w:tcPr>
+            <w:tcW w:w="1130" w:type="dxa"/>
+            <w:gridSpan w:val="2"/>
+          </w:tcPr>
+          <w:p>
+            <w:pPr>
+              <w:pStyle w:val="BodyText"/>
+              <w:spacing w:before="1" w:line="360" w:lineRule="auto"/>
+              <w:jc w:val="both"/>
+              <w:cnfStyle w:val="000000100000" w:firstRow="0" w:lastRow="0" w:firstColumn="0" w:lastColumn="0" w:oddVBand="0" w:evenVBand="0" w:oddHBand="1" w:evenHBand="0" w:firstRowFirstColumn="0" w:firstRowLastColumn="0" w:lastRowFirstColumn="0" w:lastRowLastColumn="0"/>
+              <w:rPr>
+                <w:rFonts w:ascii="Times New Roman"/>
+                <w:iCs/>
+                <w:sz w:val="20"/>
+                <w:szCs w:val="12"/>
+              </w:rPr>
+            </w:pPr>
+            <w:r>
+              <w:rPr>
+                <w:rFonts w:ascii="Times New Roman"/>
+                <w:iCs/>
+                <w:sz w:val="20"/>
+                <w:szCs w:val="12"/>
+              </w:rPr>
+              <w:t>.417</w:t>
+            </w:r>
+          </w:p>
+        </w:tc>
+      </w:tr>
+      <w:tr>
+        <w:tc>
+          <w:tcPr>
+            <w:cnfStyle w:val="001000000000" w:firstRow="0" w:lastRow="0" w:firstColumn="1" w:lastColumn="0" w:oddVBand="0" w:evenVBand="0" w:oddHBand="0" w:evenHBand="0" w:firstRowFirstColumn="0" w:firstRowLastColumn="0" w:lastRowFirstColumn="0" w:lastRowLastColumn="0"/>
+            <w:tcW w:w="3469" w:type="dxa"/>
+          </w:tcPr>
+          <w:p>
+            <w:pPr>
+              <w:pStyle w:val="BodyText"/>
+              <w:spacing w:before="1" w:line="360" w:lineRule="auto"/>
+              <w:jc w:val="center"/>
+              <w:rPr>
+                <w:rFonts w:ascii="Times New Roman"/>
+                <w:iCs/>
+                <w:sz w:val="20"/>
+                <w:szCs w:val="12"/>
+              </w:rPr>
+            </w:pPr>
+            <w:r>
+              <w:rPr>
+                <w:rFonts w:ascii="Times New Roman"/>
+                <w:iCs/>
+                <w:sz w:val="20"/>
+                <w:szCs w:val="12"/>
+              </w:rPr>
+              <w:t>Model summary</w:t>
+            </w:r>
+          </w:p>
+        </w:tc>
+        <w:tc>
+          <w:tcPr>
+            <w:tcW w:w="1122" w:type="dxa"/>
+          </w:tcPr>
+          <w:p>
+            <w:pPr>
+              <w:pStyle w:val="BodyText"/>
+              <w:spacing w:before="1" w:line="360" w:lineRule="auto"/>
+              <w:jc w:val="center"/>
+              <w:cnfStyle w:val="000000000000" w:firstRow="0" w:lastRow="0" w:firstColumn="0" w:lastColumn="0" w:oddVBand="0" w:evenVBand="0" w:oddHBand="0" w:evenHBand="0" w:firstRowFirstColumn="0" w:firstRowLastColumn="0" w:lastRowFirstColumn="0" w:lastRowLastColumn="0"/>
+              <w:rPr>
+                <w:rFonts w:ascii="Times New Roman"/>
+                <w:iCs/>
+                <w:sz w:val="20"/>
+                <w:szCs w:val="12"/>
+              </w:rPr>
+            </w:pPr>
+          </w:p>
+        </w:tc>
+        <w:tc>
+          <w:tcPr>
+            <w:tcW w:w="1131" w:type="dxa"/>
+          </w:tcPr>
+          <w:p>
+            <w:pPr>
+              <w:pStyle w:val="BodyText"/>
+              <w:spacing w:before="1" w:line="360" w:lineRule="auto"/>
+              <w:jc w:val="both"/>
+              <w:cnfStyle w:val="000000000000" w:firstRow="0" w:lastRow="0" w:firstColumn="0" w:lastColumn="0" w:oddVBand="0" w:evenVBand="0" w:oddHBand="0" w:evenHBand="0" w:firstRowFirstColumn="0" w:firstRowLastColumn="0" w:lastRowFirstColumn="0" w:lastRowLastColumn="0"/>
+              <w:rPr>
+                <w:rFonts w:ascii="Times New Roman"/>
+                <w:iCs/>
+                <w:sz w:val="20"/>
+                <w:szCs w:val="12"/>
+              </w:rPr>
+            </w:pPr>
+          </w:p>
+        </w:tc>
+        <w:tc>
+          <w:tcPr>
+            <w:tcW w:w="1113" w:type="dxa"/>
+          </w:tcPr>
+          <w:p>
+            <w:pPr>
+              <w:pStyle w:val="BodyText"/>
+              <w:spacing w:before="1" w:line="360" w:lineRule="auto"/>
+              <w:jc w:val="both"/>
+              <w:cnfStyle w:val="000000000000" w:firstRow="0" w:lastRow="0" w:firstColumn="0" w:lastColumn="0" w:oddVBand="0" w:evenVBand="0" w:oddHBand="0" w:evenHBand="0" w:firstRowFirstColumn="0" w:firstRowLastColumn="0" w:lastRowFirstColumn="0" w:lastRowLastColumn="0"/>
+              <w:rPr>
+                <w:rFonts w:ascii="Times New Roman"/>
+                <w:iCs/>
+                <w:sz w:val="20"/>
+                <w:szCs w:val="12"/>
+              </w:rPr>
+            </w:pPr>
+          </w:p>
+        </w:tc>
+        <w:tc>
+          <w:tcPr>
+            <w:tcW w:w="1130" w:type="dxa"/>
+            <w:gridSpan w:val="2"/>
+          </w:tcPr>
+          <w:p>
+            <w:pPr>
+              <w:pStyle w:val="BodyText"/>
+              <w:spacing w:before="1" w:line="360" w:lineRule="auto"/>
+              <w:jc w:val="both"/>
+              <w:cnfStyle w:val="000000000000" w:firstRow="0" w:lastRow="0" w:firstColumn="0" w:lastColumn="0" w:oddVBand="0" w:evenVBand="0" w:oddHBand="0" w:evenHBand="0" w:firstRowFirstColumn="0" w:firstRowLastColumn="0" w:lastRowFirstColumn="0" w:lastRowLastColumn="0"/>
+              <w:rPr>
+                <w:rFonts w:ascii="Times New Roman"/>
+                <w:iCs/>
+                <w:sz w:val="20"/>
+                <w:szCs w:val="12"/>
+              </w:rPr>
+            </w:pPr>
+          </w:p>
+        </w:tc>
+      </w:tr>
+      <w:tr>
+        <w:trPr>
+          <w:cnfStyle w:val="000000100000" w:firstRow="0" w:lastRow="0" w:firstColumn="0" w:lastColumn="0" w:oddVBand="0" w:evenVBand="0" w:oddHBand="1" w:evenHBand="0" w:firstRowFirstColumn="0" w:firstRowLastColumn="0" w:lastRowFirstColumn="0" w:lastRowLastColumn="0"/>
+        </w:trPr>
+        <w:tc>
+          <w:tcPr>
+            <w:cnfStyle w:val="001000000000" w:firstRow="0" w:lastRow="0" w:firstColumn="1" w:lastColumn="0" w:oddVBand="0" w:evenVBand="0" w:oddHBand="0" w:evenHBand="0" w:firstRowFirstColumn="0" w:firstRowLastColumn="0" w:lastRowFirstColumn="0" w:lastRowLastColumn="0"/>
+            <w:tcW w:w="3469" w:type="dxa"/>
+          </w:tcPr>
+          <w:p>
+            <w:pPr>
+              <w:pStyle w:val="BodyText"/>
+              <w:spacing w:before="1" w:line="360" w:lineRule="auto"/>
+              <w:jc w:val="both"/>
+              <w:rPr>
+                <w:rFonts w:ascii="Times New Roman"/>
+                <w:iCs/>
+                <w:sz w:val="20"/>
+                <w:szCs w:val="12"/>
+              </w:rPr>
+            </w:pPr>
+            <w:r>
+              <w:rPr>
+                <w:rFonts w:ascii="Times New Roman"/>
+                <w:iCs/>
+                <w:sz w:val="20"/>
+                <w:szCs w:val="12"/>
+              </w:rPr>
+              <w:t xml:space="preserve">Total </w:t>
+            </w:r>
+            <m:oMath>
+              <m:sSup>
+                <m:sSupPr>
+                  <m:ctrlPr>
+                    <w:rPr>
+                      <w:rFonts w:ascii="Cambria Math" w:hAnsi="Cambria Math"/>
+                      <w:i/>
+                      <w:iCs/>
+                      <w:sz w:val="20"/>
+                      <w:szCs w:val="12"/>
+                    </w:rPr>
+                  </m:ctrlPr>
+                </m:sSupPr>
+                <m:e>
+                  <m:r>
+                    <m:rPr>
+                      <m:sty m:val="bi"/>
+                    </m:rPr>
+                    <w:rPr>
+                      <w:rFonts w:ascii="Cambria Math" w:hAnsi="Cambria Math"/>
+                      <w:sz w:val="20"/>
+                      <w:szCs w:val="12"/>
+                    </w:rPr>
+                    <m:t>R</m:t>
+                  </m:r>
+                </m:e>
+                <m:sup>
+                  <m:r>
+                    <m:rPr>
+                      <m:sty m:val="bi"/>
+                    </m:rPr>
+                    <w:rPr>
+                      <w:rFonts w:ascii="Cambria Math" w:hAnsi="Cambria Math"/>
+                      <w:sz w:val="20"/>
+                      <w:szCs w:val="12"/>
+                    </w:rPr>
+                    <m:t>2</m:t>
+                  </m:r>
+                </m:sup>
+              </m:sSup>
+            </m:oMath>
+          </w:p>
+        </w:tc>
+        <w:tc>
+          <w:tcPr>
+            <w:tcW w:w="1122" w:type="dxa"/>
+          </w:tcPr>
+          <w:p>
+            <w:pPr>
+              <w:pStyle w:val="BodyText"/>
+              <w:spacing w:before="1" w:line="360" w:lineRule="auto"/>
+              <w:jc w:val="both"/>
+              <w:cnfStyle w:val="000000100000" w:firstRow="0" w:lastRow="0" w:firstColumn="0" w:lastColumn="0" w:oddVBand="0" w:evenVBand="0" w:oddHBand="1" w:evenHBand="0" w:firstRowFirstColumn="0" w:firstRowLastColumn="0" w:lastRowFirstColumn="0" w:lastRowLastColumn="0"/>
+              <w:rPr>
+                <w:rFonts w:ascii="Times New Roman"/>
+                <w:iCs/>
+                <w:sz w:val="20"/>
+                <w:szCs w:val="12"/>
+              </w:rPr>
+            </w:pPr>
+            <w:r>
+              <w:rPr>
+                <w:rFonts w:ascii="Times New Roman"/>
+                <w:iCs/>
+                <w:sz w:val="20"/>
+                <w:szCs w:val="12"/>
+              </w:rPr>
+              <w:t>.</w:t>
+            </w:r>
+            <w:r>
+              <w:rPr>
+                <w:rFonts w:ascii="Times New Roman"/>
+                <w:iCs/>
+                <w:sz w:val="20"/>
+                <w:szCs w:val="12"/>
+              </w:rPr>
+              <w:t>176</w:t>
+            </w:r>
+          </w:p>
+        </w:tc>
+        <w:tc>
+          <w:tcPr>
+            <w:tcW w:w="1131" w:type="dxa"/>
+          </w:tcPr>
+          <w:p>
+            <w:pPr>
+              <w:pStyle w:val="BodyText"/>
+              <w:spacing w:before="1" w:line="360" w:lineRule="auto"/>
+              <w:jc w:val="both"/>
+              <w:cnfStyle w:val="000000100000" w:firstRow="0" w:lastRow="0" w:firstColumn="0" w:lastColumn="0" w:oddVBand="0" w:evenVBand="0" w:oddHBand="1" w:evenHBand="0" w:firstRowFirstColumn="0" w:firstRowLastColumn="0" w:lastRowFirstColumn="0" w:lastRowLastColumn="0"/>
+              <w:rPr>
+                <w:rFonts w:ascii="Times New Roman"/>
+                <w:iCs/>
+                <w:sz w:val="20"/>
+                <w:szCs w:val="12"/>
+              </w:rPr>
+            </w:pPr>
+          </w:p>
+        </w:tc>
+        <w:tc>
+          <w:tcPr>
+            <w:tcW w:w="1113" w:type="dxa"/>
+          </w:tcPr>
+          <w:p>
+            <w:pPr>
+              <w:pStyle w:val="BodyText"/>
+              <w:spacing w:before="1" w:line="360" w:lineRule="auto"/>
+              <w:jc w:val="both"/>
+              <w:cnfStyle w:val="000000100000" w:firstRow="0" w:lastRow="0" w:firstColumn="0" w:lastColumn="0" w:oddVBand="0" w:evenVBand="0" w:oddHBand="1" w:evenHBand="0" w:firstRowFirstColumn="0" w:firstRowLastColumn="0" w:lastRowFirstColumn="0" w:lastRowLastColumn="0"/>
+              <w:rPr>
+                <w:rFonts w:ascii="Times New Roman"/>
+                <w:iCs/>
+                <w:sz w:val="20"/>
+                <w:szCs w:val="12"/>
+              </w:rPr>
+            </w:pPr>
+          </w:p>
+        </w:tc>
+        <w:tc>
+          <w:tcPr>
+            <w:tcW w:w="1130" w:type="dxa"/>
+            <w:gridSpan w:val="2"/>
+          </w:tcPr>
+          <w:p>
+            <w:pPr>
+              <w:pStyle w:val="BodyText"/>
+              <w:spacing w:before="1" w:line="360" w:lineRule="auto"/>
+              <w:jc w:val="both"/>
+              <w:cnfStyle w:val="000000100000" w:firstRow="0" w:lastRow="0" w:firstColumn="0" w:lastColumn="0" w:oddVBand="0" w:evenVBand="0" w:oddHBand="1" w:evenHBand="0" w:firstRowFirstColumn="0" w:firstRowLastColumn="0" w:lastRowFirstColumn="0" w:lastRowLastColumn="0"/>
+              <w:rPr>
+                <w:rFonts w:ascii="Times New Roman"/>
+                <w:iCs/>
+                <w:sz w:val="20"/>
+                <w:szCs w:val="12"/>
+              </w:rPr>
+            </w:pPr>
+          </w:p>
+        </w:tc>
+      </w:tr>
+      <w:tr>
+        <w:tc>
+          <w:tcPr>
+            <w:cnfStyle w:val="001000000000" w:firstRow="0" w:lastRow="0" w:firstColumn="1" w:lastColumn="0" w:oddVBand="0" w:evenVBand="0" w:oddHBand="0" w:evenHBand="0" w:firstRowFirstColumn="0" w:firstRowLastColumn="0" w:lastRowFirstColumn="0" w:lastRowLastColumn="0"/>
+            <w:tcW w:w="3469" w:type="dxa"/>
+          </w:tcPr>
+          <w:p>
+            <w:pPr>
+              <w:pStyle w:val="BodyText"/>
+              <w:spacing w:before="1" w:line="360" w:lineRule="auto"/>
+              <w:jc w:val="both"/>
+              <w:rPr>
+                <w:rFonts w:ascii="Times New Roman"/>
+                <w:iCs/>
+                <w:sz w:val="20"/>
+                <w:szCs w:val="12"/>
+              </w:rPr>
+            </w:pPr>
+            <w:r>
+              <w:rPr>
+                <w:rFonts w:ascii="Times New Roman"/>
+                <w:iCs/>
+                <w:sz w:val="20"/>
+                <w:szCs w:val="12"/>
+              </w:rPr>
+              <w:t>p</w:t>
+            </w:r>
+          </w:p>
+        </w:tc>
+        <w:tc>
+          <w:tcPr>
+            <w:tcW w:w="1122" w:type="dxa"/>
+          </w:tcPr>
+          <w:p>
+            <w:pPr>
+              <w:pStyle w:val="BodyText"/>
+              <w:spacing w:before="1" w:line="360" w:lineRule="auto"/>
+              <w:jc w:val="both"/>
+              <w:cnfStyle w:val="000000000000" w:firstRow="0" w:lastRow="0" w:firstColumn="0" w:lastColumn="0" w:oddVBand="0" w:evenVBand="0" w:oddHBand="0" w:evenHBand="0" w:firstRowFirstColumn="0" w:firstRowLastColumn="0" w:lastRowFirstColumn="0" w:lastRowLastColumn="0"/>
+              <w:rPr>
+                <w:rFonts w:ascii="Times New Roman"/>
+                <w:iCs/>
+                <w:sz w:val="20"/>
+                <w:szCs w:val="12"/>
+              </w:rPr>
+            </w:pPr>
+            <w:r>
+              <w:rPr>
+                <w:rFonts w:ascii="Times New Roman"/>
+                <w:iCs/>
+                <w:sz w:val="20"/>
+                <w:szCs w:val="12"/>
+              </w:rPr>
+              <w:t>.0</w:t>
+            </w:r>
+            <w:r>
+              <w:rPr>
+                <w:rFonts w:ascii="Times New Roman"/>
+                <w:iCs/>
+                <w:sz w:val="20"/>
+                <w:szCs w:val="12"/>
+              </w:rPr>
+              <w:t>00</w:t>
+            </w:r>
+          </w:p>
+        </w:tc>
+        <w:tc>
+          <w:tcPr>
+            <w:tcW w:w="1131" w:type="dxa"/>
+          </w:tcPr>
+          <w:p>
+            <w:pPr>
+              <w:pStyle w:val="BodyText"/>
+              <w:spacing w:before="1" w:line="360" w:lineRule="auto"/>
+              <w:jc w:val="both"/>
+              <w:cnfStyle w:val="000000000000" w:firstRow="0" w:lastRow="0" w:firstColumn="0" w:lastColumn="0" w:oddVBand="0" w:evenVBand="0" w:oddHBand="0" w:evenHBand="0" w:firstRowFirstColumn="0" w:firstRowLastColumn="0" w:lastRowFirstColumn="0" w:lastRowLastColumn="0"/>
+              <w:rPr>
+                <w:rFonts w:ascii="Times New Roman"/>
+                <w:iCs/>
+                <w:sz w:val="20"/>
+                <w:szCs w:val="12"/>
+              </w:rPr>
+            </w:pPr>
+          </w:p>
+        </w:tc>
+        <w:tc>
+          <w:tcPr>
+            <w:tcW w:w="1113" w:type="dxa"/>
+          </w:tcPr>
+          <w:p>
+            <w:pPr>
+              <w:pStyle w:val="BodyText"/>
+              <w:spacing w:before="1" w:line="360" w:lineRule="auto"/>
+              <w:jc w:val="both"/>
+              <w:cnfStyle w:val="000000000000" w:firstRow="0" w:lastRow="0" w:firstColumn="0" w:lastColumn="0" w:oddVBand="0" w:evenVBand="0" w:oddHBand="0" w:evenHBand="0" w:firstRowFirstColumn="0" w:firstRowLastColumn="0" w:lastRowFirstColumn="0" w:lastRowLastColumn="0"/>
+              <w:rPr>
+                <w:rFonts w:ascii="Times New Roman"/>
+                <w:iCs/>
+                <w:sz w:val="20"/>
+                <w:szCs w:val="12"/>
+              </w:rPr>
+            </w:pPr>
+          </w:p>
+        </w:tc>
+        <w:tc>
+          <w:tcPr>
+            <w:tcW w:w="1130" w:type="dxa"/>
+            <w:gridSpan w:val="2"/>
+          </w:tcPr>
+          <w:p>
+            <w:pPr>
+              <w:pStyle w:val="BodyText"/>
+              <w:spacing w:before="1" w:line="360" w:lineRule="auto"/>
+              <w:jc w:val="both"/>
+              <w:cnfStyle w:val="000000000000" w:firstRow="0" w:lastRow="0" w:firstColumn="0" w:lastColumn="0" w:oddVBand="0" w:evenVBand="0" w:oddHBand="0" w:evenHBand="0" w:firstRowFirstColumn="0" w:firstRowLastColumn="0" w:lastRowFirstColumn="0" w:lastRowLastColumn="0"/>
+              <w:rPr>
+                <w:rFonts w:ascii="Times New Roman"/>
+                <w:iCs/>
+                <w:sz w:val="20"/>
+                <w:szCs w:val="12"/>
+              </w:rPr>
+            </w:pPr>
+          </w:p>
+        </w:tc>
+      </w:tr>
+      <w:tr>
+        <w:trPr>
+          <w:cnfStyle w:val="000000100000" w:firstRow="0" w:lastRow="0" w:firstColumn="0" w:lastColumn="0" w:oddVBand="0" w:evenVBand="0" w:oddHBand="1" w:evenHBand="0" w:firstRowFirstColumn="0" w:firstRowLastColumn="0" w:lastRowFirstColumn="0" w:lastRowLastColumn="0"/>
+        </w:trPr>
+        <w:tc>
+          <w:tcPr>
+            <w:cnfStyle w:val="001000000000" w:firstRow="0" w:lastRow="0" w:firstColumn="1" w:lastColumn="0" w:oddVBand="0" w:evenVBand="0" w:oddHBand="0" w:evenHBand="0" w:firstRowFirstColumn="0" w:firstRowLastColumn="0" w:lastRowFirstColumn="0" w:lastRowLastColumn="0"/>
+            <w:tcW w:w="3469" w:type="dxa"/>
+          </w:tcPr>
+          <w:p>
+            <w:pPr>
+              <w:pStyle w:val="BodyText"/>
+              <w:spacing w:before="1" w:line="360" w:lineRule="auto"/>
+              <w:jc w:val="both"/>
+              <w:rPr>
+                <w:rFonts w:ascii="Times New Roman"/>
+                <w:iCs/>
+                <w:sz w:val="20"/>
+                <w:szCs w:val="12"/>
+              </w:rPr>
+            </w:pPr>
+            <w:r>
+              <w:rPr>
+                <w:rFonts w:ascii="Times New Roman"/>
+                <w:iCs/>
+                <w:sz w:val="20"/>
+                <w:szCs w:val="12"/>
+              </w:rPr>
+              <w:t>F</w:t>
+            </w:r>
+          </w:p>
+        </w:tc>
+        <w:tc>
+          <w:tcPr>
+            <w:tcW w:w="1122" w:type="dxa"/>
+          </w:tcPr>
+          <w:p>
+            <w:pPr>
+              <w:pStyle w:val="BodyText"/>
+              <w:spacing w:before="1" w:line="360" w:lineRule="auto"/>
+              <w:jc w:val="both"/>
+              <w:cnfStyle w:val="000000100000" w:firstRow="0" w:lastRow="0" w:firstColumn="0" w:lastColumn="0" w:oddVBand="0" w:evenVBand="0" w:oddHBand="1" w:evenHBand="0" w:firstRowFirstColumn="0" w:firstRowLastColumn="0" w:lastRowFirstColumn="0" w:lastRowLastColumn="0"/>
+              <w:rPr>
+                <w:rFonts w:ascii="Times New Roman"/>
+                <w:iCs/>
+                <w:sz w:val="20"/>
+                <w:szCs w:val="12"/>
+              </w:rPr>
+            </w:pPr>
+            <w:r>
+              <w:rPr>
+                <w:rFonts w:ascii="Times New Roman"/>
+                <w:iCs/>
+                <w:sz w:val="20"/>
+                <w:szCs w:val="12"/>
+              </w:rPr>
+              <w:t>3.233</w:t>
+            </w:r>
+          </w:p>
+        </w:tc>
+        <w:tc>
+          <w:tcPr>
+            <w:tcW w:w="1131" w:type="dxa"/>
+          </w:tcPr>
+          <w:p>
+            <w:pPr>
+              <w:pStyle w:val="BodyText"/>
+              <w:spacing w:before="1" w:line="360" w:lineRule="auto"/>
+              <w:jc w:val="both"/>
+              <w:cnfStyle w:val="000000100000" w:firstRow="0" w:lastRow="0" w:firstColumn="0" w:lastColumn="0" w:oddVBand="0" w:evenVBand="0" w:oddHBand="1" w:evenHBand="0" w:firstRowFirstColumn="0" w:firstRowLastColumn="0" w:lastRowFirstColumn="0" w:lastRowLastColumn="0"/>
+              <w:rPr>
+                <w:rFonts w:ascii="Times New Roman"/>
+                <w:iCs/>
+                <w:sz w:val="20"/>
+                <w:szCs w:val="12"/>
+              </w:rPr>
+            </w:pPr>
+          </w:p>
+        </w:tc>
+        <w:tc>
+          <w:tcPr>
+            <w:tcW w:w="1113" w:type="dxa"/>
+          </w:tcPr>
+          <w:p>
+            <w:pPr>
+              <w:pStyle w:val="BodyText"/>
+              <w:spacing w:before="1" w:line="360" w:lineRule="auto"/>
+              <w:jc w:val="both"/>
+              <w:cnfStyle w:val="000000100000" w:firstRow="0" w:lastRow="0" w:firstColumn="0" w:lastColumn="0" w:oddVBand="0" w:evenVBand="0" w:oddHBand="1" w:evenHBand="0" w:firstRowFirstColumn="0" w:firstRowLastColumn="0" w:lastRowFirstColumn="0" w:lastRowLastColumn="0"/>
+              <w:rPr>
+                <w:rFonts w:ascii="Times New Roman"/>
+                <w:iCs/>
+                <w:sz w:val="20"/>
+                <w:szCs w:val="12"/>
+              </w:rPr>
+            </w:pPr>
+          </w:p>
+        </w:tc>
+        <w:tc>
+          <w:tcPr>
+            <w:tcW w:w="1130" w:type="dxa"/>
+            <w:gridSpan w:val="2"/>
+          </w:tcPr>
+          <w:p>
+            <w:pPr>
+              <w:pStyle w:val="BodyText"/>
+              <w:spacing w:before="1" w:line="360" w:lineRule="auto"/>
+              <w:jc w:val="both"/>
+              <w:cnfStyle w:val="000000100000" w:firstRow="0" w:lastRow="0" w:firstColumn="0" w:lastColumn="0" w:oddVBand="0" w:evenVBand="0" w:oddHBand="1" w:evenHBand="0" w:firstRowFirstColumn="0" w:firstRowLastColumn="0" w:lastRowFirstColumn="0" w:lastRowLastColumn="0"/>
+              <w:rPr>
+                <w:rFonts w:ascii="Times New Roman"/>
+                <w:iCs/>
+                <w:sz w:val="20"/>
+                <w:szCs w:val="12"/>
+              </w:rPr>
+            </w:pPr>
+          </w:p>
+        </w:tc>
+      </w:tr>
+    </w:tbl>
+    <w:p>
+      <w:pPr>
+        <w:pStyle w:val="BodyText"/>
+        <w:spacing w:before="1"/>
+        <w:jc w:val="both"/>
+        <w:rPr>
+          <w:rFonts w:ascii="Times New Roman"/>
+          <w:iCs/>
+          <w:sz w:val="20"/>
+          <w:szCs w:val="12"/>
+        </w:rPr>
+      </w:pPr>
+      <w:r>
+        <w:rPr>
+          <w:rFonts w:ascii="Times New Roman"/>
+          <w:iCs/>
+          <w:sz w:val="20"/>
+          <w:szCs w:val="12"/>
+        </w:rPr>
+        <w:t xml:space="preserve">Table </w:t>
+      </w:r>
+      <w:r>
+        <w:rPr>
+          <w:rFonts w:ascii="Times New Roman"/>
+          <w:iCs/>
+          <w:sz w:val="20"/>
+          <w:szCs w:val="12"/>
+        </w:rPr>
+        <w:t>6</w:t>
+      </w:r>
+      <w:r>
+        <w:rPr>
+          <w:rFonts w:ascii="Times New Roman"/>
+          <w:iCs/>
+          <w:sz w:val="20"/>
+          <w:szCs w:val="12"/>
+        </w:rPr>
+        <w:t>: Result of the bootstrapping analysis with psychological ownership as the outcome variable.</w:t>
+      </w:r>
+    </w:p>
+    <w:p>
+      <w:pPr>
+        <w:pStyle w:val="BodyText"/>
+        <w:spacing w:before="1"/>
+        <w:jc w:val="both"/>
+        <w:rPr>
+          <w:rFonts w:ascii="Times New Roman"/>
+          <w:iCs/>
+          <w:sz w:val="20"/>
+          <w:szCs w:val="12"/>
+        </w:rPr>
+      </w:pPr>
+      <w:r>
+        <w:rPr>
+          <w:rFonts w:ascii="Times New Roman"/>
+          <w:iCs/>
+          <w:sz w:val="20"/>
+          <w:szCs w:val="12"/>
+        </w:rPr>
+        <w:t>Notes: The p-values are two-sided. This means that low p-values show a significant difference between the groups but these</w:t>
+      </w:r>
+      <w:r>
+        <w:rPr>
+          <w:rFonts w:ascii="Times New Roman"/>
+          <w:iCs/>
+          <w:sz w:val="20"/>
+          <w:szCs w:val="12"/>
+        </w:rPr>
+        <w:t>,</w:t>
+      </w:r>
+      <w:r>
+        <w:rPr>
+          <w:rFonts w:ascii="Times New Roman"/>
+          <w:iCs/>
+          <w:sz w:val="20"/>
+          <w:szCs w:val="12"/>
+        </w:rPr>
+        <w:t xml:space="preserve"> probably</w:t>
+      </w:r>
+      <w:r>
+        <w:rPr>
+          <w:rFonts w:ascii="Times New Roman"/>
+          <w:iCs/>
+          <w:sz w:val="20"/>
+          <w:szCs w:val="12"/>
+        </w:rPr>
+        <w:t>,</w:t>
+      </w:r>
+      <w:r>
+        <w:rPr>
+          <w:rFonts w:ascii="Times New Roman"/>
+          <w:iCs/>
+          <w:sz w:val="20"/>
+          <w:szCs w:val="12"/>
+        </w:rPr>
+        <w:t xml:space="preserve"> are not the best to test the hypotheses previously stated.</w:t>
+      </w:r>
     </w:p>
     <w:p>
       <w:pPr>
@@ -8192,454 +10601,6 @@
         <w:spacing w:line="360" w:lineRule="auto"/>
         <w:jc w:val="both"/>
       </w:pPr>
-      <w:r>
-        <w:rPr>
-          <w:iCs/>
-          <w:noProof/>
-          <w:szCs w:val="15"/>
-        </w:rPr>
-        <w:lastRenderedPageBreak/>
-        <mc:AlternateContent>
-          <mc:Choice Requires="wpg">
-            <w:drawing>
-              <wp:anchor distT="0" distB="0" distL="114300" distR="114300" simplePos="0" relativeHeight="251664384" behindDoc="0" locked="0" layoutInCell="1" allowOverlap="1" wp14:anchorId="616A7904" wp14:editId="511C9393">
-                <wp:simplePos x="0" y="0"/>
-                <wp:positionH relativeFrom="page">
-                  <wp:posOffset>1640840</wp:posOffset>
-                </wp:positionH>
-                <wp:positionV relativeFrom="margin">
-                  <wp:posOffset>5124450</wp:posOffset>
-                </wp:positionV>
-                <wp:extent cx="4276725" cy="3305175"/>
-                <wp:effectExtent l="0" t="0" r="9525" b="9525"/>
-                <wp:wrapSquare wrapText="bothSides"/>
-                <wp:docPr id="17" name="Group 17"/>
-                <wp:cNvGraphicFramePr/>
-                <a:graphic xmlns:a="http://schemas.openxmlformats.org/drawingml/2006/main">
-                  <a:graphicData uri="http://schemas.microsoft.com/office/word/2010/wordprocessingGroup">
-                    <wpg:wgp>
-                      <wpg:cNvGrpSpPr/>
-                      <wpg:grpSpPr>
-                        <a:xfrm>
-                          <a:off x="0" y="0"/>
-                          <a:ext cx="4276725" cy="3305175"/>
-                          <a:chOff x="0" y="0"/>
-                          <a:chExt cx="4276725" cy="3305175"/>
-                        </a:xfrm>
-                      </wpg:grpSpPr>
-                      <wpg:grpSp>
-                        <wpg:cNvPr id="16" name="Group 16"/>
-                        <wpg:cNvGrpSpPr/>
-                        <wpg:grpSpPr>
-                          <a:xfrm>
-                            <a:off x="0" y="0"/>
-                            <a:ext cx="4276725" cy="3305175"/>
-                            <a:chOff x="0" y="0"/>
-                            <a:chExt cx="4276725" cy="3305175"/>
-                          </a:xfrm>
-                        </wpg:grpSpPr>
-                        <pic:pic xmlns:pic="http://schemas.openxmlformats.org/drawingml/2006/picture">
-                          <pic:nvPicPr>
-                            <pic:cNvPr id="6" name="Picture 6"/>
-                            <pic:cNvPicPr>
-                              <a:picLocks noChangeAspect="1"/>
-                            </pic:cNvPicPr>
-                          </pic:nvPicPr>
-                          <pic:blipFill>
-                            <a:blip r:embed="rId12">
-                              <a:extLst>
-                                <a:ext uri="{28A0092B-C50C-407E-A947-70E740481C1C}">
-                                  <a14:useLocalDpi xmlns:a14="http://schemas.microsoft.com/office/drawing/2010/main" val="0"/>
-                                </a:ext>
-                              </a:extLst>
-                            </a:blip>
-                            <a:stretch>
-                              <a:fillRect/>
-                            </a:stretch>
-                          </pic:blipFill>
-                          <pic:spPr>
-                            <a:xfrm>
-                              <a:off x="0" y="0"/>
-                              <a:ext cx="4276725" cy="3305175"/>
-                            </a:xfrm>
-                            <a:prstGeom prst="rect">
-                              <a:avLst/>
-                            </a:prstGeom>
-                          </pic:spPr>
-                        </pic:pic>
-                        <wps:wsp>
-                          <wps:cNvPr id="14" name="Text Box 14"/>
-                          <wps:cNvSpPr txBox="1"/>
-                          <wps:spPr>
-                            <a:xfrm>
-                              <a:off x="1990725" y="657225"/>
-                              <a:ext cx="447675" cy="247650"/>
-                            </a:xfrm>
-                            <a:prstGeom prst="rect">
-                              <a:avLst/>
-                            </a:prstGeom>
-                            <a:noFill/>
-                            <a:ln w="6350">
-                              <a:noFill/>
-                            </a:ln>
-                          </wps:spPr>
-                          <wps:txbx>
-                            <w:txbxContent>
-                              <w:p>
-                                <w:pPr>
-                                  <w:jc w:val="center"/>
-                                  <w:rPr>
-                                    <w:lang w:val="es-CO"/>
-                                  </w:rPr>
-                                </w:pPr>
-                                <w:r>
-                                  <w:rPr>
-                                    <w:lang w:val="es-CO"/>
-                                  </w:rPr>
-                                  <w:t>PO</w:t>
-                                </w:r>
-                              </w:p>
-                            </w:txbxContent>
-                          </wps:txbx>
-                          <wps:bodyPr rot="0" spcFirstLastPara="0" vertOverflow="overflow" horzOverflow="overflow" vert="horz" wrap="square" lIns="91440" tIns="45720" rIns="91440" bIns="45720" numCol="1" spcCol="0" rtlCol="0" fromWordArt="0" anchor="t" anchorCtr="0" forceAA="0" compatLnSpc="1">
-                            <a:prstTxWarp prst="textNoShape">
-                              <a:avLst/>
-                            </a:prstTxWarp>
-                            <a:noAutofit/>
-                          </wps:bodyPr>
-                        </wps:wsp>
-                        <wps:wsp>
-                          <wps:cNvPr id="15" name="Text Box 15"/>
-                          <wps:cNvSpPr txBox="1"/>
-                          <wps:spPr>
-                            <a:xfrm>
-                              <a:off x="3486150" y="1676400"/>
-                              <a:ext cx="523875" cy="247650"/>
-                            </a:xfrm>
-                            <a:prstGeom prst="rect">
-                              <a:avLst/>
-                            </a:prstGeom>
-                            <a:noFill/>
-                            <a:ln w="6350">
-                              <a:noFill/>
-                            </a:ln>
-                          </wps:spPr>
-                          <wps:txbx>
-                            <w:txbxContent>
-                              <w:p>
-                                <w:pPr>
-                                  <w:jc w:val="center"/>
-                                  <w:rPr>
-                                    <w:lang w:val="es-CO"/>
-                                  </w:rPr>
-                                </w:pPr>
-                                <w:r>
-                                  <w:rPr>
-                                    <w:lang w:val="es-CO"/>
-                                  </w:rPr>
-                                  <w:t>WTP</w:t>
-                                </w:r>
-                              </w:p>
-                            </w:txbxContent>
-                          </wps:txbx>
-                          <wps:bodyPr rot="0" spcFirstLastPara="0" vertOverflow="overflow" horzOverflow="overflow" vert="horz" wrap="square" lIns="91440" tIns="45720" rIns="91440" bIns="45720" numCol="1" spcCol="0" rtlCol="0" fromWordArt="0" anchor="t" anchorCtr="0" forceAA="0" compatLnSpc="1">
-                            <a:prstTxWarp prst="textNoShape">
-                              <a:avLst/>
-                            </a:prstTxWarp>
-                            <a:noAutofit/>
-                          </wps:bodyPr>
-                        </wps:wsp>
-                      </wpg:grpSp>
-                      <wps:wsp>
-                        <wps:cNvPr id="9" name="Text Box 9"/>
-                        <wps:cNvSpPr txBox="1"/>
-                        <wps:spPr>
-                          <a:xfrm>
-                            <a:off x="438150" y="1676400"/>
-                            <a:ext cx="447675" cy="247650"/>
-                          </a:xfrm>
-                          <a:prstGeom prst="rect">
-                            <a:avLst/>
-                          </a:prstGeom>
-                          <a:noFill/>
-                          <a:ln w="6350">
-                            <a:noFill/>
-                          </a:ln>
-                        </wps:spPr>
-                        <wps:txbx>
-                          <w:txbxContent>
-                            <w:p>
-                              <w:pPr>
-                                <w:jc w:val="center"/>
-                                <w:rPr>
-                                  <w:lang w:val="es-CO"/>
-                                </w:rPr>
-                              </w:pPr>
-                              <w:r>
-                                <w:rPr>
-                                  <w:lang w:val="es-CO"/>
-                                </w:rPr>
-                                <w:t>LC</w:t>
-                              </w:r>
-                            </w:p>
-                          </w:txbxContent>
-                        </wps:txbx>
-                        <wps:bodyPr rot="0" spcFirstLastPara="0" vertOverflow="overflow" horzOverflow="overflow" vert="horz" wrap="square" lIns="91440" tIns="45720" rIns="91440" bIns="45720" numCol="1" spcCol="0" rtlCol="0" fromWordArt="0" anchor="t" anchorCtr="0" forceAA="0" compatLnSpc="1">
-                          <a:prstTxWarp prst="textNoShape">
-                            <a:avLst/>
-                          </a:prstTxWarp>
-                          <a:noAutofit/>
-                        </wps:bodyPr>
-                      </wps:wsp>
-                      <wps:wsp>
-                        <wps:cNvPr id="11" name="Text Box 11"/>
-                        <wps:cNvSpPr txBox="1"/>
-                        <wps:spPr>
-                          <a:xfrm>
-                            <a:off x="723900" y="2247900"/>
-                            <a:ext cx="447675" cy="247650"/>
-                          </a:xfrm>
-                          <a:prstGeom prst="rect">
-                            <a:avLst/>
-                          </a:prstGeom>
-                          <a:noFill/>
-                          <a:ln w="6350">
-                            <a:noFill/>
-                          </a:ln>
-                        </wps:spPr>
-                        <wps:txbx>
-                          <w:txbxContent>
-                            <w:p>
-                              <w:pPr>
-                                <w:jc w:val="center"/>
-                                <w:rPr>
-                                  <w:lang w:val="es-CO"/>
-                                </w:rPr>
-                              </w:pPr>
-                              <w:r>
-                                <w:rPr>
-                                  <w:lang w:val="es-CO"/>
-                                </w:rPr>
-                                <w:t>TF</w:t>
-                              </w:r>
-                            </w:p>
-                          </w:txbxContent>
-                        </wps:txbx>
-                        <wps:bodyPr rot="0" spcFirstLastPara="0" vertOverflow="overflow" horzOverflow="overflow" vert="horz" wrap="square" lIns="91440" tIns="45720" rIns="91440" bIns="45720" numCol="1" spcCol="0" rtlCol="0" fromWordArt="0" anchor="t" anchorCtr="0" forceAA="0" compatLnSpc="1">
-                          <a:prstTxWarp prst="textNoShape">
-                            <a:avLst/>
-                          </a:prstTxWarp>
-                          <a:noAutofit/>
-                        </wps:bodyPr>
-                      </wps:wsp>
-                      <wps:wsp>
-                        <wps:cNvPr id="12" name="Text Box 12"/>
-                        <wps:cNvSpPr txBox="1"/>
-                        <wps:spPr>
-                          <a:xfrm>
-                            <a:off x="904875" y="2800350"/>
-                            <a:ext cx="600075" cy="247650"/>
-                          </a:xfrm>
-                          <a:prstGeom prst="rect">
-                            <a:avLst/>
-                          </a:prstGeom>
-                          <a:noFill/>
-                          <a:ln w="6350">
-                            <a:noFill/>
-                          </a:ln>
-                        </wps:spPr>
-                        <wps:txbx>
-                          <w:txbxContent>
-                            <w:p>
-                              <w:pPr>
-                                <w:jc w:val="center"/>
-                                <w:rPr>
-                                  <w:sz w:val="20"/>
-                                  <w:szCs w:val="20"/>
-                                  <w:lang w:val="es-CO"/>
-                                </w:rPr>
-                              </w:pPr>
-                              <w:r>
-                                <w:rPr>
-                                  <w:sz w:val="20"/>
-                                  <w:szCs w:val="20"/>
-                                  <w:lang w:val="es-CO"/>
-                                </w:rPr>
-                                <w:t>LC*</w:t>
-                              </w:r>
-                              <w:r>
-                                <w:rPr>
-                                  <w:sz w:val="20"/>
-                                  <w:szCs w:val="20"/>
-                                  <w:lang w:val="es-CO"/>
-                                </w:rPr>
-                                <w:t>TF</w:t>
-                              </w:r>
-                            </w:p>
-                          </w:txbxContent>
-                        </wps:txbx>
-                        <wps:bodyPr rot="0" spcFirstLastPara="0" vertOverflow="overflow" horzOverflow="overflow" vert="horz" wrap="square" lIns="91440" tIns="45720" rIns="91440" bIns="45720" numCol="1" spcCol="0" rtlCol="0" fromWordArt="0" anchor="t" anchorCtr="0" forceAA="0" compatLnSpc="1">
-                          <a:prstTxWarp prst="textNoShape">
-                            <a:avLst/>
-                          </a:prstTxWarp>
-                          <a:noAutofit/>
-                        </wps:bodyPr>
-                      </wps:wsp>
-                    </wpg:wgp>
-                  </a:graphicData>
-                </a:graphic>
-              </wp:anchor>
-            </w:drawing>
-          </mc:Choice>
-          <mc:Fallback>
-            <w:pict>
-              <v:group w14:anchorId="616A7904" id="Group 17" o:spid="_x0000_s1026" style="position:absolute;left:0;text-align:left;margin-left:129.2pt;margin-top:403.5pt;width:336.75pt;height:260.25pt;z-index:251664384;mso-position-horizontal-relative:page;mso-position-vertical-relative:margin" coordsize="42767,33051" o:gfxdata="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">
-                <v:group id="Group 16" o:spid="_x0000_s1027" style="position:absolute;width:42767;height:33051" coordsize="42767,33051" o:gfxdata="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">
-                  <v:shapetype id="_x0000_t75" coordsize="21600,21600" o:spt="75" o:preferrelative="t" path="m@4@5l@4@11@9@11@9@5xe" filled="f" stroked="f">
-                    <v:stroke joinstyle="miter"/>
-                    <v:formulas>
-                      <v:f eqn="if lineDrawn pixelLineWidth 0"/>
-                      <v:f eqn="sum @0 1 0"/>
-                      <v:f eqn="sum 0 0 @1"/>
-                      <v:f eqn="prod @2 1 2"/>
-                      <v:f eqn="prod @3 21600 pixelWidth"/>
-                      <v:f eqn="prod @3 21600 pixelHeight"/>
-                      <v:f eqn="sum @0 0 1"/>
-                      <v:f eqn="prod @6 1 2"/>
-                      <v:f eqn="prod @7 21600 pixelWidth"/>
-                      <v:f eqn="sum @8 21600 0"/>
-                      <v:f eqn="prod @7 21600 pixelHeight"/>
-                      <v:f eqn="sum @10 21600 0"/>
-                    </v:formulas>
-                    <v:path o:extrusionok="f" gradientshapeok="t" o:connecttype="rect"/>
-                    <o:lock v:ext="edit" aspectratio="t"/>
-                  </v:shapetype>
-                  <v:shape id="Picture 6" o:spid="_x0000_s1028" type="#_x0000_t75" style="position:absolute;width:42767;height:33051;visibility:visible;mso-wrap-style:square" o:gfxdata="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">
-                    <v:imagedata r:id="rId13" o:title=""/>
-                  </v:shape>
-                  <v:shapetype id="_x0000_t202" coordsize="21600,21600" o:spt="202" path="m,l,21600r21600,l21600,xe">
-                    <v:stroke joinstyle="miter"/>
-                    <v:path gradientshapeok="t" o:connecttype="rect"/>
-                  </v:shapetype>
-                  <v:shape id="Text Box 14" o:spid="_x0000_s1029" type="#_x0000_t202" style="position:absolute;left:19907;top:6572;width:4477;height:2476;visibility:visible;mso-wrap-style:square;v-text-anchor:top" o:gfxdata="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" filled="f" stroked="f" strokeweight=".5pt">
-                    <v:textbox>
-                      <w:txbxContent>
-                        <w:p>
-                          <w:pPr>
-                            <w:jc w:val="center"/>
-                            <w:rPr>
-                              <w:lang w:val="es-CO"/>
-                            </w:rPr>
-                          </w:pPr>
-                          <w:r>
-                            <w:rPr>
-                              <w:lang w:val="es-CO"/>
-                            </w:rPr>
-                            <w:t>PO</w:t>
-                          </w:r>
-                        </w:p>
-                      </w:txbxContent>
-                    </v:textbox>
-                  </v:shape>
-                  <v:shape id="Text Box 15" o:spid="_x0000_s1030" type="#_x0000_t202" style="position:absolute;left:34861;top:16764;width:5239;height:2476;visibility:visible;mso-wrap-style:square;v-text-anchor:top" o:gfxdata="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" filled="f" stroked="f" strokeweight=".5pt">
-                    <v:textbox>
-                      <w:txbxContent>
-                        <w:p>
-                          <w:pPr>
-                            <w:jc w:val="center"/>
-                            <w:rPr>
-                              <w:lang w:val="es-CO"/>
-                            </w:rPr>
-                          </w:pPr>
-                          <w:r>
-                            <w:rPr>
-                              <w:lang w:val="es-CO"/>
-                            </w:rPr>
-                            <w:t>WTP</w:t>
-                          </w:r>
-                        </w:p>
-                      </w:txbxContent>
-                    </v:textbox>
-                  </v:shape>
-                </v:group>
-                <v:shape id="Text Box 9" o:spid="_x0000_s1031" type="#_x0000_t202" style="position:absolute;left:4381;top:16764;width:4477;height:2476;visibility:visible;mso-wrap-style:square;v-text-anchor:top" o:gfxdata="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" filled="f" stroked="f" strokeweight=".5pt">
-                  <v:textbox>
-                    <w:txbxContent>
-                      <w:p>
-                        <w:pPr>
-                          <w:jc w:val="center"/>
-                          <w:rPr>
-                            <w:lang w:val="es-CO"/>
-                          </w:rPr>
-                        </w:pPr>
-                        <w:r>
-                          <w:rPr>
-                            <w:lang w:val="es-CO"/>
-                          </w:rPr>
-                          <w:t>LC</w:t>
-                        </w:r>
-                      </w:p>
-                    </w:txbxContent>
-                  </v:textbox>
-                </v:shape>
-                <v:shape id="Text Box 11" o:spid="_x0000_s1032" type="#_x0000_t202" style="position:absolute;left:7239;top:22479;width:4476;height:2476;visibility:visible;mso-wrap-style:square;v-text-anchor:top" o:gfxdata="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" filled="f" stroked="f" strokeweight=".5pt">
-                  <v:textbox>
-                    <w:txbxContent>
-                      <w:p>
-                        <w:pPr>
-                          <w:jc w:val="center"/>
-                          <w:rPr>
-                            <w:lang w:val="es-CO"/>
-                          </w:rPr>
-                        </w:pPr>
-                        <w:r>
-                          <w:rPr>
-                            <w:lang w:val="es-CO"/>
-                          </w:rPr>
-                          <w:t>TF</w:t>
-                        </w:r>
-                      </w:p>
-                    </w:txbxContent>
-                  </v:textbox>
-                </v:shape>
-                <v:shape id="Text Box 12" o:spid="_x0000_s1033" type="#_x0000_t202" style="position:absolute;left:9048;top:28003;width:6001;height:2477;visibility:visible;mso-wrap-style:square;v-text-anchor:top" o:gfxdata="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" filled="f" stroked="f" strokeweight=".5pt">
-                  <v:textbox>
-                    <w:txbxContent>
-                      <w:p>
-                        <w:pPr>
-                          <w:jc w:val="center"/>
-                          <w:rPr>
-                            <w:sz w:val="20"/>
-                            <w:szCs w:val="20"/>
-                            <w:lang w:val="es-CO"/>
-                          </w:rPr>
-                        </w:pPr>
-                        <w:r>
-                          <w:rPr>
-                            <w:sz w:val="20"/>
-                            <w:szCs w:val="20"/>
-                            <w:lang w:val="es-CO"/>
-                          </w:rPr>
-                          <w:t>LC*</w:t>
-                        </w:r>
-                        <w:r>
-                          <w:rPr>
-                            <w:sz w:val="20"/>
-                            <w:szCs w:val="20"/>
-                            <w:lang w:val="es-CO"/>
-                          </w:rPr>
-                          <w:t>TF</w:t>
-                        </w:r>
-                      </w:p>
-                    </w:txbxContent>
-                  </v:textbox>
-                </v:shape>
-                <w10:wrap type="square" anchorx="page" anchory="margin"/>
-              </v:group>
-            </w:pict>
-          </mc:Fallback>
-        </mc:AlternateContent>
-      </w:r>
     </w:p>
     <w:p>
       <w:pPr>

--- a/chapter_4.docx
+++ b/chapter_4.docx
@@ -1157,7 +1157,27 @@
           <w:sz w:val="24"/>
           <w:szCs w:val="15"/>
         </w:rPr>
-        <w:t xml:space="preserve"> (F(1) = </w:t>
+        <w:t xml:space="preserve"> (</w:t>
+      </w:r>
+      <w:proofErr w:type="gramStart"/>
+      <w:r>
+        <w:rPr>
+          <w:rFonts w:ascii="Times New Roman"/>
+          <w:iCs/>
+          <w:sz w:val="24"/>
+          <w:szCs w:val="15"/>
+        </w:rPr>
+        <w:t>F(</w:t>
+      </w:r>
+      <w:proofErr w:type="gramEnd"/>
+      <w:r>
+        <w:rPr>
+          <w:rFonts w:ascii="Times New Roman"/>
+          <w:iCs/>
+          <w:sz w:val="24"/>
+          <w:szCs w:val="15"/>
+        </w:rPr>
+        <w:t xml:space="preserve">1) = </w:t>
       </w:r>
       <w:r>
         <w:rPr>
@@ -1211,7 +1231,36 @@
           <w:sz w:val="24"/>
           <w:szCs w:val="15"/>
         </w:rPr>
-        <w:t xml:space="preserve">To confirm this test, the same procedure was done but using age as a dependent variable (F(1) = 0.11, p = 0.740). </w:t>
+        <w:t xml:space="preserve">The same procedure was done to confirm this test </w:t>
+      </w:r>
+      <w:r>
+        <w:rPr>
+          <w:rFonts w:ascii="Times New Roman"/>
+          <w:iCs/>
+          <w:sz w:val="24"/>
+          <w:szCs w:val="15"/>
+        </w:rPr>
+        <w:t>but using age as a dependent variable (</w:t>
+      </w:r>
+      <w:proofErr w:type="gramStart"/>
+      <w:r>
+        <w:rPr>
+          <w:rFonts w:ascii="Times New Roman"/>
+          <w:iCs/>
+          <w:sz w:val="24"/>
+          <w:szCs w:val="15"/>
+        </w:rPr>
+        <w:t>F(</w:t>
+      </w:r>
+      <w:proofErr w:type="gramEnd"/>
+      <w:r>
+        <w:rPr>
+          <w:rFonts w:ascii="Times New Roman"/>
+          <w:iCs/>
+          <w:sz w:val="24"/>
+          <w:szCs w:val="15"/>
+        </w:rPr>
+        <w:t xml:space="preserve">1) = 0.11, p = 0.740). </w:t>
       </w:r>
       <w:r>
         <w:rPr>
@@ -1367,7 +1416,7 @@
           <w:sz w:val="24"/>
           <w:szCs w:val="15"/>
         </w:rPr>
-        <w:t>The alpha obtained for the four items related to the measurement of psychological ownership was close to 0.96, this indicates that, in fact, the scale has a very good level of reliability; therefore, the main analysis could be performed.</w:t>
+        <w:t>The alpha obtained for the four items related to the measurement of psychological ownership was close to 0.96, this indicates that the scale has a very good level of reliability; therefore, the main analysis could be performed.</w:t>
       </w:r>
     </w:p>
     <w:p>
@@ -1414,7 +1463,25 @@
           <w:sz w:val="24"/>
           <w:szCs w:val="15"/>
         </w:rPr>
-        <w:t xml:space="preserve">Given that this study uses analysis of variance in order to get the main outputs, some tests must be done to validate </w:t>
+        <w:t xml:space="preserve">Given that this study uses analysis of variance </w:t>
+      </w:r>
+      <w:r>
+        <w:rPr>
+          <w:rFonts w:ascii="Times New Roman"/>
+          <w:iCs/>
+          <w:sz w:val="24"/>
+          <w:szCs w:val="15"/>
+        </w:rPr>
+        <w:t>to</w:t>
+      </w:r>
+      <w:r>
+        <w:rPr>
+          <w:rFonts w:ascii="Times New Roman"/>
+          <w:iCs/>
+          <w:sz w:val="24"/>
+          <w:szCs w:val="15"/>
+        </w:rPr>
+        <w:t xml:space="preserve"> get the main outputs, some tests must be done to validate </w:t>
       </w:r>
       <w:r>
         <w:rPr>
@@ -1509,7 +1576,25 @@
           <w:sz w:val="24"/>
           <w:szCs w:val="15"/>
         </w:rPr>
-        <w:t xml:space="preserve"> the concept of homoscedasticity or homogeneity of variances. In order to </w:t>
+        <w:t xml:space="preserve"> the concept of homoscedasticity or homogeneity of variances. </w:t>
+      </w:r>
+      <w:r>
+        <w:rPr>
+          <w:rFonts w:ascii="Times New Roman"/>
+          <w:iCs/>
+          <w:sz w:val="24"/>
+          <w:szCs w:val="15"/>
+        </w:rPr>
+        <w:t>To</w:t>
+      </w:r>
+      <w:r>
+        <w:rPr>
+          <w:rFonts w:ascii="Times New Roman"/>
+          <w:iCs/>
+          <w:sz w:val="24"/>
+          <w:szCs w:val="15"/>
+        </w:rPr>
+        <w:t xml:space="preserve"> </w:t>
       </w:r>
       <w:r>
         <w:rPr>
@@ -1565,7 +1650,45 @@
           <w:sz w:val="24"/>
           <w:szCs w:val="15"/>
         </w:rPr>
-        <w:t xml:space="preserve"> test should be carried out. </w:t>
+        <w:t xml:space="preserve"> test should be carried out. It is important to recall that the null hypothesis in </w:t>
+      </w:r>
+      <w:proofErr w:type="spellStart"/>
+      <w:r>
+        <w:rPr>
+          <w:rFonts w:ascii="Times New Roman"/>
+          <w:iCs/>
+          <w:sz w:val="24"/>
+          <w:szCs w:val="15"/>
+        </w:rPr>
+        <w:t>Levene</w:t>
+      </w:r>
+      <w:r>
+        <w:rPr>
+          <w:rFonts w:ascii="Times New Roman"/>
+          <w:iCs/>
+          <w:sz w:val="24"/>
+          <w:szCs w:val="15"/>
+        </w:rPr>
+        <w:t>’</w:t>
+      </w:r>
+      <w:r>
+        <w:rPr>
+          <w:rFonts w:ascii="Times New Roman"/>
+          <w:iCs/>
+          <w:sz w:val="24"/>
+          <w:szCs w:val="15"/>
+        </w:rPr>
+        <w:t>s</w:t>
+      </w:r>
+      <w:proofErr w:type="spellEnd"/>
+      <w:r>
+        <w:rPr>
+          <w:rFonts w:ascii="Times New Roman"/>
+          <w:iCs/>
+          <w:sz w:val="24"/>
+          <w:szCs w:val="15"/>
+        </w:rPr>
+        <w:t xml:space="preserve"> test, states that all groups have equal </w:t>
       </w:r>
       <w:r>
         <w:rPr>
@@ -1575,45 +1698,7 @@
           <w:szCs w:val="15"/>
         </w:rPr>
         <w:lastRenderedPageBreak/>
-        <w:t xml:space="preserve">It is important to recall that the null hypothesis in </w:t>
-      </w:r>
-      <w:proofErr w:type="spellStart"/>
-      <w:r>
-        <w:rPr>
-          <w:rFonts w:ascii="Times New Roman"/>
-          <w:iCs/>
-          <w:sz w:val="24"/>
-          <w:szCs w:val="15"/>
-        </w:rPr>
-        <w:t>Levene</w:t>
-      </w:r>
-      <w:r>
-        <w:rPr>
-          <w:rFonts w:ascii="Times New Roman"/>
-          <w:iCs/>
-          <w:sz w:val="24"/>
-          <w:szCs w:val="15"/>
-        </w:rPr>
-        <w:t>’</w:t>
-      </w:r>
-      <w:r>
-        <w:rPr>
-          <w:rFonts w:ascii="Times New Roman"/>
-          <w:iCs/>
-          <w:sz w:val="24"/>
-          <w:szCs w:val="15"/>
-        </w:rPr>
-        <w:t>s</w:t>
-      </w:r>
-      <w:proofErr w:type="spellEnd"/>
-      <w:r>
-        <w:rPr>
-          <w:rFonts w:ascii="Times New Roman"/>
-          <w:iCs/>
-          <w:sz w:val="24"/>
-          <w:szCs w:val="15"/>
-        </w:rPr>
-        <w:t xml:space="preserve"> test, states that all groups have equal variances</w:t>
+        <w:t>variances</w:t>
       </w:r>
       <w:r>
         <w:rPr>
@@ -1631,7 +1716,27 @@
           <w:sz w:val="24"/>
           <w:szCs w:val="15"/>
         </w:rPr>
-        <w:t>The test was done for both, willingness to pay (F(1, 258) = 0.675, p = 0.412) and psychological ownership (F(</w:t>
+        <w:t>The test was done for both, willingness to pay (</w:t>
+      </w:r>
+      <w:proofErr w:type="gramStart"/>
+      <w:r>
+        <w:rPr>
+          <w:rFonts w:ascii="Times New Roman"/>
+          <w:iCs/>
+          <w:sz w:val="24"/>
+          <w:szCs w:val="15"/>
+        </w:rPr>
+        <w:t>F(</w:t>
+      </w:r>
+      <w:proofErr w:type="gramEnd"/>
+      <w:r>
+        <w:rPr>
+          <w:rFonts w:ascii="Times New Roman"/>
+          <w:iCs/>
+          <w:sz w:val="24"/>
+          <w:szCs w:val="15"/>
+        </w:rPr>
+        <w:t>1, 258) = 0.675, p = 0.412) and psychological ownership (F(</w:t>
       </w:r>
       <w:r>
         <w:rPr>
@@ -1855,16 +1960,54 @@
           <w:sz w:val="24"/>
           <w:szCs w:val="15"/>
         </w:rPr>
-        <w:t xml:space="preserve">The third assumption is based on the concept of normality. In order to validate it, a Shapiro-Wilk test was carried out. </w:t>
-      </w:r>
-      <w:r>
-        <w:rPr>
-          <w:rFonts w:ascii="Times New Roman"/>
-          <w:iCs/>
-          <w:sz w:val="24"/>
-          <w:szCs w:val="15"/>
-        </w:rPr>
-        <w:t>This test suggests that normality was not found for either willingness to pay (W(260) = 0.95, p &lt; 0.001) and psychological ownership (W(260) = 0.92, p &lt;0.001)</w:t>
+        <w:t xml:space="preserve">The third assumption is based on the concept of normality. </w:t>
+      </w:r>
+      <w:r>
+        <w:rPr>
+          <w:rFonts w:ascii="Times New Roman"/>
+          <w:iCs/>
+          <w:sz w:val="24"/>
+          <w:szCs w:val="15"/>
+        </w:rPr>
+        <w:t>To</w:t>
+      </w:r>
+      <w:r>
+        <w:rPr>
+          <w:rFonts w:ascii="Times New Roman"/>
+          <w:iCs/>
+          <w:sz w:val="24"/>
+          <w:szCs w:val="15"/>
+        </w:rPr>
+        <w:t xml:space="preserve"> validate it, a Shapiro-Wilk test was carried out. </w:t>
+      </w:r>
+      <w:r>
+        <w:rPr>
+          <w:rFonts w:ascii="Times New Roman"/>
+          <w:iCs/>
+          <w:sz w:val="24"/>
+          <w:szCs w:val="15"/>
+        </w:rPr>
+        <w:t>This test suggests that normality was not found for either willingness to pay (</w:t>
+      </w:r>
+      <w:proofErr w:type="gramStart"/>
+      <w:r>
+        <w:rPr>
+          <w:rFonts w:ascii="Times New Roman"/>
+          <w:iCs/>
+          <w:sz w:val="24"/>
+          <w:szCs w:val="15"/>
+        </w:rPr>
+        <w:t>W(</w:t>
+      </w:r>
+      <w:proofErr w:type="gramEnd"/>
+      <w:r>
+        <w:rPr>
+          <w:rFonts w:ascii="Times New Roman"/>
+          <w:iCs/>
+          <w:sz w:val="24"/>
+          <w:szCs w:val="15"/>
+        </w:rPr>
+        <w:t>260) = 0.95, p &lt; 0.001) and psychological ownership (W(260) = 0.92, p &lt;0.001)</w:t>
       </w:r>
       <w:r>
         <w:rPr>
@@ -2924,7 +3067,6 @@
           <w:sz w:val="28"/>
           <w:szCs w:val="17"/>
         </w:rPr>
-        <w:lastRenderedPageBreak/>
         <w:t>Correlations</w:t>
       </w:r>
     </w:p>
@@ -2947,6 +3089,7 @@
           <w:sz w:val="24"/>
           <w:szCs w:val="15"/>
         </w:rPr>
+        <w:lastRenderedPageBreak/>
         <w:t xml:space="preserve">Although there is an important scatter along the data collected (the </w:t>
       </w:r>
       <w:r>
@@ -2965,7 +3108,27 @@
           <w:sz w:val="24"/>
           <w:szCs w:val="15"/>
         </w:rPr>
-        <w:t xml:space="preserve"> coefficients tend to be small) there are some interesting correlations that were identified along the data set. For instance the relationship between willingness to pay and psychological ownership (r(258) = 0.26, p &lt; 0.001) </w:t>
+        <w:t xml:space="preserve"> coefficients tend to be small) there are some interesting correlations that were identified along the data set. For instance the relationship between willingness to pay and psychological ownership (</w:t>
+      </w:r>
+      <w:proofErr w:type="gramStart"/>
+      <w:r>
+        <w:rPr>
+          <w:rFonts w:ascii="Times New Roman"/>
+          <w:iCs/>
+          <w:sz w:val="24"/>
+          <w:szCs w:val="15"/>
+        </w:rPr>
+        <w:t>r(</w:t>
+      </w:r>
+      <w:proofErr w:type="gramEnd"/>
+      <w:r>
+        <w:rPr>
+          <w:rFonts w:ascii="Times New Roman"/>
+          <w:iCs/>
+          <w:sz w:val="24"/>
+          <w:szCs w:val="15"/>
+        </w:rPr>
+        <w:t xml:space="preserve">258) = 0.26, p &lt; 0.001) </w:t>
       </w:r>
       <w:r>
         <w:rPr>
@@ -2983,7 +3146,63 @@
           <w:sz w:val="24"/>
           <w:szCs w:val="15"/>
         </w:rPr>
-        <w:t xml:space="preserve"> Additionally, there are other interesting and significant correlations detected like those two related to one of the covariates, knowledge, had by participants, about cars. This covariate had relevant links with both, willingness to pay (r(258) = 0.13, p = 0.03) and psychological ownership (r(258) = 0.20, p &lt; 0.01)</w:t>
+        <w:t xml:space="preserve"> Additionally, </w:t>
+      </w:r>
+      <w:r>
+        <w:rPr>
+          <w:rFonts w:ascii="Times New Roman"/>
+          <w:iCs/>
+          <w:sz w:val="24"/>
+          <w:szCs w:val="15"/>
+        </w:rPr>
+        <w:t>other interesting and significant correlations were detected, like those two related to one of the covariates, knowledge</w:t>
+      </w:r>
+      <w:r>
+        <w:rPr>
+          <w:rFonts w:ascii="Times New Roman"/>
+          <w:iCs/>
+          <w:sz w:val="24"/>
+          <w:szCs w:val="15"/>
+        </w:rPr>
+        <w:t xml:space="preserve"> held</w:t>
+      </w:r>
+      <w:r>
+        <w:rPr>
+          <w:rFonts w:ascii="Times New Roman"/>
+          <w:iCs/>
+          <w:sz w:val="24"/>
+          <w:szCs w:val="15"/>
+        </w:rPr>
+        <w:t xml:space="preserve"> </w:t>
+      </w:r>
+      <w:r>
+        <w:rPr>
+          <w:rFonts w:ascii="Times New Roman"/>
+          <w:iCs/>
+          <w:sz w:val="24"/>
+          <w:szCs w:val="15"/>
+        </w:rPr>
+        <w:t>by participants, about cars. This covariate had relevant links with both, willingness to pay (</w:t>
+      </w:r>
+      <w:proofErr w:type="gramStart"/>
+      <w:r>
+        <w:rPr>
+          <w:rFonts w:ascii="Times New Roman"/>
+          <w:iCs/>
+          <w:sz w:val="24"/>
+          <w:szCs w:val="15"/>
+        </w:rPr>
+        <w:t>r(</w:t>
+      </w:r>
+      <w:proofErr w:type="gramEnd"/>
+      <w:r>
+        <w:rPr>
+          <w:rFonts w:ascii="Times New Roman"/>
+          <w:iCs/>
+          <w:sz w:val="24"/>
+          <w:szCs w:val="15"/>
+        </w:rPr>
+        <w:t>258) = 0.13, p = 0.03) and psychological ownership (r(258) = 0.20, p &lt; 0.01)</w:t>
       </w:r>
       <w:r>
         <w:rPr>
@@ -3039,16 +3258,43 @@
           <w:sz w:val="24"/>
           <w:szCs w:val="15"/>
         </w:rPr>
-        <w:t xml:space="preserve">In order to carry out the main analysis, model 8 of the PROCESS macro developed by Hayes (2022) was used and run in R. </w:t>
-      </w:r>
-      <w:r>
-        <w:rPr>
-          <w:rFonts w:ascii="Times New Roman"/>
-          <w:iCs/>
-          <w:sz w:val="24"/>
-          <w:szCs w:val="15"/>
-        </w:rPr>
-        <w:t xml:space="preserve">This procedure gives the main outputs in order to determine the direct and indirect effect of the moderated mediation but also, with it, is possible to assess the influence of each variable (including the covariates) and also if there is </w:t>
+        <w:t>To</w:t>
+      </w:r>
+      <w:r>
+        <w:rPr>
+          <w:rFonts w:ascii="Times New Roman"/>
+          <w:iCs/>
+          <w:sz w:val="24"/>
+          <w:szCs w:val="15"/>
+        </w:rPr>
+        <w:t xml:space="preserve"> carry out the main analysis, model 8 of the PROCESS macro developed by Hayes (2022) was used and run in R. </w:t>
+      </w:r>
+      <w:r>
+        <w:rPr>
+          <w:rFonts w:ascii="Times New Roman"/>
+          <w:iCs/>
+          <w:sz w:val="24"/>
+          <w:szCs w:val="15"/>
+        </w:rPr>
+        <w:t xml:space="preserve">This procedure gives the main outputs </w:t>
+      </w:r>
+      <w:r>
+        <w:rPr>
+          <w:rFonts w:ascii="Times New Roman"/>
+          <w:iCs/>
+          <w:sz w:val="24"/>
+          <w:szCs w:val="15"/>
+        </w:rPr>
+        <w:t>to</w:t>
+      </w:r>
+      <w:r>
+        <w:rPr>
+          <w:rFonts w:ascii="Times New Roman"/>
+          <w:iCs/>
+          <w:sz w:val="24"/>
+          <w:szCs w:val="15"/>
+        </w:rPr>
+        <w:t xml:space="preserve"> determine the direct and indirect effect of the moderated mediation but also, with it, is possible to assess the influence of each variable (including the covariates) and also if there is </w:t>
       </w:r>
       <w:r>
         <w:rPr>
@@ -3129,34 +3375,43 @@
           <w:sz w:val="24"/>
           <w:szCs w:val="15"/>
         </w:rPr>
-        <w:t>were performed to see the individual influence of each of the two treatment</w:t>
-      </w:r>
-      <w:r>
-        <w:rPr>
-          <w:rFonts w:ascii="Times New Roman"/>
-          <w:iCs/>
-          <w:sz w:val="24"/>
-          <w:szCs w:val="15"/>
-        </w:rPr>
-        <w:t xml:space="preserve"> </w:t>
-      </w:r>
-      <w:r>
-        <w:rPr>
-          <w:rFonts w:ascii="Times New Roman"/>
-          <w:iCs/>
-          <w:sz w:val="24"/>
-          <w:szCs w:val="15"/>
-        </w:rPr>
-        <w:t>variables</w:t>
-      </w:r>
-      <w:r>
-        <w:rPr>
-          <w:rFonts w:ascii="Times New Roman"/>
-          <w:iCs/>
-          <w:sz w:val="24"/>
-          <w:szCs w:val="15"/>
-        </w:rPr>
-        <w:t>, and its interaction to each other,</w:t>
+        <w:t xml:space="preserve">were performed to see the individual influence of each </w:t>
+      </w:r>
+      <w:r>
+        <w:rPr>
+          <w:rFonts w:ascii="Times New Roman"/>
+          <w:iCs/>
+          <w:sz w:val="24"/>
+          <w:szCs w:val="15"/>
+        </w:rPr>
+        <w:t>treatment variable</w:t>
+      </w:r>
+      <w:r>
+        <w:rPr>
+          <w:rFonts w:ascii="Times New Roman"/>
+          <w:iCs/>
+          <w:sz w:val="24"/>
+          <w:szCs w:val="15"/>
+        </w:rPr>
+        <w:t xml:space="preserve">, and its interaction </w:t>
+      </w:r>
+      <w:r>
+        <w:rPr>
+          <w:rFonts w:ascii="Times New Roman"/>
+          <w:iCs/>
+          <w:sz w:val="24"/>
+          <w:szCs w:val="15"/>
+        </w:rPr>
+        <w:t>with</w:t>
+      </w:r>
+      <w:r>
+        <w:rPr>
+          <w:rFonts w:ascii="Times New Roman"/>
+          <w:iCs/>
+          <w:sz w:val="24"/>
+          <w:szCs w:val="15"/>
+        </w:rPr>
+        <w:t xml:space="preserve"> each other,</w:t>
       </w:r>
       <w:r>
         <w:rPr>
@@ -3365,6 +3620,7 @@
         </w:rPr>
         <w:t>the second hypothesis (</w:t>
       </w:r>
+      <w:proofErr w:type="gramStart"/>
       <w:r>
         <w:rPr>
           <w:rFonts w:ascii="Times New Roman"/>
@@ -3374,6 +3630,7 @@
         </w:rPr>
         <w:t>T(</w:t>
       </w:r>
+      <w:proofErr w:type="gramEnd"/>
       <w:r>
         <w:rPr>
           <w:rFonts w:ascii="Times New Roman"/>
@@ -3426,7 +3683,72 @@
           <w:sz w:val="24"/>
           <w:szCs w:val="15"/>
         </w:rPr>
-        <w:t xml:space="preserve"> Additionally, when the regression is performed in order to assess the interaction between the independent variable and the moderator, the level of significance is not relevant either (F(1) =2.55, </w:t>
+        <w:t xml:space="preserve"> Additionally, when the regression is performed </w:t>
+      </w:r>
+      <w:r>
+        <w:rPr>
+          <w:rFonts w:ascii="Times New Roman"/>
+          <w:iCs/>
+          <w:sz w:val="24"/>
+          <w:szCs w:val="15"/>
+        </w:rPr>
+        <w:t>to</w:t>
+      </w:r>
+      <w:r>
+        <w:rPr>
+          <w:rFonts w:ascii="Times New Roman"/>
+          <w:iCs/>
+          <w:sz w:val="24"/>
+          <w:szCs w:val="15"/>
+        </w:rPr>
+        <w:t xml:space="preserve"> assess the interaction between the independent variable and the moderator, the level of significance is not relevant either (</w:t>
+      </w:r>
+      <w:proofErr w:type="gramStart"/>
+      <w:r>
+        <w:rPr>
+          <w:rFonts w:ascii="Times New Roman"/>
+          <w:iCs/>
+          <w:sz w:val="24"/>
+          <w:szCs w:val="15"/>
+        </w:rPr>
+        <w:t>F(</w:t>
+      </w:r>
+      <w:proofErr w:type="gramEnd"/>
+      <w:r>
+        <w:rPr>
+          <w:rFonts w:ascii="Times New Roman"/>
+          <w:iCs/>
+          <w:sz w:val="24"/>
+          <w:szCs w:val="15"/>
+        </w:rPr>
+        <w:t>1) =2.55, p = 0.1</w:t>
+      </w:r>
+      <w:r>
+        <w:rPr>
+          <w:rFonts w:ascii="Times New Roman"/>
+          <w:iCs/>
+          <w:sz w:val="24"/>
+          <w:szCs w:val="15"/>
+        </w:rPr>
+        <w:t>2</w:t>
+      </w:r>
+      <w:r>
+        <w:rPr>
+          <w:rFonts w:ascii="Times New Roman"/>
+          <w:iCs/>
+          <w:sz w:val="24"/>
+          <w:szCs w:val="15"/>
+        </w:rPr>
+        <w:t xml:space="preserve">). Hence the H4 cannot be accepted. </w:t>
+      </w:r>
+      <w:r>
+        <w:rPr>
+          <w:rFonts w:ascii="Times New Roman"/>
+          <w:iCs/>
+          <w:sz w:val="24"/>
+          <w:szCs w:val="15"/>
+        </w:rPr>
+        <w:t xml:space="preserve">If we take a deeper glance at the collected data regarding the mediator and each of the four experimental conditions, is possible to </w:t>
       </w:r>
       <w:r>
         <w:rPr>
@@ -3436,34 +3758,7 @@
           <w:szCs w:val="15"/>
         </w:rPr>
         <w:lastRenderedPageBreak/>
-        <w:t>p = 0.1</w:t>
-      </w:r>
-      <w:r>
-        <w:rPr>
-          <w:rFonts w:ascii="Times New Roman"/>
-          <w:iCs/>
-          <w:sz w:val="24"/>
-          <w:szCs w:val="15"/>
-        </w:rPr>
-        <w:t>2</w:t>
-      </w:r>
-      <w:r>
-        <w:rPr>
-          <w:rFonts w:ascii="Times New Roman"/>
-          <w:iCs/>
-          <w:sz w:val="24"/>
-          <w:szCs w:val="15"/>
-        </w:rPr>
-        <w:t xml:space="preserve">). Hence the H4 cannot be accepted. </w:t>
-      </w:r>
-      <w:r>
-        <w:rPr>
-          <w:rFonts w:ascii="Times New Roman"/>
-          <w:iCs/>
-          <w:sz w:val="24"/>
-          <w:szCs w:val="15"/>
-        </w:rPr>
-        <w:t xml:space="preserve">If we take a deeper glance at the collected data regarding the mediator and each of the four experimental conditions, is possible to see a high degree of scattering, making it difficult to identify a pattern between the four groups and the mediator variable (M </w:t>
+        <w:t xml:space="preserve">see a high degree of scattering, making it difficult to identify a pattern between the four groups and the mediator variable (M </w:t>
       </w:r>
       <w:r>
         <w:rPr>
@@ -4455,7 +4750,27 @@
           <w:sz w:val="24"/>
           <w:szCs w:val="15"/>
         </w:rPr>
-        <w:t xml:space="preserve"> (T(258) = 0.79, p = 0.21)</w:t>
+        <w:t xml:space="preserve"> (</w:t>
+      </w:r>
+      <w:proofErr w:type="gramStart"/>
+      <w:r>
+        <w:rPr>
+          <w:rFonts w:ascii="Times New Roman"/>
+          <w:iCs/>
+          <w:sz w:val="24"/>
+          <w:szCs w:val="15"/>
+        </w:rPr>
+        <w:t>T(</w:t>
+      </w:r>
+      <w:proofErr w:type="gramEnd"/>
+      <w:r>
+        <w:rPr>
+          <w:rFonts w:ascii="Times New Roman"/>
+          <w:iCs/>
+          <w:sz w:val="24"/>
+          <w:szCs w:val="15"/>
+        </w:rPr>
+        <w:t>258) = 0.79, p = 0.21)</w:t>
       </w:r>
       <w:r>
         <w:rPr>
@@ -4583,14 +4898,25 @@
         </w:rPr>
         <w:t>he effect of the interaction (IV*MOD) is (</w:t>
       </w:r>
-      <w:r>
-        <w:rPr>
-          <w:rFonts w:ascii="Times New Roman"/>
-          <w:iCs/>
-          <w:sz w:val="24"/>
-          <w:szCs w:val="15"/>
-        </w:rPr>
-        <w:t>F(1)</w:t>
+      <w:proofErr w:type="gramStart"/>
+      <w:r>
+        <w:rPr>
+          <w:rFonts w:ascii="Times New Roman"/>
+          <w:iCs/>
+          <w:sz w:val="24"/>
+          <w:szCs w:val="15"/>
+        </w:rPr>
+        <w:t>F(</w:t>
+      </w:r>
+      <w:proofErr w:type="gramEnd"/>
+      <w:r>
+        <w:rPr>
+          <w:rFonts w:ascii="Times New Roman"/>
+          <w:iCs/>
+          <w:sz w:val="24"/>
+          <w:szCs w:val="15"/>
+        </w:rPr>
+        <w:t>1)</w:t>
       </w:r>
       <w:r>
         <w:rPr>
@@ -4854,7 +5180,6 @@
                 <w:sz w:val="24"/>
                 <w:szCs w:val="18"/>
               </w:rPr>
-              <w:lastRenderedPageBreak/>
               <w:t>Willingness to Pay</w:t>
             </w:r>
           </w:p>
@@ -4889,6 +5214,7 @@
                 <w:sz w:val="24"/>
                 <w:szCs w:val="18"/>
               </w:rPr>
+              <w:lastRenderedPageBreak/>
               <w:t>Level of customization</w:t>
             </w:r>
           </w:p>
@@ -5034,7 +5360,25 @@
                 <w:sz w:val="24"/>
                 <w:szCs w:val="18"/>
               </w:rPr>
-              <w:t>1944(</w:t>
+              <w:t>1944</w:t>
+            </w:r>
+            <w:r>
+              <w:rPr>
+                <w:rFonts w:ascii="Times New Roman"/>
+                <w:iCs/>
+                <w:sz w:val="24"/>
+                <w:szCs w:val="18"/>
+              </w:rPr>
+              <w:t xml:space="preserve"> </w:t>
+            </w:r>
+            <w:r>
+              <w:rPr>
+                <w:rFonts w:ascii="Times New Roman"/>
+                <w:iCs/>
+                <w:sz w:val="24"/>
+                <w:szCs w:val="18"/>
+              </w:rPr>
+              <w:t>(</w:t>
             </w:r>
             <w:r>
               <w:rPr>
@@ -5225,7 +5569,25 @@
                 <w:sz w:val="24"/>
                 <w:szCs w:val="18"/>
               </w:rPr>
-              <w:t>1531 (</w:t>
+              <w:t>1531</w:t>
+            </w:r>
+            <w:r>
+              <w:rPr>
+                <w:rFonts w:ascii="Times New Roman"/>
+                <w:iCs/>
+                <w:sz w:val="24"/>
+                <w:szCs w:val="18"/>
+              </w:rPr>
+              <w:t xml:space="preserve"> </w:t>
+            </w:r>
+            <w:r>
+              <w:rPr>
+                <w:rFonts w:ascii="Times New Roman"/>
+                <w:iCs/>
+                <w:sz w:val="24"/>
+                <w:szCs w:val="18"/>
+              </w:rPr>
+              <w:t>(</w:t>
             </w:r>
             <w:r>
               <w:rPr>
@@ -5376,7 +5738,7 @@
           <w:sz w:val="24"/>
           <w:szCs w:val="18"/>
         </w:rPr>
-        <w:t xml:space="preserve">Although, when the one-sided t-tests were performed, the results were not the expected ones, it is possible to highlight that in fact there are some significant differences when some two-sided </w:t>
+        <w:t xml:space="preserve">Although, when the one-sided t-tests were performed, the results were not the expected ones, it is possible to highlight that there are some significant differences when some two-sided </w:t>
       </w:r>
       <w:r>
         <w:rPr>
@@ -5412,25 +5774,7 @@
           <w:sz w:val="24"/>
           <w:szCs w:val="18"/>
         </w:rPr>
-        <w:t xml:space="preserve"> is possible to see how, in fact</w:t>
-      </w:r>
-      <w:r>
-        <w:rPr>
-          <w:rFonts w:ascii="Times New Roman"/>
-          <w:iCs/>
-          <w:sz w:val="24"/>
-          <w:szCs w:val="18"/>
-        </w:rPr>
-        <w:t>,</w:t>
-      </w:r>
-      <w:r>
-        <w:rPr>
-          <w:rFonts w:ascii="Times New Roman"/>
-          <w:iCs/>
-          <w:sz w:val="24"/>
-          <w:szCs w:val="18"/>
-        </w:rPr>
-        <w:t xml:space="preserve"> there is a </w:t>
+        <w:t xml:space="preserve"> is possible to see how there is a </w:t>
       </w:r>
       <w:r>
         <w:rPr>
@@ -5622,6 +5966,7 @@
                 <w:szCs w:val="18"/>
               </w:rPr>
             </w:pPr>
+            <w:proofErr w:type="gramStart"/>
             <w:r>
               <w:rPr>
                 <w:rFonts w:ascii="Times New Roman"/>
@@ -5629,8 +5974,9 @@
                 <w:sz w:val="22"/>
                 <w:szCs w:val="16"/>
               </w:rPr>
-              <w:t xml:space="preserve">T(258) = </w:t>
-            </w:r>
+              <w:t>T(</w:t>
+            </w:r>
+            <w:proofErr w:type="gramEnd"/>
             <w:r>
               <w:rPr>
                 <w:rFonts w:ascii="Times New Roman"/>
@@ -5638,7 +5984,7 @@
                 <w:sz w:val="22"/>
                 <w:szCs w:val="16"/>
               </w:rPr>
-              <w:t>-1.60</w:t>
+              <w:t xml:space="preserve">258) = </w:t>
             </w:r>
             <w:r>
               <w:rPr>
@@ -5647,7 +5993,7 @@
                 <w:sz w:val="22"/>
                 <w:szCs w:val="16"/>
               </w:rPr>
-              <w:t>; p = 0.</w:t>
+              <w:t>-1.60</w:t>
             </w:r>
             <w:r>
               <w:rPr>
@@ -5656,6 +6002,15 @@
                 <w:sz w:val="22"/>
                 <w:szCs w:val="16"/>
               </w:rPr>
+              <w:t>; p = 0.</w:t>
+            </w:r>
+            <w:r>
+              <w:rPr>
+                <w:rFonts w:ascii="Times New Roman"/>
+                <w:iCs/>
+                <w:sz w:val="22"/>
+                <w:szCs w:val="16"/>
+              </w:rPr>
               <w:t>11</w:t>
             </w:r>
           </w:p>
@@ -5677,6 +6032,7 @@
                 <w:szCs w:val="18"/>
               </w:rPr>
             </w:pPr>
+            <w:proofErr w:type="gramStart"/>
             <w:r>
               <w:rPr>
                 <w:rFonts w:ascii="Times New Roman"/>
@@ -5684,7 +6040,17 @@
                 <w:sz w:val="22"/>
                 <w:szCs w:val="16"/>
               </w:rPr>
-              <w:t xml:space="preserve">T(258) = </w:t>
+              <w:t>T(</w:t>
+            </w:r>
+            <w:proofErr w:type="gramEnd"/>
+            <w:r>
+              <w:rPr>
+                <w:rFonts w:ascii="Times New Roman"/>
+                <w:iCs/>
+                <w:sz w:val="22"/>
+                <w:szCs w:val="16"/>
+              </w:rPr>
+              <w:t xml:space="preserve">258) = </w:t>
             </w:r>
             <w:r>
               <w:rPr>
@@ -5765,6 +6131,7 @@
                 <w:szCs w:val="18"/>
               </w:rPr>
             </w:pPr>
+            <w:proofErr w:type="gramStart"/>
             <w:r>
               <w:rPr>
                 <w:rFonts w:ascii="Times New Roman"/>
@@ -5772,8 +6139,9 @@
                 <w:sz w:val="22"/>
                 <w:szCs w:val="16"/>
               </w:rPr>
-              <w:t xml:space="preserve">T(258) = </w:t>
-            </w:r>
+              <w:t>T(</w:t>
+            </w:r>
+            <w:proofErr w:type="gramEnd"/>
             <w:r>
               <w:rPr>
                 <w:rFonts w:ascii="Times New Roman"/>
@@ -5781,7 +6149,7 @@
                 <w:sz w:val="22"/>
                 <w:szCs w:val="16"/>
               </w:rPr>
-              <w:t>0.79</w:t>
+              <w:t xml:space="preserve">258) = </w:t>
             </w:r>
             <w:r>
               <w:rPr>
@@ -5790,7 +6158,7 @@
                 <w:sz w:val="22"/>
                 <w:szCs w:val="16"/>
               </w:rPr>
-              <w:t>; p = 0.</w:t>
+              <w:t>0.79</w:t>
             </w:r>
             <w:r>
               <w:rPr>
@@ -5799,6 +6167,15 @@
                 <w:sz w:val="22"/>
                 <w:szCs w:val="16"/>
               </w:rPr>
+              <w:t>; p = 0.</w:t>
+            </w:r>
+            <w:r>
+              <w:rPr>
+                <w:rFonts w:ascii="Times New Roman"/>
+                <w:iCs/>
+                <w:sz w:val="22"/>
+                <w:szCs w:val="16"/>
+              </w:rPr>
               <w:t>43</w:t>
             </w:r>
           </w:p>
@@ -5820,6 +6197,7 @@
                 <w:szCs w:val="18"/>
               </w:rPr>
             </w:pPr>
+            <w:proofErr w:type="gramStart"/>
             <w:r>
               <w:rPr>
                 <w:rFonts w:ascii="Times New Roman"/>
@@ -5827,7 +6205,17 @@
                 <w:sz w:val="22"/>
                 <w:szCs w:val="16"/>
               </w:rPr>
-              <w:t xml:space="preserve">T(258) = </w:t>
+              <w:t>T(</w:t>
+            </w:r>
+            <w:proofErr w:type="gramEnd"/>
+            <w:r>
+              <w:rPr>
+                <w:rFonts w:ascii="Times New Roman"/>
+                <w:iCs/>
+                <w:sz w:val="22"/>
+                <w:szCs w:val="16"/>
+              </w:rPr>
+              <w:t xml:space="preserve">258) = </w:t>
             </w:r>
             <w:r>
               <w:rPr>
@@ -5926,7 +6314,16 @@
           <w:sz w:val="24"/>
           <w:szCs w:val="15"/>
         </w:rPr>
-        <w:t>In order to determine the possible mediation</w:t>
+        <w:t>To</w:t>
+      </w:r>
+      <w:r>
+        <w:rPr>
+          <w:rFonts w:ascii="Times New Roman"/>
+          <w:iCs/>
+          <w:sz w:val="24"/>
+          <w:szCs w:val="15"/>
+        </w:rPr>
+        <w:t xml:space="preserve"> determine the possible mediation</w:t>
       </w:r>
       <w:r>
         <w:rPr>
@@ -5981,11 +6378,12 @@
         <w:rPr>
           <w:rFonts w:ascii="Times New Roman"/>
           <w:iCs/>
+          <w:noProof/>
           <w:sz w:val="24"/>
           <w:szCs w:val="15"/>
         </w:rPr>
         <w:drawing>
-          <wp:anchor distT="0" distB="0" distL="114300" distR="114300" simplePos="0" relativeHeight="251665408" behindDoc="0" locked="0" layoutInCell="1" allowOverlap="1" wp14:anchorId="54CD8B1F" wp14:editId="3D246BE8">
+          <wp:anchor distT="0" distB="0" distL="114300" distR="114300" simplePos="0" relativeHeight="251665408" behindDoc="0" locked="0" layoutInCell="1" allowOverlap="1" wp14:anchorId="54CD8B1F" wp14:editId="57B4EC10">
             <wp:simplePos x="0" y="0"/>
             <wp:positionH relativeFrom="margin">
               <wp:posOffset>-33655</wp:posOffset>
@@ -5993,7 +6391,7 @@
             <wp:positionV relativeFrom="margin">
               <wp:posOffset>4986020</wp:posOffset>
             </wp:positionV>
-            <wp:extent cx="3543300" cy="2838450"/>
+            <wp:extent cx="3124200" cy="2502535"/>
             <wp:effectExtent l="0" t="0" r="0" b="0"/>
             <wp:wrapSquare wrapText="bothSides"/>
             <wp:docPr id="4" name="Picture 4"/>
@@ -6022,7 +6420,7 @@
                   <pic:spPr>
                     <a:xfrm>
                       <a:off x="0" y="0"/>
-                      <a:ext cx="3543300" cy="2838450"/>
+                      <a:ext cx="3124200" cy="2502535"/>
                     </a:xfrm>
                     <a:prstGeom prst="rect">
                       <a:avLst/>
@@ -6218,34 +6616,6 @@
           <w:szCs w:val="15"/>
         </w:rPr>
       </w:pPr>
-      <w:r>
-        <w:rPr>
-          <w:rFonts w:ascii="Times New Roman"/>
-          <w:iCs/>
-          <w:sz w:val="24"/>
-          <w:szCs w:val="15"/>
-        </w:rPr>
-        <w:lastRenderedPageBreak/>
-        <w:t>Table 5 and Table 6 contain the summarized information of the bootstrapping analysis with both variables, psychological ownership and willingness to pay as outcome variables. It is also important to mention that in both models, all the covariates determined for the study were included. For the first model (Table 5)</w:t>
-      </w:r>
-      <w:r>
-        <w:rPr>
-          <w:rFonts w:ascii="Times New Roman"/>
-          <w:iCs/>
-          <w:sz w:val="24"/>
-          <w:szCs w:val="15"/>
-        </w:rPr>
-        <w:t xml:space="preserve">, it is important to highlight how this analysis confirms what was determined previously about the interaction between the treatment variables and its influence on psychological ownership (p = 0.128), although is not possible to say that is significant, it was really close of being. </w:t>
-      </w:r>
-      <w:r>
-        <w:rPr>
-          <w:rFonts w:ascii="Times New Roman"/>
-          <w:iCs/>
-          <w:sz w:val="24"/>
-          <w:szCs w:val="15"/>
-        </w:rPr>
-        <w:t>Regarding the covariates the one with the highest degree of significance was knowledge got by respondents about cars (p = 0.014).</w:t>
-      </w:r>
     </w:p>
     <w:p>
       <w:pPr>
@@ -6266,6 +6636,47 @@
           <w:sz w:val="24"/>
           <w:szCs w:val="15"/>
         </w:rPr>
+        <w:lastRenderedPageBreak/>
+        <w:t>Table 5 and Table 6 contain the summarized information of the bootstrapping analysis with both variables, psychological ownership and willingness to pay as outcome variables. It is also important to mention that in both models, all the covariates determined for the study were included. For the first model (Table 5)</w:t>
+      </w:r>
+      <w:r>
+        <w:rPr>
+          <w:rFonts w:ascii="Times New Roman"/>
+          <w:iCs/>
+          <w:sz w:val="24"/>
+          <w:szCs w:val="15"/>
+        </w:rPr>
+        <w:t xml:space="preserve">, it is important to highlight how this analysis confirms what was determined previously about the interaction between the treatment variables and its influence on psychological ownership (p = 0.128), although is not possible to say that is significant, it was close of being. </w:t>
+      </w:r>
+      <w:r>
+        <w:rPr>
+          <w:rFonts w:ascii="Times New Roman"/>
+          <w:iCs/>
+          <w:sz w:val="24"/>
+          <w:szCs w:val="15"/>
+        </w:rPr>
+        <w:t>Regarding the covariates the one with the highest degree of significance was knowledge got by respondents about cars (p = 0.014).</w:t>
+      </w:r>
+    </w:p>
+    <w:p>
+      <w:pPr>
+        <w:pStyle w:val="BodyText"/>
+        <w:spacing w:before="1" w:line="360" w:lineRule="auto"/>
+        <w:jc w:val="both"/>
+        <w:rPr>
+          <w:rFonts w:ascii="Times New Roman"/>
+          <w:iCs/>
+          <w:sz w:val="24"/>
+          <w:szCs w:val="15"/>
+        </w:rPr>
+      </w:pPr>
+      <w:r>
+        <w:rPr>
+          <w:rFonts w:ascii="Times New Roman"/>
+          <w:iCs/>
+          <w:sz w:val="24"/>
+          <w:szCs w:val="15"/>
+        </w:rPr>
         <w:t xml:space="preserve">About table 6, it is possible to highlight several things. First is that in this model (model 2) the interaction between the treatment variables and the outcome variable, for this case willingness to pay, is significant (p = 0.039). This is an important output because gives us relevant insights </w:t>
       </w:r>
       <w:r>
@@ -6275,7 +6686,16 @@
           <w:sz w:val="24"/>
           <w:szCs w:val="15"/>
         </w:rPr>
-        <w:t xml:space="preserve">about </w:t>
+        <w:t>into</w:t>
+      </w:r>
+      <w:r>
+        <w:rPr>
+          <w:rFonts w:ascii="Times New Roman"/>
+          <w:iCs/>
+          <w:sz w:val="24"/>
+          <w:szCs w:val="15"/>
+        </w:rPr>
+        <w:t xml:space="preserve"> </w:t>
       </w:r>
       <w:r>
         <w:rPr>
@@ -6311,7 +6731,45 @@
           <w:sz w:val="24"/>
           <w:szCs w:val="15"/>
         </w:rPr>
-        <w:t>Second is the influence of the mediator and the dependent variable (p &lt; 0.001). This result is in concordance with the individual correlation assessment made between both variables (t(258) = 4.280; p &lt; 0.001). Although the correlation coefficient is relatively low due to the scattering in the dataset, there is a significant influence of psychological ownership on willingness to pay. Third, regarding the covariates, again the unique one with a significant effect on the outcome variable was the knowledge got by respondents about cars (p = 0.035).</w:t>
+        <w:t xml:space="preserve">Second is the influence of the mediator </w:t>
+      </w:r>
+      <w:r>
+        <w:rPr>
+          <w:rFonts w:ascii="Times New Roman"/>
+          <w:iCs/>
+          <w:sz w:val="24"/>
+          <w:szCs w:val="15"/>
+        </w:rPr>
+        <w:t>on</w:t>
+      </w:r>
+      <w:r>
+        <w:rPr>
+          <w:rFonts w:ascii="Times New Roman"/>
+          <w:iCs/>
+          <w:sz w:val="24"/>
+          <w:szCs w:val="15"/>
+        </w:rPr>
+        <w:t xml:space="preserve"> the dependent variable (p &lt; 0.001). This result is in concordance with the individual correlation assessment made between both variables (</w:t>
+      </w:r>
+      <w:proofErr w:type="gramStart"/>
+      <w:r>
+        <w:rPr>
+          <w:rFonts w:ascii="Times New Roman"/>
+          <w:iCs/>
+          <w:sz w:val="24"/>
+          <w:szCs w:val="15"/>
+        </w:rPr>
+        <w:t>t(</w:t>
+      </w:r>
+      <w:proofErr w:type="gramEnd"/>
+      <w:r>
+        <w:rPr>
+          <w:rFonts w:ascii="Times New Roman"/>
+          <w:iCs/>
+          <w:sz w:val="24"/>
+          <w:szCs w:val="15"/>
+        </w:rPr>
+        <w:t>258) = 4.280; p &lt; 0.001). Although the correlation coefficient is relatively low due to the scattering in the dataset, there is a significant influence of psychological ownership on willingness to pay. Third, regarding the covariates, again the unique one with a significant effect on the outcome variable was the knowledge got by respondents about cars (p = 0.035).</w:t>
       </w:r>
     </w:p>
     <w:tbl>
@@ -8196,7 +8654,62 @@
           <w:sz w:val="20"/>
           <w:szCs w:val="12"/>
         </w:rPr>
-        <w:t>wo-sided. This means that low p-values show a significant difference between the groups but these probably are not the best to test the hypotheses previously stated.</w:t>
+        <w:t>wo-sided. This means that low p-values show a significant difference between the groups but these probably are not the best to test the previously stated</w:t>
+      </w:r>
+      <w:r>
+        <w:rPr>
+          <w:rFonts w:ascii="Times New Roman"/>
+          <w:iCs/>
+          <w:sz w:val="20"/>
+          <w:szCs w:val="12"/>
+        </w:rPr>
+        <w:t xml:space="preserve"> </w:t>
+      </w:r>
+      <w:r>
+        <w:rPr>
+          <w:rFonts w:ascii="Times New Roman"/>
+          <w:iCs/>
+          <w:sz w:val="20"/>
+          <w:szCs w:val="12"/>
+        </w:rPr>
+        <w:t>hypotheses</w:t>
+      </w:r>
+      <w:r>
+        <w:rPr>
+          <w:rFonts w:ascii="Times New Roman"/>
+          <w:iCs/>
+          <w:sz w:val="20"/>
+          <w:szCs w:val="12"/>
+        </w:rPr>
+        <w:t>.</w:t>
+      </w:r>
+      <w:r>
+        <w:rPr>
+          <w:rFonts w:ascii="Times New Roman"/>
+          <w:iCs/>
+          <w:sz w:val="20"/>
+          <w:szCs w:val="12"/>
+        </w:rPr>
+        <w:t xml:space="preserve"> For this model, the base conditions are High-</w:t>
+      </w:r>
+      <w:r>
+        <w:rPr>
+          <w:rFonts w:ascii="Times New Roman"/>
+          <w:iCs/>
+          <w:sz w:val="20"/>
+          <w:szCs w:val="12"/>
+        </w:rPr>
+        <w:lastRenderedPageBreak/>
+        <w:t>l</w:t>
+      </w:r>
+      <w:r>
+        <w:rPr>
+          <w:rFonts w:ascii="Times New Roman"/>
+          <w:iCs/>
+          <w:sz w:val="20"/>
+          <w:szCs w:val="12"/>
+        </w:rPr>
+        <w:t>evel for the IV and Hedonic for the MOD.</w:t>
       </w:r>
     </w:p>
     <w:p>
@@ -8270,34 +8783,7 @@
                 <w:szCs w:val="12"/>
               </w:rPr>
               <w:tab/>
-              <w:t xml:space="preserve">Model </w:t>
-            </w:r>
-            <w:r>
-              <w:rPr>
-                <w:rFonts w:ascii="Times New Roman"/>
-                <w:iCs/>
-                <w:sz w:val="20"/>
-                <w:szCs w:val="12"/>
-              </w:rPr>
-              <w:t>2</w:t>
-            </w:r>
-            <w:r>
-              <w:rPr>
-                <w:rFonts w:ascii="Times New Roman"/>
-                <w:iCs/>
-                <w:sz w:val="20"/>
-                <w:szCs w:val="12"/>
-              </w:rPr>
-              <w:t xml:space="preserve"> Bootstrapping for </w:t>
-            </w:r>
-            <w:r>
-              <w:rPr>
-                <w:rFonts w:ascii="Times New Roman"/>
-                <w:iCs/>
-                <w:sz w:val="20"/>
-                <w:szCs w:val="12"/>
-              </w:rPr>
-              <w:t>Willingness to Pay</w:t>
+              <w:t>Model 2 Bootstrapping for Willingness to Pay</w:t>
             </w:r>
           </w:p>
         </w:tc>
@@ -8656,16 +9142,7 @@
                 <w:sz w:val="20"/>
                 <w:szCs w:val="12"/>
               </w:rPr>
-              <w:t>c</w:t>
-            </w:r>
-            <w:r>
-              <w:rPr>
-                <w:rFonts w:ascii="Times New Roman"/>
-                <w:iCs/>
-                <w:sz w:val="20"/>
-                <w:szCs w:val="12"/>
-              </w:rPr>
-              <w:t>1</w:t>
+              <w:t>c1</w:t>
             </w:r>
           </w:p>
         </w:tc>
@@ -8835,16 +9312,7 @@
                 <w:sz w:val="20"/>
                 <w:szCs w:val="12"/>
               </w:rPr>
-              <w:t>c</w:t>
-            </w:r>
-            <w:r>
-              <w:rPr>
-                <w:rFonts w:ascii="Times New Roman"/>
-                <w:iCs/>
-                <w:sz w:val="20"/>
-                <w:szCs w:val="12"/>
-              </w:rPr>
-              <w:t>2</w:t>
+              <w:t>c2</w:t>
             </w:r>
           </w:p>
         </w:tc>
@@ -9026,16 +9494,7 @@
                 <w:sz w:val="20"/>
                 <w:szCs w:val="12"/>
               </w:rPr>
-              <w:t>c</w:t>
-            </w:r>
-            <w:r>
-              <w:rPr>
-                <w:rFonts w:ascii="Times New Roman"/>
-                <w:iCs/>
-                <w:sz w:val="20"/>
-                <w:szCs w:val="12"/>
-              </w:rPr>
-              <w:t>3</w:t>
+              <w:t>c3</w:t>
             </w:r>
           </w:p>
         </w:tc>
@@ -10337,7 +10796,7 @@
           <w:sz w:val="20"/>
           <w:szCs w:val="12"/>
         </w:rPr>
-        <w:t>Notes: The p-values are two-sided. This means that low p-values show a significant difference between the groups but these</w:t>
+        <w:t>Notes: The p-values are two-sided. This means that low p-values show a significant difference between the groups</w:t>
       </w:r>
       <w:r>
         <w:rPr>
@@ -10346,7 +10805,7 @@
           <w:sz w:val="20"/>
           <w:szCs w:val="12"/>
         </w:rPr>
-        <w:t>,</w:t>
+        <w:t>, but these probably are not the best to test the previously stated hypotheses</w:t>
       </w:r>
       <w:r>
         <w:rPr>
@@ -10355,7 +10814,7 @@
           <w:sz w:val="20"/>
           <w:szCs w:val="12"/>
         </w:rPr>
-        <w:t xml:space="preserve"> probably</w:t>
+        <w:t>.</w:t>
       </w:r>
       <w:r>
         <w:rPr>
@@ -10364,7 +10823,7 @@
           <w:sz w:val="20"/>
           <w:szCs w:val="12"/>
         </w:rPr>
-        <w:t>,</w:t>
+        <w:t xml:space="preserve"> </w:t>
       </w:r>
       <w:r>
         <w:rPr>
@@ -10373,7 +10832,7 @@
           <w:sz w:val="20"/>
           <w:szCs w:val="12"/>
         </w:rPr>
-        <w:t xml:space="preserve"> are not the best to test the hypotheses previously stated.</w:t>
+        <w:t>For this model, the base conditions are High-level for the IV and Hedonic for the MOD.</w:t>
       </w:r>
     </w:p>
     <w:p>
@@ -10401,6 +10860,78 @@
           <w:szCs w:val="15"/>
         </w:rPr>
       </w:pPr>
+      <w:r>
+        <w:rPr>
+          <w:rFonts w:ascii="Times New Roman"/>
+          <w:iCs/>
+          <w:sz w:val="24"/>
+          <w:szCs w:val="15"/>
+        </w:rPr>
+        <w:t xml:space="preserve">There are other </w:t>
+      </w:r>
+      <w:r>
+        <w:rPr>
+          <w:rFonts w:ascii="Times New Roman"/>
+          <w:iCs/>
+          <w:sz w:val="24"/>
+          <w:szCs w:val="15"/>
+        </w:rPr>
+        <w:t xml:space="preserve">relevant and interesting insights </w:t>
+      </w:r>
+      <w:r>
+        <w:rPr>
+          <w:rFonts w:ascii="Times New Roman"/>
+          <w:iCs/>
+          <w:sz w:val="24"/>
+          <w:szCs w:val="15"/>
+        </w:rPr>
+        <w:t xml:space="preserve">that could be interpreted through the coefficients. </w:t>
+      </w:r>
+      <w:r>
+        <w:rPr>
+          <w:rFonts w:ascii="Times New Roman"/>
+          <w:iCs/>
+          <w:sz w:val="24"/>
+          <w:szCs w:val="15"/>
+        </w:rPr>
+        <w:t xml:space="preserve">For instance, the coefficient produced in model 1 regarding the independent variable is positive, but in model </w:t>
+      </w:r>
+      <w:r>
+        <w:rPr>
+          <w:rFonts w:ascii="Times New Roman"/>
+          <w:iCs/>
+          <w:sz w:val="24"/>
+          <w:szCs w:val="15"/>
+        </w:rPr>
+        <w:t>2</w:t>
+      </w:r>
+      <w:r>
+        <w:rPr>
+          <w:rFonts w:ascii="Times New Roman"/>
+          <w:iCs/>
+          <w:sz w:val="24"/>
+          <w:szCs w:val="15"/>
+        </w:rPr>
+        <w:t xml:space="preserve"> is negative, this means that, on average, </w:t>
+      </w:r>
+      <w:r>
+        <w:rPr>
+          <w:rFonts w:ascii="Times New Roman"/>
+          <w:iCs/>
+          <w:sz w:val="24"/>
+          <w:szCs w:val="15"/>
+        </w:rPr>
+        <w:t xml:space="preserve">the respondents on the high condition were willing to pay more for the product than those in the low condition; but, at the same time they showed lower psychological ownership </w:t>
+      </w:r>
+      <w:r>
+        <w:rPr>
+          <w:rFonts w:ascii="Times New Roman"/>
+          <w:iCs/>
+          <w:sz w:val="24"/>
+          <w:szCs w:val="15"/>
+        </w:rPr>
+        <w:t xml:space="preserve">compared with the opposite condition related to the independent variable. </w:t>
+      </w:r>
     </w:p>
     <w:p>
       <w:pPr>
@@ -10414,198 +10945,260 @@
           <w:szCs w:val="15"/>
         </w:rPr>
       </w:pPr>
-    </w:p>
-    <w:p>
-      <w:pPr>
-        <w:pStyle w:val="BodyText"/>
-        <w:spacing w:before="1" w:line="360" w:lineRule="auto"/>
-        <w:jc w:val="both"/>
-        <w:rPr>
-          <w:rFonts w:ascii="Times New Roman"/>
-          <w:iCs/>
-          <w:sz w:val="24"/>
-          <w:szCs w:val="15"/>
-        </w:rPr>
-      </w:pPr>
-    </w:p>
-    <w:p>
-      <w:pPr>
-        <w:pStyle w:val="BodyText"/>
-        <w:spacing w:before="1" w:line="360" w:lineRule="auto"/>
-        <w:jc w:val="both"/>
-        <w:rPr>
-          <w:rFonts w:ascii="Times New Roman"/>
-          <w:iCs/>
-          <w:sz w:val="24"/>
-          <w:szCs w:val="15"/>
-        </w:rPr>
-      </w:pPr>
-    </w:p>
-    <w:p>
-      <w:pPr>
-        <w:pStyle w:val="BodyText"/>
-        <w:spacing w:before="1" w:line="360" w:lineRule="auto"/>
-        <w:jc w:val="both"/>
-        <w:rPr>
-          <w:rFonts w:ascii="Times New Roman"/>
-          <w:iCs/>
-          <w:sz w:val="24"/>
-          <w:szCs w:val="15"/>
-        </w:rPr>
-      </w:pPr>
-    </w:p>
-    <w:p>
-      <w:pPr>
-        <w:pStyle w:val="BodyText"/>
-        <w:spacing w:before="1" w:line="360" w:lineRule="auto"/>
-        <w:jc w:val="both"/>
-        <w:rPr>
-          <w:rFonts w:ascii="Times New Roman"/>
-          <w:iCs/>
-          <w:sz w:val="24"/>
-          <w:szCs w:val="15"/>
-        </w:rPr>
-      </w:pPr>
-    </w:p>
-    <w:p>
-      <w:pPr>
-        <w:pStyle w:val="BodyText"/>
-        <w:spacing w:before="1" w:line="360" w:lineRule="auto"/>
-        <w:jc w:val="both"/>
-        <w:rPr>
-          <w:rFonts w:ascii="Times New Roman"/>
-          <w:iCs/>
-          <w:sz w:val="24"/>
-          <w:szCs w:val="15"/>
-        </w:rPr>
-      </w:pPr>
-    </w:p>
-    <w:p>
-      <w:pPr>
-        <w:pStyle w:val="BodyText"/>
-        <w:spacing w:before="1" w:line="360" w:lineRule="auto"/>
-        <w:jc w:val="both"/>
-        <w:rPr>
-          <w:rFonts w:ascii="Times New Roman"/>
-          <w:iCs/>
-          <w:sz w:val="24"/>
-          <w:szCs w:val="15"/>
-        </w:rPr>
-      </w:pPr>
-    </w:p>
-    <w:p>
-      <w:pPr>
-        <w:pStyle w:val="BodyText"/>
-        <w:spacing w:before="1" w:line="360" w:lineRule="auto"/>
-        <w:jc w:val="both"/>
-        <w:rPr>
-          <w:rFonts w:ascii="Times New Roman"/>
-          <w:iCs/>
-          <w:sz w:val="24"/>
-          <w:szCs w:val="15"/>
-        </w:rPr>
-      </w:pPr>
-      <w:r>
-        <w:rPr>
-          <w:rFonts w:ascii="Times New Roman"/>
-          <w:iCs/>
-          <w:sz w:val="24"/>
-          <w:szCs w:val="15"/>
-        </w:rPr>
-        <w:tab/>
-      </w:r>
-    </w:p>
-    <w:p>
-      <w:pPr>
-        <w:pStyle w:val="BodyText"/>
-        <w:spacing w:before="1" w:line="360" w:lineRule="auto"/>
-        <w:jc w:val="both"/>
-        <w:rPr>
-          <w:rFonts w:ascii="Times New Roman"/>
-          <w:i/>
-          <w:sz w:val="36"/>
-        </w:rPr>
-      </w:pPr>
-    </w:p>
-    <w:p>
-      <w:pPr>
-        <w:pStyle w:val="Heading3"/>
-        <w:spacing w:before="1" w:line="360" w:lineRule="auto"/>
-        <w:jc w:val="both"/>
-        <w:rPr>
-          <w:rFonts w:eastAsia="Arial MT" w:cs="Arial MT"/>
-          <w:b w:val="0"/>
-          <w:bCs w:val="0"/>
-          <w:szCs w:val="22"/>
-        </w:rPr>
-      </w:pPr>
-    </w:p>
-    <w:p>
-      <w:pPr>
-        <w:pStyle w:val="Heading3"/>
-        <w:spacing w:before="1" w:line="360" w:lineRule="auto"/>
-        <w:jc w:val="both"/>
-        <w:rPr>
-          <w:rFonts w:eastAsia="Arial MT" w:cs="Arial MT"/>
-          <w:b w:val="0"/>
-          <w:bCs w:val="0"/>
-          <w:szCs w:val="22"/>
-        </w:rPr>
-      </w:pPr>
-    </w:p>
-    <w:p>
-      <w:pPr>
-        <w:spacing w:before="1" w:line="360" w:lineRule="auto"/>
-        <w:ind w:left="1440" w:right="117"/>
-        <w:jc w:val="both"/>
-        <w:rPr>
-          <w:rFonts w:ascii="Times New Roman" w:hAnsi="Times New Roman"/>
-          <w:noProof/>
-          <w:sz w:val="24"/>
-        </w:rPr>
-      </w:pPr>
-    </w:p>
-    <w:p>
-      <w:pPr>
-        <w:pStyle w:val="Heading3"/>
-        <w:jc w:val="both"/>
-      </w:pPr>
-    </w:p>
-    <w:p>
-      <w:pPr>
-        <w:pStyle w:val="Heading3"/>
-        <w:jc w:val="both"/>
-      </w:pPr>
+      <w:r>
+        <w:rPr>
+          <w:rFonts w:ascii="Times New Roman"/>
+          <w:iCs/>
+          <w:sz w:val="24"/>
+          <w:szCs w:val="15"/>
+        </w:rPr>
+        <w:t xml:space="preserve">When the overall outputs were analyzed to determine if there </w:t>
+      </w:r>
+      <w:r>
+        <w:rPr>
+          <w:rFonts w:ascii="Times New Roman"/>
+          <w:iCs/>
+          <w:sz w:val="24"/>
+          <w:szCs w:val="15"/>
+        </w:rPr>
+        <w:t>is</w:t>
+      </w:r>
+      <w:r>
+        <w:rPr>
+          <w:rFonts w:ascii="Times New Roman"/>
+          <w:iCs/>
+          <w:sz w:val="24"/>
+          <w:szCs w:val="15"/>
+        </w:rPr>
+        <w:t xml:space="preserve"> moderated mediation</w:t>
+      </w:r>
+      <w:r>
+        <w:rPr>
+          <w:rFonts w:ascii="Times New Roman"/>
+          <w:iCs/>
+          <w:sz w:val="24"/>
+          <w:szCs w:val="15"/>
+        </w:rPr>
+        <w:t xml:space="preserve"> effect</w:t>
+      </w:r>
+      <w:r>
+        <w:rPr>
+          <w:rFonts w:ascii="Times New Roman"/>
+          <w:iCs/>
+          <w:sz w:val="24"/>
+          <w:szCs w:val="15"/>
+        </w:rPr>
+        <w:t xml:space="preserve"> in the model</w:t>
+      </w:r>
+      <w:r>
+        <w:rPr>
+          <w:rFonts w:ascii="Times New Roman"/>
+          <w:iCs/>
+          <w:sz w:val="24"/>
+          <w:szCs w:val="15"/>
+        </w:rPr>
+        <w:t xml:space="preserve">, the approach, given by </w:t>
+      </w:r>
+      <w:r>
+        <w:rPr>
+          <w:rFonts w:ascii="Times New Roman"/>
+          <w:iCs/>
+          <w:sz w:val="24"/>
+          <w:szCs w:val="15"/>
+        </w:rPr>
+        <w:t>Hayes (2022)</w:t>
+      </w:r>
+      <w:r>
+        <w:rPr>
+          <w:rFonts w:ascii="Times New Roman"/>
+          <w:iCs/>
+          <w:sz w:val="24"/>
+          <w:szCs w:val="15"/>
+        </w:rPr>
+        <w:t xml:space="preserve"> was followed. According to it, </w:t>
+      </w:r>
+      <w:r>
+        <w:rPr>
+          <w:rFonts w:ascii="Times New Roman"/>
+          <w:iCs/>
+          <w:sz w:val="24"/>
+          <w:szCs w:val="15"/>
+        </w:rPr>
+        <w:t>to</w:t>
+      </w:r>
+      <w:r>
+        <w:rPr>
+          <w:rFonts w:ascii="Times New Roman"/>
+          <w:iCs/>
+          <w:sz w:val="24"/>
+          <w:szCs w:val="15"/>
+        </w:rPr>
+        <w:t xml:space="preserve"> make inferences regarding </w:t>
+      </w:r>
+      <w:r>
+        <w:rPr>
+          <w:rFonts w:ascii="Times New Roman"/>
+          <w:iCs/>
+          <w:sz w:val="24"/>
+          <w:szCs w:val="15"/>
+        </w:rPr>
+        <w:t xml:space="preserve">the </w:t>
+      </w:r>
+      <w:r>
+        <w:rPr>
+          <w:rFonts w:ascii="Times New Roman"/>
+          <w:iCs/>
+          <w:sz w:val="24"/>
+          <w:szCs w:val="15"/>
+        </w:rPr>
+        <w:t>modera</w:t>
+      </w:r>
+      <w:r>
+        <w:rPr>
+          <w:rFonts w:ascii="Times New Roman"/>
+          <w:iCs/>
+          <w:sz w:val="24"/>
+          <w:szCs w:val="15"/>
+        </w:rPr>
+        <w:t>ted mediation</w:t>
+      </w:r>
+      <w:r>
+        <w:rPr>
+          <w:rFonts w:ascii="Times New Roman"/>
+          <w:iCs/>
+          <w:sz w:val="24"/>
+          <w:szCs w:val="15"/>
+        </w:rPr>
+        <w:t xml:space="preserve"> effect involves determining whether an interval estimate, for the direct and indirect paths, includes zero. </w:t>
+      </w:r>
+      <w:r>
+        <w:rPr>
+          <w:rFonts w:ascii="Times New Roman"/>
+          <w:iCs/>
+          <w:sz w:val="24"/>
+          <w:szCs w:val="15"/>
+        </w:rPr>
+        <w:t>For the case of this study, the bootstrap interval includes zero (LLCI = -296; ULCI = 44)</w:t>
+      </w:r>
+      <w:r>
+        <w:rPr>
+          <w:rFonts w:ascii="Times New Roman"/>
+          <w:iCs/>
+          <w:sz w:val="24"/>
+          <w:szCs w:val="15"/>
+        </w:rPr>
+        <w:t xml:space="preserve">; therefore, there is not enough evidence to support a significant moderated mediation effect in this model. It is not possible to be </w:t>
+      </w:r>
+      <w:r>
+        <w:rPr>
+          <w:rFonts w:ascii="Times New Roman"/>
+          <w:iCs/>
+          <w:sz w:val="24"/>
+          <w:szCs w:val="15"/>
+        </w:rPr>
+        <w:t>certain that the indirect effect was caused by the moderator if the confidence interval encompassed zero</w:t>
+      </w:r>
+      <w:r>
+        <w:rPr>
+          <w:rFonts w:ascii="Times New Roman"/>
+          <w:iCs/>
+          <w:sz w:val="24"/>
+          <w:szCs w:val="15"/>
+        </w:rPr>
+        <w:t xml:space="preserve"> </w:t>
+      </w:r>
+      <w:sdt>
+        <w:sdtPr>
+          <w:rPr>
+            <w:rFonts w:ascii="Times New Roman"/>
+            <w:iCs/>
+            <w:sz w:val="24"/>
+            <w:szCs w:val="15"/>
+          </w:rPr>
+          <w:id w:val="1808125482"/>
+          <w:citation/>
+        </w:sdtPr>
+        <w:sdtContent>
+          <w:r>
+            <w:rPr>
+              <w:rFonts w:ascii="Times New Roman"/>
+              <w:iCs/>
+              <w:sz w:val="24"/>
+              <w:szCs w:val="15"/>
+            </w:rPr>
+            <w:fldChar w:fldCharType="begin"/>
+          </w:r>
+          <w:r>
+            <w:rPr>
+              <w:rFonts w:ascii="Times New Roman" w:hAnsi="Times New Roman"/>
+              <w:iCs/>
+              <w:sz w:val="24"/>
+              <w:szCs w:val="15"/>
+            </w:rPr>
+            <w:instrText xml:space="preserve"> CITATION Hay22 \l 9226 </w:instrText>
+          </w:r>
+          <w:r>
+            <w:rPr>
+              <w:rFonts w:ascii="Times New Roman"/>
+              <w:iCs/>
+              <w:sz w:val="24"/>
+              <w:szCs w:val="15"/>
+            </w:rPr>
+            <w:fldChar w:fldCharType="separate"/>
+          </w:r>
+          <w:r>
+            <w:rPr>
+              <w:rFonts w:ascii="Times New Roman" w:hAnsi="Times New Roman"/>
+              <w:noProof/>
+              <w:sz w:val="24"/>
+              <w:szCs w:val="15"/>
+            </w:rPr>
+            <w:t>(Hayes, 2022)</w:t>
+          </w:r>
+          <w:r>
+            <w:rPr>
+              <w:rFonts w:ascii="Times New Roman"/>
+              <w:iCs/>
+              <w:sz w:val="24"/>
+              <w:szCs w:val="15"/>
+            </w:rPr>
+            <w:fldChar w:fldCharType="end"/>
+          </w:r>
+        </w:sdtContent>
+      </w:sdt>
+      <w:r>
+        <w:rPr>
+          <w:rFonts w:ascii="Times New Roman"/>
+          <w:iCs/>
+          <w:sz w:val="24"/>
+          <w:szCs w:val="15"/>
+        </w:rPr>
+        <w:t xml:space="preserve">. </w:t>
+      </w:r>
+      <w:r>
+        <w:rPr>
+          <w:rFonts w:ascii="Times New Roman"/>
+          <w:iCs/>
+          <w:sz w:val="24"/>
+          <w:szCs w:val="15"/>
+        </w:rPr>
+        <w:t xml:space="preserve">Based on the previous statements, </w:t>
+      </w:r>
+      <w:r>
+        <w:rPr>
+          <w:rFonts w:ascii="Times New Roman"/>
+          <w:iCs/>
+          <w:sz w:val="24"/>
+          <w:szCs w:val="15"/>
+        </w:rPr>
+        <w:t xml:space="preserve">the null hypotheses for H5 and H6 cannot be rejected. </w:t>
+      </w:r>
     </w:p>
     <w:bookmarkEnd w:id="0"/>
     <w:p>
       <w:pPr>
-        <w:jc w:val="both"/>
-      </w:pPr>
-    </w:p>
-    <w:p>
-      <w:pPr>
-        <w:jc w:val="both"/>
-      </w:pPr>
-    </w:p>
-    <w:p>
-      <w:pPr>
-        <w:pStyle w:val="Heading3"/>
-        <w:spacing w:line="360" w:lineRule="auto"/>
-        <w:jc w:val="both"/>
-      </w:pPr>
-    </w:p>
-    <w:p>
-      <w:pPr>
-        <w:pStyle w:val="Heading3"/>
-        <w:spacing w:line="360" w:lineRule="auto"/>
-        <w:jc w:val="both"/>
-      </w:pPr>
-    </w:p>
-    <w:p>
-      <w:pPr>
-        <w:pStyle w:val="Heading3"/>
-        <w:spacing w:line="360" w:lineRule="auto"/>
+        <w:pStyle w:val="BodyText"/>
+        <w:spacing w:before="1" w:line="360" w:lineRule="auto"/>
         <w:jc w:val="both"/>
       </w:pPr>
     </w:p>

--- a/chapter_4.docx
+++ b/chapter_4.docx
@@ -5138,6 +5138,19 @@
         </w:rPr>
       </w:pPr>
     </w:p>
+    <w:p>
+      <w:pPr>
+        <w:pStyle w:val="BodyText"/>
+        <w:spacing w:before="1" w:line="360" w:lineRule="auto"/>
+        <w:jc w:val="both"/>
+        <w:rPr>
+          <w:rFonts w:ascii="Times New Roman"/>
+          <w:iCs/>
+          <w:sz w:val="24"/>
+          <w:szCs w:val="24"/>
+        </w:rPr>
+      </w:pPr>
+    </w:p>
     <w:tbl>
       <w:tblPr>
         <w:tblStyle w:val="PlainTable2"/>
@@ -5180,6 +5193,7 @@
                 <w:sz w:val="24"/>
                 <w:szCs w:val="18"/>
               </w:rPr>
+              <w:lastRenderedPageBreak/>
               <w:t>Willingness to Pay</w:t>
             </w:r>
           </w:p>
@@ -5214,7 +5228,6 @@
                 <w:sz w:val="24"/>
                 <w:szCs w:val="18"/>
               </w:rPr>
-              <w:lastRenderedPageBreak/>
               <w:t>Level of customization</w:t>
             </w:r>
           </w:p>
@@ -6564,19 +6577,6 @@
         <w:rPr>
           <w:rFonts w:ascii="Times New Roman"/>
           <w:iCs/>
-          <w:sz w:val="24"/>
-          <w:szCs w:val="15"/>
-        </w:rPr>
-      </w:pPr>
-    </w:p>
-    <w:p>
-      <w:pPr>
-        <w:pStyle w:val="BodyText"/>
-        <w:spacing w:before="1" w:line="360" w:lineRule="auto"/>
-        <w:jc w:val="both"/>
-        <w:rPr>
-          <w:rFonts w:ascii="Times New Roman"/>
-          <w:iCs/>
           <w:sz w:val="20"/>
           <w:szCs w:val="11"/>
         </w:rPr>
@@ -8663,16 +8663,7 @@
           <w:sz w:val="20"/>
           <w:szCs w:val="12"/>
         </w:rPr>
-        <w:t xml:space="preserve"> </w:t>
-      </w:r>
-      <w:r>
-        <w:rPr>
-          <w:rFonts w:ascii="Times New Roman"/>
-          <w:iCs/>
-          <w:sz w:val="20"/>
-          <w:szCs w:val="12"/>
-        </w:rPr>
-        <w:t>hypotheses</w:t>
+        <w:t xml:space="preserve"> hypotheses</w:t>
       </w:r>
       <w:r>
         <w:rPr>
@@ -10823,16 +10814,7 @@
           <w:sz w:val="20"/>
           <w:szCs w:val="12"/>
         </w:rPr>
-        <w:t xml:space="preserve"> </w:t>
-      </w:r>
-      <w:r>
-        <w:rPr>
-          <w:rFonts w:ascii="Times New Roman"/>
-          <w:iCs/>
-          <w:sz w:val="20"/>
-          <w:szCs w:val="12"/>
-        </w:rPr>
-        <w:t>For this model, the base conditions are High-level for the IV and Hedonic for the MOD.</w:t>
+        <w:t xml:space="preserve"> For this model, the base conditions are High-level for the IV and Hedonic for the MOD.</w:t>
       </w:r>
     </w:p>
     <w:p>
